--- a/documentation/3.Алгоритм ГО.docx
+++ b/documentation/3.Алгоритм ГО.docx
@@ -70,10 +70,10 @@
             <v:path o:extrusionok="f" gradientshapeok="t" o:connecttype="rect"/>
             <o:lock v:ext="edit" aspectratio="t"/>
           </v:shapetype>
-          <v:shape id="_x0000_i1025" type="#_x0000_t75" style="width:69.5pt;height:23.8pt" o:ole="">
+          <v:shape id="_x0000_i1025" type="#_x0000_t75" style="width:69.2pt;height:23.4pt" o:ole="">
             <v:imagedata r:id="rId9" o:title=""/>
           </v:shape>
-          <o:OLEObject Type="Embed" ProgID="Equation.3" ShapeID="_x0000_i1025" DrawAspect="Content" ObjectID="_1397903333" r:id="rId10"/>
+          <o:OLEObject Type="Embed" ProgID="Equation.3" ShapeID="_x0000_i1025" DrawAspect="Content" ObjectID="_1398538559" r:id="rId10"/>
         </w:object>
       </w:r>
       <w:r>
@@ -88,10 +88,10 @@
           <w:szCs w:val="28"/>
         </w:rPr>
         <w:object w:dxaOrig="920" w:dyaOrig="400">
-          <v:shape id="_x0000_i1026" type="#_x0000_t75" style="width:45.7pt;height:20.05pt" o:ole="">
+          <v:shape id="_x0000_i1026" type="#_x0000_t75" style="width:45.8pt;height:19.65pt" o:ole="">
             <v:imagedata r:id="rId11" o:title=""/>
           </v:shape>
-          <o:OLEObject Type="Embed" ProgID="Equation.3" ShapeID="_x0000_i1026" DrawAspect="Content" ObjectID="_1397903334" r:id="rId12"/>
+          <o:OLEObject Type="Embed" ProgID="Equation.3" ShapeID="_x0000_i1026" DrawAspect="Content" ObjectID="_1398538560" r:id="rId12"/>
         </w:object>
       </w:r>
       <w:r>
@@ -114,10 +114,10 @@
           <w:szCs w:val="28"/>
         </w:rPr>
         <w:object w:dxaOrig="3159" w:dyaOrig="560">
-          <v:shape id="_x0000_i1027" type="#_x0000_t75" style="width:158.4pt;height:27.55pt" o:ole="">
+          <v:shape id="_x0000_i1027" type="#_x0000_t75" style="width:158.05pt;height:27.1pt" o:ole="">
             <v:imagedata r:id="rId13" o:title=""/>
           </v:shape>
-          <o:OLEObject Type="Embed" ProgID="Equation.3" ShapeID="_x0000_i1027" DrawAspect="Content" ObjectID="_1397903335" r:id="rId14"/>
+          <o:OLEObject Type="Embed" ProgID="Equation.3" ShapeID="_x0000_i1027" DrawAspect="Content" ObjectID="_1398538561" r:id="rId14"/>
         </w:object>
       </w:r>
       <w:r>
@@ -176,10 +176,10 @@
           <w:szCs w:val="28"/>
         </w:rPr>
         <w:object w:dxaOrig="320" w:dyaOrig="380">
-          <v:shape id="_x0000_i1028" type="#_x0000_t75" style="width:15.65pt;height:18.8pt" o:ole="">
+          <v:shape id="_x0000_i1028" type="#_x0000_t75" style="width:15.9pt;height:18.7pt" o:ole="">
             <v:imagedata r:id="rId15" o:title=""/>
           </v:shape>
-          <o:OLEObject Type="Embed" ProgID="Equation.3" ShapeID="_x0000_i1028" DrawAspect="Content" ObjectID="_1397903336" r:id="rId16"/>
+          <o:OLEObject Type="Embed" ProgID="Equation.3" ShapeID="_x0000_i1028" DrawAspect="Content" ObjectID="_1398538562" r:id="rId16"/>
         </w:object>
       </w:r>
       <w:r>
@@ -194,10 +194,10 @@
           <w:szCs w:val="28"/>
         </w:rPr>
         <w:object w:dxaOrig="400" w:dyaOrig="380">
-          <v:shape id="_x0000_i1029" type="#_x0000_t75" style="width:20.05pt;height:18.8pt" o:ole="">
+          <v:shape id="_x0000_i1029" type="#_x0000_t75" style="width:19.65pt;height:18.7pt" o:ole="">
             <v:imagedata r:id="rId17" o:title=""/>
           </v:shape>
-          <o:OLEObject Type="Embed" ProgID="Equation.3" ShapeID="_x0000_i1029" DrawAspect="Content" ObjectID="_1397903337" r:id="rId18"/>
+          <o:OLEObject Type="Embed" ProgID="Equation.3" ShapeID="_x0000_i1029" DrawAspect="Content" ObjectID="_1398538563" r:id="rId18"/>
         </w:object>
       </w:r>
       <w:r>
@@ -212,10 +212,10 @@
           <w:szCs w:val="28"/>
         </w:rPr>
         <w:object w:dxaOrig="999" w:dyaOrig="380">
-          <v:shape id="_x0000_i1030" type="#_x0000_t75" style="width:50.1pt;height:18.8pt" o:ole="">
+          <v:shape id="_x0000_i1030" type="#_x0000_t75" style="width:50.5pt;height:18.7pt" o:ole="">
             <v:imagedata r:id="rId19" o:title=""/>
           </v:shape>
-          <o:OLEObject Type="Embed" ProgID="Equation.3" ShapeID="_x0000_i1030" DrawAspect="Content" ObjectID="_1397903338" r:id="rId20"/>
+          <o:OLEObject Type="Embed" ProgID="Equation.3" ShapeID="_x0000_i1030" DrawAspect="Content" ObjectID="_1398538564" r:id="rId20"/>
         </w:object>
       </w:r>
       <w:r>
@@ -230,10 +230,10 @@
           <w:szCs w:val="28"/>
         </w:rPr>
         <w:object w:dxaOrig="1400" w:dyaOrig="800">
-          <v:shape id="_x0000_i1031" type="#_x0000_t75" style="width:69.5pt;height:40.05pt" o:ole="">
+          <v:shape id="_x0000_i1031" type="#_x0000_t75" style="width:69.2pt;height:40.2pt" o:ole="">
             <v:imagedata r:id="rId21" o:title=""/>
           </v:shape>
-          <o:OLEObject Type="Embed" ProgID="Equation.3" ShapeID="_x0000_i1031" DrawAspect="Content" ObjectID="_1397903339" r:id="rId22"/>
+          <o:OLEObject Type="Embed" ProgID="Equation.3" ShapeID="_x0000_i1031" DrawAspect="Content" ObjectID="_1398538565" r:id="rId22"/>
         </w:object>
       </w:r>
       <w:r>
@@ -286,10 +286,10 @@
           <w:szCs w:val="28"/>
         </w:rPr>
         <w:object w:dxaOrig="200" w:dyaOrig="240">
-          <v:shape id="_x0000_i1032" type="#_x0000_t75" style="width:10pt;height:11.9pt" o:ole="">
+          <v:shape id="_x0000_i1032" type="#_x0000_t75" style="width:10.3pt;height:12.15pt" o:ole="">
             <v:imagedata r:id="rId23" o:title=""/>
           </v:shape>
-          <o:OLEObject Type="Embed" ProgID="Equation.3" ShapeID="_x0000_i1032" DrawAspect="Content" ObjectID="_1397903340" r:id="rId24"/>
+          <o:OLEObject Type="Embed" ProgID="Equation.3" ShapeID="_x0000_i1032" DrawAspect="Content" ObjectID="_1398538566" r:id="rId24"/>
         </w:object>
       </w:r>
       <w:r>
@@ -318,10 +318,10 @@
           <w:szCs w:val="28"/>
         </w:rPr>
         <w:object w:dxaOrig="3240" w:dyaOrig="480">
-          <v:shape id="_x0000_i1033" type="#_x0000_t75" style="width:162.15pt;height:23.8pt" o:ole="">
+          <v:shape id="_x0000_i1033" type="#_x0000_t75" style="width:161.75pt;height:23.4pt" o:ole="">
             <v:imagedata r:id="rId25" o:title=""/>
           </v:shape>
-          <o:OLEObject Type="Embed" ProgID="Equation.3" ShapeID="_x0000_i1033" DrawAspect="Content" ObjectID="_1397903341" r:id="rId26"/>
+          <o:OLEObject Type="Embed" ProgID="Equation.3" ShapeID="_x0000_i1033" DrawAspect="Content" ObjectID="_1398538567" r:id="rId26"/>
         </w:object>
       </w:r>
       <w:r>
@@ -373,7 +373,21 @@
         <w:rPr>
           <w:szCs w:val="28"/>
         </w:rPr>
-        <w:t xml:space="preserve">Нахождение приближенного решения задачи (1) заключается в поиске хотя бы одной точки множества </w:t>
+        <w:t xml:space="preserve">Нахождение приближенного решения задачи (1) заключается в поиске хотя </w:t>
+      </w:r>
+      <w:proofErr w:type="gramStart"/>
+      <w:r>
+        <w:rPr>
+          <w:szCs w:val="28"/>
+        </w:rPr>
+        <w:t>бы</w:t>
+      </w:r>
+      <w:proofErr w:type="gramEnd"/>
+      <w:r>
+        <w:rPr>
+          <w:szCs w:val="28"/>
+        </w:rPr>
+        <w:t xml:space="preserve"> одной точки множества </w:t>
       </w:r>
       <w:r>
         <w:rPr>
@@ -381,10 +395,10 @@
           <w:szCs w:val="28"/>
         </w:rPr>
         <w:object w:dxaOrig="440" w:dyaOrig="480">
-          <v:shape id="_x0000_i1034" type="#_x0000_t75" style="width:21.9pt;height:23.8pt" o:ole="">
+          <v:shape id="_x0000_i1034" type="#_x0000_t75" style="width:21.5pt;height:23.4pt" o:ole="">
             <v:imagedata r:id="rId27" o:title=""/>
           </v:shape>
-          <o:OLEObject Type="Embed" ProgID="Equation.3" ShapeID="_x0000_i1034" DrawAspect="Content" ObjectID="_1397903342" r:id="rId28"/>
+          <o:OLEObject Type="Embed" ProgID="Equation.3" ShapeID="_x0000_i1034" DrawAspect="Content" ObjectID="_1398538568" r:id="rId28"/>
         </w:object>
       </w:r>
       <w:r>
@@ -439,10 +453,10 @@
           <w:szCs w:val="28"/>
         </w:rPr>
         <w:object w:dxaOrig="1920" w:dyaOrig="380">
-          <v:shape id="_x0000_i1035" type="#_x0000_t75" style="width:95.8pt;height:18.8pt" o:ole="">
+          <v:shape id="_x0000_i1035" type="#_x0000_t75" style="width:95.4pt;height:18.7pt" o:ole="">
             <v:imagedata r:id="rId29" o:title=""/>
           </v:shape>
-          <o:OLEObject Type="Embed" ProgID="Equation.3" ShapeID="_x0000_i1035" DrawAspect="Content" ObjectID="_1397903343" r:id="rId30"/>
+          <o:OLEObject Type="Embed" ProgID="Equation.3" ShapeID="_x0000_i1035" DrawAspect="Content" ObjectID="_1398538569" r:id="rId30"/>
         </w:object>
       </w:r>
       <w:r>
@@ -457,10 +471,10 @@
           <w:szCs w:val="28"/>
         </w:rPr>
         <w:object w:dxaOrig="320" w:dyaOrig="279">
-          <v:shape id="_x0000_i1036" type="#_x0000_t75" style="width:15.65pt;height:14.4pt" o:ole="">
+          <v:shape id="_x0000_i1036" type="#_x0000_t75" style="width:15.9pt;height:14.05pt" o:ole="">
             <v:imagedata r:id="rId31" o:title=""/>
           </v:shape>
-          <o:OLEObject Type="Embed" ProgID="Equation.3" ShapeID="_x0000_i1036" DrawAspect="Content" ObjectID="_1397903344" r:id="rId32"/>
+          <o:OLEObject Type="Embed" ProgID="Equation.3" ShapeID="_x0000_i1036" DrawAspect="Content" ObjectID="_1398538570" r:id="rId32"/>
         </w:object>
       </w:r>
       <w:r>
@@ -482,10 +496,10 @@
           <w:szCs w:val="28"/>
         </w:rPr>
         <w:object w:dxaOrig="960" w:dyaOrig="380">
-          <v:shape id="_x0000_i1037" type="#_x0000_t75" style="width:48.2pt;height:18.8pt" o:ole="">
+          <v:shape id="_x0000_i1037" type="#_x0000_t75" style="width:48.6pt;height:18.7pt" o:ole="">
             <v:imagedata r:id="rId33" o:title=""/>
           </v:shape>
-          <o:OLEObject Type="Embed" ProgID="Equation.3" ShapeID="_x0000_i1037" DrawAspect="Content" ObjectID="_1397903345" r:id="rId34"/>
+          <o:OLEObject Type="Embed" ProgID="Equation.3" ShapeID="_x0000_i1037" DrawAspect="Content" ObjectID="_1398538571" r:id="rId34"/>
         </w:object>
       </w:r>
       <w:r>
@@ -500,10 +514,10 @@
           <w:szCs w:val="28"/>
         </w:rPr>
         <w:object w:dxaOrig="880" w:dyaOrig="380">
-          <v:shape id="_x0000_i1038" type="#_x0000_t75" style="width:44.45pt;height:18.8pt" o:ole="">
+          <v:shape id="_x0000_i1038" type="#_x0000_t75" style="width:44.9pt;height:18.7pt" o:ole="">
             <v:imagedata r:id="rId35" o:title=""/>
           </v:shape>
-          <o:OLEObject Type="Embed" ProgID="Equation.3" ShapeID="_x0000_i1038" DrawAspect="Content" ObjectID="_1397903346" r:id="rId36"/>
+          <o:OLEObject Type="Embed" ProgID="Equation.3" ShapeID="_x0000_i1038" DrawAspect="Content" ObjectID="_1398538572" r:id="rId36"/>
         </w:object>
       </w:r>
       <w:r>
@@ -525,10 +539,10 @@
           <w:szCs w:val="28"/>
         </w:rPr>
         <w:object w:dxaOrig="279" w:dyaOrig="380">
-          <v:shape id="_x0000_i1039" type="#_x0000_t75" style="width:14.4pt;height:18.8pt" o:ole="">
+          <v:shape id="_x0000_i1039" type="#_x0000_t75" style="width:14.05pt;height:18.7pt" o:ole="">
             <v:imagedata r:id="rId37" o:title=""/>
           </v:shape>
-          <o:OLEObject Type="Embed" ProgID="Equation.3" ShapeID="_x0000_i1039" DrawAspect="Content" ObjectID="_1397903347" r:id="rId38"/>
+          <o:OLEObject Type="Embed" ProgID="Equation.3" ShapeID="_x0000_i1039" DrawAspect="Content" ObjectID="_1398538573" r:id="rId38"/>
         </w:object>
       </w:r>
       <w:r>
@@ -543,10 +557,10 @@
           <w:szCs w:val="28"/>
         </w:rPr>
         <w:object w:dxaOrig="620" w:dyaOrig="360">
-          <v:shape id="_x0000_i1040" type="#_x0000_t75" style="width:30.7pt;height:18.15pt" o:ole="">
+          <v:shape id="_x0000_i1040" type="#_x0000_t75" style="width:30.85pt;height:17.75pt" o:ole="">
             <v:imagedata r:id="rId39" o:title=""/>
           </v:shape>
-          <o:OLEObject Type="Embed" ProgID="Equation.3" ShapeID="_x0000_i1040" DrawAspect="Content" ObjectID="_1397903348" r:id="rId40"/>
+          <o:OLEObject Type="Embed" ProgID="Equation.3" ShapeID="_x0000_i1040" DrawAspect="Content" ObjectID="_1398538574" r:id="rId40"/>
         </w:object>
       </w:r>
       <w:r>
@@ -561,10 +575,10 @@
           <w:szCs w:val="28"/>
         </w:rPr>
         <w:object w:dxaOrig="340" w:dyaOrig="380">
-          <v:shape id="_x0000_i1041" type="#_x0000_t75" style="width:17.55pt;height:18.8pt" o:ole="">
+          <v:shape id="_x0000_i1041" type="#_x0000_t75" style="width:17.75pt;height:18.7pt" o:ole="">
             <v:imagedata r:id="rId41" o:title=""/>
           </v:shape>
-          <o:OLEObject Type="Embed" ProgID="Equation.3" ShapeID="_x0000_i1041" DrawAspect="Content" ObjectID="_1397903349" r:id="rId42"/>
+          <o:OLEObject Type="Embed" ProgID="Equation.3" ShapeID="_x0000_i1041" DrawAspect="Content" ObjectID="_1398538575" r:id="rId42"/>
         </w:object>
       </w:r>
       <w:r>
@@ -588,10 +602,10 @@
           <w:szCs w:val="28"/>
         </w:rPr>
         <w:object w:dxaOrig="4080" w:dyaOrig="560">
-          <v:shape id="_x0000_i1042" type="#_x0000_t75" style="width:204.1pt;height:27.55pt" o:ole="">
+          <v:shape id="_x0000_i1042" type="#_x0000_t75" style="width:203.85pt;height:27.1pt" o:ole="">
             <v:imagedata r:id="rId43" o:title=""/>
           </v:shape>
-          <o:OLEObject Type="Embed" ProgID="Equation.3" ShapeID="_x0000_i1042" DrawAspect="Content" ObjectID="_1397903350" r:id="rId44"/>
+          <o:OLEObject Type="Embed" ProgID="Equation.3" ShapeID="_x0000_i1042" DrawAspect="Content" ObjectID="_1398538576" r:id="rId44"/>
         </w:object>
       </w:r>
       <w:r>
@@ -637,7 +651,6 @@
         <w:rPr>
           <w:szCs w:val="28"/>
         </w:rPr>
-        <w:lastRenderedPageBreak/>
         <w:t>На каждом из подмноже</w:t>
       </w:r>
       <w:proofErr w:type="gramStart"/>
@@ -653,10 +666,10 @@
           <w:szCs w:val="28"/>
         </w:rPr>
         <w:object w:dxaOrig="380" w:dyaOrig="380">
-          <v:shape id="_x0000_i1043" type="#_x0000_t75" style="width:18.8pt;height:18.8pt" o:ole="">
+          <v:shape id="_x0000_i1043" type="#_x0000_t75" style="width:18.7pt;height:18.7pt" o:ole="">
             <v:imagedata r:id="rId45" o:title=""/>
           </v:shape>
-          <o:OLEObject Type="Embed" ProgID="Equation.3" ShapeID="_x0000_i1043" DrawAspect="Content" ObjectID="_1397903351" r:id="rId46"/>
+          <o:OLEObject Type="Embed" ProgID="Equation.3" ShapeID="_x0000_i1043" DrawAspect="Content" ObjectID="_1398538577" r:id="rId46"/>
         </w:object>
       </w:r>
       <w:r>
@@ -691,10 +704,10 @@
           <w:szCs w:val="28"/>
         </w:rPr>
         <w:object w:dxaOrig="700" w:dyaOrig="380">
-          <v:shape id="_x0000_i1044" type="#_x0000_t75" style="width:35.05pt;height:18.8pt" o:ole="">
+          <v:shape id="_x0000_i1044" type="#_x0000_t75" style="width:34.6pt;height:18.7pt" o:ole="">
             <v:imagedata r:id="rId47" o:title=""/>
           </v:shape>
-          <o:OLEObject Type="Embed" ProgID="Equation.3" ShapeID="_x0000_i1044" DrawAspect="Content" ObjectID="_1397903352" r:id="rId48"/>
+          <o:OLEObject Type="Embed" ProgID="Equation.3" ShapeID="_x0000_i1044" DrawAspect="Content" ObjectID="_1398538578" r:id="rId48"/>
         </w:object>
       </w:r>
       <w:r>
@@ -709,10 +722,10 @@
           <w:szCs w:val="28"/>
         </w:rPr>
         <w:object w:dxaOrig="2680" w:dyaOrig="380">
-          <v:shape id="_x0000_i1045" type="#_x0000_t75" style="width:134pt;height:18.8pt" o:ole="">
+          <v:shape id="_x0000_i1045" type="#_x0000_t75" style="width:133.7pt;height:18.7pt" o:ole="">
             <v:imagedata r:id="rId49" o:title=""/>
           </v:shape>
-          <o:OLEObject Type="Embed" ProgID="Equation.3" ShapeID="_x0000_i1045" DrawAspect="Content" ObjectID="_1397903353" r:id="rId50"/>
+          <o:OLEObject Type="Embed" ProgID="Equation.3" ShapeID="_x0000_i1045" DrawAspect="Content" ObjectID="_1398538579" r:id="rId50"/>
         </w:object>
       </w:r>
       <w:r>
@@ -727,10 +740,10 @@
           <w:szCs w:val="28"/>
         </w:rPr>
         <w:object w:dxaOrig="620" w:dyaOrig="380">
-          <v:shape id="_x0000_i1046" type="#_x0000_t75" style="width:30.7pt;height:18.8pt" o:ole="">
+          <v:shape id="_x0000_i1046" type="#_x0000_t75" style="width:30.85pt;height:18.7pt" o:ole="">
             <v:imagedata r:id="rId51" o:title=""/>
           </v:shape>
-          <o:OLEObject Type="Embed" ProgID="Equation.3" ShapeID="_x0000_i1046" DrawAspect="Content" ObjectID="_1397903354" r:id="rId52"/>
+          <o:OLEObject Type="Embed" ProgID="Equation.3" ShapeID="_x0000_i1046" DrawAspect="Content" ObjectID="_1398538580" r:id="rId52"/>
         </w:object>
       </w:r>
       <w:r>
@@ -745,17 +758,23 @@
           <w:szCs w:val="28"/>
         </w:rPr>
         <w:object w:dxaOrig="1780" w:dyaOrig="380">
-          <v:shape id="_x0000_i1047" type="#_x0000_t75" style="width:89.55pt;height:18.8pt" o:ole="">
+          <v:shape id="_x0000_i1047" type="#_x0000_t75" style="width:89.75pt;height:18.7pt" o:ole="">
             <v:imagedata r:id="rId53" o:title=""/>
           </v:shape>
-          <o:OLEObject Type="Embed" ProgID="Equation.3" ShapeID="_x0000_i1047" DrawAspect="Content" ObjectID="_1397903355" r:id="rId54"/>
-        </w:object>
-      </w:r>
-      <w:r>
-        <w:rPr>
-          <w:szCs w:val="28"/>
-        </w:rPr>
-        <w:t xml:space="preserve">, определяемых из условий </w:t>
+          <o:OLEObject Type="Embed" ProgID="Equation.3" ShapeID="_x0000_i1047" DrawAspect="Content" ObjectID="_1398538581" r:id="rId54"/>
+        </w:object>
+      </w:r>
+      <w:r>
+        <w:rPr>
+          <w:szCs w:val="28"/>
+        </w:rPr>
+        <w:t>, определяемых из условия:</w:t>
+      </w:r>
+      <w:r>
+        <w:rPr>
+          <w:szCs w:val="28"/>
+        </w:rPr>
+        <w:t xml:space="preserve"> </w:t>
       </w:r>
     </w:p>
     <w:p>
@@ -771,10 +790,10 @@
           <w:szCs w:val="28"/>
         </w:rPr>
         <w:object w:dxaOrig="4000" w:dyaOrig="380">
-          <v:shape id="_x0000_i1048" type="#_x0000_t75" style="width:200.35pt;height:18.8pt" o:ole="">
+          <v:shape id="_x0000_i1048" type="#_x0000_t75" style="width:200.1pt;height:18.7pt" o:ole="">
             <v:imagedata r:id="rId55" o:title=""/>
           </v:shape>
-          <o:OLEObject Type="Embed" ProgID="Equation.3" ShapeID="_x0000_i1048" DrawAspect="Content" ObjectID="_1397903356" r:id="rId56"/>
+          <o:OLEObject Type="Embed" ProgID="Equation.3" ShapeID="_x0000_i1048" DrawAspect="Content" ObjectID="_1398538582" r:id="rId56"/>
         </w:object>
       </w:r>
       <w:r>
@@ -829,10 +848,10 @@
           <w:szCs w:val="28"/>
         </w:rPr>
         <w:object w:dxaOrig="320" w:dyaOrig="380">
-          <v:shape id="_x0000_i1049" type="#_x0000_t75" style="width:15.65pt;height:18.8pt" o:ole="">
+          <v:shape id="_x0000_i1049" type="#_x0000_t75" style="width:15.9pt;height:18.7pt" o:ole="">
             <v:imagedata r:id="rId57" o:title=""/>
           </v:shape>
-          <o:OLEObject Type="Embed" ProgID="Equation.3" ShapeID="_x0000_i1049" DrawAspect="Content" ObjectID="_1397903357" r:id="rId58"/>
+          <o:OLEObject Type="Embed" ProgID="Equation.3" ShapeID="_x0000_i1049" DrawAspect="Content" ObjectID="_1398538583" r:id="rId58"/>
         </w:object>
       </w:r>
       <w:r>
@@ -847,10 +866,10 @@
           <w:szCs w:val="28"/>
         </w:rPr>
         <w:object w:dxaOrig="900" w:dyaOrig="380">
-          <v:shape id="_x0000_i1050" type="#_x0000_t75" style="width:45.1pt;height:18.8pt" o:ole="">
+          <v:shape id="_x0000_i1050" type="#_x0000_t75" style="width:44.9pt;height:18.7pt" o:ole="">
             <v:imagedata r:id="rId59" o:title=""/>
           </v:shape>
-          <o:OLEObject Type="Embed" ProgID="Equation.3" ShapeID="_x0000_i1050" DrawAspect="Content" ObjectID="_1397903358" r:id="rId60"/>
+          <o:OLEObject Type="Embed" ProgID="Equation.3" ShapeID="_x0000_i1050" DrawAspect="Content" ObjectID="_1398538584" r:id="rId60"/>
         </w:object>
       </w:r>
       <w:r>
@@ -865,10 +884,10 @@
           <w:szCs w:val="28"/>
         </w:rPr>
         <w:object w:dxaOrig="1560" w:dyaOrig="380">
-          <v:shape id="_x0000_i1051" type="#_x0000_t75" style="width:78.25pt;height:18.8pt" o:ole="">
+          <v:shape id="_x0000_i1051" type="#_x0000_t75" style="width:78.55pt;height:18.7pt" o:ole="">
             <v:imagedata r:id="rId61" o:title=""/>
           </v:shape>
-          <o:OLEObject Type="Embed" ProgID="Equation.3" ShapeID="_x0000_i1051" DrawAspect="Content" ObjectID="_1397903359" r:id="rId62"/>
+          <o:OLEObject Type="Embed" ProgID="Equation.3" ShapeID="_x0000_i1051" DrawAspect="Content" ObjectID="_1398538585" r:id="rId62"/>
         </w:object>
       </w:r>
       <w:r>
@@ -883,10 +902,10 @@
           <w:szCs w:val="28"/>
         </w:rPr>
         <w:object w:dxaOrig="620" w:dyaOrig="360">
-          <v:shape id="_x0000_i1052" type="#_x0000_t75" style="width:30.7pt;height:18.15pt" o:ole="">
+          <v:shape id="_x0000_i1052" type="#_x0000_t75" style="width:30.85pt;height:17.75pt" o:ole="">
             <v:imagedata r:id="rId63" o:title=""/>
           </v:shape>
-          <o:OLEObject Type="Embed" ProgID="Equation.3" ShapeID="_x0000_i1052" DrawAspect="Content" ObjectID="_1397903360" r:id="rId64"/>
+          <o:OLEObject Type="Embed" ProgID="Equation.3" ShapeID="_x0000_i1052" DrawAspect="Content" ObjectID="_1398538586" r:id="rId64"/>
         </w:object>
       </w:r>
       <w:r>
@@ -901,10 +920,10 @@
           <w:szCs w:val="28"/>
         </w:rPr>
         <w:object w:dxaOrig="320" w:dyaOrig="380">
-          <v:shape id="_x0000_i1053" type="#_x0000_t75" style="width:15.65pt;height:18.8pt" o:ole="">
+          <v:shape id="_x0000_i1053" type="#_x0000_t75" style="width:15.9pt;height:18.7pt" o:ole="">
             <v:imagedata r:id="rId57" o:title=""/>
           </v:shape>
-          <o:OLEObject Type="Embed" ProgID="Equation.3" ShapeID="_x0000_i1053" DrawAspect="Content" ObjectID="_1397903361" r:id="rId65"/>
+          <o:OLEObject Type="Embed" ProgID="Equation.3" ShapeID="_x0000_i1053" DrawAspect="Content" ObjectID="_1398538587" r:id="rId65"/>
         </w:object>
       </w:r>
       <w:r>
@@ -919,10 +938,10 @@
           <w:szCs w:val="28"/>
         </w:rPr>
         <w:object w:dxaOrig="340" w:dyaOrig="380">
-          <v:shape id="_x0000_i1054" type="#_x0000_t75" style="width:17.55pt;height:18.8pt" o:ole="">
+          <v:shape id="_x0000_i1054" type="#_x0000_t75" style="width:17.75pt;height:18.7pt" o:ole="">
             <v:imagedata r:id="rId66" o:title=""/>
           </v:shape>
-          <o:OLEObject Type="Embed" ProgID="Equation.3" ShapeID="_x0000_i1054" DrawAspect="Content" ObjectID="_1397903362" r:id="rId67"/>
+          <o:OLEObject Type="Embed" ProgID="Equation.3" ShapeID="_x0000_i1054" DrawAspect="Content" ObjectID="_1398538588" r:id="rId67"/>
         </w:object>
       </w:r>
       <w:r>
@@ -937,10 +956,10 @@
           <w:szCs w:val="28"/>
         </w:rPr>
         <w:object w:dxaOrig="200" w:dyaOrig="240">
-          <v:shape id="_x0000_i1055" type="#_x0000_t75" style="width:10pt;height:11.9pt" o:ole="">
+          <v:shape id="_x0000_i1055" type="#_x0000_t75" style="width:10.3pt;height:12.15pt" o:ole="">
             <v:imagedata r:id="rId68" o:title=""/>
           </v:shape>
-          <o:OLEObject Type="Embed" ProgID="Equation.3" ShapeID="_x0000_i1055" DrawAspect="Content" ObjectID="_1397903363" r:id="rId69"/>
+          <o:OLEObject Type="Embed" ProgID="Equation.3" ShapeID="_x0000_i1055" DrawAspect="Content" ObjectID="_1398538589" r:id="rId69"/>
         </w:object>
       </w:r>
       <w:r>
@@ -955,10 +974,10 @@
           <w:szCs w:val="28"/>
         </w:rPr>
         <w:object w:dxaOrig="320" w:dyaOrig="380">
-          <v:shape id="_x0000_i1056" type="#_x0000_t75" style="width:15.65pt;height:18.8pt" o:ole="">
+          <v:shape id="_x0000_i1056" type="#_x0000_t75" style="width:15.9pt;height:18.7pt" o:ole="">
             <v:imagedata r:id="rId57" o:title=""/>
           </v:shape>
-          <o:OLEObject Type="Embed" ProgID="Equation.3" ShapeID="_x0000_i1056" DrawAspect="Content" ObjectID="_1397903364" r:id="rId70"/>
+          <o:OLEObject Type="Embed" ProgID="Equation.3" ShapeID="_x0000_i1056" DrawAspect="Content" ObjectID="_1398538590" r:id="rId70"/>
         </w:object>
       </w:r>
       <w:r>
@@ -973,10 +992,10 @@
           <w:szCs w:val="28"/>
         </w:rPr>
         <w:object w:dxaOrig="859" w:dyaOrig="380">
-          <v:shape id="_x0000_i1057" type="#_x0000_t75" style="width:42.55pt;height:18.8pt" o:ole="">
+          <v:shape id="_x0000_i1057" type="#_x0000_t75" style="width:43pt;height:18.7pt" o:ole="">
             <v:imagedata r:id="rId71" o:title=""/>
           </v:shape>
-          <o:OLEObject Type="Embed" ProgID="Equation.3" ShapeID="_x0000_i1057" DrawAspect="Content" ObjectID="_1397903365" r:id="rId72"/>
+          <o:OLEObject Type="Embed" ProgID="Equation.3" ShapeID="_x0000_i1057" DrawAspect="Content" ObjectID="_1398538591" r:id="rId72"/>
         </w:object>
       </w:r>
       <w:r>
@@ -991,10 +1010,10 @@
           <w:szCs w:val="28"/>
         </w:rPr>
         <w:object w:dxaOrig="320" w:dyaOrig="380">
-          <v:shape id="_x0000_i1058" type="#_x0000_t75" style="width:15.65pt;height:18.8pt" o:ole="">
+          <v:shape id="_x0000_i1058" type="#_x0000_t75" style="width:15.9pt;height:18.7pt" o:ole="">
             <v:imagedata r:id="rId57" o:title=""/>
           </v:shape>
-          <o:OLEObject Type="Embed" ProgID="Equation.3" ShapeID="_x0000_i1058" DrawAspect="Content" ObjectID="_1397903366" r:id="rId73"/>
+          <o:OLEObject Type="Embed" ProgID="Equation.3" ShapeID="_x0000_i1058" DrawAspect="Content" ObjectID="_1398538592" r:id="rId73"/>
         </w:object>
       </w:r>
       <w:r>
@@ -1018,10 +1037,10 @@
           <w:szCs w:val="28"/>
         </w:rPr>
         <w:object w:dxaOrig="2640" w:dyaOrig="380">
-          <v:shape id="_x0000_i1059" type="#_x0000_t75" style="width:132.1pt;height:18.8pt" o:ole="">
+          <v:shape id="_x0000_i1059" type="#_x0000_t75" style="width:131.85pt;height:18.7pt" o:ole="">
             <v:imagedata r:id="rId74" o:title=""/>
           </v:shape>
-          <o:OLEObject Type="Embed" ProgID="Equation.3" ShapeID="_x0000_i1059" DrawAspect="Content" ObjectID="_1397903367" r:id="rId75"/>
+          <o:OLEObject Type="Embed" ProgID="Equation.3" ShapeID="_x0000_i1059" DrawAspect="Content" ObjectID="_1398538593" r:id="rId75"/>
         </w:object>
       </w:r>
       <w:r>
@@ -1029,12 +1048,6 @@
           <w:szCs w:val="28"/>
         </w:rPr>
         <w:t>.</w:t>
-      </w:r>
-      <w:r>
-        <w:rPr>
-          <w:szCs w:val="28"/>
-        </w:rPr>
-        <w:tab/>
       </w:r>
       <w:r>
         <w:rPr>
@@ -1129,10 +1142,10 @@
           <w:szCs w:val="28"/>
         </w:rPr>
         <w:object w:dxaOrig="200" w:dyaOrig="240">
-          <v:shape id="_x0000_i1060" type="#_x0000_t75" style="width:10pt;height:11.9pt" o:ole="">
+          <v:shape id="_x0000_i1060" type="#_x0000_t75" style="width:10.3pt;height:12.15pt" o:ole="">
             <v:imagedata r:id="rId23" o:title=""/>
           </v:shape>
-          <o:OLEObject Type="Embed" ProgID="Equation.3" ShapeID="_x0000_i1060" DrawAspect="Content" ObjectID="_1397903368" r:id="rId76"/>
+          <o:OLEObject Type="Embed" ProgID="Equation.3" ShapeID="_x0000_i1060" DrawAspect="Content" ObjectID="_1398538594" r:id="rId76"/>
         </w:object>
       </w:r>
       <w:r>
@@ -1174,98 +1187,15 @@
     </w:p>
     <w:p>
       <w:pPr>
-        <w:ind w:firstLine="567"/>
-        <w:rPr>
-          <w:szCs w:val="28"/>
-        </w:rPr>
-      </w:pPr>
-      <w:r>
-        <w:rPr>
-          <w:b/>
-          <w:szCs w:val="28"/>
-        </w:rPr>
-        <w:t>Теорема 1.</w:t>
-      </w:r>
-      <w:r>
-        <w:rPr>
-          <w:szCs w:val="28"/>
-        </w:rPr>
-        <w:t xml:space="preserve"> </w:t>
-      </w:r>
-      <w:r>
-        <w:rPr>
-          <w:i/>
-          <w:szCs w:val="28"/>
-        </w:rPr>
-        <w:t xml:space="preserve">Пусть для последовательности </w:t>
-      </w:r>
-      <w:r>
-        <w:rPr>
-          <w:i/>
-          <w:position w:val="-12"/>
-          <w:szCs w:val="28"/>
-        </w:rPr>
-        <w:object w:dxaOrig="580" w:dyaOrig="380">
-          <v:shape id="_x0000_i1061" type="#_x0000_t75" style="width:29.45pt;height:18.8pt" o:ole="">
-            <v:imagedata r:id="rId77" o:title=""/>
-          </v:shape>
-          <o:OLEObject Type="Embed" ProgID="Equation.3" ShapeID="_x0000_i1061" DrawAspect="Content" ObjectID="_1397903369" r:id="rId78"/>
-        </w:object>
-      </w:r>
-      <w:r>
-        <w:rPr>
-          <w:i/>
-          <w:szCs w:val="28"/>
-        </w:rPr>
-        <w:t xml:space="preserve"> выполняется условие (5). Тогда определяемая из (3) рекордная точка </w:t>
-      </w:r>
-      <w:r>
-        <w:rPr>
-          <w:i/>
-          <w:position w:val="-12"/>
-          <w:szCs w:val="28"/>
-        </w:rPr>
-        <w:object w:dxaOrig="320" w:dyaOrig="380">
-          <v:shape id="_x0000_i1062" type="#_x0000_t75" style="width:15.65pt;height:18.8pt" o:ole="">
-            <v:imagedata r:id="rId79" o:title=""/>
-          </v:shape>
-          <o:OLEObject Type="Embed" ProgID="Equation.3" ShapeID="_x0000_i1062" DrawAspect="Content" ObjectID="_1397903370" r:id="rId80"/>
-        </w:object>
-      </w:r>
-      <w:r>
-        <w:rPr>
-          <w:i/>
-          <w:szCs w:val="28"/>
-        </w:rPr>
-        <w:t xml:space="preserve"> принадлежит множеству</w:t>
-      </w:r>
-      <w:r>
-        <w:rPr>
-          <w:szCs w:val="28"/>
-        </w:rPr>
-        <w:t xml:space="preserve"> </w:t>
-      </w:r>
-      <w:r>
-        <w:rPr>
-          <w:position w:val="-12"/>
-          <w:szCs w:val="28"/>
-        </w:rPr>
-        <w:object w:dxaOrig="440" w:dyaOrig="480">
-          <v:shape id="_x0000_i1063" type="#_x0000_t75" style="width:21.9pt;height:23.8pt" o:ole="">
-            <v:imagedata r:id="rId81" o:title=""/>
-          </v:shape>
-          <o:OLEObject Type="Embed" ProgID="Equation.3" ShapeID="_x0000_i1063" DrawAspect="Content" ObjectID="_1397903371" r:id="rId82"/>
-        </w:object>
-      </w:r>
-      <w:r>
-        <w:rPr>
-          <w:szCs w:val="28"/>
-        </w:rPr>
-        <w:t>.</w:t>
+        <w:pStyle w:val="a7"/>
+      </w:pPr>
+      <w:r>
+        <w:t>Метод половинных делений</w:t>
       </w:r>
     </w:p>
     <w:p>
       <w:pPr>
+        <w:spacing w:before="120" w:after="120"/>
         <w:ind w:firstLine="567"/>
         <w:rPr>
           <w:szCs w:val="28"/>
@@ -1275,10 +1205,11 @@
         <w:rPr>
           <w:szCs w:val="28"/>
         </w:rPr>
-        <w:t>Введем</w:t>
-      </w:r>
-      <w:r>
-        <w:rPr>
+        <w:t>Идея</w:t>
+      </w:r>
+      <w:r>
+        <w:rPr>
+          <w:b/>
           <w:szCs w:val="28"/>
         </w:rPr>
         <w:t xml:space="preserve"> </w:t>
@@ -1287,161 +1218,693 @@
         <w:rPr>
           <w:szCs w:val="28"/>
         </w:rPr>
-        <w:t xml:space="preserve">понятие </w:t>
-      </w:r>
-      <w:r>
-        <w:rPr>
-          <w:i/>
-          <w:szCs w:val="28"/>
-        </w:rPr>
-        <w:t>области притяжения</w:t>
-      </w:r>
-      <w:r>
-        <w:rPr>
-          <w:szCs w:val="28"/>
-        </w:rPr>
-        <w:t xml:space="preserve"> локального минимума, под которой будем понимать множество</w:t>
+        <w:t xml:space="preserve">метода </w:t>
+      </w:r>
+      <w:r>
+        <w:rPr>
+          <w:szCs w:val="28"/>
+        </w:rPr>
+        <w:t xml:space="preserve">половинных </w:t>
+      </w:r>
+      <w:r>
+        <w:rPr>
+          <w:szCs w:val="28"/>
+        </w:rPr>
+        <w:t>делени</w:t>
+      </w:r>
+      <w:r>
+        <w:rPr>
+          <w:szCs w:val="28"/>
+        </w:rPr>
+        <w:t>й</w:t>
       </w:r>
       <w:r>
         <w:rPr>
           <w:szCs w:val="28"/>
         </w:rPr>
         <w:t xml:space="preserve"> </w:t>
+      </w:r>
+      <w:r>
+        <w:rPr>
+          <w:szCs w:val="28"/>
+        </w:rPr>
+        <w:t>[</w:t>
+      </w:r>
+      <w:r>
+        <w:rPr>
+          <w:szCs w:val="28"/>
+        </w:rPr>
+        <w:t>6</w:t>
+      </w:r>
+      <w:r>
+        <w:rPr>
+          <w:szCs w:val="28"/>
+        </w:rPr>
+        <w:t>]</w:t>
+      </w:r>
+      <w:r>
+        <w:rPr>
+          <w:szCs w:val="28"/>
+        </w:rPr>
+        <w:t xml:space="preserve"> заключается в организации </w:t>
+      </w:r>
+      <w:r>
+        <w:rPr>
+          <w:szCs w:val="28"/>
+        </w:rPr>
+        <w:t>непропорционально</w:t>
+      </w:r>
+      <w:r>
+        <w:rPr>
+          <w:szCs w:val="28"/>
+        </w:rPr>
+        <w:t>го</w:t>
+      </w:r>
+      <w:r>
+        <w:rPr>
+          <w:szCs w:val="28"/>
+        </w:rPr>
+        <w:t xml:space="preserve"> делени</w:t>
+      </w:r>
+      <w:r>
+        <w:rPr>
+          <w:szCs w:val="28"/>
+        </w:rPr>
+        <w:t>е</w:t>
+      </w:r>
+      <w:r>
+        <w:rPr>
+          <w:szCs w:val="28"/>
+        </w:rPr>
+        <w:t xml:space="preserve"> </w:t>
+      </w:r>
+      <w:r>
+        <w:rPr>
+          <w:szCs w:val="28"/>
+        </w:rPr>
+        <w:t xml:space="preserve">исходной </w:t>
+      </w:r>
+      <w:r>
+        <w:rPr>
+          <w:szCs w:val="28"/>
+        </w:rPr>
+        <w:t xml:space="preserve">области поиска </w:t>
+      </w:r>
+      <w:r>
+        <w:rPr>
+          <w:szCs w:val="28"/>
+        </w:rPr>
+        <w:t xml:space="preserve">(обычно – единичного гиперкуба) </w:t>
+      </w:r>
+      <w:r>
+        <w:rPr>
+          <w:szCs w:val="28"/>
+        </w:rPr>
+        <w:t xml:space="preserve">на </w:t>
+      </w:r>
+      <w:proofErr w:type="spellStart"/>
+      <w:r>
+        <w:rPr>
+          <w:szCs w:val="28"/>
+        </w:rPr>
+        <w:t>гиперпараллелепипеды</w:t>
+      </w:r>
+      <w:proofErr w:type="spellEnd"/>
+      <w:r>
+        <w:rPr>
+          <w:szCs w:val="28"/>
+        </w:rPr>
+        <w:t>, меньшей размерности</w:t>
+      </w:r>
+      <w:r>
+        <w:rPr>
+          <w:szCs w:val="28"/>
+        </w:rPr>
+        <w:t>.</w:t>
+      </w:r>
+      <w:r>
+        <w:rPr>
+          <w:szCs w:val="28"/>
+        </w:rPr>
+        <w:t xml:space="preserve"> </w:t>
+      </w:r>
+      <w:r>
+        <w:rPr>
+          <w:szCs w:val="28"/>
+        </w:rPr>
+        <w:t xml:space="preserve">Чаще всего реализуется дихотомическое деление параллелепипедов по наибольшему ребру </w:t>
+      </w:r>
+      <w:r>
+        <w:rPr>
+          <w:szCs w:val="28"/>
+        </w:rPr>
+        <w:t>[40, 41, 42]</w:t>
+      </w:r>
+      <w:r>
+        <w:rPr>
+          <w:szCs w:val="28"/>
+        </w:rPr>
+        <w:t xml:space="preserve">. </w:t>
+      </w:r>
+      <w:r>
+        <w:rPr>
+          <w:szCs w:val="28"/>
+        </w:rPr>
+        <w:t xml:space="preserve">При этом (для двухмерного пространства) </w:t>
+      </w:r>
+      <w:r>
+        <w:rPr>
+          <w:szCs w:val="28"/>
+        </w:rPr>
+        <w:t xml:space="preserve">единичный куб </w:t>
+      </w:r>
+      <w:r>
+        <w:rPr>
+          <w:szCs w:val="28"/>
+        </w:rPr>
+        <w:t xml:space="preserve">делится </w:t>
+      </w:r>
+      <w:r>
+        <w:rPr>
+          <w:szCs w:val="28"/>
+        </w:rPr>
+        <w:t xml:space="preserve">на две прямоугольные области, </w:t>
+      </w:r>
+      <w:r>
+        <w:rPr>
+          <w:szCs w:val="28"/>
+        </w:rPr>
+        <w:t xml:space="preserve">которые </w:t>
+      </w:r>
+      <w:r>
+        <w:rPr>
+          <w:szCs w:val="28"/>
+        </w:rPr>
+        <w:t xml:space="preserve">затем </w:t>
+      </w:r>
+      <w:r>
+        <w:rPr>
+          <w:szCs w:val="28"/>
+        </w:rPr>
+        <w:t xml:space="preserve">делятся </w:t>
+      </w:r>
+      <w:r>
+        <w:rPr>
+          <w:szCs w:val="28"/>
+        </w:rPr>
+        <w:t xml:space="preserve">на </w:t>
+      </w:r>
+      <w:r>
+        <w:rPr>
+          <w:szCs w:val="28"/>
+        </w:rPr>
+        <w:t>квадраты</w:t>
+      </w:r>
+      <w:r>
+        <w:rPr>
+          <w:szCs w:val="28"/>
+        </w:rPr>
+        <w:t xml:space="preserve"> четвертной размерности т.д. </w:t>
+      </w:r>
+      <w:r>
+        <w:rPr>
+          <w:szCs w:val="28"/>
+        </w:rPr>
+        <w:t>как показано на рисунке 1</w:t>
+      </w:r>
+      <w:r>
+        <w:rPr>
+          <w:szCs w:val="28"/>
+        </w:rPr>
+        <w:t>.</w:t>
+      </w:r>
+      <w:r>
+        <w:rPr>
+          <w:szCs w:val="28"/>
+        </w:rPr>
+        <w:t xml:space="preserve"> В</w:t>
+      </w:r>
+      <w:r>
+        <w:rPr>
+          <w:szCs w:val="28"/>
+        </w:rPr>
+        <w:t xml:space="preserve"> результате </w:t>
+      </w:r>
+      <w:r>
+        <w:rPr>
+          <w:szCs w:val="28"/>
+        </w:rPr>
+        <w:t xml:space="preserve">в пространстве поиска формируется </w:t>
+      </w:r>
+      <w:r>
+        <w:rPr>
+          <w:szCs w:val="28"/>
+        </w:rPr>
+        <w:t>не</w:t>
+      </w:r>
+      <w:r>
+        <w:rPr>
+          <w:szCs w:val="28"/>
+        </w:rPr>
+        <w:t>регулярная сетка испытаний исследуемой функции.</w:t>
+      </w:r>
+      <w:r>
+        <w:rPr>
+          <w:szCs w:val="28"/>
+        </w:rPr>
+        <w:t xml:space="preserve"> Возможен вариант непропорционального деления параллелепипеда по его главной диагонали </w:t>
+      </w:r>
+      <w:r>
+        <w:rPr>
+          <w:szCs w:val="28"/>
+        </w:rPr>
+        <w:t>[45]</w:t>
+      </w:r>
+      <w:r>
+        <w:rPr>
+          <w:szCs w:val="28"/>
+        </w:rPr>
+        <w:t xml:space="preserve">. </w:t>
       </w:r>
     </w:p>
     <w:p>
       <w:pPr>
         <w:ind w:firstLine="567"/>
-        <w:jc w:val="right"/>
-        <w:rPr>
-          <w:szCs w:val="28"/>
-        </w:rPr>
-      </w:pPr>
-      <w:r>
-        <w:rPr>
-          <w:position w:val="-30"/>
-          <w:szCs w:val="28"/>
-        </w:rPr>
-        <w:object w:dxaOrig="3780" w:dyaOrig="660">
-          <v:shape id="_x0000_i1064" type="#_x0000_t75" style="width:189.1pt;height:33.2pt" o:ole="">
+        <w:rPr>
+          <w:szCs w:val="28"/>
+        </w:rPr>
+      </w:pPr>
+      <w:r>
+        <w:rPr>
+          <w:szCs w:val="28"/>
+        </w:rPr>
+        <w:t xml:space="preserve">Пусть допустимое множество </w:t>
+      </w:r>
+      <w:r>
+        <w:rPr>
+          <w:position w:val="-4"/>
+          <w:szCs w:val="28"/>
+        </w:rPr>
+        <w:object w:dxaOrig="320" w:dyaOrig="279">
+          <v:shape id="_x0000_i1061" type="#_x0000_t75" style="width:15.9pt;height:14.05pt" o:ole="">
+            <v:imagedata r:id="rId77" o:title=""/>
+          </v:shape>
+          <o:OLEObject Type="Embed" ProgID="Equation.3" ShapeID="_x0000_i1061" DrawAspect="Content" ObjectID="_1398538595" r:id="rId78"/>
+        </w:object>
+      </w:r>
+      <w:r>
+        <w:rPr>
+          <w:szCs w:val="28"/>
+        </w:rPr>
+        <w:t xml:space="preserve"> делится на прямоугольные параллелепипеды </w:t>
+      </w:r>
+      <w:r>
+        <w:rPr>
+          <w:position w:val="-12"/>
+          <w:szCs w:val="28"/>
+        </w:rPr>
+        <w:object w:dxaOrig="380" w:dyaOrig="380">
+          <v:shape id="_x0000_i1062" type="#_x0000_t75" style="width:18.7pt;height:18.7pt" o:ole="">
+            <v:imagedata r:id="rId79" o:title=""/>
+          </v:shape>
+          <o:OLEObject Type="Embed" ProgID="Equation.3" ShapeID="_x0000_i1062" DrawAspect="Content" ObjectID="_1398538596" r:id="rId80"/>
+        </w:object>
+      </w:r>
+      <w:r>
+        <w:rPr>
+          <w:szCs w:val="28"/>
+        </w:rPr>
+        <w:t xml:space="preserve"> с центрами </w:t>
+      </w:r>
+      <w:r>
+        <w:rPr>
+          <w:position w:val="-12"/>
+          <w:szCs w:val="28"/>
+        </w:rPr>
+        <w:object w:dxaOrig="279" w:dyaOrig="400">
+          <v:shape id="_x0000_i1063" type="#_x0000_t75" style="width:14.05pt;height:19.65pt" o:ole="">
+            <v:imagedata r:id="rId81" o:title=""/>
+          </v:shape>
+          <o:OLEObject Type="Embed" ProgID="Equation.3" ShapeID="_x0000_i1063" DrawAspect="Content" ObjectID="_1398538597" r:id="rId82"/>
+        </w:object>
+      </w:r>
+      <w:r>
+        <w:rPr>
+          <w:szCs w:val="28"/>
+        </w:rPr>
+        <w:t xml:space="preserve"> и главными диагоналями </w:t>
+      </w:r>
+      <w:r>
+        <w:rPr>
+          <w:position w:val="-12"/>
+          <w:szCs w:val="28"/>
+        </w:rPr>
+        <w:object w:dxaOrig="460" w:dyaOrig="380">
+          <v:shape id="_x0000_i1064" type="#_x0000_t75" style="width:23.4pt;height:18.7pt" o:ole="">
             <v:imagedata r:id="rId83" o:title=""/>
           </v:shape>
-          <o:OLEObject Type="Embed" ProgID="Equation.3" ShapeID="_x0000_i1064" DrawAspect="Content" ObjectID="_1397903372" r:id="rId84"/>
-        </w:object>
-      </w:r>
-      <w:r>
-        <w:rPr>
-          <w:szCs w:val="28"/>
-        </w:rPr>
-        <w:t xml:space="preserve"> где </w:t>
-      </w:r>
-      <w:r>
-        <w:rPr>
-          <w:szCs w:val="28"/>
-        </w:rPr>
-        <w:tab/>
-      </w:r>
-      <w:r>
-        <w:rPr>
-          <w:szCs w:val="28"/>
-        </w:rPr>
-        <w:tab/>
-      </w:r>
-      <w:r>
-        <w:rPr>
-          <w:szCs w:val="28"/>
-        </w:rPr>
-        <w:tab/>
-      </w:r>
-      <w:r>
-        <w:rPr>
-          <w:szCs w:val="28"/>
-        </w:rPr>
-        <w:tab/>
-        <w:t>(6)</w:t>
+          <o:OLEObject Type="Embed" ProgID="Equation.3" ShapeID="_x0000_i1064" DrawAspect="Content" ObjectID="_1398538598" r:id="rId84"/>
+        </w:object>
+      </w:r>
+      <w:r>
+        <w:rPr>
+          <w:szCs w:val="28"/>
+        </w:rPr>
+        <w:t xml:space="preserve">, где </w:t>
+      </w:r>
+      <w:r>
+        <w:rPr>
+          <w:position w:val="-12"/>
+          <w:szCs w:val="28"/>
+        </w:rPr>
+        <w:object w:dxaOrig="320" w:dyaOrig="380">
+          <v:shape id="_x0000_i1065" type="#_x0000_t75" style="width:15.9pt;height:18.7pt" o:ole="">
+            <v:imagedata r:id="rId85" o:title=""/>
+          </v:shape>
+          <o:OLEObject Type="Embed" ProgID="Equation.3" ShapeID="_x0000_i1065" DrawAspect="Content" ObjectID="_1398538599" r:id="rId86"/>
+        </w:object>
+      </w:r>
+      <w:r>
+        <w:rPr>
+          <w:szCs w:val="28"/>
+        </w:rPr>
+        <w:t xml:space="preserve"> - </w:t>
+      </w:r>
+      <w:r>
+        <w:rPr>
+          <w:szCs w:val="28"/>
+        </w:rPr>
+        <w:lastRenderedPageBreak/>
+        <w:t>радиус параллелепипеда</w:t>
+      </w:r>
+      <w:proofErr w:type="gramStart"/>
+      <w:r>
+        <w:rPr>
+          <w:szCs w:val="28"/>
+        </w:rPr>
+        <w:t xml:space="preserve"> </w:t>
+      </w:r>
+      <w:r>
+        <w:rPr>
+          <w:position w:val="-12"/>
+          <w:szCs w:val="28"/>
+        </w:rPr>
+        <w:object w:dxaOrig="380" w:dyaOrig="380">
+          <v:shape id="_x0000_i1066" type="#_x0000_t75" style="width:18.7pt;height:18.7pt" o:ole="">
+            <v:imagedata r:id="rId79" o:title=""/>
+          </v:shape>
+          <o:OLEObject Type="Embed" ProgID="Equation.3" ShapeID="_x0000_i1066" DrawAspect="Content" ObjectID="_1398538600" r:id="rId87"/>
+        </w:object>
+      </w:r>
+      <w:r>
+        <w:rPr>
+          <w:szCs w:val="28"/>
+        </w:rPr>
+        <w:t xml:space="preserve"> (</w:t>
+      </w:r>
+      <w:r>
+        <w:rPr>
+          <w:position w:val="-40"/>
+          <w:szCs w:val="28"/>
+        </w:rPr>
+        <w:object w:dxaOrig="2100" w:dyaOrig="660">
+          <v:shape id="_x0000_i1067" type="#_x0000_t75" style="width:105.65pt;height:33.65pt" o:ole="">
+            <v:imagedata r:id="rId88" o:title=""/>
+          </v:shape>
+          <o:OLEObject Type="Embed" ProgID="Equation.3" ShapeID="_x0000_i1067" DrawAspect="Content" ObjectID="_1398538601" r:id="rId89"/>
+        </w:object>
+      </w:r>
+      <w:r>
+        <w:rPr>
+          <w:szCs w:val="28"/>
+        </w:rPr>
+        <w:t>).</w:t>
+      </w:r>
+      <w:proofErr w:type="gramEnd"/>
+      <w:r>
+        <w:rPr>
+          <w:szCs w:val="28"/>
+        </w:rPr>
+        <w:t xml:space="preserve">Метод половинных делений </w:t>
+      </w:r>
+      <w:r>
+        <w:rPr>
+          <w:szCs w:val="28"/>
+        </w:rPr>
+        <w:t>[</w:t>
+      </w:r>
+      <w:r>
+        <w:rPr>
+          <w:szCs w:val="28"/>
+        </w:rPr>
+        <w:t>6</w:t>
+      </w:r>
+      <w:r>
+        <w:rPr>
+          <w:szCs w:val="28"/>
+        </w:rPr>
+        <w:t>]</w:t>
+      </w:r>
+      <w:r>
+        <w:rPr>
+          <w:szCs w:val="28"/>
+        </w:rPr>
+        <w:t xml:space="preserve"> сводится к построению последовательности </w:t>
+      </w:r>
+      <w:r>
+        <w:rPr>
+          <w:position w:val="-12"/>
+          <w:szCs w:val="28"/>
+        </w:rPr>
+        <w:object w:dxaOrig="1920" w:dyaOrig="380">
+          <v:shape id="_x0000_i1068" type="#_x0000_t75" style="width:95.4pt;height:18.7pt" o:ole="">
+            <v:imagedata r:id="rId29" o:title=""/>
+          </v:shape>
+          <o:OLEObject Type="Embed" ProgID="Equation.3" ShapeID="_x0000_i1068" DrawAspect="Content" ObjectID="_1398538602" r:id="rId90"/>
+        </w:object>
+      </w:r>
+      <w:r>
+        <w:rPr>
+          <w:szCs w:val="28"/>
+        </w:rPr>
+        <w:t xml:space="preserve"> параллелепипедов</w:t>
+      </w:r>
+      <w:r>
+        <w:rPr>
+          <w:szCs w:val="28"/>
+        </w:rPr>
+        <w:t xml:space="preserve"> </w:t>
+      </w:r>
+      <w:r>
+        <w:rPr>
+          <w:szCs w:val="28"/>
+        </w:rPr>
+        <w:t xml:space="preserve">подмножеств множества </w:t>
+      </w:r>
+      <w:r>
+        <w:rPr>
+          <w:position w:val="-4"/>
+          <w:szCs w:val="28"/>
+        </w:rPr>
+        <w:object w:dxaOrig="320" w:dyaOrig="279">
+          <v:shape id="_x0000_i1069" type="#_x0000_t75" style="width:15.9pt;height:14.05pt" o:ole="">
+            <v:imagedata r:id="rId31" o:title=""/>
+          </v:shape>
+          <o:OLEObject Type="Embed" ProgID="Equation.3" ShapeID="_x0000_i1069" DrawAspect="Content" ObjectID="_1398538603" r:id="rId91"/>
+        </w:object>
+      </w:r>
+      <w:r>
+        <w:rPr>
+          <w:szCs w:val="28"/>
+        </w:rPr>
+        <w:t xml:space="preserve"> и точек </w:t>
+      </w:r>
+      <w:r>
+        <w:rPr>
+          <w:position w:val="-12"/>
+          <w:szCs w:val="28"/>
+        </w:rPr>
+        <w:object w:dxaOrig="960" w:dyaOrig="380">
+          <v:shape id="_x0000_i1070" type="#_x0000_t75" style="width:48.6pt;height:18.7pt" o:ole="">
+            <v:imagedata r:id="rId33" o:title=""/>
+          </v:shape>
+          <o:OLEObject Type="Embed" ProgID="Equation.3" ShapeID="_x0000_i1070" DrawAspect="Content" ObjectID="_1398538604" r:id="rId92"/>
+        </w:object>
+      </w:r>
+      <w:r>
+        <w:rPr>
+          <w:szCs w:val="28"/>
+        </w:rPr>
+        <w:t xml:space="preserve"> (</w:t>
+      </w:r>
+      <w:r>
+        <w:rPr>
+          <w:position w:val="-12"/>
+          <w:szCs w:val="28"/>
+        </w:rPr>
+        <w:object w:dxaOrig="880" w:dyaOrig="380">
+          <v:shape id="_x0000_i1071" type="#_x0000_t75" style="width:44.9pt;height:18.7pt" o:ole="">
+            <v:imagedata r:id="rId35" o:title=""/>
+          </v:shape>
+          <o:OLEObject Type="Embed" ProgID="Equation.3" ShapeID="_x0000_i1071" DrawAspect="Content" ObjectID="_1398538605" r:id="rId93"/>
+        </w:object>
+      </w:r>
+      <w:r>
+        <w:rPr>
+          <w:szCs w:val="28"/>
+        </w:rPr>
+        <w:t xml:space="preserve">). В каждой точке </w:t>
+      </w:r>
+      <w:r>
+        <w:rPr>
+          <w:position w:val="-12"/>
+          <w:szCs w:val="28"/>
+        </w:rPr>
+        <w:object w:dxaOrig="279" w:dyaOrig="380">
+          <v:shape id="_x0000_i1072" type="#_x0000_t75" style="width:14.05pt;height:18.7pt" o:ole="">
+            <v:imagedata r:id="rId37" o:title=""/>
+          </v:shape>
+          <o:OLEObject Type="Embed" ProgID="Equation.3" ShapeID="_x0000_i1072" DrawAspect="Content" ObjectID="_1398538606" r:id="rId94"/>
+        </w:object>
+      </w:r>
+      <w:r>
+        <w:rPr>
+          <w:szCs w:val="28"/>
+        </w:rPr>
+        <w:t xml:space="preserve"> вычисляется значение функции </w:t>
+      </w:r>
+      <w:r>
+        <w:rPr>
+          <w:position w:val="-12"/>
+          <w:szCs w:val="28"/>
+        </w:rPr>
+        <w:object w:dxaOrig="620" w:dyaOrig="360">
+          <v:shape id="_x0000_i1073" type="#_x0000_t75" style="width:30.85pt;height:17.75pt" o:ole="">
+            <v:imagedata r:id="rId39" o:title=""/>
+          </v:shape>
+          <o:OLEObject Type="Embed" ProgID="Equation.3" ShapeID="_x0000_i1073" DrawAspect="Content" ObjectID="_1398538607" r:id="rId95"/>
+        </w:object>
+      </w:r>
+      <w:r>
+        <w:rPr>
+          <w:szCs w:val="28"/>
+        </w:rPr>
+        <w:t xml:space="preserve"> и определяется её рекордное значение </w:t>
+      </w:r>
+      <w:r>
+        <w:rPr>
+          <w:position w:val="-12"/>
+          <w:szCs w:val="28"/>
+        </w:rPr>
+        <w:object w:dxaOrig="340" w:dyaOrig="380">
+          <v:shape id="_x0000_i1074" type="#_x0000_t75" style="width:17.75pt;height:18.7pt" o:ole="">
+            <v:imagedata r:id="rId41" o:title=""/>
+          </v:shape>
+          <o:OLEObject Type="Embed" ProgID="Equation.3" ShapeID="_x0000_i1074" DrawAspect="Content" ObjectID="_1398538608" r:id="rId96"/>
+        </w:object>
+      </w:r>
+      <w:r>
+        <w:rPr>
+          <w:position w:val="-12"/>
+          <w:szCs w:val="28"/>
+        </w:rPr>
+        <w:t xml:space="preserve"> по формуле (3).</w:t>
       </w:r>
     </w:p>
     <w:p>
       <w:pPr>
-        <w:ind w:firstLine="567"/>
-        <w:jc w:val="right"/>
-        <w:rPr>
-          <w:szCs w:val="28"/>
-        </w:rPr>
-      </w:pPr>
-      <w:r>
-        <w:rPr>
-          <w:position w:val="-30"/>
-          <w:szCs w:val="28"/>
-        </w:rPr>
-        <w:object w:dxaOrig="6060" w:dyaOrig="660">
-          <v:shape id="_x0000_i1065" type="#_x0000_t75" style="width:303.05pt;height:33.2pt" o:ole="">
-            <v:imagedata r:id="rId85" o:title=""/>
-          </v:shape>
-          <o:OLEObject Type="Embed" ProgID="Equation.3" ShapeID="_x0000_i1065" DrawAspect="Content" ObjectID="_1397903373" r:id="rId86"/>
-        </w:object>
-      </w:r>
-      <w:r>
-        <w:rPr>
-          <w:szCs w:val="28"/>
-        </w:rPr>
-        <w:t>.</w:t>
-      </w:r>
-      <w:r>
-        <w:rPr>
-          <w:szCs w:val="28"/>
-        </w:rPr>
-        <w:tab/>
-        <w:t xml:space="preserve"> (7)</w:t>
+        <w:pStyle w:val="af1"/>
+        <w:rPr>
+          <w:sz w:val="28"/>
+        </w:rPr>
+      </w:pPr>
+      <w:r>
+        <w:rPr>
+          <w:noProof/>
+          <w:sz w:val="28"/>
+        </w:rPr>
+        <w:drawing>
+          <wp:inline distT="0" distB="0" distL="0" distR="0" wp14:anchorId="1E411CDC">
+            <wp:extent cx="2761615" cy="2476500"/>
+            <wp:effectExtent l="0" t="0" r="0" b="0"/>
+            <wp:docPr id="2" name="Рисунок 2"/>
+            <wp:cNvGraphicFramePr>
+              <a:graphicFrameLocks xmlns:a="http://schemas.openxmlformats.org/drawingml/2006/main" noChangeAspect="1"/>
+            </wp:cNvGraphicFramePr>
+            <a:graphic xmlns:a="http://schemas.openxmlformats.org/drawingml/2006/main">
+              <a:graphicData uri="http://schemas.openxmlformats.org/drawingml/2006/picture">
+                <pic:pic xmlns:pic="http://schemas.openxmlformats.org/drawingml/2006/picture">
+                  <pic:nvPicPr>
+                    <pic:cNvPr id="0" name="Picture 134"/>
+                    <pic:cNvPicPr>
+                      <a:picLocks noChangeAspect="1" noChangeArrowheads="1"/>
+                    </pic:cNvPicPr>
+                  </pic:nvPicPr>
+                  <pic:blipFill>
+                    <a:blip r:embed="rId97">
+                      <a:extLst>
+                        <a:ext uri="{28A0092B-C50C-407E-A947-70E740481C1C}">
+                          <a14:useLocalDpi xmlns:a14="http://schemas.microsoft.com/office/drawing/2010/main" val="0"/>
+                        </a:ext>
+                      </a:extLst>
+                    </a:blip>
+                    <a:srcRect/>
+                    <a:stretch>
+                      <a:fillRect/>
+                    </a:stretch>
+                  </pic:blipFill>
+                  <pic:spPr bwMode="auto">
+                    <a:xfrm>
+                      <a:off x="0" y="0"/>
+                      <a:ext cx="2761615" cy="2476500"/>
+                    </a:xfrm>
+                    <a:prstGeom prst="rect">
+                      <a:avLst/>
+                    </a:prstGeom>
+                    <a:noFill/>
+                  </pic:spPr>
+                </pic:pic>
+              </a:graphicData>
+            </a:graphic>
+          </wp:inline>
+        </w:drawing>
       </w:r>
     </w:p>
     <w:p>
       <w:pPr>
-        <w:rPr>
-          <w:szCs w:val="28"/>
-        </w:rPr>
-      </w:pPr>
-      <w:r>
-        <w:rPr>
-          <w:szCs w:val="28"/>
-        </w:rPr>
-        <w:t xml:space="preserve">Здесь </w:t>
-      </w:r>
-      <w:r>
-        <w:rPr>
-          <w:position w:val="-12"/>
-          <w:szCs w:val="28"/>
-        </w:rPr>
-        <w:object w:dxaOrig="360" w:dyaOrig="480">
-          <v:shape id="_x0000_i1066" type="#_x0000_t75" style="width:18.15pt;height:23.8pt" o:ole="">
-            <v:imagedata r:id="rId87" o:title=""/>
-          </v:shape>
-          <o:OLEObject Type="Embed" ProgID="Equation.3" ShapeID="_x0000_i1066" DrawAspect="Content" ObjectID="_1397903374" r:id="rId88"/>
-        </w:object>
-      </w:r>
-      <w:r>
-        <w:rPr>
-          <w:szCs w:val="28"/>
-        </w:rPr>
-        <w:t xml:space="preserve"> - значение функции в точке локального минимума, </w:t>
-      </w:r>
-      <w:r>
-        <w:rPr>
-          <w:i/>
-          <w:szCs w:val="28"/>
-          <w:lang w:val="en-US"/>
-        </w:rPr>
-        <w:t>m</w:t>
-      </w:r>
-      <w:r>
-        <w:rPr>
-          <w:szCs w:val="28"/>
-        </w:rPr>
-        <w:t xml:space="preserve"> – число локальных минимумов функции в допустимой области.</w:t>
+        <w:pStyle w:val="af1"/>
+        <w:rPr>
+          <w:sz w:val="28"/>
+        </w:rPr>
+      </w:pPr>
+      <w:r>
+        <w:rPr>
+          <w:sz w:val="28"/>
+        </w:rPr>
+        <w:t>Рисунок 1</w:t>
+      </w:r>
+      <w:r>
+        <w:rPr>
+          <w:sz w:val="28"/>
+        </w:rPr>
+        <w:t xml:space="preserve"> </w:t>
+      </w:r>
+      <w:r>
+        <w:rPr>
+          <w:sz w:val="28"/>
+        </w:rPr>
+        <w:t xml:space="preserve">- </w:t>
+      </w:r>
+      <w:r>
+        <w:rPr>
+          <w:sz w:val="28"/>
+        </w:rPr>
+        <w:t>Деление допустимого множества</w:t>
       </w:r>
     </w:p>
     <w:p>
       <w:pPr>
+        <w:spacing w:before="120" w:after="120"/>
         <w:ind w:firstLine="567"/>
         <w:rPr>
           <w:szCs w:val="28"/>
@@ -1449,290 +1912,113 @@
       </w:pPr>
       <w:r>
         <w:rPr>
-          <w:noProof/>
-          <w:szCs w:val="28"/>
-          <w:lang w:eastAsia="ru-RU"/>
-        </w:rPr>
-        <w:lastRenderedPageBreak/>
-        <mc:AlternateContent>
-          <mc:Choice Requires="wpg">
-            <w:drawing>
-              <wp:anchor distT="0" distB="0" distL="114300" distR="114300" simplePos="0" relativeHeight="251659264" behindDoc="0" locked="0" layoutInCell="1" allowOverlap="1">
-                <wp:simplePos x="0" y="0"/>
-                <wp:positionH relativeFrom="column">
-                  <wp:posOffset>4281805</wp:posOffset>
-                </wp:positionH>
-                <wp:positionV relativeFrom="paragraph">
-                  <wp:posOffset>250190</wp:posOffset>
-                </wp:positionV>
-                <wp:extent cx="109220" cy="128905"/>
-                <wp:effectExtent l="5080" t="12065" r="9525" b="11430"/>
-                <wp:wrapNone/>
-                <wp:docPr id="8" name="Группа 8"/>
-                <wp:cNvGraphicFramePr>
-                  <a:graphicFrameLocks xmlns:a="http://schemas.openxmlformats.org/drawingml/2006/main"/>
-                </wp:cNvGraphicFramePr>
-                <a:graphic xmlns:a="http://schemas.openxmlformats.org/drawingml/2006/main">
-                  <a:graphicData uri="http://schemas.microsoft.com/office/word/2010/wordprocessingGroup">
-                    <wpg:wgp>
-                      <wpg:cNvGrpSpPr>
-                        <a:grpSpLocks/>
-                      </wpg:cNvGrpSpPr>
-                      <wpg:grpSpPr bwMode="auto">
-                        <a:xfrm>
-                          <a:off x="0" y="0"/>
-                          <a:ext cx="109220" cy="128905"/>
-                          <a:chOff x="10568" y="7920"/>
-                          <a:chExt cx="247" cy="240"/>
-                        </a:xfrm>
-                      </wpg:grpSpPr>
-                      <wps:wsp>
-                        <wps:cNvPr id="9" name="Oval 8"/>
-                        <wps:cNvSpPr>
-                          <a:spLocks noChangeArrowheads="1"/>
-                        </wps:cNvSpPr>
-                        <wps:spPr bwMode="auto">
-                          <a:xfrm>
-                            <a:off x="10568" y="7935"/>
-                            <a:ext cx="240" cy="210"/>
-                          </a:xfrm>
-                          <a:prstGeom prst="ellipse">
-                            <a:avLst/>
-                          </a:prstGeom>
-                          <a:solidFill>
-                            <a:srgbClr val="FFFFFF"/>
-                          </a:solidFill>
-                          <a:ln w="9525">
-                            <a:solidFill>
-                              <a:srgbClr val="000000"/>
-                            </a:solidFill>
-                            <a:round/>
-                            <a:headEnd/>
-                            <a:tailEnd/>
-                          </a:ln>
-                        </wps:spPr>
-                        <wps:bodyPr rot="0" vert="horz" wrap="square" lIns="91440" tIns="45720" rIns="91440" bIns="45720" anchor="t" anchorCtr="0" upright="1">
-                          <a:noAutofit/>
-                        </wps:bodyPr>
-                      </wps:wsp>
-                      <wps:wsp>
-                        <wps:cNvPr id="10" name="Line 9"/>
-                        <wps:cNvCnPr/>
-                        <wps:spPr bwMode="auto">
-                          <a:xfrm flipH="1">
-                            <a:off x="10575" y="7920"/>
-                            <a:ext cx="240" cy="240"/>
-                          </a:xfrm>
-                          <a:prstGeom prst="line">
-                            <a:avLst/>
-                          </a:prstGeom>
-                          <a:noFill/>
-                          <a:ln w="9525">
-                            <a:solidFill>
-                              <a:srgbClr val="000000"/>
-                            </a:solidFill>
-                            <a:round/>
-                            <a:headEnd/>
-                            <a:tailEnd/>
-                          </a:ln>
-                          <a:extLst>
-                            <a:ext uri="{909E8E84-426E-40DD-AFC4-6F175D3DCCD1}">
-                              <a14:hiddenFill xmlns:a14="http://schemas.microsoft.com/office/drawing/2010/main">
-                                <a:noFill/>
-                              </a14:hiddenFill>
-                            </a:ext>
-                          </a:extLst>
-                        </wps:spPr>
-                        <wps:bodyPr/>
-                      </wps:wsp>
-                    </wpg:wgp>
-                  </a:graphicData>
-                </a:graphic>
-                <wp14:sizeRelH relativeFrom="page">
-                  <wp14:pctWidth>0</wp14:pctWidth>
-                </wp14:sizeRelH>
-                <wp14:sizeRelV relativeFrom="page">
-                  <wp14:pctHeight>0</wp14:pctHeight>
-                </wp14:sizeRelV>
-              </wp:anchor>
-            </w:drawing>
-          </mc:Choice>
-          <mc:Fallback>
-            <w:pict>
-              <v:group id="Группа 8" o:spid="_x0000_s1026" style="position:absolute;margin-left:337.15pt;margin-top:19.7pt;width:8.6pt;height:10.15pt;z-index:251659264" coordorigin="10568,7920" coordsize="247,240" o:gfxdata="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">
-                <v:oval id="Oval 8" o:spid="_x0000_s1027" style="position:absolute;left:10568;top:7935;width:240;height:210;visibility:visible;mso-wrap-style:square;v-text-anchor:top" o:gfxdata="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"/>
-                <v:line id="Line 9" o:spid="_x0000_s1028" style="position:absolute;flip:x;visibility:visible;mso-wrap-style:square" from="10575,7920" to="10815,8160" o:connectortype="straight" o:gfxdata="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"/>
-              </v:group>
-            </w:pict>
-          </mc:Fallback>
-        </mc:AlternateContent>
-      </w:r>
-      <w:r>
-        <w:rPr>
-          <w:szCs w:val="28"/>
-        </w:rPr>
-        <w:t>Очевидно, что допустимая область является объединением областей притяжения локальных минимумов</w:t>
-      </w:r>
-      <w:proofErr w:type="gramStart"/>
-      <w:r>
-        <w:rPr>
-          <w:szCs w:val="28"/>
-        </w:rPr>
-        <w:t xml:space="preserve"> </w:t>
-      </w:r>
-      <w:r>
-        <w:rPr>
-          <w:position w:val="-36"/>
-          <w:szCs w:val="28"/>
-        </w:rPr>
-        <w:object w:dxaOrig="1040" w:dyaOrig="620">
-          <v:shape id="_x0000_i1067" type="#_x0000_t75" style="width:51.95pt;height:30.7pt" o:ole="">
-            <v:imagedata r:id="rId89" o:title=""/>
-          </v:shape>
-          <o:OLEObject Type="Embed" ProgID="Equation.3" ShapeID="_x0000_i1067" DrawAspect="Content" ObjectID="_1397903375" r:id="rId90"/>
-        </w:object>
-      </w:r>
-      <w:r>
-        <w:rPr>
-          <w:szCs w:val="28"/>
-        </w:rPr>
-        <w:t xml:space="preserve"> (</w:t>
-      </w:r>
-      <w:r>
-        <w:rPr>
-          <w:position w:val="-18"/>
-          <w:szCs w:val="28"/>
-        </w:rPr>
-        <w:object w:dxaOrig="1160" w:dyaOrig="440">
-          <v:shape id="_x0000_i1068" type="#_x0000_t75" style="width:57.6pt;height:21.9pt" o:ole="">
-            <v:imagedata r:id="rId91" o:title=""/>
-          </v:shape>
-          <o:OLEObject Type="Embed" ProgID="Equation.3" ShapeID="_x0000_i1068" DrawAspect="Content" ObjectID="_1397903376" r:id="rId92"/>
-        </w:object>
-      </w:r>
-      <w:r>
-        <w:rPr>
-          <w:szCs w:val="28"/>
-        </w:rPr>
-        <w:t xml:space="preserve">    ). </w:t>
-      </w:r>
-      <w:proofErr w:type="gramEnd"/>
-      <w:r>
-        <w:rPr>
-          <w:szCs w:val="28"/>
-        </w:rPr>
-        <w:t>На самом деле, правильнее было бы исключить линии раздела областей притяжения, но на практике, при использовании численных методов локальной оптимизации, локальный метод обязательно «скатится» с этой линии к одному из локальных минимумов. Далее будем использовать следующее упрощенное определение области притяжения локального минимума</w:t>
+          <w:szCs w:val="28"/>
+        </w:rPr>
+        <w:t>Для функций, удовлетворяющих условию Липшица, на каждом шаге алгоритма выбирается «критический» параллелепипед, для которого</w:t>
       </w:r>
     </w:p>
     <w:p>
       <w:pPr>
+        <w:spacing w:before="120" w:after="120"/>
         <w:ind w:firstLine="567"/>
-        <w:jc w:val="right"/>
-        <w:rPr>
-          <w:szCs w:val="28"/>
-        </w:rPr>
-      </w:pPr>
-      <w:r>
-        <w:rPr>
-          <w:position w:val="-12"/>
-          <w:szCs w:val="28"/>
-        </w:rPr>
-        <w:object w:dxaOrig="4140" w:dyaOrig="480">
-          <v:shape id="_x0000_i1069" type="#_x0000_t75" style="width:207.25pt;height:23.8pt" o:ole="">
-            <v:imagedata r:id="rId93" o:title=""/>
-          </v:shape>
-          <o:OLEObject Type="Embed" ProgID="Equation.3" ShapeID="_x0000_i1069" DrawAspect="Content" ObjectID="_1397903377" r:id="rId94"/>
-        </w:object>
-      </w:r>
-      <w:r>
-        <w:rPr>
-          <w:szCs w:val="28"/>
-        </w:rPr>
-        <w:tab/>
-      </w:r>
-      <w:r>
-        <w:rPr>
-          <w:szCs w:val="28"/>
-        </w:rPr>
-        <w:tab/>
-      </w:r>
-      <w:r>
-        <w:rPr>
-          <w:szCs w:val="28"/>
-        </w:rPr>
-        <w:tab/>
-      </w:r>
-      <w:r>
-        <w:rPr>
-          <w:szCs w:val="28"/>
-        </w:rPr>
-        <w:tab/>
-        <w:t xml:space="preserve"> (8)</w:t>
+        <w:jc w:val="center"/>
+        <w:rPr>
+          <w:szCs w:val="28"/>
+        </w:rPr>
+      </w:pPr>
+      <w:r>
+        <w:rPr>
+          <w:position w:val="-20"/>
+          <w:szCs w:val="28"/>
+        </w:rPr>
+        <w:object w:dxaOrig="2200" w:dyaOrig="440">
+          <v:shape id="_x0000_i1075" type="#_x0000_t75" style="width:133.7pt;height:27.1pt" o:ole="">
+            <v:imagedata r:id="rId98" o:title=""/>
+          </v:shape>
+          <o:OLEObject Type="Embed" ProgID="Equation.3" ShapeID="_x0000_i1075" DrawAspect="Content" ObjectID="_1398538609" r:id="rId99"/>
+        </w:object>
+      </w:r>
+      <w:r>
+        <w:rPr>
+          <w:szCs w:val="28"/>
+        </w:rPr>
+        <w:t>.</w:t>
       </w:r>
     </w:p>
     <w:p>
       <w:pPr>
-        <w:ind w:firstLine="0"/>
-        <w:rPr>
-          <w:szCs w:val="28"/>
-        </w:rPr>
-      </w:pPr>
-      <w:r>
-        <w:rPr>
-          <w:szCs w:val="28"/>
-        </w:rPr>
-        <w:t xml:space="preserve">где </w:t>
-      </w:r>
-      <w:r>
-        <w:rPr>
-          <w:position w:val="-30"/>
-          <w:szCs w:val="28"/>
-        </w:rPr>
-        <w:object w:dxaOrig="2079" w:dyaOrig="660">
-          <v:shape id="_x0000_i1070" type="#_x0000_t75" style="width:104.55pt;height:33.2pt" o:ole="">
-            <v:imagedata r:id="rId95" o:title=""/>
-          </v:shape>
-          <o:OLEObject Type="Embed" ProgID="Equation.3" ShapeID="_x0000_i1070" DrawAspect="Content" ObjectID="_1397903378" r:id="rId96"/>
-        </w:object>
-      </w:r>
-      <w:r>
-        <w:rPr>
-          <w:szCs w:val="28"/>
-        </w:rPr>
-        <w:t xml:space="preserve">, </w:t>
-      </w:r>
-      <w:r>
-        <w:rPr>
-          <w:position w:val="-12"/>
-          <w:szCs w:val="28"/>
-        </w:rPr>
-        <w:object w:dxaOrig="300" w:dyaOrig="380">
-          <v:shape id="_x0000_i1071" type="#_x0000_t75" style="width:15.05pt;height:18.8pt" o:ole="">
-            <v:imagedata r:id="rId97" o:title=""/>
-          </v:shape>
-          <o:OLEObject Type="Embed" ProgID="Equation.3" ShapeID="_x0000_i1071" DrawAspect="Content" ObjectID="_1397903379" r:id="rId98"/>
-        </w:object>
-      </w:r>
-      <w:r>
-        <w:rPr>
-          <w:szCs w:val="28"/>
-        </w:rPr>
-        <w:t xml:space="preserve"> - радиус области притяжения локального минимума.</w:t>
+        <w:spacing w:before="120" w:after="120"/>
+        <w:ind w:firstLine="567"/>
+        <w:rPr>
+          <w:szCs w:val="28"/>
+        </w:rPr>
+      </w:pPr>
+      <w:r>
+        <w:rPr>
+          <w:szCs w:val="28"/>
+        </w:rPr>
+        <w:t xml:space="preserve">Именно он подвергается дальнейшему делению на две части. </w:t>
       </w:r>
     </w:p>
     <w:p>
       <w:pPr>
-        <w:pStyle w:val="a7"/>
-        <w:rPr>
-          <w:lang w:val="en-US"/>
-        </w:rPr>
-      </w:pPr>
-      <w:r>
-        <w:t>Метод половинных делений</w:t>
+        <w:spacing w:before="120" w:after="120"/>
+        <w:ind w:firstLine="567"/>
+        <w:rPr>
+          <w:szCs w:val="28"/>
+        </w:rPr>
+      </w:pPr>
+      <w:r>
+        <w:rPr>
+          <w:szCs w:val="28"/>
+        </w:rPr>
+        <w:t xml:space="preserve">Используя условие Липшица, параллелепипеды, для которых </w:t>
+      </w:r>
+      <w:r>
+        <w:rPr>
+          <w:position w:val="-14"/>
+          <w:szCs w:val="28"/>
+        </w:rPr>
+        <w:object w:dxaOrig="740" w:dyaOrig="380">
+          <v:shape id="_x0000_i1076" type="#_x0000_t75" style="width:37.4pt;height:18.7pt" o:ole="">
+            <v:imagedata r:id="rId100" o:title=""/>
+          </v:shape>
+          <o:OLEObject Type="Embed" ProgID="Equation.3" ShapeID="_x0000_i1076" DrawAspect="Content" ObjectID="_1398538610" r:id="rId101"/>
+        </w:object>
+      </w:r>
+      <w:r>
+        <w:rPr>
+          <w:szCs w:val="28"/>
+        </w:rPr>
+        <w:t xml:space="preserve"> исключаются из дальнейшего рассмотрения. Здесь </w:t>
+      </w:r>
+      <w:proofErr w:type="spellStart"/>
+      <w:r>
+        <w:rPr>
+          <w:i/>
+          <w:szCs w:val="28"/>
+        </w:rPr>
+        <w:t>f</w:t>
+      </w:r>
+      <w:r>
+        <w:rPr>
+          <w:i/>
+          <w:szCs w:val="28"/>
+          <w:vertAlign w:val="subscript"/>
+        </w:rPr>
+        <w:t>r</w:t>
+      </w:r>
+      <w:proofErr w:type="spellEnd"/>
+      <w:r>
+        <w:rPr>
+          <w:szCs w:val="28"/>
+        </w:rPr>
+        <w:t xml:space="preserve"> - текущий рекорд при поиске минимума функции.</w:t>
       </w:r>
     </w:p>
     <w:p>
       <w:pPr>
+        <w:keepNext/>
         <w:spacing w:before="120" w:after="120"/>
         <w:ind w:firstLine="567"/>
         <w:rPr>
@@ -1743,510 +2029,60 @@
         <w:rPr>
           <w:szCs w:val="28"/>
         </w:rPr>
-        <w:t>Б</w:t>
-      </w:r>
-      <w:r>
-        <w:rPr>
-          <w:szCs w:val="28"/>
-        </w:rPr>
-        <w:t>ольшинство</w:t>
-      </w:r>
-      <w:r>
-        <w:rPr>
-          <w:szCs w:val="28"/>
-        </w:rPr>
-        <w:t xml:space="preserve"> точных методов  решения задачи </w:t>
-      </w:r>
-      <w:r>
-        <w:rPr>
-          <w:szCs w:val="28"/>
-        </w:rPr>
-        <w:t xml:space="preserve">глобальной оптимизации используют идею неравномерного покрытия допустимого множества </w:t>
-      </w:r>
-      <w:r>
-        <w:rPr>
-          <w:szCs w:val="28"/>
-        </w:rPr>
-        <w:t>[</w:t>
-      </w:r>
-      <w:r>
-        <w:rPr>
-          <w:szCs w:val="28"/>
-        </w:rPr>
-        <w:t>40</w:t>
-      </w:r>
-      <w:r>
-        <w:rPr>
-          <w:szCs w:val="28"/>
-        </w:rPr>
-        <w:t>, 4</w:t>
-      </w:r>
-      <w:r>
-        <w:rPr>
-          <w:szCs w:val="28"/>
-        </w:rPr>
-        <w:t>1</w:t>
-      </w:r>
-      <w:r>
-        <w:rPr>
-          <w:szCs w:val="28"/>
-        </w:rPr>
-        <w:t xml:space="preserve">, </w:t>
-      </w:r>
-      <w:r>
-        <w:rPr>
-          <w:szCs w:val="28"/>
-        </w:rPr>
-        <w:t>45</w:t>
-      </w:r>
-      <w:r>
-        <w:rPr>
-          <w:szCs w:val="28"/>
-        </w:rPr>
-        <w:t>].</w:t>
-      </w:r>
-      <w:r>
-        <w:rPr>
-          <w:color w:val="000080"/>
-          <w:szCs w:val="28"/>
-        </w:rPr>
-        <w:t xml:space="preserve"> </w:t>
-      </w:r>
-      <w:r>
-        <w:rPr>
-          <w:szCs w:val="28"/>
-        </w:rPr>
-        <w:t>Идея</w:t>
-      </w:r>
-      <w:r>
-        <w:rPr>
-          <w:b/>
-          <w:szCs w:val="28"/>
-        </w:rPr>
-        <w:t xml:space="preserve"> </w:t>
-      </w:r>
-      <w:r>
-        <w:rPr>
-          <w:szCs w:val="28"/>
-        </w:rPr>
-        <w:t xml:space="preserve">метода </w:t>
-      </w:r>
-      <w:r>
-        <w:rPr>
-          <w:szCs w:val="28"/>
-        </w:rPr>
-        <w:t xml:space="preserve">половинных </w:t>
-      </w:r>
-      <w:r>
-        <w:rPr>
-          <w:szCs w:val="28"/>
-        </w:rPr>
-        <w:t>делени</w:t>
-      </w:r>
-      <w:r>
-        <w:rPr>
-          <w:szCs w:val="28"/>
-        </w:rPr>
-        <w:t>й</w:t>
-      </w:r>
-      <w:r>
-        <w:rPr>
-          <w:szCs w:val="28"/>
-        </w:rPr>
-        <w:t xml:space="preserve"> </w:t>
-      </w:r>
-      <w:r>
-        <w:rPr>
-          <w:szCs w:val="28"/>
-        </w:rPr>
-        <w:t xml:space="preserve">заключается в организации </w:t>
-      </w:r>
-      <w:r>
-        <w:rPr>
-          <w:szCs w:val="28"/>
-        </w:rPr>
-        <w:t>непропорционально</w:t>
-      </w:r>
-      <w:r>
-        <w:rPr>
-          <w:szCs w:val="28"/>
-        </w:rPr>
-        <w:t>го</w:t>
-      </w:r>
-      <w:r>
-        <w:rPr>
-          <w:szCs w:val="28"/>
-        </w:rPr>
-        <w:t xml:space="preserve"> </w:t>
-      </w:r>
-      <w:r>
-        <w:rPr>
-          <w:szCs w:val="28"/>
-        </w:rPr>
-        <w:t xml:space="preserve">деления </w:t>
-      </w:r>
-      <w:r>
-        <w:rPr>
-          <w:szCs w:val="28"/>
-        </w:rPr>
-        <w:t>д</w:t>
-      </w:r>
-      <w:r>
-        <w:rPr>
-          <w:szCs w:val="28"/>
-        </w:rPr>
-        <w:t xml:space="preserve">опустимого множества, например, единичного гиперкуба </w:t>
-      </w:r>
-      <w:r>
-        <w:rPr>
-          <w:szCs w:val="28"/>
-        </w:rPr>
-        <w:t xml:space="preserve">на </w:t>
-      </w:r>
-      <w:r>
-        <w:rPr>
-          <w:szCs w:val="28"/>
-        </w:rPr>
-        <w:t>параллелепипеды</w:t>
-      </w:r>
-      <w:r>
-        <w:rPr>
-          <w:szCs w:val="28"/>
-        </w:rPr>
-        <w:t>, меньше</w:t>
-      </w:r>
-      <w:r>
-        <w:rPr>
-          <w:szCs w:val="28"/>
-        </w:rPr>
-        <w:t>го</w:t>
-      </w:r>
-      <w:r>
-        <w:rPr>
-          <w:szCs w:val="28"/>
-        </w:rPr>
-        <w:t xml:space="preserve"> размер</w:t>
-      </w:r>
-      <w:r>
-        <w:rPr>
-          <w:szCs w:val="28"/>
-        </w:rPr>
-        <w:t>а.</w:t>
-      </w:r>
-      <w:r>
-        <w:rPr>
-          <w:szCs w:val="28"/>
-        </w:rPr>
-        <w:t xml:space="preserve"> </w:t>
-      </w:r>
-      <w:r>
-        <w:rPr>
-          <w:szCs w:val="28"/>
-        </w:rPr>
-        <w:t xml:space="preserve">Чаще всего реализуется дихотомическое деление параллелепипедов по наибольшему ребру </w:t>
-      </w:r>
-      <w:r>
-        <w:rPr>
-          <w:szCs w:val="28"/>
-        </w:rPr>
-        <w:t>[</w:t>
-      </w:r>
-      <w:r>
-        <w:rPr>
-          <w:szCs w:val="28"/>
-        </w:rPr>
-        <w:t>40, 41, 42</w:t>
-      </w:r>
-      <w:r>
-        <w:rPr>
-          <w:szCs w:val="28"/>
-        </w:rPr>
-        <w:t>]</w:t>
-      </w:r>
-      <w:r>
-        <w:rPr>
-          <w:szCs w:val="28"/>
-        </w:rPr>
-        <w:t xml:space="preserve">, возможен вариант непропорционального деления параллелепипеда по его главной диагонали </w:t>
-      </w:r>
-      <w:r>
-        <w:rPr>
-          <w:szCs w:val="28"/>
-        </w:rPr>
-        <w:t>[</w:t>
-      </w:r>
-      <w:r>
-        <w:rPr>
-          <w:szCs w:val="28"/>
-        </w:rPr>
-        <w:t>45</w:t>
-      </w:r>
-      <w:r>
-        <w:rPr>
-          <w:szCs w:val="28"/>
-        </w:rPr>
-        <w:t>]</w:t>
-      </w:r>
-      <w:r>
-        <w:rPr>
-          <w:szCs w:val="28"/>
-        </w:rPr>
-        <w:t xml:space="preserve">. </w:t>
+        <w:t xml:space="preserve">Для остановки алгоритма можно использовать условие: </w:t>
       </w:r>
     </w:p>
     <w:p>
       <w:pPr>
-        <w:ind w:firstLine="567"/>
-        <w:rPr>
-          <w:szCs w:val="28"/>
-        </w:rPr>
-      </w:pPr>
-      <w:r>
-        <w:rPr>
-          <w:szCs w:val="28"/>
-        </w:rPr>
-        <w:t xml:space="preserve">Пусть допустимое множество </w:t>
-      </w:r>
-      <w:r>
-        <w:rPr>
-          <w:position w:val="-4"/>
-          <w:szCs w:val="28"/>
-        </w:rPr>
-        <w:object w:dxaOrig="320" w:dyaOrig="279">
-          <v:shape id="_x0000_i1072" type="#_x0000_t75" style="width:15.65pt;height:14.4pt" o:ole="">
-            <v:imagedata r:id="rId99" o:title=""/>
-          </v:shape>
-          <o:OLEObject Type="Embed" ProgID="Equation.3" ShapeID="_x0000_i1072" DrawAspect="Content" ObjectID="_1397903380" r:id="rId100"/>
-        </w:object>
-      </w:r>
-      <w:r>
-        <w:rPr>
-          <w:szCs w:val="28"/>
-        </w:rPr>
-        <w:t xml:space="preserve"> делится на прямоугольные параллелепипеды </w:t>
-      </w:r>
+        <w:jc w:val="center"/>
+      </w:pPr>
       <w:r>
         <w:rPr>
           <w:position w:val="-12"/>
           <w:szCs w:val="28"/>
         </w:rPr>
-        <w:object w:dxaOrig="380" w:dyaOrig="380">
-          <v:shape id="_x0000_i1073" type="#_x0000_t75" style="width:18.8pt;height:18.8pt" o:ole="">
-            <v:imagedata r:id="rId101" o:title=""/>
-          </v:shape>
-          <o:OLEObject Type="Embed" ProgID="Equation.3" ShapeID="_x0000_i1073" DrawAspect="Content" ObjectID="_1397903381" r:id="rId102"/>
-        </w:object>
-      </w:r>
-      <w:r>
-        <w:rPr>
-          <w:szCs w:val="28"/>
-        </w:rPr>
-        <w:t xml:space="preserve"> с центрами </w:t>
-      </w:r>
-      <w:r>
-        <w:rPr>
-          <w:position w:val="-12"/>
-          <w:szCs w:val="28"/>
-        </w:rPr>
-        <w:object w:dxaOrig="279" w:dyaOrig="400">
-          <v:shape id="_x0000_i1074" type="#_x0000_t75" style="width:14.4pt;height:20.05pt" o:ole="">
-            <v:imagedata r:id="rId103" o:title=""/>
-          </v:shape>
-          <o:OLEObject Type="Embed" ProgID="Equation.3" ShapeID="_x0000_i1074" DrawAspect="Content" ObjectID="_1397903382" r:id="rId104"/>
-        </w:object>
-      </w:r>
-      <w:r>
-        <w:rPr>
-          <w:szCs w:val="28"/>
-        </w:rPr>
-        <w:t xml:space="preserve"> и главными диагоналями </w:t>
-      </w:r>
-      <w:r>
-        <w:rPr>
-          <w:position w:val="-12"/>
-          <w:szCs w:val="28"/>
-        </w:rPr>
-        <w:object w:dxaOrig="460" w:dyaOrig="380">
-          <v:shape id="_x0000_i1075" type="#_x0000_t75" style="width:23.15pt;height:18.8pt" o:ole="">
-            <v:imagedata r:id="rId105" o:title=""/>
-          </v:shape>
-          <o:OLEObject Type="Embed" ProgID="Equation.3" ShapeID="_x0000_i1075" DrawAspect="Content" ObjectID="_1397903383" r:id="rId106"/>
-        </w:object>
-      </w:r>
-      <w:r>
-        <w:rPr>
-          <w:szCs w:val="28"/>
-        </w:rPr>
-        <w:t xml:space="preserve">, где </w:t>
-      </w:r>
-      <w:r>
-        <w:rPr>
-          <w:position w:val="-12"/>
-          <w:szCs w:val="28"/>
-        </w:rPr>
-        <w:object w:dxaOrig="320" w:dyaOrig="380">
-          <v:shape id="_x0000_i1076" type="#_x0000_t75" style="width:15.65pt;height:18.8pt" o:ole="">
-            <v:imagedata r:id="rId107" o:title=""/>
-          </v:shape>
-          <o:OLEObject Type="Embed" ProgID="Equation.3" ShapeID="_x0000_i1076" DrawAspect="Content" ObjectID="_1397903384" r:id="rId108"/>
-        </w:object>
-      </w:r>
-      <w:r>
-        <w:rPr>
-          <w:szCs w:val="28"/>
-        </w:rPr>
-        <w:t xml:space="preserve"> - радиус параллелепипеда</w:t>
-      </w:r>
-      <w:proofErr w:type="gramStart"/>
-      <w:r>
-        <w:rPr>
-          <w:szCs w:val="28"/>
-        </w:rPr>
-        <w:t xml:space="preserve"> </w:t>
-      </w:r>
-      <w:r>
-        <w:rPr>
-          <w:position w:val="-12"/>
-          <w:szCs w:val="28"/>
-        </w:rPr>
-        <w:object w:dxaOrig="380" w:dyaOrig="380">
-          <v:shape id="_x0000_i1077" type="#_x0000_t75" style="width:18.8pt;height:18.8pt" o:ole="">
-            <v:imagedata r:id="rId101" o:title=""/>
-          </v:shape>
-          <o:OLEObject Type="Embed" ProgID="Equation.3" ShapeID="_x0000_i1077" DrawAspect="Content" ObjectID="_1397903385" r:id="rId109"/>
-        </w:object>
-      </w:r>
-      <w:r>
-        <w:rPr>
-          <w:szCs w:val="28"/>
-        </w:rPr>
-        <w:t xml:space="preserve"> (</w:t>
-      </w:r>
-      <w:r>
-        <w:rPr>
-          <w:position w:val="-40"/>
-          <w:szCs w:val="28"/>
-        </w:rPr>
-        <w:object w:dxaOrig="2100" w:dyaOrig="660">
-          <v:shape id="_x0000_i1078" type="#_x0000_t75" style="width:105.2pt;height:33.2pt" o:ole="">
-            <v:imagedata r:id="rId110" o:title=""/>
-          </v:shape>
-          <o:OLEObject Type="Embed" ProgID="Equation.3" ShapeID="_x0000_i1078" DrawAspect="Content" ObjectID="_1397903386" r:id="rId111"/>
-        </w:object>
-      </w:r>
-      <w:r>
-        <w:rPr>
-          <w:szCs w:val="28"/>
-        </w:rPr>
-        <w:t xml:space="preserve">). </w:t>
-      </w:r>
-      <w:proofErr w:type="gramEnd"/>
-      <w:r>
-        <w:rPr>
-          <w:szCs w:val="28"/>
-        </w:rPr>
-        <w:t xml:space="preserve">Предположим, что функция </w:t>
-      </w:r>
-      <w:r>
-        <w:rPr>
-          <w:position w:val="-12"/>
-          <w:szCs w:val="28"/>
-        </w:rPr>
-        <w:object w:dxaOrig="620" w:dyaOrig="360">
-          <v:shape id="_x0000_i1079" type="#_x0000_t75" style="width:30.7pt;height:18.15pt" o:ole="">
-            <v:imagedata r:id="rId112" o:title=""/>
-          </v:shape>
-          <o:OLEObject Type="Embed" ProgID="Equation.3" ShapeID="_x0000_i1079" DrawAspect="Content" ObjectID="_1397903387" r:id="rId113"/>
-        </w:object>
-      </w:r>
-      <w:r>
-        <w:rPr>
-          <w:szCs w:val="28"/>
-        </w:rPr>
-        <w:t xml:space="preserve"> принадлежит классу </w:t>
-      </w:r>
-      <w:r>
-        <w:rPr>
-          <w:position w:val="-6"/>
-          <w:szCs w:val="28"/>
-        </w:rPr>
-        <w:object w:dxaOrig="400" w:dyaOrig="420">
-          <v:shape id="_x0000_i1080" type="#_x0000_t75" style="width:20.05pt;height:21.3pt" o:ole="">
-            <v:imagedata r:id="rId114" o:title=""/>
-          </v:shape>
-          <o:OLEObject Type="Embed" ProgID="Equation.3" ShapeID="_x0000_i1080" DrawAspect="Content" ObjectID="_1397903388" r:id="rId115"/>
-        </w:object>
-      </w:r>
-      <w:r>
-        <w:rPr>
-          <w:szCs w:val="28"/>
-        </w:rPr>
-        <w:t xml:space="preserve"> и для нее выполняется условие Липшица </w:t>
+        <w:object w:dxaOrig="660" w:dyaOrig="360">
+          <v:shape id="_x0000_i1077" type="#_x0000_t75" style="width:44.9pt;height:24.3pt" o:ole="">
+            <v:imagedata r:id="rId102" o:title=""/>
+          </v:shape>
+          <o:OLEObject Type="Embed" ProgID="Equation.3" ShapeID="_x0000_i1077" DrawAspect="Content" ObjectID="_1398538611" r:id="rId103"/>
+        </w:object>
+      </w:r>
+      <w:r>
+        <w:rPr>
+          <w:szCs w:val="28"/>
+        </w:rPr>
+        <w:t>.</w:t>
       </w:r>
     </w:p>
     <w:p>
       <w:pPr>
-        <w:ind w:firstLine="567"/>
-        <w:jc w:val="right"/>
-        <w:rPr>
-          <w:szCs w:val="28"/>
-        </w:rPr>
-      </w:pPr>
-      <w:r>
-        <w:rPr>
-          <w:position w:val="-12"/>
-          <w:szCs w:val="28"/>
-        </w:rPr>
-        <w:object w:dxaOrig="2920" w:dyaOrig="360">
-          <v:shape id="_x0000_i1081" type="#_x0000_t75" style="width:146.5pt;height:18.15pt" o:ole="">
-            <v:imagedata r:id="rId116" o:title=""/>
-          </v:shape>
-          <o:OLEObject Type="Embed" ProgID="Equation.3" ShapeID="_x0000_i1081" DrawAspect="Content" ObjectID="_1397903389" r:id="rId117"/>
-        </w:object>
-      </w:r>
-      <w:r>
-        <w:rPr>
-          <w:szCs w:val="28"/>
-        </w:rPr>
-        <w:t>.</w:t>
-      </w:r>
-      <w:r>
-        <w:rPr>
-          <w:szCs w:val="28"/>
-        </w:rPr>
-        <w:tab/>
-      </w:r>
-      <w:r>
-        <w:rPr>
-          <w:szCs w:val="28"/>
-        </w:rPr>
-        <w:tab/>
-      </w:r>
-      <w:r>
-        <w:rPr>
-          <w:szCs w:val="28"/>
-        </w:rPr>
-        <w:tab/>
-      </w:r>
-      <w:r>
-        <w:rPr>
-          <w:szCs w:val="28"/>
-        </w:rPr>
-        <w:tab/>
-        <w:t>(9)</w:t>
+        <w:pStyle w:val="a7"/>
+      </w:pPr>
+      <w:r>
+        <w:lastRenderedPageBreak/>
+        <w:t xml:space="preserve">Выбор критического </w:t>
+      </w:r>
+      <w:r>
+        <w:t>параллелепипеда</w:t>
+      </w:r>
+      <w:r>
+        <w:t xml:space="preserve"> </w:t>
       </w:r>
     </w:p>
     <w:p>
       <w:pPr>
-        <w:rPr>
-          <w:szCs w:val="28"/>
-        </w:rPr>
-      </w:pPr>
-      <w:r>
-        <w:rPr>
-          <w:szCs w:val="28"/>
-        </w:rPr>
-        <w:t xml:space="preserve">Тогда в качестве миноранты </w:t>
+        <w:spacing w:before="120"/>
+        <w:ind w:firstLine="425"/>
+        <w:rPr>
+          <w:szCs w:val="28"/>
+        </w:rPr>
+      </w:pPr>
+      <w:r>
+        <w:rPr>
+          <w:szCs w:val="28"/>
+        </w:rPr>
+        <w:t xml:space="preserve">Сохранив схему двоичного деления параллелепипедов </w:t>
       </w:r>
       <w:r>
         <w:rPr>
@@ -2264,766 +2100,307 @@
         <w:rPr>
           <w:szCs w:val="28"/>
         </w:rPr>
+        <w:t>1</w:t>
+      </w:r>
+      <w:r>
+        <w:rPr>
+          <w:szCs w:val="28"/>
+        </w:rPr>
         <w:t>]</w:t>
       </w:r>
       <w:r>
         <w:rPr>
           <w:szCs w:val="28"/>
         </w:rPr>
-        <w:t xml:space="preserve"> можно рассматривать функцию</w:t>
+        <w:t xml:space="preserve">, изменим правило выбора «критического» параллелепипеда, подвергающегося дальнейшему двоичному делению. Произвольный выбор «критического» параллелепипеда </w:t>
+      </w:r>
+      <w:r>
+        <w:rPr>
+          <w:szCs w:val="28"/>
+        </w:rPr>
+        <w:t>[</w:t>
+      </w:r>
+      <w:r>
+        <w:rPr>
+          <w:szCs w:val="28"/>
+        </w:rPr>
+        <w:t>4</w:t>
+      </w:r>
+      <w:r>
+        <w:rPr>
+          <w:szCs w:val="28"/>
+        </w:rPr>
+        <w:t>1]</w:t>
+      </w:r>
+      <w:r>
+        <w:rPr>
+          <w:szCs w:val="28"/>
+        </w:rPr>
+        <w:t xml:space="preserve">, или ориентация на параллелепипед, имеющий минимальное текущее значение функции в точке </w:t>
+      </w:r>
+      <w:r>
+        <w:rPr>
+          <w:position w:val="-12"/>
+          <w:szCs w:val="28"/>
+        </w:rPr>
+        <w:object w:dxaOrig="260" w:dyaOrig="380">
+          <v:shape id="_x0000_i1078" type="#_x0000_t75" style="width:12.15pt;height:18.7pt" o:ole="">
+            <v:imagedata r:id="rId104" o:title=""/>
+          </v:shape>
+          <o:OLEObject Type="Embed" ProgID="Equation.3" ShapeID="_x0000_i1078" DrawAspect="Content" ObjectID="_1398538612" r:id="rId105"/>
+        </w:object>
+      </w:r>
+      <w:r>
+        <w:rPr>
+          <w:szCs w:val="28"/>
+        </w:rPr>
+        <w:t xml:space="preserve"> </w:t>
+      </w:r>
+      <w:r>
+        <w:rPr>
+          <w:szCs w:val="28"/>
+        </w:rPr>
+        <w:t>[</w:t>
+      </w:r>
+      <w:r>
+        <w:rPr>
+          <w:szCs w:val="28"/>
+        </w:rPr>
+        <w:t>42</w:t>
+      </w:r>
+      <w:r>
+        <w:rPr>
+          <w:szCs w:val="28"/>
+        </w:rPr>
+        <w:t>]</w:t>
+      </w:r>
+      <w:r>
+        <w:rPr>
+          <w:szCs w:val="28"/>
+        </w:rPr>
+        <w:t xml:space="preserve">, может привести к чрезмерно детальному «изучению» окрестностей локальных минимумов функции и «отсрочить» нахождение её нового рекорда </w:t>
+      </w:r>
+      <w:r>
+        <w:rPr>
+          <w:position w:val="-12"/>
+          <w:szCs w:val="28"/>
+        </w:rPr>
+        <w:object w:dxaOrig="340" w:dyaOrig="380">
+          <v:shape id="_x0000_i1079" type="#_x0000_t75" style="width:17.75pt;height:18.7pt" o:ole="">
+            <v:imagedata r:id="rId106" o:title=""/>
+          </v:shape>
+          <o:OLEObject Type="Embed" ProgID="Equation.3" ShapeID="_x0000_i1079" DrawAspect="Content" ObjectID="_1398538613" r:id="rId107"/>
+        </w:object>
+      </w:r>
+      <w:r>
+        <w:rPr>
+          <w:szCs w:val="28"/>
+        </w:rPr>
+        <w:t>, т.е. увеличить трудоемкость алгоритма.</w:t>
       </w:r>
     </w:p>
     <w:p>
       <w:pPr>
         <w:ind w:firstLine="567"/>
-        <w:jc w:val="right"/>
-        <w:rPr>
-          <w:szCs w:val="28"/>
-        </w:rPr>
-      </w:pPr>
-      <w:r>
-        <w:rPr>
-          <w:position w:val="-12"/>
-          <w:szCs w:val="28"/>
-        </w:rPr>
-        <w:object w:dxaOrig="3019" w:dyaOrig="380">
-          <v:shape id="_x0000_i1082" type="#_x0000_t75" style="width:150.9pt;height:18.8pt" o:ole="">
-            <v:imagedata r:id="rId118" o:title=""/>
-          </v:shape>
-          <o:OLEObject Type="Embed" ProgID="Equation.3" ShapeID="_x0000_i1082" DrawAspect="Content" ObjectID="_1397903390" r:id="rId119"/>
-        </w:object>
-      </w:r>
-      <w:r>
-        <w:rPr>
-          <w:szCs w:val="28"/>
-        </w:rPr>
-        <w:t xml:space="preserve">. </w:t>
-      </w:r>
-      <w:r>
-        <w:rPr>
-          <w:szCs w:val="28"/>
-        </w:rPr>
-        <w:tab/>
-      </w:r>
-      <w:r>
-        <w:rPr>
-          <w:szCs w:val="28"/>
-        </w:rPr>
-        <w:tab/>
-      </w:r>
-      <w:r>
-        <w:rPr>
-          <w:szCs w:val="28"/>
-        </w:rPr>
-        <w:tab/>
-      </w:r>
-      <w:r>
-        <w:rPr>
-          <w:szCs w:val="28"/>
-        </w:rPr>
-        <w:tab/>
-        <w:t>(10)</w:t>
+        <w:rPr>
+          <w:szCs w:val="28"/>
+        </w:rPr>
+      </w:pPr>
+      <w:r>
+        <w:rPr>
+          <w:szCs w:val="28"/>
+        </w:rPr>
+        <w:t xml:space="preserve">В работе </w:t>
+      </w:r>
+      <w:r>
+        <w:rPr>
+          <w:szCs w:val="28"/>
+        </w:rPr>
+        <w:t>[</w:t>
+      </w:r>
+      <w:r>
+        <w:rPr>
+          <w:szCs w:val="28"/>
+        </w:rPr>
+        <w:t>43</w:t>
+      </w:r>
+      <w:r>
+        <w:rPr>
+          <w:szCs w:val="28"/>
+        </w:rPr>
+        <w:t>]</w:t>
+      </w:r>
+      <w:r>
+        <w:rPr>
+          <w:szCs w:val="28"/>
+        </w:rPr>
+        <w:t xml:space="preserve"> для одномерных функций предложена одна из самых эффективных стратегий многоэкстремальной оптимизации, основанная на использовании приближенного апостериорного распределения вероятностей расположения глобального экстремума, формируемого в процессе испытаний функции, что реализует более сбалансированную организацию поиска глобального минимума функции. Данная стратегия настолько эффективна, что её часто переносят с одномерного случая на случай оптимизации функций многих переменных. Например, в работе </w:t>
+      </w:r>
+      <w:r>
+        <w:rPr>
+          <w:szCs w:val="28"/>
+        </w:rPr>
+        <w:t>[</w:t>
+      </w:r>
+      <w:r>
+        <w:rPr>
+          <w:szCs w:val="28"/>
+        </w:rPr>
+        <w:t>44</w:t>
+      </w:r>
+      <w:r>
+        <w:rPr>
+          <w:szCs w:val="28"/>
+        </w:rPr>
+        <w:t>]</w:t>
+      </w:r>
+      <w:r>
+        <w:rPr>
+          <w:szCs w:val="28"/>
+        </w:rPr>
+        <w:t xml:space="preserve"> многомерная задача оптимизации, с помощью кривых Пеано, редуцируется к одномерной задаче глобальной оптимизации, в которой используется характеристическая схема оптимизации </w:t>
+      </w:r>
+      <w:proofErr w:type="spellStart"/>
+      <w:r>
+        <w:rPr>
+          <w:szCs w:val="28"/>
+        </w:rPr>
+        <w:t>Стронгина</w:t>
+      </w:r>
+      <w:proofErr w:type="spellEnd"/>
+      <w:r>
+        <w:rPr>
+          <w:szCs w:val="28"/>
+        </w:rPr>
+        <w:t xml:space="preserve"> Р. Г.</w:t>
+      </w:r>
+      <w:r>
+        <w:rPr>
+          <w:szCs w:val="28"/>
+        </w:rPr>
+        <w:t>.</w:t>
+      </w:r>
+      <w:r>
+        <w:rPr>
+          <w:szCs w:val="28"/>
+        </w:rPr>
+        <w:t xml:space="preserve"> Аналогичные идеи используются в диагональном методе глобальной оптимизации Я.Д. Сергеева </w:t>
+      </w:r>
+      <w:r>
+        <w:rPr>
+          <w:szCs w:val="28"/>
+        </w:rPr>
+        <w:t>[</w:t>
+      </w:r>
+      <w:r>
+        <w:rPr>
+          <w:szCs w:val="28"/>
+        </w:rPr>
+        <w:t>45</w:t>
+      </w:r>
+      <w:r>
+        <w:rPr>
+          <w:szCs w:val="28"/>
+        </w:rPr>
+        <w:t>]</w:t>
+      </w:r>
+      <w:r>
+        <w:rPr>
+          <w:szCs w:val="28"/>
+        </w:rPr>
+        <w:t xml:space="preserve">. Попытаемся использовать эту стратегию и для метода половинных делений. </w:t>
       </w:r>
     </w:p>
     <w:p>
       <w:pPr>
-        <w:rPr>
-          <w:szCs w:val="28"/>
-        </w:rPr>
-      </w:pPr>
+        <w:ind w:firstLine="567"/>
+        <w:rPr>
+          <w:szCs w:val="28"/>
+        </w:rPr>
+      </w:pPr>
+      <w:r>
+        <w:rPr>
+          <w:szCs w:val="28"/>
+        </w:rPr>
+        <w:t>Если в процессе двоичных делений соединять центры параллелепипедов предшественников и потомков, то получится семейство непрерывных непересекающихся линий – траекторий перемещения центров параллелепипедов (рис</w:t>
+      </w:r>
+      <w:r>
+        <w:rPr>
+          <w:szCs w:val="28"/>
+        </w:rPr>
+        <w:t xml:space="preserve">унок </w:t>
+      </w:r>
+      <w:r>
+        <w:rPr>
+          <w:szCs w:val="28"/>
+        </w:rPr>
+        <w:t>8</w:t>
+      </w:r>
+      <w:r>
+        <w:rPr>
+          <w:szCs w:val="28"/>
+        </w:rPr>
+        <w:t xml:space="preserve">), для которых можно вычислять характеристики соответствующих участков кривых по аналогии с одномерным случаем </w:t>
+      </w:r>
+      <w:r>
+        <w:rPr>
+          <w:szCs w:val="28"/>
+        </w:rPr>
+        <w:t>[</w:t>
+      </w:r>
+      <w:r>
+        <w:rPr>
+          <w:szCs w:val="28"/>
+        </w:rPr>
+        <w:t>43</w:t>
+      </w:r>
+      <w:r>
+        <w:rPr>
+          <w:szCs w:val="28"/>
+        </w:rPr>
+        <w:t>]</w:t>
+      </w:r>
+      <w:r>
+        <w:rPr>
+          <w:szCs w:val="28"/>
+        </w:rPr>
+        <w:t xml:space="preserve">. Оценки характеристик, полученных для участков траекторий перемещения </w:t>
+      </w:r>
       <w:r>
         <w:rPr>
           <w:szCs w:val="28"/>
         </w:rPr>
         <w:lastRenderedPageBreak/>
-        <w:t xml:space="preserve">Миноранта (10) является вогнутой функцией и ее минимум вычисляется по формуле </w:t>
+        <w:t xml:space="preserve">центров параллелепипедов, припишем соответствующим параллелепипедам </w:t>
       </w:r>
       <w:r>
         <w:rPr>
           <w:position w:val="-12"/>
           <w:szCs w:val="28"/>
         </w:rPr>
-        <w:object w:dxaOrig="2180" w:dyaOrig="480">
-          <v:shape id="_x0000_i1083" type="#_x0000_t75" style="width:108.95pt;height:23.8pt" o:ole="">
-            <v:imagedata r:id="rId120" o:title=""/>
-          </v:shape>
-          <o:OLEObject Type="Embed" ProgID="Equation.3" ShapeID="_x0000_i1083" DrawAspect="Content" ObjectID="_1397903391" r:id="rId121"/>
-        </w:object>
-      </w:r>
-      <w:r>
-        <w:rPr>
-          <w:szCs w:val="28"/>
-        </w:rPr>
-        <w:t xml:space="preserve">, а, следовательно, параллелепипед </w:t>
+        <w:object w:dxaOrig="380" w:dyaOrig="380">
+          <v:shape id="_x0000_i1080" type="#_x0000_t75" style="width:18.7pt;height:18.7pt" o:ole="">
+            <v:imagedata r:id="rId108" o:title=""/>
+          </v:shape>
+          <o:OLEObject Type="Embed" ProgID="Equation.3" ShapeID="_x0000_i1080" DrawAspect="Content" ObjectID="_1398538614" r:id="rId109"/>
+        </w:object>
+      </w:r>
+      <w:r>
+        <w:rPr>
+          <w:szCs w:val="28"/>
+        </w:rPr>
+        <w:t xml:space="preserve"> с центрами в точках </w:t>
       </w:r>
       <w:r>
         <w:rPr>
           <w:position w:val="-12"/>
           <w:szCs w:val="28"/>
         </w:rPr>
-        <w:object w:dxaOrig="380" w:dyaOrig="380">
-          <v:shape id="_x0000_i1084" type="#_x0000_t75" style="width:18.8pt;height:18.8pt" o:ole="">
-            <v:imagedata r:id="rId101" o:title=""/>
-          </v:shape>
-          <o:OLEObject Type="Embed" ProgID="Equation.3" ShapeID="_x0000_i1084" DrawAspect="Content" ObjectID="_1397903392" r:id="rId122"/>
-        </w:object>
-      </w:r>
-      <w:r>
-        <w:rPr>
-          <w:szCs w:val="28"/>
-        </w:rPr>
-        <w:t xml:space="preserve"> можно «отбраковать», если </w:t>
-      </w:r>
-      <w:r>
-        <w:rPr>
-          <w:position w:val="-12"/>
-          <w:szCs w:val="28"/>
-        </w:rPr>
-        <w:object w:dxaOrig="3700" w:dyaOrig="480">
-          <v:shape id="_x0000_i1085" type="#_x0000_t75" style="width:185.3pt;height:23.8pt" o:ole="">
-            <v:imagedata r:id="rId123" o:title=""/>
-          </v:shape>
-          <o:OLEObject Type="Embed" ProgID="Equation.3" ShapeID="_x0000_i1085" DrawAspect="Content" ObjectID="_1397903393" r:id="rId124"/>
-        </w:object>
-      </w:r>
-      <w:r>
-        <w:rPr>
-          <w:szCs w:val="28"/>
-        </w:rPr>
-        <w:t>.</w:t>
-      </w:r>
-    </w:p>
-    <w:p>
-      <w:pPr>
-        <w:rPr>
-          <w:szCs w:val="28"/>
-        </w:rPr>
-      </w:pPr>
-      <w:r>
-        <w:rPr>
-          <w:szCs w:val="28"/>
-        </w:rPr>
-        <w:t>Алгоритм работает следующим образом. В процессе расчетов поддержи</w:t>
-      </w:r>
-      <w:r>
-        <w:rPr>
-          <w:szCs w:val="28"/>
-        </w:rPr>
-        <w:t xml:space="preserve">вается список параллелепипедов </w:t>
-      </w:r>
-      <w:r>
-        <w:rPr>
-          <w:szCs w:val="28"/>
-        </w:rPr>
-        <w:t>{</w:t>
-      </w:r>
-      <w:r>
-        <w:rPr>
-          <w:i/>
-          <w:szCs w:val="28"/>
-          <w:lang w:val="en-US"/>
-        </w:rPr>
-        <w:t>X</w:t>
-      </w:r>
-      <w:r>
-        <w:rPr>
-          <w:i/>
-          <w:szCs w:val="28"/>
-          <w:vertAlign w:val="subscript"/>
-          <w:lang w:val="en-US"/>
-        </w:rPr>
-        <w:t>i</w:t>
-      </w:r>
-      <w:r>
-        <w:rPr>
-          <w:szCs w:val="28"/>
-        </w:rPr>
-        <w:t>},</w:t>
-      </w:r>
-      <w:r>
-        <w:rPr>
-          <w:szCs w:val="28"/>
-        </w:rPr>
-        <w:t xml:space="preserve"> первоначально состоящий из одного параллелепипеда </w:t>
-      </w:r>
-      <w:r>
-        <w:rPr>
-          <w:i/>
-          <w:szCs w:val="28"/>
-        </w:rPr>
-        <w:t>X</w:t>
-      </w:r>
-      <w:r>
-        <w:rPr>
-          <w:szCs w:val="28"/>
-        </w:rPr>
-        <w:t xml:space="preserve">. Далее выбирается некоторый элемент списка — </w:t>
-      </w:r>
-      <w:r>
-        <w:rPr>
-          <w:i/>
-          <w:szCs w:val="28"/>
-        </w:rPr>
-        <w:t>X</w:t>
-      </w:r>
-      <w:proofErr w:type="spellStart"/>
-      <w:r>
-        <w:rPr>
-          <w:i/>
-          <w:szCs w:val="28"/>
-          <w:vertAlign w:val="subscript"/>
-          <w:lang w:val="en-US"/>
-        </w:rPr>
-        <w:t>i</w:t>
-      </w:r>
-      <w:proofErr w:type="spellEnd"/>
-      <w:r>
-        <w:rPr>
-          <w:szCs w:val="28"/>
-        </w:rPr>
-        <w:t xml:space="preserve"> и определяется множество </w:t>
-      </w:r>
-      <w:proofErr w:type="spellStart"/>
-      <w:r>
-        <w:rPr>
-          <w:i/>
-          <w:szCs w:val="28"/>
-        </w:rPr>
-        <w:t>Z</w:t>
-      </w:r>
-      <w:r>
-        <w:rPr>
-          <w:i/>
-          <w:szCs w:val="28"/>
-          <w:vertAlign w:val="subscript"/>
-        </w:rPr>
-        <w:t>i</w:t>
-      </w:r>
-      <w:proofErr w:type="spellEnd"/>
-      <w:r>
-        <w:rPr>
-          <w:szCs w:val="28"/>
-        </w:rPr>
-        <w:t xml:space="preserve"> по формуле (</w:t>
-      </w:r>
-      <w:r>
-        <w:rPr>
-          <w:szCs w:val="28"/>
-        </w:rPr>
-        <w:t>4</w:t>
-      </w:r>
-      <w:r>
-        <w:rPr>
-          <w:szCs w:val="28"/>
-        </w:rPr>
-        <w:t xml:space="preserve">). Если </w:t>
-      </w:r>
-      <m:oMath>
-        <m:sSub>
-          <m:sSubPr>
-            <m:ctrlPr>
-              <w:rPr>
-                <w:rFonts w:ascii="Cambria Math" w:hAnsi="Cambria Math"/>
-                <w:i/>
-                <w:szCs w:val="28"/>
-              </w:rPr>
-            </m:ctrlPr>
-          </m:sSubPr>
-          <m:e>
-            <m:r>
-              <w:rPr>
-                <w:rFonts w:ascii="Cambria Math" w:hAnsi="Cambria Math"/>
-                <w:szCs w:val="28"/>
-              </w:rPr>
-              <m:t>X</m:t>
-            </m:r>
-          </m:e>
-          <m:sub>
-            <m:r>
-              <w:rPr>
-                <w:rFonts w:ascii="Cambria Math" w:hAnsi="Cambria Math"/>
-                <w:szCs w:val="28"/>
-              </w:rPr>
-              <m:t>i</m:t>
-            </m:r>
-          </m:sub>
-        </m:sSub>
-        <m:r>
-          <w:rPr>
-            <w:rFonts w:ascii="Cambria Math" w:hAnsi="Cambria Math"/>
-            <w:szCs w:val="28"/>
-          </w:rPr>
-          <m:t>∈</m:t>
-        </m:r>
-        <m:sSub>
-          <m:sSubPr>
-            <m:ctrlPr>
-              <w:rPr>
-                <w:rFonts w:ascii="Cambria Math" w:hAnsi="Cambria Math"/>
-                <w:i/>
-                <w:szCs w:val="28"/>
-              </w:rPr>
-            </m:ctrlPr>
-          </m:sSubPr>
-          <m:e>
-            <m:r>
-              <w:rPr>
-                <w:rFonts w:ascii="Cambria Math" w:hAnsi="Cambria Math"/>
-                <w:szCs w:val="28"/>
-              </w:rPr>
-              <m:t>Z</m:t>
-            </m:r>
-          </m:e>
-          <m:sub>
-            <m:r>
-              <w:rPr>
-                <w:rFonts w:ascii="Cambria Math" w:hAnsi="Cambria Math"/>
-                <w:szCs w:val="28"/>
-              </w:rPr>
-              <m:t>i</m:t>
-            </m:r>
-          </m:sub>
-        </m:sSub>
-      </m:oMath>
-      <w:r>
-        <w:rPr>
-          <w:rFonts w:eastAsiaTheme="minorEastAsia"/>
-          <w:szCs w:val="28"/>
-        </w:rPr>
-        <w:t xml:space="preserve">, </w:t>
-      </w:r>
-      <w:r>
-        <w:rPr>
-          <w:szCs w:val="28"/>
-        </w:rPr>
-        <w:t xml:space="preserve">то </w:t>
-      </w:r>
-      <w:r>
-        <w:rPr>
-          <w:i/>
-          <w:szCs w:val="28"/>
-        </w:rPr>
-        <w:t>X</w:t>
-      </w:r>
-      <w:r>
-        <w:rPr>
-          <w:i/>
-          <w:szCs w:val="28"/>
-          <w:vertAlign w:val="subscript"/>
-        </w:rPr>
-        <w:t>i</w:t>
-      </w:r>
-      <w:r>
-        <w:rPr>
-          <w:szCs w:val="28"/>
-        </w:rPr>
-        <w:t xml:space="preserve"> удаляется из списка и становится элементом последовательности покрывающих множеств {</w:t>
-      </w:r>
-      <w:r>
-        <w:rPr>
-          <w:i/>
-          <w:szCs w:val="28"/>
-        </w:rPr>
-        <w:t>Z</w:t>
-      </w:r>
-      <w:r>
-        <w:rPr>
-          <w:i/>
-          <w:szCs w:val="28"/>
-          <w:vertAlign w:val="subscript"/>
-        </w:rPr>
-        <w:t>i</w:t>
-      </w:r>
-      <w:r>
-        <w:rPr>
-          <w:szCs w:val="28"/>
-        </w:rPr>
-        <w:t xml:space="preserve">}. В противном случае он подвергается дроблению на более мелкие параллелепипеды, которые замещают в списке параллелепипед </w:t>
-      </w:r>
-      <w:r>
-        <w:rPr>
-          <w:i/>
-          <w:szCs w:val="28"/>
-        </w:rPr>
-        <w:t>Х</w:t>
-      </w:r>
-      <w:proofErr w:type="spellStart"/>
-      <w:proofErr w:type="gramStart"/>
-      <w:r>
-        <w:rPr>
-          <w:i/>
-          <w:szCs w:val="28"/>
-          <w:vertAlign w:val="subscript"/>
-          <w:lang w:val="en-US"/>
-        </w:rPr>
-        <w:t>i</w:t>
-      </w:r>
-      <w:proofErr w:type="spellEnd"/>
-      <w:proofErr w:type="gramEnd"/>
-      <w:r>
-        <w:rPr>
-          <w:szCs w:val="28"/>
-        </w:rPr>
-        <w:t>. В их центрах вычисляется значение функции и уточняется рекорд</w:t>
-      </w:r>
-      <w:r>
-        <w:rPr>
-          <w:szCs w:val="28"/>
-        </w:rPr>
-        <w:t>.</w:t>
-      </w:r>
-      <w:r>
-        <w:rPr>
-          <w:szCs w:val="28"/>
-        </w:rPr>
-        <w:t xml:space="preserve"> Алгоритм останавливается, если не остается параллелепипедов, которые можно подвергнуть дальнейшему делению.</w:t>
-      </w:r>
-    </w:p>
-    <w:p>
-      <w:pPr>
-        <w:pStyle w:val="a7"/>
-      </w:pPr>
-      <w:r>
-        <w:t xml:space="preserve">Выбор критического </w:t>
-      </w:r>
-      <w:r>
-        <w:t>параллелепипеда</w:t>
-      </w:r>
-      <w:r>
-        <w:t xml:space="preserve"> </w:t>
-      </w:r>
-    </w:p>
-    <w:p>
-      <w:pPr>
-        <w:spacing w:before="120"/>
-        <w:ind w:firstLine="425"/>
-        <w:rPr>
-          <w:szCs w:val="28"/>
-        </w:rPr>
-      </w:pPr>
-      <w:r>
-        <w:rPr>
-          <w:szCs w:val="28"/>
-        </w:rPr>
-        <w:t xml:space="preserve">Сохранив схему двоичного деления параллелепипедов </w:t>
-      </w:r>
-      <w:r>
-        <w:rPr>
-          <w:szCs w:val="28"/>
-        </w:rPr>
-        <w:t>[</w:t>
-      </w:r>
-      <w:r>
-        <w:rPr>
-          <w:szCs w:val="28"/>
-        </w:rPr>
-        <w:t>4</w:t>
-      </w:r>
-      <w:r>
-        <w:rPr>
-          <w:szCs w:val="28"/>
-        </w:rPr>
-        <w:t>1</w:t>
-      </w:r>
-      <w:r>
-        <w:rPr>
-          <w:szCs w:val="28"/>
-        </w:rPr>
-        <w:t>]</w:t>
-      </w:r>
-      <w:r>
-        <w:rPr>
-          <w:szCs w:val="28"/>
-        </w:rPr>
-        <w:t xml:space="preserve">, изменим правило выбора «критического» параллелепипеда, подвергающегося дальнейшему двоичному делению. Произвольный выбор «критического» параллелепипеда </w:t>
-      </w:r>
-      <w:r>
-        <w:rPr>
-          <w:szCs w:val="28"/>
-        </w:rPr>
-        <w:t>[</w:t>
-      </w:r>
-      <w:r>
-        <w:rPr>
-          <w:szCs w:val="28"/>
-        </w:rPr>
-        <w:t>4</w:t>
-      </w:r>
-      <w:r>
-        <w:rPr>
-          <w:szCs w:val="28"/>
-        </w:rPr>
-        <w:t>1]</w:t>
-      </w:r>
-      <w:r>
-        <w:rPr>
-          <w:szCs w:val="28"/>
-        </w:rPr>
-        <w:t xml:space="preserve">, или ориентация на параллелепипед, имеющий минимальное текущее значение функции в точке </w:t>
-      </w:r>
-      <w:r>
-        <w:rPr>
-          <w:position w:val="-12"/>
-          <w:szCs w:val="28"/>
-        </w:rPr>
         <w:object w:dxaOrig="260" w:dyaOrig="380">
-          <v:shape id="_x0000_i1086" type="#_x0000_t75" style="width:12.5pt;height:18.8pt" o:ole="">
-            <v:imagedata r:id="rId125" o:title=""/>
-          </v:shape>
-          <o:OLEObject Type="Embed" ProgID="Equation.3" ShapeID="_x0000_i1086" DrawAspect="Content" ObjectID="_1397903394" r:id="rId126"/>
-        </w:object>
-      </w:r>
-      <w:r>
-        <w:rPr>
-          <w:szCs w:val="28"/>
-        </w:rPr>
-        <w:t xml:space="preserve"> </w:t>
-      </w:r>
-      <w:r>
-        <w:rPr>
-          <w:szCs w:val="28"/>
-        </w:rPr>
-        <w:t>[</w:t>
-      </w:r>
-      <w:r>
-        <w:rPr>
-          <w:szCs w:val="28"/>
-        </w:rPr>
-        <w:t>42</w:t>
-      </w:r>
-      <w:r>
-        <w:rPr>
-          <w:szCs w:val="28"/>
-        </w:rPr>
-        <w:t>]</w:t>
-      </w:r>
-      <w:r>
-        <w:rPr>
-          <w:szCs w:val="28"/>
-        </w:rPr>
-        <w:t xml:space="preserve">, может привести к чрезмерно детальному «изучению» окрестностей локальных минимумов функции и «отсрочить» нахождение её нового рекорда </w:t>
-      </w:r>
-      <w:r>
-        <w:rPr>
-          <w:position w:val="-12"/>
-          <w:szCs w:val="28"/>
-        </w:rPr>
-        <w:object w:dxaOrig="340" w:dyaOrig="380">
-          <v:shape id="_x0000_i1087" type="#_x0000_t75" style="width:17.55pt;height:18.8pt" o:ole="">
-            <v:imagedata r:id="rId127" o:title=""/>
-          </v:shape>
-          <o:OLEObject Type="Embed" ProgID="Equation.3" ShapeID="_x0000_i1087" DrawAspect="Content" ObjectID="_1397903395" r:id="rId128"/>
-        </w:object>
-      </w:r>
-      <w:r>
-        <w:rPr>
-          <w:szCs w:val="28"/>
-        </w:rPr>
-        <w:t>, т.е. увеличить трудоемкость алгоритма.</w:t>
-      </w:r>
-    </w:p>
-    <w:p>
-      <w:pPr>
-        <w:ind w:firstLine="567"/>
-        <w:rPr>
-          <w:szCs w:val="28"/>
-        </w:rPr>
-      </w:pPr>
-      <w:r>
-        <w:rPr>
-          <w:szCs w:val="28"/>
-        </w:rPr>
-        <w:t xml:space="preserve">В работе </w:t>
-      </w:r>
-      <w:r>
-        <w:rPr>
-          <w:szCs w:val="28"/>
-        </w:rPr>
-        <w:t>[</w:t>
-      </w:r>
-      <w:r>
-        <w:rPr>
-          <w:szCs w:val="28"/>
-        </w:rPr>
-        <w:t>43</w:t>
-      </w:r>
-      <w:r>
-        <w:rPr>
-          <w:szCs w:val="28"/>
-        </w:rPr>
-        <w:t>]</w:t>
-      </w:r>
-      <w:r>
-        <w:rPr>
-          <w:szCs w:val="28"/>
-        </w:rPr>
-        <w:t xml:space="preserve"> для одномерных функций предложена одна из самых эффективных стратегий многоэкстремальной оптимизации, основанная на использовании приближенного апостериорного распределения вероятностей расположения глобального экстремума, формируемого в процессе испытаний функции, что реализует более сбалансированную организацию поиска глобального минимума функции. Данная стратегия настолько эффективна, что </w:t>
-      </w:r>
-      <w:r>
-        <w:rPr>
-          <w:szCs w:val="28"/>
-        </w:rPr>
-        <w:lastRenderedPageBreak/>
-        <w:t xml:space="preserve">её часто переносят с одномерного случая на случай оптимизации функций многих переменных. Например, в работе </w:t>
-      </w:r>
-      <w:r>
-        <w:rPr>
-          <w:szCs w:val="28"/>
-        </w:rPr>
-        <w:t>[</w:t>
-      </w:r>
-      <w:r>
-        <w:rPr>
-          <w:szCs w:val="28"/>
-        </w:rPr>
-        <w:t>44</w:t>
-      </w:r>
-      <w:r>
-        <w:rPr>
-          <w:szCs w:val="28"/>
-        </w:rPr>
-        <w:t>]</w:t>
-      </w:r>
-      <w:r>
-        <w:rPr>
-          <w:szCs w:val="28"/>
-        </w:rPr>
-        <w:t xml:space="preserve"> многомерная задача оптимизации, с помощью кривых Пеано, редуцируется к одномерной задаче глобальной оптимизации, в которой используется характеристическая схема оптимизации </w:t>
-      </w:r>
-      <w:proofErr w:type="spellStart"/>
-      <w:r>
-        <w:rPr>
-          <w:szCs w:val="28"/>
-        </w:rPr>
-        <w:t>Стронгина</w:t>
-      </w:r>
-      <w:proofErr w:type="spellEnd"/>
-      <w:r>
-        <w:rPr>
-          <w:szCs w:val="28"/>
-        </w:rPr>
-        <w:t xml:space="preserve"> Р. Г.</w:t>
-      </w:r>
-      <w:r>
-        <w:rPr>
-          <w:szCs w:val="28"/>
-        </w:rPr>
-        <w:t>.</w:t>
-      </w:r>
-      <w:r>
-        <w:rPr>
-          <w:szCs w:val="28"/>
-        </w:rPr>
-        <w:t xml:space="preserve"> Аналогичные идеи используются в диагональном методе глобальной оптимизации Я.Д. Сергеева </w:t>
-      </w:r>
-      <w:r>
-        <w:rPr>
-          <w:szCs w:val="28"/>
-        </w:rPr>
-        <w:t>[</w:t>
-      </w:r>
-      <w:r>
-        <w:rPr>
-          <w:szCs w:val="28"/>
-        </w:rPr>
-        <w:t>45</w:t>
-      </w:r>
-      <w:r>
-        <w:rPr>
-          <w:szCs w:val="28"/>
-        </w:rPr>
-        <w:t>]</w:t>
-      </w:r>
-      <w:r>
-        <w:rPr>
-          <w:szCs w:val="28"/>
-        </w:rPr>
-        <w:t xml:space="preserve">. Попытаемся использовать эту стратегию и для метода половинных делений. </w:t>
-      </w:r>
-    </w:p>
-    <w:p>
-      <w:pPr>
-        <w:ind w:firstLine="567"/>
-        <w:rPr>
-          <w:szCs w:val="28"/>
-        </w:rPr>
-      </w:pPr>
-      <w:r>
-        <w:rPr>
-          <w:szCs w:val="28"/>
-        </w:rPr>
-        <w:t>Если в процессе двоичных делений соединять центры параллелепипедов предшественников и потомков, то получится семейство непрерывных непересекающихся линий – траекторий перемещения центров параллелепипедов (рис</w:t>
-      </w:r>
-      <w:r>
-        <w:rPr>
-          <w:szCs w:val="28"/>
-        </w:rPr>
-        <w:t xml:space="preserve">унок </w:t>
-      </w:r>
-      <w:r>
-        <w:rPr>
-          <w:szCs w:val="28"/>
-        </w:rPr>
-        <w:t>8</w:t>
-      </w:r>
-      <w:r>
-        <w:rPr>
-          <w:szCs w:val="28"/>
-        </w:rPr>
-        <w:t xml:space="preserve">), для которых можно вычислять характеристики соответствующих участков кривых по аналогии с одномерным случаем </w:t>
-      </w:r>
-      <w:r>
-        <w:rPr>
-          <w:szCs w:val="28"/>
-        </w:rPr>
-        <w:t>[</w:t>
-      </w:r>
-      <w:r>
-        <w:rPr>
-          <w:szCs w:val="28"/>
-        </w:rPr>
-        <w:t>43</w:t>
-      </w:r>
-      <w:r>
-        <w:rPr>
-          <w:szCs w:val="28"/>
-        </w:rPr>
-        <w:t>]</w:t>
-      </w:r>
-      <w:r>
-        <w:rPr>
-          <w:szCs w:val="28"/>
-        </w:rPr>
-        <w:t xml:space="preserve">. Оценки характеристик, полученных для участков траекторий перемещения центров параллелепипедов, припишем соответствующим параллелепипедам </w:t>
-      </w:r>
-      <w:r>
-        <w:rPr>
-          <w:position w:val="-12"/>
-          <w:szCs w:val="28"/>
-        </w:rPr>
-        <w:object w:dxaOrig="380" w:dyaOrig="380">
-          <v:shape id="_x0000_i1088" type="#_x0000_t75" style="width:18.8pt;height:18.8pt" o:ole="">
-            <v:imagedata r:id="rId129" o:title=""/>
-          </v:shape>
-          <o:OLEObject Type="Embed" ProgID="Equation.3" ShapeID="_x0000_i1088" DrawAspect="Content" ObjectID="_1397903396" r:id="rId130"/>
-        </w:object>
-      </w:r>
-      <w:r>
-        <w:rPr>
-          <w:szCs w:val="28"/>
-        </w:rPr>
-        <w:t xml:space="preserve"> с центрами в точках </w:t>
-      </w:r>
-      <w:r>
-        <w:rPr>
-          <w:position w:val="-12"/>
-          <w:szCs w:val="28"/>
-        </w:rPr>
-        <w:object w:dxaOrig="260" w:dyaOrig="380">
-          <v:shape id="_x0000_i1089" type="#_x0000_t75" style="width:12.5pt;height:18.8pt" o:ole="">
-            <v:imagedata r:id="rId131" o:title=""/>
-          </v:shape>
-          <o:OLEObject Type="Embed" ProgID="Equation.3" ShapeID="_x0000_i1089" DrawAspect="Content" ObjectID="_1397903397" r:id="rId132"/>
+          <v:shape id="_x0000_i1081" type="#_x0000_t75" style="width:12.15pt;height:18.7pt" o:ole="">
+            <v:imagedata r:id="rId110" o:title=""/>
+          </v:shape>
+          <o:OLEObject Type="Embed" ProgID="Equation.3" ShapeID="_x0000_i1081" DrawAspect="Content" ObjectID="_1398538615" r:id="rId111"/>
         </w:object>
       </w:r>
       <w:r>
@@ -3059,7 +2436,7 @@
                     </pic:cNvPicPr>
                   </pic:nvPicPr>
                   <pic:blipFill>
-                    <a:blip r:embed="rId133">
+                    <a:blip r:embed="rId112">
                       <a:extLst>
                         <a:ext uri="{28A0092B-C50C-407E-A947-70E740481C1C}">
                           <a14:useLocalDpi xmlns:a14="http://schemas.microsoft.com/office/drawing/2010/main" val="0"/>
@@ -3130,10 +2507,10 @@
           <w:szCs w:val="28"/>
         </w:rPr>
         <w:object w:dxaOrig="380" w:dyaOrig="380">
-          <v:shape id="_x0000_i1090" type="#_x0000_t75" style="width:18.8pt;height:18.8pt" o:ole="">
-            <v:imagedata r:id="rId134" o:title=""/>
-          </v:shape>
-          <o:OLEObject Type="Embed" ProgID="Equation.3" ShapeID="_x0000_i1090" DrawAspect="Content" ObjectID="_1397903398" r:id="rId135"/>
+          <v:shape id="_x0000_i1082" type="#_x0000_t75" style="width:18.7pt;height:18.7pt" o:ole="">
+            <v:imagedata r:id="rId113" o:title=""/>
+          </v:shape>
+          <o:OLEObject Type="Embed" ProgID="Equation.3" ShapeID="_x0000_i1082" DrawAspect="Content" ObjectID="_1398538616" r:id="rId114"/>
         </w:object>
       </w:r>
       <w:r>
@@ -3148,10 +2525,10 @@
           <w:szCs w:val="28"/>
         </w:rPr>
         <w:object w:dxaOrig="2520" w:dyaOrig="380">
-          <v:shape id="_x0000_i1091" type="#_x0000_t75" style="width:125.85pt;height:18.8pt" o:ole="">
-            <v:imagedata r:id="rId136" o:title=""/>
-          </v:shape>
-          <o:OLEObject Type="Embed" ProgID="Equation.3" ShapeID="_x0000_i1091" DrawAspect="Content" ObjectID="_1397903399" r:id="rId137"/>
+          <v:shape id="_x0000_i1083" type="#_x0000_t75" style="width:126.25pt;height:18.7pt" o:ole="">
+            <v:imagedata r:id="rId115" o:title=""/>
+          </v:shape>
+          <o:OLEObject Type="Embed" ProgID="Equation.3" ShapeID="_x0000_i1083" DrawAspect="Content" ObjectID="_1398538617" r:id="rId116"/>
         </w:object>
       </w:r>
       <w:r>
@@ -3166,10 +2543,10 @@
           <w:szCs w:val="28"/>
         </w:rPr>
         <w:object w:dxaOrig="260" w:dyaOrig="380">
-          <v:shape id="_x0000_i1092" type="#_x0000_t75" style="width:12.5pt;height:18.8pt" o:ole="">
-            <v:imagedata r:id="rId138" o:title=""/>
-          </v:shape>
-          <o:OLEObject Type="Embed" ProgID="Equation.3" ShapeID="_x0000_i1092" DrawAspect="Content" ObjectID="_1397903400" r:id="rId139"/>
+          <v:shape id="_x0000_i1084" type="#_x0000_t75" style="width:12.15pt;height:18.7pt" o:ole="">
+            <v:imagedata r:id="rId117" o:title=""/>
+          </v:shape>
+          <o:OLEObject Type="Embed" ProgID="Equation.3" ShapeID="_x0000_i1084" DrawAspect="Content" ObjectID="_1398538618" r:id="rId118"/>
         </w:object>
       </w:r>
       <w:r>
@@ -3184,10 +2561,10 @@
           <w:szCs w:val="28"/>
         </w:rPr>
         <w:object w:dxaOrig="300" w:dyaOrig="380">
-          <v:shape id="_x0000_i1093" type="#_x0000_t75" style="width:15.05pt;height:18.8pt" o:ole="">
-            <v:imagedata r:id="rId140" o:title=""/>
-          </v:shape>
-          <o:OLEObject Type="Embed" ProgID="Equation.3" ShapeID="_x0000_i1093" DrawAspect="Content" ObjectID="_1397903401" r:id="rId141"/>
+          <v:shape id="_x0000_i1085" type="#_x0000_t75" style="width:14.95pt;height:18.7pt" o:ole="">
+            <v:imagedata r:id="rId119" o:title=""/>
+          </v:shape>
+          <o:OLEObject Type="Embed" ProgID="Equation.3" ShapeID="_x0000_i1085" DrawAspect="Content" ObjectID="_1398538619" r:id="rId120"/>
         </w:object>
       </w:r>
       <w:r>
@@ -3202,10 +2579,10 @@
           <w:szCs w:val="28"/>
         </w:rPr>
         <w:object w:dxaOrig="260" w:dyaOrig="380">
-          <v:shape id="_x0000_i1094" type="#_x0000_t75" style="width:12.5pt;height:18.8pt" o:ole="">
-            <v:imagedata r:id="rId142" o:title=""/>
-          </v:shape>
-          <o:OLEObject Type="Embed" ProgID="Equation.3" ShapeID="_x0000_i1094" DrawAspect="Content" ObjectID="_1397903402" r:id="rId143"/>
+          <v:shape id="_x0000_i1086" type="#_x0000_t75" style="width:12.15pt;height:18.7pt" o:ole="">
+            <v:imagedata r:id="rId121" o:title=""/>
+          </v:shape>
+          <o:OLEObject Type="Embed" ProgID="Equation.3" ShapeID="_x0000_i1086" DrawAspect="Content" ObjectID="_1398538620" r:id="rId122"/>
         </w:object>
       </w:r>
       <w:r>
@@ -3220,10 +2597,10 @@
           <w:szCs w:val="28"/>
         </w:rPr>
         <w:object w:dxaOrig="320" w:dyaOrig="380">
-          <v:shape id="_x0000_i1095" type="#_x0000_t75" style="width:15.65pt;height:18.8pt" o:ole="">
-            <v:imagedata r:id="rId144" o:title=""/>
-          </v:shape>
-          <o:OLEObject Type="Embed" ProgID="Equation.3" ShapeID="_x0000_i1095" DrawAspect="Content" ObjectID="_1397903403" r:id="rId145"/>
+          <v:shape id="_x0000_i1087" type="#_x0000_t75" style="width:15.9pt;height:18.7pt" o:ole="">
+            <v:imagedata r:id="rId123" o:title=""/>
+          </v:shape>
+          <o:OLEObject Type="Embed" ProgID="Equation.3" ShapeID="_x0000_i1087" DrawAspect="Content" ObjectID="_1398538621" r:id="rId124"/>
         </w:object>
       </w:r>
       <w:r>
@@ -3238,24 +2615,17 @@
           <w:szCs w:val="28"/>
         </w:rPr>
         <w:object w:dxaOrig="279" w:dyaOrig="380">
-          <v:shape id="_x0000_i1096" type="#_x0000_t75" style="width:14.4pt;height:18.8pt" o:ole="">
-            <v:imagedata r:id="rId146" o:title=""/>
-          </v:shape>
-          <o:OLEObject Type="Embed" ProgID="Equation.3" ShapeID="_x0000_i1096" DrawAspect="Content" ObjectID="_1397903404" r:id="rId147"/>
-        </w:object>
-      </w:r>
-      <w:r>
-        <w:rPr>
-          <w:szCs w:val="28"/>
-        </w:rPr>
-        <w:t xml:space="preserve">- расстояние между текущим </w:t>
-      </w:r>
-      <w:r>
-        <w:rPr>
-          <w:szCs w:val="28"/>
-        </w:rPr>
-        <w:lastRenderedPageBreak/>
-        <w:t>параллелепипедом и его предшественником</w:t>
+          <v:shape id="_x0000_i1088" type="#_x0000_t75" style="width:14.05pt;height:18.7pt" o:ole="">
+            <v:imagedata r:id="rId125" o:title=""/>
+          </v:shape>
+          <o:OLEObject Type="Embed" ProgID="Equation.3" ShapeID="_x0000_i1088" DrawAspect="Content" ObjectID="_1398538622" r:id="rId126"/>
+        </w:object>
+      </w:r>
+      <w:r>
+        <w:rPr>
+          <w:szCs w:val="28"/>
+        </w:rPr>
+        <w:t>- расстояние между текущим параллелепипедом и его предшественником</w:t>
       </w:r>
       <w:proofErr w:type="gramStart"/>
       <w:r>
@@ -3277,10 +2647,10 @@
           <w:szCs w:val="28"/>
         </w:rPr>
         <w:object w:dxaOrig="360" w:dyaOrig="380">
-          <v:shape id="_x0000_i1097" type="#_x0000_t75" style="width:18.15pt;height:18.8pt" o:ole="">
-            <v:imagedata r:id="rId148" o:title=""/>
-          </v:shape>
-          <o:OLEObject Type="Embed" ProgID="Equation.3" ShapeID="_x0000_i1097" DrawAspect="Content" ObjectID="_1397903405" r:id="rId149"/>
+          <v:shape id="_x0000_i1089" type="#_x0000_t75" style="width:17.75pt;height:18.7pt" o:ole="">
+            <v:imagedata r:id="rId127" o:title=""/>
+          </v:shape>
+          <o:OLEObject Type="Embed" ProgID="Equation.3" ShapeID="_x0000_i1089" DrawAspect="Content" ObjectID="_1398538623" r:id="rId128"/>
         </w:object>
       </w:r>
       <w:r>
@@ -3363,10 +2733,10 @@
           <w:szCs w:val="28"/>
         </w:rPr>
         <w:object w:dxaOrig="4099" w:dyaOrig="920">
-          <v:shape id="_x0000_i1098" type="#_x0000_t75" style="width:204.75pt;height:45.7pt" o:ole="">
-            <v:imagedata r:id="rId150" o:title=""/>
-          </v:shape>
-          <o:OLEObject Type="Embed" ProgID="Equation.3" ShapeID="_x0000_i1098" DrawAspect="Content" ObjectID="_1397903406" r:id="rId151"/>
+          <v:shape id="_x0000_i1090" type="#_x0000_t75" style="width:204.8pt;height:45.8pt" o:ole="">
+            <v:imagedata r:id="rId129" o:title=""/>
+          </v:shape>
+          <o:OLEObject Type="Embed" ProgID="Equation.3" ShapeID="_x0000_i1090" DrawAspect="Content" ObjectID="_1398538624" r:id="rId130"/>
         </w:object>
       </w:r>
       <w:r>
@@ -3419,10 +2789,10 @@
           <w:szCs w:val="28"/>
         </w:rPr>
         <w:object w:dxaOrig="380" w:dyaOrig="440">
-          <v:shape id="_x0000_i1099" type="#_x0000_t75" style="width:18.8pt;height:21.9pt" o:ole="">
-            <v:imagedata r:id="rId152" o:title=""/>
-          </v:shape>
-          <o:OLEObject Type="Embed" ProgID="Equation.3" ShapeID="_x0000_i1099" DrawAspect="Content" ObjectID="_1397903407" r:id="rId153"/>
+          <v:shape id="_x0000_i1091" type="#_x0000_t75" style="width:18.7pt;height:21.5pt" o:ole="">
+            <v:imagedata r:id="rId131" o:title=""/>
+          </v:shape>
+          <o:OLEObject Type="Embed" ProgID="Equation.3" ShapeID="_x0000_i1091" DrawAspect="Content" ObjectID="_1398538625" r:id="rId132"/>
         </w:object>
       </w:r>
       <w:r>
@@ -3443,10 +2813,10 @@
           <w:szCs w:val="28"/>
         </w:rPr>
         <w:object w:dxaOrig="360" w:dyaOrig="440">
-          <v:shape id="_x0000_i1100" type="#_x0000_t75" style="width:18.15pt;height:21.9pt" o:ole="">
-            <v:imagedata r:id="rId154" o:title=""/>
-          </v:shape>
-          <o:OLEObject Type="Embed" ProgID="Equation.3" ShapeID="_x0000_i1100" DrawAspect="Content" ObjectID="_1397903408" r:id="rId155"/>
+          <v:shape id="_x0000_i1092" type="#_x0000_t75" style="width:17.75pt;height:21.5pt" o:ole="">
+            <v:imagedata r:id="rId133" o:title=""/>
+          </v:shape>
+          <o:OLEObject Type="Embed" ProgID="Equation.3" ShapeID="_x0000_i1092" DrawAspect="Content" ObjectID="_1398538626" r:id="rId134"/>
         </w:object>
       </w:r>
       <w:r>
@@ -3527,10 +2897,10 @@
           <w:szCs w:val="28"/>
         </w:rPr>
         <w:object w:dxaOrig="1719" w:dyaOrig="820">
-          <v:shape id="_x0000_i1101" type="#_x0000_t75" style="width:86.4pt;height:41.3pt" o:ole="">
-            <v:imagedata r:id="rId156" o:title=""/>
-          </v:shape>
-          <o:OLEObject Type="Embed" ProgID="Equation.3" ShapeID="_x0000_i1101" DrawAspect="Content" ObjectID="_1397903409" r:id="rId157"/>
+          <v:shape id="_x0000_i1093" type="#_x0000_t75" style="width:86.05pt;height:41.15pt" o:ole="">
+            <v:imagedata r:id="rId135" o:title=""/>
+          </v:shape>
+          <o:OLEObject Type="Embed" ProgID="Equation.3" ShapeID="_x0000_i1093" DrawAspect="Content" ObjectID="_1398538627" r:id="rId136"/>
         </w:object>
       </w:r>
       <w:r>
@@ -3551,10 +2921,10 @@
           <w:szCs w:val="28"/>
         </w:rPr>
         <w:object w:dxaOrig="2100" w:dyaOrig="920">
-          <v:shape id="_x0000_i1102" type="#_x0000_t75" style="width:105.2pt;height:45.7pt" o:ole="">
-            <v:imagedata r:id="rId158" o:title=""/>
-          </v:shape>
-          <o:OLEObject Type="Embed" ProgID="Equation.3" ShapeID="_x0000_i1102" DrawAspect="Content" ObjectID="_1397903410" r:id="rId159"/>
+          <v:shape id="_x0000_i1094" type="#_x0000_t75" style="width:105.65pt;height:45.8pt" o:ole="">
+            <v:imagedata r:id="rId137" o:title=""/>
+          </v:shape>
+          <o:OLEObject Type="Embed" ProgID="Equation.3" ShapeID="_x0000_i1094" DrawAspect="Content" ObjectID="_1398538628" r:id="rId138"/>
         </w:object>
       </w:r>
       <w:r>
@@ -3600,10 +2970,10 @@
           <w:szCs w:val="28"/>
         </w:rPr>
         <w:object w:dxaOrig="560" w:dyaOrig="279">
-          <v:shape id="_x0000_i1103" type="#_x0000_t75" style="width:27.55pt;height:14.4pt" o:ole="">
-            <v:imagedata r:id="rId160" o:title=""/>
-          </v:shape>
-          <o:OLEObject Type="Embed" ProgID="Equation.3" ShapeID="_x0000_i1103" DrawAspect="Content" ObjectID="_1397903411" r:id="rId161"/>
+          <v:shape id="_x0000_i1095" type="#_x0000_t75" style="width:27.1pt;height:14.05pt" o:ole="">
+            <v:imagedata r:id="rId139" o:title=""/>
+          </v:shape>
+          <o:OLEObject Type="Embed" ProgID="Equation.3" ShapeID="_x0000_i1095" DrawAspect="Content" ObjectID="_1398538629" r:id="rId140"/>
         </w:object>
       </w:r>
       <w:r>
@@ -3630,6 +3000,7 @@
         <w:rPr>
           <w:szCs w:val="28"/>
         </w:rPr>
+        <w:lastRenderedPageBreak/>
         <w:t xml:space="preserve">Из наборов характеристик </w:t>
       </w:r>
       <w:r>
@@ -3638,10 +3009,10 @@
           <w:szCs w:val="28"/>
         </w:rPr>
         <w:object w:dxaOrig="340" w:dyaOrig="380">
-          <v:shape id="_x0000_i1104" type="#_x0000_t75" style="width:17.55pt;height:18.8pt" o:ole="">
-            <v:imagedata r:id="rId162" o:title=""/>
-          </v:shape>
-          <o:OLEObject Type="Embed" ProgID="Equation.3" ShapeID="_x0000_i1104" DrawAspect="Content" ObjectID="_1397903412" r:id="rId163"/>
+          <v:shape id="_x0000_i1096" type="#_x0000_t75" style="width:17.75pt;height:18.7pt" o:ole="">
+            <v:imagedata r:id="rId141" o:title=""/>
+          </v:shape>
+          <o:OLEObject Type="Embed" ProgID="Equation.3" ShapeID="_x0000_i1096" DrawAspect="Content" ObjectID="_1398538630" r:id="rId142"/>
         </w:object>
       </w:r>
       <w:r>
@@ -3656,10 +3027,10 @@
           <w:szCs w:val="28"/>
         </w:rPr>
         <w:object w:dxaOrig="360" w:dyaOrig="380">
-          <v:shape id="_x0000_i1105" type="#_x0000_t75" style="width:18.15pt;height:18.8pt" o:ole="">
-            <v:imagedata r:id="rId164" o:title=""/>
-          </v:shape>
-          <o:OLEObject Type="Embed" ProgID="Equation.3" ShapeID="_x0000_i1105" DrawAspect="Content" ObjectID="_1397903413" r:id="rId165"/>
+          <v:shape id="_x0000_i1097" type="#_x0000_t75" style="width:17.75pt;height:18.7pt" o:ole="">
+            <v:imagedata r:id="rId143" o:title=""/>
+          </v:shape>
+          <o:OLEObject Type="Embed" ProgID="Equation.3" ShapeID="_x0000_i1097" DrawAspect="Content" ObjectID="_1398538631" r:id="rId144"/>
         </w:object>
       </w:r>
       <w:r>
@@ -3674,10 +3045,10 @@
           <w:szCs w:val="28"/>
         </w:rPr>
         <w:object w:dxaOrig="2500" w:dyaOrig="440">
-          <v:shape id="_x0000_i1106" type="#_x0000_t75" style="width:125.2pt;height:21.9pt" o:ole="">
-            <v:imagedata r:id="rId166" o:title=""/>
-          </v:shape>
-          <o:OLEObject Type="Embed" ProgID="Equation.3" ShapeID="_x0000_i1106" DrawAspect="Content" ObjectID="_1397903414" r:id="rId167"/>
+          <v:shape id="_x0000_i1098" type="#_x0000_t75" style="width:125.3pt;height:21.5pt" o:ole="">
+            <v:imagedata r:id="rId145" o:title=""/>
+          </v:shape>
+          <o:OLEObject Type="Embed" ProgID="Equation.3" ShapeID="_x0000_i1098" DrawAspect="Content" ObjectID="_1398538632" r:id="rId146"/>
         </w:object>
       </w:r>
       <w:r>
@@ -3692,10 +3063,10 @@
           <w:szCs w:val="28"/>
         </w:rPr>
         <w:object w:dxaOrig="3700" w:dyaOrig="440">
-          <v:shape id="_x0000_i1107" type="#_x0000_t75" style="width:185.3pt;height:21.9pt" o:ole="">
-            <v:imagedata r:id="rId168" o:title=""/>
-          </v:shape>
-          <o:OLEObject Type="Embed" ProgID="Equation.3" ShapeID="_x0000_i1107" DrawAspect="Content" ObjectID="_1397903415" r:id="rId169"/>
+          <v:shape id="_x0000_i1099" type="#_x0000_t75" style="width:185.15pt;height:21.5pt" o:ole="">
+            <v:imagedata r:id="rId147" o:title=""/>
+          </v:shape>
+          <o:OLEObject Type="Embed" ProgID="Equation.3" ShapeID="_x0000_i1099" DrawAspect="Content" ObjectID="_1398538633" r:id="rId148"/>
         </w:object>
       </w:r>
       <w:r>
@@ -3724,10 +3095,10 @@
           <w:szCs w:val="28"/>
         </w:rPr>
         <w:object w:dxaOrig="300" w:dyaOrig="279">
-          <v:shape id="_x0000_i1108" type="#_x0000_t75" style="width:15.05pt;height:14.4pt" o:ole="">
-            <v:imagedata r:id="rId170" o:title=""/>
-          </v:shape>
-          <o:OLEObject Type="Embed" ProgID="Equation.3" ShapeID="_x0000_i1108" DrawAspect="Content" ObjectID="_1397903416" r:id="rId171"/>
+          <v:shape id="_x0000_i1100" type="#_x0000_t75" style="width:14.95pt;height:14.05pt" o:ole="">
+            <v:imagedata r:id="rId149" o:title=""/>
+          </v:shape>
+          <o:OLEObject Type="Embed" ProgID="Equation.3" ShapeID="_x0000_i1100" DrawAspect="Content" ObjectID="_1398538634" r:id="rId150"/>
         </w:object>
       </w:r>
       <w:r>
@@ -3742,10 +3113,10 @@
           <w:szCs w:val="28"/>
         </w:rPr>
         <w:object w:dxaOrig="1579" w:dyaOrig="560">
-          <v:shape id="_x0000_i1109" type="#_x0000_t75" style="width:78.9pt;height:27.55pt" o:ole="">
-            <v:imagedata r:id="rId172" o:title=""/>
-          </v:shape>
-          <o:OLEObject Type="Embed" ProgID="Equation.3" ShapeID="_x0000_i1109" DrawAspect="Content" ObjectID="_1397903417" r:id="rId173"/>
+          <v:shape id="_x0000_i1101" type="#_x0000_t75" style="width:78.55pt;height:27.1pt" o:ole="">
+            <v:imagedata r:id="rId151" o:title=""/>
+          </v:shape>
+          <o:OLEObject Type="Embed" ProgID="Equation.3" ShapeID="_x0000_i1101" DrawAspect="Content" ObjectID="_1398538635" r:id="rId152"/>
         </w:object>
       </w:r>
       <w:r>
@@ -3774,10 +3145,10 @@
           <w:szCs w:val="28"/>
         </w:rPr>
         <w:object w:dxaOrig="300" w:dyaOrig="279">
-          <v:shape id="_x0000_i1110" type="#_x0000_t75" style="width:15.05pt;height:14.4pt" o:ole="">
-            <v:imagedata r:id="rId174" o:title=""/>
-          </v:shape>
-          <o:OLEObject Type="Embed" ProgID="Equation.3" ShapeID="_x0000_i1110" DrawAspect="Content" ObjectID="_1397903418" r:id="rId175"/>
+          <v:shape id="_x0000_i1102" type="#_x0000_t75" style="width:14.95pt;height:14.05pt" o:ole="">
+            <v:imagedata r:id="rId153" o:title=""/>
+          </v:shape>
+          <o:OLEObject Type="Embed" ProgID="Equation.3" ShapeID="_x0000_i1102" DrawAspect="Content" ObjectID="_1398538636" r:id="rId154"/>
         </w:object>
       </w:r>
       <w:r>
@@ -3792,10 +3163,10 @@
           <w:szCs w:val="28"/>
         </w:rPr>
         <w:object w:dxaOrig="300" w:dyaOrig="279">
-          <v:shape id="_x0000_i1111" type="#_x0000_t75" style="width:15.05pt;height:14.4pt" o:ole="">
-            <v:imagedata r:id="rId174" o:title=""/>
-          </v:shape>
-          <o:OLEObject Type="Embed" ProgID="Equation.3" ShapeID="_x0000_i1111" DrawAspect="Content" ObjectID="_1397903419" r:id="rId176"/>
+          <v:shape id="_x0000_i1103" type="#_x0000_t75" style="width:14.95pt;height:14.05pt" o:ole="">
+            <v:imagedata r:id="rId153" o:title=""/>
+          </v:shape>
+          <o:OLEObject Type="Embed" ProgID="Equation.3" ShapeID="_x0000_i1103" DrawAspect="Content" ObjectID="_1398538637" r:id="rId155"/>
         </w:object>
       </w:r>
       <w:r>
@@ -3807,60 +3178,269 @@
     </w:p>
     <w:p>
       <w:pPr>
-        <w:ind w:firstLine="567"/>
-        <w:rPr>
-          <w:szCs w:val="28"/>
-        </w:rPr>
-      </w:pPr>
-      <w:r>
-        <w:rPr>
-          <w:szCs w:val="28"/>
-        </w:rPr>
-        <w:t xml:space="preserve">Очевидно, что МАПД находит </w:t>
-      </w:r>
-      <w:r>
-        <w:rPr>
-          <w:position w:val="-6"/>
-          <w:szCs w:val="28"/>
-        </w:rPr>
-        <w:object w:dxaOrig="200" w:dyaOrig="240">
-          <v:shape id="_x0000_i1158" type="#_x0000_t75" style="width:10pt;height:11.9pt" o:ole="">
-            <v:imagedata r:id="rId177" o:title=""/>
-          </v:shape>
-          <o:OLEObject Type="Embed" ProgID="Equation.3" ShapeID="_x0000_i1158" DrawAspect="Content" ObjectID="_1397903420" r:id="rId178"/>
-        </w:object>
-      </w:r>
-      <w:r>
-        <w:rPr>
-          <w:position w:val="-6"/>
-          <w:szCs w:val="28"/>
-        </w:rPr>
-        <w:t xml:space="preserve"> </w:t>
-      </w:r>
-      <w:r>
-        <w:rPr>
-          <w:szCs w:val="28"/>
-        </w:rPr>
-        <w:t>–</w:t>
-      </w:r>
-      <w:r>
-        <w:rPr>
-          <w:szCs w:val="28"/>
-        </w:rPr>
-        <w:t xml:space="preserve"> приближенное решение задачи (1), поскольку для него выполняются условия теоремы 1, так как модификация метода половинных делений касается только стратегии выбора «критического» параллелепипеда.</w:t>
+        <w:pStyle w:val="a7"/>
+      </w:pPr>
+      <w:r>
+        <w:t>Двухфазный алгоритм метода половинных делений (ДАМПД)</w:t>
       </w:r>
     </w:p>
     <w:p>
       <w:pPr>
-        <w:pStyle w:val="a7"/>
-      </w:pPr>
-      <w:r>
-        <w:lastRenderedPageBreak/>
-        <w:t>Двухфазный алгоритм метода половинных делений (ДАМПД)</w:t>
+        <w:spacing w:before="120"/>
+        <w:ind w:firstLine="567"/>
+        <w:rPr>
+          <w:szCs w:val="28"/>
+        </w:rPr>
+      </w:pPr>
+      <w:r>
+        <w:rPr>
+          <w:szCs w:val="28"/>
+        </w:rPr>
+        <w:t xml:space="preserve">Как любой алгоритм ГО, алгоритм половинных делений имеет экспоненциальный характер роста сложности в зависимости от числа переменных. Одной из эффективных стратегий совершенствования алгоритмов глобальной оптимизации является использование </w:t>
+      </w:r>
+      <w:r>
+        <w:rPr>
+          <w:i/>
+          <w:szCs w:val="28"/>
+        </w:rPr>
+        <w:t>локальной техники</w:t>
+      </w:r>
+      <w:r>
+        <w:rPr>
+          <w:szCs w:val="28"/>
+        </w:rPr>
+        <w:t xml:space="preserve"> [46], когда стратегия глобального поиска удачно сочетается с методами локальной оптимизации.</w:t>
       </w:r>
     </w:p>
     <w:p>
       <w:pPr>
+        <w:ind w:firstLine="567"/>
+        <w:rPr>
+          <w:szCs w:val="28"/>
+        </w:rPr>
+      </w:pPr>
+      <w:r>
+        <w:rPr>
+          <w:szCs w:val="28"/>
+        </w:rPr>
+        <w:t xml:space="preserve">В этом случае </w:t>
+      </w:r>
+      <w:r>
+        <w:rPr>
+          <w:szCs w:val="28"/>
+        </w:rPr>
+        <w:t xml:space="preserve">основной задачей на </w:t>
+      </w:r>
+      <w:r>
+        <w:rPr>
+          <w:szCs w:val="28"/>
+        </w:rPr>
+        <w:t>этап</w:t>
+      </w:r>
+      <w:r>
+        <w:rPr>
+          <w:szCs w:val="28"/>
+        </w:rPr>
+        <w:t>е</w:t>
+      </w:r>
+      <w:r>
+        <w:rPr>
+          <w:szCs w:val="28"/>
+        </w:rPr>
+        <w:t xml:space="preserve"> глобальной оптимизации является определение областей притяжения локальных экстремумов функции, </w:t>
+      </w:r>
+      <w:r>
+        <w:rPr>
+          <w:szCs w:val="28"/>
+        </w:rPr>
+        <w:t>из</w:t>
+      </w:r>
+      <w:r>
+        <w:rPr>
+          <w:szCs w:val="28"/>
+        </w:rPr>
+        <w:t xml:space="preserve"> которых можно </w:t>
+      </w:r>
+      <w:r>
+        <w:rPr>
+          <w:szCs w:val="28"/>
+        </w:rPr>
+        <w:t>запустить</w:t>
+      </w:r>
+      <w:r>
+        <w:rPr>
+          <w:szCs w:val="28"/>
+        </w:rPr>
+        <w:t xml:space="preserve"> алгоритмы локальной оптимизации</w:t>
+      </w:r>
+      <w:r>
+        <w:rPr>
+          <w:szCs w:val="28"/>
+        </w:rPr>
+        <w:t>, поэтому его можно производить достаточно грубо</w:t>
+      </w:r>
+      <w:r>
+        <w:rPr>
+          <w:szCs w:val="28"/>
+        </w:rPr>
+        <w:t xml:space="preserve">. При ограниченном количестве минимумов функции </w:t>
+      </w:r>
+      <w:r>
+        <w:rPr>
+          <w:position w:val="-12"/>
+          <w:szCs w:val="28"/>
+        </w:rPr>
+        <w:object w:dxaOrig="620" w:dyaOrig="360">
+          <v:shape id="_x0000_i1104" type="#_x0000_t75" style="width:30.85pt;height:17.75pt" o:ole="">
+            <v:imagedata r:id="rId156" o:title=""/>
+          </v:shape>
+          <o:OLEObject Type="Embed" ProgID="Equation.3" ShapeID="_x0000_i1104" DrawAspect="Content" ObjectID="_1398538638" r:id="rId157"/>
+        </w:object>
+      </w:r>
+      <w:r>
+        <w:rPr>
+          <w:szCs w:val="28"/>
+        </w:rPr>
+        <w:t xml:space="preserve"> области притяжения </w:t>
+      </w:r>
+      <w:r>
+        <w:rPr>
+          <w:position w:val="-12"/>
+          <w:szCs w:val="28"/>
+        </w:rPr>
+        <w:object w:dxaOrig="300" w:dyaOrig="380">
+          <v:shape id="_x0000_i1105" type="#_x0000_t75" style="width:14.95pt;height:18.7pt" o:ole="">
+            <v:imagedata r:id="rId158" o:title=""/>
+          </v:shape>
+          <o:OLEObject Type="Embed" ProgID="Equation.3" ShapeID="_x0000_i1105" DrawAspect="Content" ObjectID="_1398538639" r:id="rId159"/>
+        </w:object>
+      </w:r>
+      <w:r>
+        <w:rPr>
+          <w:szCs w:val="28"/>
+        </w:rPr>
+        <w:t xml:space="preserve"> имеют значительные размеры.</w:t>
+      </w:r>
+      <w:r>
+        <w:rPr>
+          <w:szCs w:val="28"/>
+        </w:rPr>
+        <w:t xml:space="preserve"> </w:t>
+      </w:r>
+      <w:r>
+        <w:rPr>
+          <w:szCs w:val="28"/>
+        </w:rPr>
+        <w:t xml:space="preserve">Предположим, что относительно оптимизируемой функции известно количество локальных минимумов </w:t>
+      </w:r>
+      <w:r>
+        <w:rPr>
+          <w:szCs w:val="28"/>
+        </w:rPr>
+        <w:t>–</w:t>
+      </w:r>
+      <w:r>
+        <w:rPr>
+          <w:szCs w:val="28"/>
+        </w:rPr>
+        <w:t xml:space="preserve"> </w:t>
+      </w:r>
+      <w:r>
+        <w:rPr>
+          <w:position w:val="-4"/>
+          <w:szCs w:val="28"/>
+        </w:rPr>
+        <w:object w:dxaOrig="200" w:dyaOrig="220">
+          <v:shape id="_x0000_i1106" type="#_x0000_t75" style="width:10.3pt;height:11.2pt" o:ole="">
+            <v:imagedata r:id="rId160" o:title=""/>
+          </v:shape>
+          <o:OLEObject Type="Embed" ProgID="Equation.3" ShapeID="_x0000_i1106" DrawAspect="Content" ObjectID="_1398538640" r:id="rId161"/>
+        </w:object>
+      </w:r>
+      <w:r>
+        <w:rPr>
+          <w:szCs w:val="28"/>
+        </w:rPr>
+        <w:t xml:space="preserve"> (включая </w:t>
+      </w:r>
+      <w:proofErr w:type="gramStart"/>
+      <w:r>
+        <w:rPr>
+          <w:szCs w:val="28"/>
+        </w:rPr>
+        <w:t>глобальный</w:t>
+      </w:r>
+      <w:proofErr w:type="gramEnd"/>
+      <w:r>
+        <w:rPr>
+          <w:szCs w:val="28"/>
+        </w:rPr>
+        <w:t xml:space="preserve">) и размеры областей притяжения: </w:t>
+      </w:r>
+      <w:r>
+        <w:rPr>
+          <w:position w:val="-12"/>
+          <w:szCs w:val="28"/>
+        </w:rPr>
+        <w:object w:dxaOrig="1020" w:dyaOrig="380">
+          <v:shape id="_x0000_i1107" type="#_x0000_t75" style="width:50.5pt;height:18.7pt" o:ole="">
+            <v:imagedata r:id="rId162" o:title=""/>
+          </v:shape>
+          <o:OLEObject Type="Embed" ProgID="Equation.3" ShapeID="_x0000_i1107" DrawAspect="Content" ObjectID="_1398538641" r:id="rId163"/>
+        </w:object>
+      </w:r>
+      <w:r>
+        <w:rPr>
+          <w:szCs w:val="28"/>
+        </w:rPr>
+        <w:t>.</w:t>
+      </w:r>
+      <w:r>
+        <w:rPr>
+          <w:szCs w:val="28"/>
+        </w:rPr>
+        <w:t xml:space="preserve"> </w:t>
+      </w:r>
+      <w:r>
+        <w:rPr>
+          <w:szCs w:val="28"/>
+        </w:rPr>
+        <w:t xml:space="preserve">Введем понятие гарантированного радиуса </w:t>
+      </w:r>
+      <w:r>
+        <w:rPr>
+          <w:szCs w:val="28"/>
+        </w:rPr>
+        <w:lastRenderedPageBreak/>
+        <w:t>области притяжения минимумов функции, под которым будем понимать</w:t>
+      </w:r>
+      <w:r>
+        <w:rPr>
+          <w:szCs w:val="28"/>
+        </w:rPr>
+        <w:t xml:space="preserve"> </w:t>
+      </w:r>
+      <w:r>
+        <w:rPr>
+          <w:position w:val="-12"/>
+          <w:szCs w:val="28"/>
+        </w:rPr>
+        <w:object w:dxaOrig="2680" w:dyaOrig="380">
+          <v:shape id="_x0000_i1108" type="#_x0000_t75" style="width:133.7pt;height:18.7pt" o:ole="">
+            <v:imagedata r:id="rId164" o:title=""/>
+          </v:shape>
+          <o:OLEObject Type="Embed" ProgID="Equation.3" ShapeID="_x0000_i1108" DrawAspect="Content" ObjectID="_1398538642" r:id="rId165"/>
+        </w:object>
+      </w:r>
+      <w:r>
+        <w:rPr>
+          <w:szCs w:val="28"/>
+        </w:rPr>
+        <w:t>.</w:t>
+      </w:r>
+    </w:p>
+    <w:p>
+      <w:pPr>
         <w:spacing w:before="120"/>
         <w:ind w:firstLine="567"/>
         <w:rPr>
@@ -3871,24 +3451,30 @@
         <w:rPr>
           <w:szCs w:val="28"/>
         </w:rPr>
-        <w:t xml:space="preserve">Как любой алгоритм ГО, алгоритм половинных делений имеет экспоненциальный характер роста сложности в зависимости от числа переменных. Одной из эффективных стратегий совершенствования алгоритмов глобальной оптимизации является использование </w:t>
-      </w:r>
-      <w:r>
-        <w:rPr>
-          <w:i/>
-          <w:szCs w:val="28"/>
-        </w:rPr>
-        <w:t>локальной техники</w:t>
-      </w:r>
-      <w:r>
-        <w:rPr>
-          <w:szCs w:val="28"/>
-        </w:rPr>
-        <w:t xml:space="preserve"> [46], когда стратегия глобального поиска удачно сочетается с методами локальной оптимизации.</w:t>
+        <w:t>Дополнительная информация о размерах областей притяжения локальных минимумов функции позволяет построить двухфазную схему алгоритма глобальной оптимизации, в которой выделим фазы глобальной и локальной оптимизации</w:t>
+      </w:r>
+      <w:r>
+        <w:rPr>
+          <w:szCs w:val="28"/>
+        </w:rPr>
+        <w:t xml:space="preserve"> (</w:t>
+      </w:r>
+      <w:r>
+        <w:rPr>
+          <w:szCs w:val="28"/>
+        </w:rPr>
+        <w:t>рисунок 9</w:t>
+      </w:r>
+      <w:r>
+        <w:rPr>
+          <w:szCs w:val="28"/>
+        </w:rPr>
+        <w:t xml:space="preserve">). </w:t>
       </w:r>
     </w:p>
     <w:p>
       <w:pPr>
+        <w:spacing w:before="120"/>
         <w:ind w:firstLine="567"/>
         <w:rPr>
           <w:szCs w:val="28"/>
@@ -3898,141 +3484,127 @@
         <w:rPr>
           <w:szCs w:val="28"/>
         </w:rPr>
-        <w:t xml:space="preserve">В этом случае этап глобальной оптимизации можно производить достаточно грубо, поскольку основной задачей этого этапа является определение областей притяжения локальных экстремумов функции, внутри которых можно использовать алгоритмы локальной оптимизации. При ограниченном количестве минимумов функции </w:t>
+        <w:t>В ДАМПД фаза г</w:t>
+      </w:r>
+      <w:r>
+        <w:rPr>
+          <w:szCs w:val="28"/>
+        </w:rPr>
+        <w:t>лобальн</w:t>
+      </w:r>
+      <w:r>
+        <w:rPr>
+          <w:szCs w:val="28"/>
+        </w:rPr>
+        <w:t>ой оптимизации</w:t>
+      </w:r>
+      <w:r>
+        <w:rPr>
+          <w:szCs w:val="28"/>
+        </w:rPr>
+        <w:t xml:space="preserve"> реализуется с помощью</w:t>
+      </w:r>
+      <w:r>
+        <w:rPr>
+          <w:szCs w:val="28"/>
+        </w:rPr>
+        <w:t xml:space="preserve"> </w:t>
+      </w:r>
+      <w:r>
+        <w:rPr>
+          <w:szCs w:val="28"/>
+        </w:rPr>
+        <w:t>двоичного деления</w:t>
+      </w:r>
+      <w:r>
+        <w:rPr>
+          <w:szCs w:val="28"/>
+        </w:rPr>
+        <w:t xml:space="preserve">, с той лишь разницей, что деление параллелепипедов в МАПД происходит до достижения заданных размеров их радиусов </w:t>
       </w:r>
       <w:r>
         <w:rPr>
           <w:position w:val="-12"/>
           <w:szCs w:val="28"/>
         </w:rPr>
-        <w:object w:dxaOrig="620" w:dyaOrig="360">
-          <v:shape id="_x0000_i1113" type="#_x0000_t75" style="width:30.7pt;height:18.15pt" o:ole="">
-            <v:imagedata r:id="rId179" o:title=""/>
-          </v:shape>
-          <o:OLEObject Type="Embed" ProgID="Equation.3" ShapeID="_x0000_i1113" DrawAspect="Content" ObjectID="_1397903421" r:id="rId180"/>
-        </w:object>
-      </w:r>
-      <w:r>
-        <w:rPr>
-          <w:szCs w:val="28"/>
-        </w:rPr>
-        <w:t xml:space="preserve"> области притяжения </w:t>
+        <w:object w:dxaOrig="320" w:dyaOrig="380">
+          <v:shape id="_x0000_i1109" type="#_x0000_t75" style="width:15.9pt;height:18.7pt" o:ole="">
+            <v:imagedata r:id="rId166" o:title=""/>
+          </v:shape>
+          <o:OLEObject Type="Embed" ProgID="Equation.3" ShapeID="_x0000_i1109" DrawAspect="Content" ObjectID="_1398538643" r:id="rId167"/>
+        </w:object>
+      </w:r>
+      <w:r>
+        <w:rPr>
+          <w:szCs w:val="28"/>
+        </w:rPr>
+        <w:t xml:space="preserve">. Величина </w:t>
       </w:r>
       <w:r>
         <w:rPr>
           <w:position w:val="-12"/>
           <w:szCs w:val="28"/>
         </w:rPr>
-        <w:object w:dxaOrig="300" w:dyaOrig="380">
-          <v:shape id="_x0000_i1114" type="#_x0000_t75" style="width:15.05pt;height:18.8pt" o:ole="">
-            <v:imagedata r:id="rId181" o:title=""/>
-          </v:shape>
-          <o:OLEObject Type="Embed" ProgID="Equation.3" ShapeID="_x0000_i1114" DrawAspect="Content" ObjectID="_1397903422" r:id="rId182"/>
-        </w:object>
-      </w:r>
-      <w:r>
-        <w:rPr>
-          <w:szCs w:val="28"/>
-        </w:rPr>
-        <w:t xml:space="preserve"> имеют значительные размеры. Предположим, что относительно оптимизируемой функции известно количество локальных минимумов </w:t>
-      </w:r>
-      <w:r>
-        <w:rPr>
-          <w:szCs w:val="28"/>
-        </w:rPr>
-        <w:t>–</w:t>
-      </w:r>
-      <w:r>
-        <w:rPr>
-          <w:szCs w:val="28"/>
-        </w:rPr>
-        <w:t xml:space="preserve"> </w:t>
-      </w:r>
-      <w:r>
-        <w:rPr>
-          <w:position w:val="-4"/>
-          <w:szCs w:val="28"/>
-        </w:rPr>
-        <w:object w:dxaOrig="200" w:dyaOrig="220">
-          <v:shape id="_x0000_i1115" type="#_x0000_t75" style="width:10pt;height:11.25pt" o:ole="">
-            <v:imagedata r:id="rId183" o:title=""/>
-          </v:shape>
-          <o:OLEObject Type="Embed" ProgID="Equation.3" ShapeID="_x0000_i1115" DrawAspect="Content" ObjectID="_1397903423" r:id="rId184"/>
-        </w:object>
-      </w:r>
-      <w:r>
-        <w:rPr>
-          <w:szCs w:val="28"/>
-        </w:rPr>
-        <w:t xml:space="preserve"> (включая </w:t>
-      </w:r>
-      <w:proofErr w:type="gramStart"/>
-      <w:r>
-        <w:rPr>
-          <w:szCs w:val="28"/>
-        </w:rPr>
-        <w:t>глобальный</w:t>
-      </w:r>
-      <w:proofErr w:type="gramEnd"/>
-      <w:r>
-        <w:rPr>
-          <w:szCs w:val="28"/>
-        </w:rPr>
-        <w:t xml:space="preserve">) и размеры областей притяжения: </w:t>
+        <w:object w:dxaOrig="320" w:dyaOrig="380">
+          <v:shape id="_x0000_i1110" type="#_x0000_t75" style="width:15.9pt;height:18.7pt" o:ole="">
+            <v:imagedata r:id="rId166" o:title=""/>
+          </v:shape>
+          <o:OLEObject Type="Embed" ProgID="Equation.3" ShapeID="_x0000_i1110" DrawAspect="Content" ObjectID="_1398538644" r:id="rId168"/>
+        </w:object>
+      </w:r>
+      <w:r>
+        <w:rPr>
+          <w:szCs w:val="28"/>
+        </w:rPr>
+        <w:t xml:space="preserve"> определяется размерами гарантированного радиуса </w:t>
       </w:r>
       <w:r>
         <w:rPr>
           <w:position w:val="-12"/>
           <w:szCs w:val="28"/>
         </w:rPr>
-        <w:object w:dxaOrig="1020" w:dyaOrig="380">
-          <v:shape id="_x0000_i1116" type="#_x0000_t75" style="width:50.7pt;height:18.8pt" o:ole="">
-            <v:imagedata r:id="rId185" o:title=""/>
-          </v:shape>
-          <o:OLEObject Type="Embed" ProgID="Equation.3" ShapeID="_x0000_i1116" DrawAspect="Content" ObjectID="_1397903424" r:id="rId186"/>
-        </w:object>
-      </w:r>
-      <w:r>
-        <w:rPr>
-          <w:szCs w:val="28"/>
-        </w:rPr>
-        <w:t>.</w:t>
-      </w:r>
-      <w:r>
-        <w:rPr>
-          <w:szCs w:val="28"/>
-        </w:rPr>
-        <w:t xml:space="preserve"> </w:t>
-      </w:r>
-      <w:r>
-        <w:rPr>
-          <w:szCs w:val="28"/>
-        </w:rPr>
-        <w:t>Введем понятие гарантированного радиуса области притяжения минимумов функции, под которым будем понимать</w:t>
-      </w:r>
-      <w:r>
-        <w:rPr>
-          <w:szCs w:val="28"/>
-        </w:rPr>
-        <w:t xml:space="preserve"> </w:t>
+        <w:object w:dxaOrig="440" w:dyaOrig="380">
+          <v:shape id="_x0000_i1111" type="#_x0000_t75" style="width:21.5pt;height:18.7pt" o:ole="">
+            <v:imagedata r:id="rId169" o:title=""/>
+          </v:shape>
+          <o:OLEObject Type="Embed" ProgID="Equation.3" ShapeID="_x0000_i1111" DrawAspect="Content" ObjectID="_1398538645" r:id="rId170"/>
+        </w:object>
+      </w:r>
+      <w:r>
+        <w:rPr>
+          <w:szCs w:val="28"/>
+        </w:rPr>
+        <w:t xml:space="preserve"> области притяжения глобального минимума. На рисунке </w:t>
+      </w:r>
+      <w:r>
+        <w:rPr>
+          <w:szCs w:val="28"/>
+        </w:rPr>
+        <w:t>9</w:t>
+      </w:r>
+      <w:r>
+        <w:rPr>
+          <w:szCs w:val="28"/>
+        </w:rPr>
+        <w:t xml:space="preserve"> пунктирными линиями отмечены гарантированные области притяжения минимумов функции. Заштрихованные прямоугольники являются прямоугольниками, «отбракованными» с использованием константы Липшица. В итоге, исходя из условия </w:t>
       </w:r>
       <w:r>
         <w:rPr>
           <w:position w:val="-12"/>
           <w:szCs w:val="28"/>
         </w:rPr>
-        <w:object w:dxaOrig="2680" w:dyaOrig="380">
-          <v:shape id="_x0000_i1117" type="#_x0000_t75" style="width:134pt;height:18.8pt" o:ole="">
-            <v:imagedata r:id="rId187" o:title=""/>
-          </v:shape>
-          <o:OLEObject Type="Embed" ProgID="Equation.3" ShapeID="_x0000_i1117" DrawAspect="Content" ObjectID="_1397903425" r:id="rId188"/>
-        </w:object>
-      </w:r>
-      <w:r>
-        <w:rPr>
-          <w:szCs w:val="28"/>
-        </w:rPr>
-        <w:t>.</w:t>
+        <w:object w:dxaOrig="980" w:dyaOrig="380">
+          <v:shape id="_x0000_i1112" type="#_x0000_t75" style="width:48.6pt;height:18.7pt" o:ole="">
+            <v:imagedata r:id="rId171" o:title=""/>
+          </v:shape>
+          <o:OLEObject Type="Embed" ProgID="Equation.3" ShapeID="_x0000_i1112" DrawAspect="Content" ObjectID="_1398538646" r:id="rId172"/>
+        </w:object>
+      </w:r>
+      <w:r>
+        <w:rPr>
+          <w:szCs w:val="28"/>
+        </w:rPr>
+        <w:t>, фаза глобальной оптимизации завершилась, породив, для приведенного на рисунке 2 примера, 24 прямоугольника заданного радиуса.</w:t>
       </w:r>
     </w:p>
     <w:p>
@@ -4047,25 +3619,20 @@
         <w:rPr>
           <w:szCs w:val="28"/>
         </w:rPr>
-        <w:t>Дополнительная информация о размерах областей притяжения локальных минимумов функции позволяет построить двухфазную схему алгоритма глобальной оптимизации, в которой выделим фазы глобальной и локальной оптимизации</w:t>
-      </w:r>
-      <w:r>
-        <w:rPr>
-          <w:szCs w:val="28"/>
-        </w:rPr>
-        <w:t xml:space="preserve"> (</w:t>
-      </w:r>
-      <w:r>
-        <w:rPr>
-          <w:szCs w:val="28"/>
-        </w:rPr>
-        <w:t>рисунок 9</w:t>
-      </w:r>
-      <w:r>
-        <w:rPr>
-          <w:szCs w:val="28"/>
-        </w:rPr>
-        <w:t xml:space="preserve">). </w:t>
+        <w:t>В фазе локальной оптимизации из точек, принадлежащих областям притяжения локальных минимумов, организуется поиск минимумов функции с помощью локальных алгоритмов оптимизации. В нашем случае использовался метод деформированных многогранников</w:t>
+      </w:r>
+      <w:r>
+        <w:rPr>
+          <w:szCs w:val="28"/>
+          <w:lang w:val="en-US"/>
+        </w:rPr>
+        <w:t>[47]</w:t>
+      </w:r>
+      <w:r>
+        <w:rPr>
+          <w:szCs w:val="28"/>
+        </w:rPr>
+        <w:t>.</w:t>
       </w:r>
     </w:p>
     <w:p>
@@ -4080,126 +3647,62 @@
         <w:rPr>
           <w:szCs w:val="28"/>
         </w:rPr>
-        <w:t>В ДАМПД фаза г</w:t>
-      </w:r>
-      <w:r>
-        <w:rPr>
-          <w:szCs w:val="28"/>
-        </w:rPr>
-        <w:t>лобальн</w:t>
-      </w:r>
-      <w:r>
-        <w:rPr>
-          <w:szCs w:val="28"/>
-        </w:rPr>
-        <w:t>ой оптимизации</w:t>
-      </w:r>
-      <w:r>
-        <w:rPr>
-          <w:szCs w:val="28"/>
-        </w:rPr>
-        <w:t xml:space="preserve"> реализуется с помощью</w:t>
-      </w:r>
-      <w:r>
-        <w:rPr>
-          <w:szCs w:val="28"/>
-        </w:rPr>
-        <w:t xml:space="preserve"> модифицированного алгоритма, с той лишь разницей, что двоичное деление параллелепипедов в МАПД происходит до достижения заданных размеров их радиусов </w:t>
-      </w:r>
-      <w:r>
-        <w:rPr>
-          <w:position w:val="-12"/>
-          <w:szCs w:val="28"/>
-        </w:rPr>
-        <w:object w:dxaOrig="320" w:dyaOrig="380">
-          <v:shape id="_x0000_i1118" type="#_x0000_t75" style="width:15.65pt;height:18.8pt" o:ole="">
-            <v:imagedata r:id="rId189" o:title=""/>
-          </v:shape>
-          <o:OLEObject Type="Embed" ProgID="Equation.3" ShapeID="_x0000_i1118" DrawAspect="Content" ObjectID="_1397903426" r:id="rId190"/>
-        </w:object>
-      </w:r>
-      <w:r>
-        <w:rPr>
-          <w:szCs w:val="28"/>
-        </w:rPr>
-        <w:t xml:space="preserve">. Величина </w:t>
-      </w:r>
-      <w:r>
-        <w:rPr>
-          <w:position w:val="-12"/>
-          <w:szCs w:val="28"/>
-        </w:rPr>
-        <w:object w:dxaOrig="320" w:dyaOrig="380">
-          <v:shape id="_x0000_i1119" type="#_x0000_t75" style="width:15.65pt;height:18.8pt" o:ole="">
-            <v:imagedata r:id="rId189" o:title=""/>
-          </v:shape>
-          <o:OLEObject Type="Embed" ProgID="Equation.3" ShapeID="_x0000_i1119" DrawAspect="Content" ObjectID="_1397903427" r:id="rId191"/>
-        </w:object>
-      </w:r>
-      <w:r>
-        <w:rPr>
-          <w:szCs w:val="28"/>
-        </w:rPr>
-        <w:t xml:space="preserve"> определяется размерами гарантированного радиуса </w:t>
-      </w:r>
-      <w:r>
-        <w:rPr>
-          <w:position w:val="-12"/>
-          <w:szCs w:val="28"/>
-        </w:rPr>
-        <w:object w:dxaOrig="440" w:dyaOrig="380">
-          <v:shape id="_x0000_i1120" type="#_x0000_t75" style="width:21.9pt;height:18.8pt" o:ole="">
-            <v:imagedata r:id="rId192" o:title=""/>
-          </v:shape>
-          <o:OLEObject Type="Embed" ProgID="Equation.3" ShapeID="_x0000_i1120" DrawAspect="Content" ObjectID="_1397903428" r:id="rId193"/>
-        </w:object>
-      </w:r>
-      <w:r>
-        <w:rPr>
-          <w:szCs w:val="28"/>
-        </w:rPr>
-        <w:t xml:space="preserve"> области притяжения глобального минимума. На рисунке </w:t>
-      </w:r>
-      <w:r>
-        <w:rPr>
-          <w:szCs w:val="28"/>
-        </w:rPr>
-        <w:t>9</w:t>
-      </w:r>
-      <w:r>
-        <w:rPr>
-          <w:szCs w:val="28"/>
-        </w:rPr>
-        <w:t xml:space="preserve"> пунктирными линиями отмечены гарантированные области притяжения минимумов функции. Заштрихованные прямоугольники являются прямоугольниками, </w:t>
-      </w:r>
-      <w:r>
-        <w:rPr>
-          <w:szCs w:val="28"/>
-        </w:rPr>
-        <w:lastRenderedPageBreak/>
-        <w:t xml:space="preserve">«отбракованными» с использованием константы Липшица. В итоге, исходя из условия </w:t>
-      </w:r>
-      <w:r>
-        <w:rPr>
-          <w:position w:val="-12"/>
-          <w:szCs w:val="28"/>
-        </w:rPr>
-        <w:object w:dxaOrig="980" w:dyaOrig="380">
-          <v:shape id="_x0000_i1121" type="#_x0000_t75" style="width:48.85pt;height:18.8pt" o:ole="">
-            <v:imagedata r:id="rId194" o:title=""/>
-          </v:shape>
-          <o:OLEObject Type="Embed" ProgID="Equation.3" ShapeID="_x0000_i1121" DrawAspect="Content" ObjectID="_1397903429" r:id="rId195"/>
-        </w:object>
-      </w:r>
-      <w:r>
-        <w:rPr>
-          <w:szCs w:val="28"/>
-        </w:rPr>
-        <w:t>, фаза глобальной оптимизации завершилась, породив, для приведенного на рисунке 2 примера, 24 прямоугольника заданного радиуса.</w:t>
+        <w:t xml:space="preserve">Такая схема </w:t>
+      </w:r>
+      <w:proofErr w:type="gramStart"/>
+      <w:r>
+        <w:rPr>
+          <w:szCs w:val="28"/>
+        </w:rPr>
+        <w:t>организаци</w:t>
+      </w:r>
+      <w:r>
+        <w:rPr>
+          <w:szCs w:val="28"/>
+        </w:rPr>
+        <w:t>и</w:t>
+      </w:r>
+      <w:r>
+        <w:rPr>
+          <w:szCs w:val="28"/>
+        </w:rPr>
+        <w:t xml:space="preserve"> процедуры поиска глобального минимума функции</w:t>
+      </w:r>
+      <w:proofErr w:type="gramEnd"/>
+      <w:r>
+        <w:rPr>
+          <w:szCs w:val="28"/>
+        </w:rPr>
+        <w:t xml:space="preserve"> существенно сокращает трудоемко</w:t>
+      </w:r>
+      <w:bookmarkStart w:id="0" w:name="_GoBack"/>
+      <w:bookmarkEnd w:id="0"/>
+      <w:r>
+        <w:rPr>
+          <w:szCs w:val="28"/>
+        </w:rPr>
+        <w:t>сть фазы глобальной оптимизации</w:t>
+      </w:r>
+      <w:r>
+        <w:rPr>
+          <w:szCs w:val="28"/>
+        </w:rPr>
+        <w:t>.</w:t>
       </w:r>
     </w:p>
     <w:p>
       <w:pPr>
+        <w:pStyle w:val="a7"/>
+      </w:pPr>
+      <w:r>
+        <w:t xml:space="preserve">Алгоритм </w:t>
+      </w:r>
+      <w:r>
+        <w:t xml:space="preserve">построения множества точек начальных приближений для алгоритма локальной оптимизации. </w:t>
+      </w:r>
+    </w:p>
+    <w:p>
+      <w:pPr>
         <w:spacing w:before="120"/>
         <w:ind w:firstLine="567"/>
         <w:rPr>
@@ -4210,7 +3713,34 @@
         <w:rPr>
           <w:szCs w:val="28"/>
         </w:rPr>
-        <w:t>В фазе локальной оптимизации из точек, принадлежащих областям притяжения локальных минимумов, организуется поиск минимумов функции с помощью локальных алгоритмов оптимизации. В нашем случае использовался метод деформированных многогранников.</w:t>
+        <w:t>Для больших</w:t>
+      </w:r>
+      <w:r>
+        <w:rPr>
+          <w:szCs w:val="28"/>
+        </w:rPr>
+        <w:t xml:space="preserve"> размерностей вектора независимых переменных оптимизируемой функции в фазе глобальной оптимизации порождается значительное количество параллелепипедов заданного размера. В этом случае </w:t>
+      </w:r>
+      <w:r>
+        <w:rPr>
+          <w:szCs w:val="28"/>
+        </w:rPr>
+        <w:lastRenderedPageBreak/>
+        <w:t xml:space="preserve">объем вычислений в фазе локальной оптимизации становится чрезмерно большим. Рассмотрим следующий адаптивный алгоритм </w:t>
+      </w:r>
+      <w:proofErr w:type="gramStart"/>
+      <w:r>
+        <w:rPr>
+          <w:szCs w:val="28"/>
+        </w:rPr>
+        <w:t>формирования списка точек начальных приближений областей притяжения локальных минимумов оптимизируемой</w:t>
+      </w:r>
+      <w:proofErr w:type="gramEnd"/>
+      <w:r>
+        <w:rPr>
+          <w:szCs w:val="28"/>
+        </w:rPr>
+        <w:t xml:space="preserve"> функции, осуществляющий сжатие количества точек  начальных приближений, используемых во второй фазе алгоритма.</w:t>
       </w:r>
     </w:p>
     <w:p>
@@ -4239,7 +3769,7 @@
                     </pic:cNvPicPr>
                   </pic:nvPicPr>
                   <pic:blipFill>
-                    <a:blip r:embed="rId196" cstate="print">
+                    <a:blip r:embed="rId173" cstate="print">
                       <a:extLst>
                         <a:ext uri="{28A0092B-C50C-407E-A947-70E740481C1C}">
                           <a14:useLocalDpi xmlns:a14="http://schemas.microsoft.com/office/drawing/2010/main" val="0"/>
@@ -4305,6 +3835,281 @@
     </w:p>
     <w:p>
       <w:pPr>
+        <w:ind w:firstLine="567"/>
+        <w:rPr>
+          <w:szCs w:val="28"/>
+        </w:rPr>
+      </w:pPr>
+      <w:r>
+        <w:rPr>
+          <w:szCs w:val="28"/>
+        </w:rPr>
+        <w:t xml:space="preserve">Будем считать, что область притяжения </w:t>
+      </w:r>
+      <w:r>
+        <w:rPr>
+          <w:position w:val="-12"/>
+          <w:szCs w:val="28"/>
+        </w:rPr>
+        <w:object w:dxaOrig="300" w:dyaOrig="380">
+          <v:shape id="_x0000_i1113" type="#_x0000_t75" style="width:14.95pt;height:18.7pt" o:ole="">
+            <v:imagedata r:id="rId158" o:title=""/>
+          </v:shape>
+          <o:OLEObject Type="Embed" ProgID="Equation.3" ShapeID="_x0000_i1113" DrawAspect="Content" ObjectID="_1398538647" r:id="rId174"/>
+        </w:object>
+      </w:r>
+      <w:r>
+        <w:rPr>
+          <w:szCs w:val="28"/>
+        </w:rPr>
+        <w:t xml:space="preserve"> определена, если она содержит, по крайней мере, одну точку из множества </w:t>
+      </w:r>
+      <w:r>
+        <w:rPr>
+          <w:position w:val="-12"/>
+          <w:szCs w:val="28"/>
+        </w:rPr>
+        <w:object w:dxaOrig="1620" w:dyaOrig="380">
+          <v:shape id="_x0000_i1114" type="#_x0000_t75" style="width:80.4pt;height:18.7pt" o:ole="">
+            <v:imagedata r:id="rId175" o:title=""/>
+          </v:shape>
+          <o:OLEObject Type="Embed" ProgID="Equation.3" ShapeID="_x0000_i1114" DrawAspect="Content" ObjectID="_1398538648" r:id="rId176"/>
+        </w:object>
+      </w:r>
+      <w:r>
+        <w:rPr>
+          <w:szCs w:val="28"/>
+        </w:rPr>
+        <w:t>.</w:t>
+      </w:r>
+    </w:p>
+    <w:p>
+      <w:pPr>
+        <w:ind w:firstLine="567"/>
+        <w:rPr>
+          <w:szCs w:val="28"/>
+        </w:rPr>
+      </w:pPr>
+      <w:r>
+        <w:rPr>
+          <w:szCs w:val="28"/>
+        </w:rPr>
+        <w:t xml:space="preserve">Пусть </w:t>
+      </w:r>
+      <w:r>
+        <w:rPr>
+          <w:i/>
+          <w:szCs w:val="28"/>
+          <w:lang w:val="en-US"/>
+        </w:rPr>
+        <w:t>r</w:t>
+      </w:r>
+      <w:r>
+        <w:rPr>
+          <w:szCs w:val="28"/>
+        </w:rPr>
+        <w:t xml:space="preserve"> – количество зон притяжения минимума функции; </w:t>
+      </w:r>
+      <w:r>
+        <w:rPr>
+          <w:position w:val="-12"/>
+          <w:szCs w:val="28"/>
+        </w:rPr>
+        <w:object w:dxaOrig="420" w:dyaOrig="380">
+          <v:shape id="_x0000_i1115" type="#_x0000_t75" style="width:21.5pt;height:18.7pt" o:ole="">
+            <v:imagedata r:id="rId177" o:title=""/>
+          </v:shape>
+          <o:OLEObject Type="Embed" ProgID="Equation.3" ShapeID="_x0000_i1115" DrawAspect="Content" ObjectID="_1398538649" r:id="rId178"/>
+        </w:object>
+      </w:r>
+      <w:r>
+        <w:rPr>
+          <w:szCs w:val="28"/>
+        </w:rPr>
+        <w:t xml:space="preserve"> </w:t>
+      </w:r>
+      <w:r>
+        <w:rPr>
+          <w:szCs w:val="28"/>
+        </w:rPr>
+        <w:t>–</w:t>
+      </w:r>
+      <w:r>
+        <w:rPr>
+          <w:szCs w:val="28"/>
+        </w:rPr>
+        <w:t xml:space="preserve"> </w:t>
+      </w:r>
+      <w:r>
+        <w:rPr>
+          <w:szCs w:val="28"/>
+        </w:rPr>
+        <w:t xml:space="preserve">гарантированный радиус области притяжения минимума функции, обеспечивающий нахождение всех локальных минимумов. </w:t>
+      </w:r>
+    </w:p>
+    <w:p>
+      <w:pPr>
+        <w:ind w:firstLine="567"/>
+        <w:rPr>
+          <w:szCs w:val="28"/>
+        </w:rPr>
+      </w:pPr>
+      <w:r>
+        <w:rPr>
+          <w:szCs w:val="28"/>
+        </w:rPr>
+        <w:t xml:space="preserve">Сформируем список областей притяжения локальных минимумов </w:t>
+      </w:r>
+      <w:r>
+        <w:rPr>
+          <w:position w:val="-12"/>
+          <w:szCs w:val="28"/>
+        </w:rPr>
+        <w:object w:dxaOrig="2100" w:dyaOrig="380">
+          <v:shape id="_x0000_i1116" type="#_x0000_t75" style="width:105.65pt;height:18.7pt" o:ole="">
+            <v:imagedata r:id="rId179" o:title=""/>
+          </v:shape>
+          <o:OLEObject Type="Embed" ProgID="Equation.3" ShapeID="_x0000_i1116" DrawAspect="Content" ObjectID="_1398538650" r:id="rId180"/>
+        </w:object>
+      </w:r>
+      <w:r>
+        <w:rPr>
+          <w:szCs w:val="28"/>
+        </w:rPr>
+        <w:t xml:space="preserve">, элементами которого являются структуры </w:t>
+      </w:r>
+      <w:r>
+        <w:rPr>
+          <w:position w:val="-12"/>
+          <w:szCs w:val="28"/>
+        </w:rPr>
+        <w:object w:dxaOrig="1340" w:dyaOrig="440">
+          <v:shape id="_x0000_i1117" type="#_x0000_t75" style="width:67.3pt;height:21.5pt" o:ole="">
+            <v:imagedata r:id="rId181" o:title=""/>
+          </v:shape>
+          <o:OLEObject Type="Embed" ProgID="Equation.3" ShapeID="_x0000_i1117" DrawAspect="Content" ObjectID="_1398538651" r:id="rId182"/>
+        </w:object>
+      </w:r>
+      <w:r>
+        <w:rPr>
+          <w:szCs w:val="28"/>
+        </w:rPr>
+        <w:t xml:space="preserve">, где </w:t>
+      </w:r>
+      <w:r>
+        <w:rPr>
+          <w:position w:val="-12"/>
+          <w:szCs w:val="28"/>
+        </w:rPr>
+        <w:object w:dxaOrig="260" w:dyaOrig="380">
+          <v:shape id="_x0000_i1118" type="#_x0000_t75" style="width:12.15pt;height:18.7pt" o:ole="">
+            <v:imagedata r:id="rId183" o:title=""/>
+          </v:shape>
+          <o:OLEObject Type="Embed" ProgID="Equation.3" ShapeID="_x0000_i1118" DrawAspect="Content" ObjectID="_1398538652" r:id="rId184"/>
+        </w:object>
+      </w:r>
+      <w:r>
+        <w:rPr>
+          <w:szCs w:val="28"/>
+        </w:rPr>
+        <w:t xml:space="preserve"> </w:t>
+      </w:r>
+      <w:r>
+        <w:rPr>
+          <w:szCs w:val="28"/>
+        </w:rPr>
+        <w:lastRenderedPageBreak/>
+        <w:t xml:space="preserve">- координаты «представителя» </w:t>
+      </w:r>
+      <w:proofErr w:type="spellStart"/>
+      <w:r>
+        <w:rPr>
+          <w:i/>
+          <w:szCs w:val="28"/>
+          <w:lang w:val="en-US"/>
+        </w:rPr>
+        <w:t>i</w:t>
+      </w:r>
+      <w:proofErr w:type="spellEnd"/>
+      <w:r>
+        <w:rPr>
+          <w:szCs w:val="28"/>
+        </w:rPr>
+        <w:t xml:space="preserve">-й области притяжения, имеющей наилучшую достигнутую для этой области оценку </w:t>
+      </w:r>
+      <w:r>
+        <w:rPr>
+          <w:position w:val="-12"/>
+          <w:szCs w:val="28"/>
+        </w:rPr>
+        <w:object w:dxaOrig="300" w:dyaOrig="440">
+          <v:shape id="_x0000_i1119" type="#_x0000_t75" style="width:14.95pt;height:21.5pt" o:ole="">
+            <v:imagedata r:id="rId185" o:title=""/>
+          </v:shape>
+          <o:OLEObject Type="Embed" ProgID="Equation.3" ShapeID="_x0000_i1119" DrawAspect="Content" ObjectID="_1398538653" r:id="rId186"/>
+        </w:object>
+      </w:r>
+      <w:r>
+        <w:rPr>
+          <w:szCs w:val="28"/>
+        </w:rPr>
+        <w:t xml:space="preserve">. Вектор </w:t>
+      </w:r>
+      <w:r>
+        <w:rPr>
+          <w:position w:val="-12"/>
+          <w:szCs w:val="28"/>
+        </w:rPr>
+        <w:object w:dxaOrig="260" w:dyaOrig="380">
+          <v:shape id="_x0000_i1120" type="#_x0000_t75" style="width:12.15pt;height:18.7pt" o:ole="">
+            <v:imagedata r:id="rId183" o:title=""/>
+          </v:shape>
+          <o:OLEObject Type="Embed" ProgID="Equation.3" ShapeID="_x0000_i1120" DrawAspect="Content" ObjectID="_1398538654" r:id="rId187"/>
+        </w:object>
+      </w:r>
+      <w:r>
+        <w:rPr>
+          <w:szCs w:val="28"/>
+        </w:rPr>
+        <w:t xml:space="preserve"> условно считается центром </w:t>
+      </w:r>
+      <w:proofErr w:type="spellStart"/>
+      <w:r>
+        <w:rPr>
+          <w:i/>
+          <w:szCs w:val="28"/>
+          <w:lang w:val="en-US"/>
+        </w:rPr>
+        <w:t>i</w:t>
+      </w:r>
+      <w:proofErr w:type="spellEnd"/>
+      <w:r>
+        <w:rPr>
+          <w:szCs w:val="28"/>
+        </w:rPr>
+        <w:t>-</w:t>
+      </w:r>
+      <w:r>
+        <w:rPr>
+          <w:szCs w:val="28"/>
+        </w:rPr>
+        <w:t>ой</w:t>
+      </w:r>
+      <w:r>
+        <w:rPr>
+          <w:szCs w:val="28"/>
+        </w:rPr>
+        <w:t xml:space="preserve"> </w:t>
+      </w:r>
+      <w:r>
+        <w:rPr>
+          <w:szCs w:val="28"/>
+        </w:rPr>
+        <w:t>области притяжения.</w:t>
+      </w:r>
+    </w:p>
+    <w:p>
+      <w:pPr>
         <w:spacing w:before="120"/>
         <w:ind w:firstLine="567"/>
         <w:rPr>
@@ -4315,56 +4120,174 @@
         <w:rPr>
           <w:szCs w:val="28"/>
         </w:rPr>
-        <w:t xml:space="preserve">Такая схема </w:t>
+        <w:t xml:space="preserve">Первоначально список </w:t>
+      </w:r>
+      <w:r>
+        <w:rPr>
+          <w:i/>
+          <w:szCs w:val="28"/>
+          <w:lang w:val="en-US"/>
+        </w:rPr>
+        <w:t>V</w:t>
+      </w:r>
+      <w:r>
+        <w:rPr>
+          <w:szCs w:val="28"/>
+        </w:rPr>
+        <w:t xml:space="preserve"> – пуст. По мере вычислений функции он наполняется элементами, но в конце этапа глобального поиска не может содержать больше </w:t>
+      </w:r>
+      <w:r>
+        <w:rPr>
+          <w:i/>
+          <w:szCs w:val="28"/>
+          <w:lang w:val="en-US"/>
+        </w:rPr>
+        <w:t>m</w:t>
+      </w:r>
+      <w:r>
+        <w:rPr>
+          <w:szCs w:val="28"/>
+        </w:rPr>
+        <w:t xml:space="preserve"> элементов (</w:t>
+      </w:r>
+      <w:r>
+        <w:rPr>
+          <w:i/>
+          <w:szCs w:val="28"/>
+          <w:lang w:val="en-US"/>
+        </w:rPr>
+        <w:t>m</w:t>
+      </w:r>
+      <w:r>
+        <w:rPr>
+          <w:szCs w:val="28"/>
+        </w:rPr>
+        <w:t xml:space="preserve"> </w:t>
+      </w:r>
+      <w:r>
+        <w:rPr>
+          <w:szCs w:val="28"/>
+        </w:rPr>
+        <w:t>–</w:t>
+      </w:r>
+      <w:r>
+        <w:rPr>
+          <w:szCs w:val="28"/>
+        </w:rPr>
+        <w:t xml:space="preserve"> </w:t>
+      </w:r>
+      <w:r>
+        <w:rPr>
+          <w:szCs w:val="28"/>
+        </w:rPr>
+        <w:t>заданный размер списка</w:t>
       </w:r>
       <w:proofErr w:type="gramStart"/>
       <w:r>
         <w:rPr>
           <w:szCs w:val="28"/>
         </w:rPr>
-        <w:t>организаци</w:t>
-      </w:r>
-      <w:r>
-        <w:rPr>
-          <w:szCs w:val="28"/>
-        </w:rPr>
-        <w:t>и</w:t>
-      </w:r>
-      <w:r>
-        <w:rPr>
-          <w:szCs w:val="28"/>
-        </w:rPr>
-        <w:t xml:space="preserve"> процедуры поиска глобального минимума функции</w:t>
+        <w:t xml:space="preserve">, </w:t>
+      </w:r>
+      <w:r>
+        <w:rPr>
+          <w:position w:val="-6"/>
+          <w:szCs w:val="28"/>
+        </w:rPr>
+        <w:object w:dxaOrig="680" w:dyaOrig="279">
+          <v:shape id="_x0000_i1121" type="#_x0000_t75" style="width:33.65pt;height:14.05pt" o:ole="">
+            <v:imagedata r:id="rId188" o:title=""/>
+          </v:shape>
+          <o:OLEObject Type="Embed" ProgID="Equation.3" ShapeID="_x0000_i1121" DrawAspect="Content" ObjectID="_1398538655" r:id="rId189"/>
+        </w:object>
+      </w:r>
+      <w:r>
+        <w:rPr>
+          <w:szCs w:val="28"/>
+        </w:rPr>
+        <w:t xml:space="preserve">). </w:t>
       </w:r>
       <w:proofErr w:type="gramEnd"/>
       <w:r>
         <w:rPr>
           <w:szCs w:val="28"/>
         </w:rPr>
-        <w:t xml:space="preserve"> существенно сокращает трудоемкость фазы глобальной оптимизации</w:t>
-      </w:r>
-      <w:r>
-        <w:rPr>
-          <w:szCs w:val="28"/>
-        </w:rPr>
-        <w:t>.</w:t>
+        <w:t>Размер списка</w:t>
+      </w:r>
+      <w:r>
+        <w:rPr>
+          <w:szCs w:val="28"/>
+        </w:rPr>
+        <w:t xml:space="preserve"> является эмпирическим параметром</w:t>
+      </w:r>
+      <w:r>
+        <w:rPr>
+          <w:szCs w:val="28"/>
+        </w:rPr>
+        <w:t xml:space="preserve"> </w:t>
+      </w:r>
+      <w:r>
+        <w:rPr>
+          <w:i/>
+          <w:szCs w:val="28"/>
+          <w:lang w:val="en-US"/>
+        </w:rPr>
+        <w:t>m</w:t>
+      </w:r>
+      <w:r>
+        <w:rPr>
+          <w:i/>
+          <w:szCs w:val="28"/>
+        </w:rPr>
+        <w:t xml:space="preserve"> </w:t>
+      </w:r>
+      <w:r>
+        <w:rPr>
+          <w:szCs w:val="28"/>
+        </w:rPr>
+        <w:t xml:space="preserve">и </w:t>
+      </w:r>
+      <w:r>
+        <w:rPr>
+          <w:szCs w:val="28"/>
+        </w:rPr>
+        <w:t xml:space="preserve">зависит от свойств оптимизируемой функции и выбирается из соображений попадания в него зоны притяжения глобального минимума функции. Элементы списка </w:t>
+      </w:r>
+      <w:r>
+        <w:rPr>
+          <w:i/>
+          <w:szCs w:val="28"/>
+          <w:lang w:val="en-US"/>
+        </w:rPr>
+        <w:t>V</w:t>
+      </w:r>
+      <w:r>
+        <w:rPr>
+          <w:szCs w:val="28"/>
+        </w:rPr>
+        <w:t xml:space="preserve"> упорядочены таким образом, что </w:t>
+      </w:r>
+      <w:r>
+        <w:rPr>
+          <w:position w:val="-12"/>
+          <w:szCs w:val="28"/>
+        </w:rPr>
+        <w:object w:dxaOrig="1900" w:dyaOrig="440">
+          <v:shape id="_x0000_i1122" type="#_x0000_t75" style="width:95.4pt;height:21.5pt" o:ole="">
+            <v:imagedata r:id="rId190" o:title=""/>
+          </v:shape>
+          <o:OLEObject Type="Embed" ProgID="Equation.3" ShapeID="_x0000_i1122" DrawAspect="Content" ObjectID="_1398538656" r:id="rId191"/>
+        </w:object>
+      </w:r>
+      <w:r>
+        <w:rPr>
+          <w:szCs w:val="28"/>
+        </w:rPr>
+        <w:t xml:space="preserve">. </w:t>
       </w:r>
     </w:p>
     <w:p>
       <w:pPr>
-        <w:pStyle w:val="a7"/>
-      </w:pPr>
-      <w:r>
-        <w:lastRenderedPageBreak/>
-        <w:t xml:space="preserve">Алгоритм </w:t>
-      </w:r>
-      <w:r>
-        <w:t xml:space="preserve">построения множества точек начальных приближений для алгоритма локальной оптимизации. </w:t>
-      </w:r>
-    </w:p>
-    <w:p>
-      <w:pPr>
-        <w:spacing w:before="120"/>
         <w:ind w:firstLine="567"/>
         <w:rPr>
           <w:szCs w:val="28"/>
@@ -4374,474 +4297,18 @@
         <w:rPr>
           <w:szCs w:val="28"/>
         </w:rPr>
-        <w:t>Для больших</w:t>
-      </w:r>
-      <w:r>
-        <w:rPr>
-          <w:szCs w:val="28"/>
-        </w:rPr>
-        <w:t xml:space="preserve"> размерностей вектора независимых переменных оптимизируемой функции в фазе глобальной оптимизации порождается значительное количество параллелепипедов заданного размера. В этом случае объем вычислений в фазе локальной оптимизации становится чрезмерно большим. Рассмотрим следующий адаптивный алгоритм </w:t>
-      </w:r>
-      <w:proofErr w:type="gramStart"/>
-      <w:r>
-        <w:rPr>
-          <w:szCs w:val="28"/>
-        </w:rPr>
-        <w:t>формирования списка точек начальных приближений областей притяжения локальных минимумов оптимизируемой</w:t>
-      </w:r>
-      <w:proofErr w:type="gramEnd"/>
-      <w:r>
-        <w:rPr>
-          <w:szCs w:val="28"/>
-        </w:rPr>
-        <w:t xml:space="preserve"> функции, осуществляющий сжатие количества точек  начальных приближений, используемых во второй фазе алгоритма.</w:t>
-      </w:r>
-    </w:p>
-    <w:p>
-      <w:pPr>
-        <w:ind w:firstLine="567"/>
-        <w:rPr>
-          <w:szCs w:val="28"/>
-        </w:rPr>
-      </w:pPr>
-      <w:r>
-        <w:rPr>
-          <w:szCs w:val="28"/>
-        </w:rPr>
-        <w:t xml:space="preserve">Будем считать, что область притяжения </w:t>
+        <w:t xml:space="preserve">Пусть в процессе работы алгоритма глобальной оптимизации произведено очередное испытание </w:t>
       </w:r>
       <w:r>
         <w:rPr>
           <w:position w:val="-12"/>
           <w:szCs w:val="28"/>
         </w:rPr>
-        <w:object w:dxaOrig="300" w:dyaOrig="380">
-          <v:shape id="_x0000_i1122" type="#_x0000_t75" style="width:15.05pt;height:18.8pt" o:ole="">
-            <v:imagedata r:id="rId181" o:title=""/>
-          </v:shape>
-          <o:OLEObject Type="Embed" ProgID="Equation.3" ShapeID="_x0000_i1122" DrawAspect="Content" ObjectID="_1397903430" r:id="rId197"/>
-        </w:object>
-      </w:r>
-      <w:r>
-        <w:rPr>
-          <w:szCs w:val="28"/>
-        </w:rPr>
-        <w:t xml:space="preserve"> определена, если она содержит, по крайней мере, одну точку из множества </w:t>
-      </w:r>
-      <w:r>
-        <w:rPr>
-          <w:position w:val="-12"/>
-          <w:szCs w:val="28"/>
-        </w:rPr>
-        <w:object w:dxaOrig="1620" w:dyaOrig="380">
-          <v:shape id="_x0000_i1123" type="#_x0000_t75" style="width:80.75pt;height:18.8pt" o:ole="">
-            <v:imagedata r:id="rId198" o:title=""/>
-          </v:shape>
-          <o:OLEObject Type="Embed" ProgID="Equation.3" ShapeID="_x0000_i1123" DrawAspect="Content" ObjectID="_1397903431" r:id="rId199"/>
-        </w:object>
-      </w:r>
-      <w:r>
-        <w:rPr>
-          <w:szCs w:val="28"/>
-        </w:rPr>
-        <w:t>.</w:t>
-      </w:r>
-    </w:p>
-    <w:p>
-      <w:pPr>
-        <w:ind w:firstLine="567"/>
-        <w:rPr>
-          <w:szCs w:val="28"/>
-        </w:rPr>
-      </w:pPr>
-      <w:r>
-        <w:rPr>
-          <w:szCs w:val="28"/>
-        </w:rPr>
-        <w:t xml:space="preserve">Пусть </w:t>
-      </w:r>
-      <w:r>
-        <w:rPr>
-          <w:i/>
-          <w:szCs w:val="28"/>
-          <w:lang w:val="en-US"/>
-        </w:rPr>
-        <w:t>r</w:t>
-      </w:r>
-      <w:r>
-        <w:rPr>
-          <w:szCs w:val="28"/>
-        </w:rPr>
-        <w:t xml:space="preserve"> – количество зон притяжения минимума функции; </w:t>
-      </w:r>
-      <w:r>
-        <w:rPr>
-          <w:position w:val="-12"/>
-          <w:szCs w:val="28"/>
-        </w:rPr>
-        <w:object w:dxaOrig="420" w:dyaOrig="380">
-          <v:shape id="_x0000_i1124" type="#_x0000_t75" style="width:21.3pt;height:18.8pt" o:ole="">
-            <v:imagedata r:id="rId200" o:title=""/>
-          </v:shape>
-          <o:OLEObject Type="Embed" ProgID="Equation.3" ShapeID="_x0000_i1124" DrawAspect="Content" ObjectID="_1397903432" r:id="rId201"/>
-        </w:object>
-      </w:r>
-      <w:r>
-        <w:rPr>
-          <w:szCs w:val="28"/>
-        </w:rPr>
-        <w:t xml:space="preserve"> </w:t>
-      </w:r>
-      <w:r>
-        <w:rPr>
-          <w:szCs w:val="28"/>
-        </w:rPr>
-        <w:t>–</w:t>
-      </w:r>
-      <w:r>
-        <w:rPr>
-          <w:szCs w:val="28"/>
-        </w:rPr>
-        <w:t xml:space="preserve"> </w:t>
-      </w:r>
-      <w:r>
-        <w:rPr>
-          <w:szCs w:val="28"/>
-        </w:rPr>
-        <w:t xml:space="preserve">гарантированный радиус области притяжения минимума функции, обеспечивающий нахождение всех локальных минимумов. </w:t>
-      </w:r>
-    </w:p>
-    <w:p>
-      <w:pPr>
-        <w:ind w:firstLine="567"/>
-        <w:rPr>
-          <w:szCs w:val="28"/>
-        </w:rPr>
-      </w:pPr>
-      <w:r>
-        <w:rPr>
-          <w:szCs w:val="28"/>
-        </w:rPr>
-        <w:t xml:space="preserve">Сформируем список областей притяжения локальных минимумов </w:t>
-      </w:r>
-      <w:r>
-        <w:rPr>
-          <w:position w:val="-12"/>
-          <w:szCs w:val="28"/>
-        </w:rPr>
-        <w:object w:dxaOrig="2100" w:dyaOrig="380">
-          <v:shape id="_x0000_i1125" type="#_x0000_t75" style="width:105.2pt;height:18.8pt" o:ole="">
-            <v:imagedata r:id="rId202" o:title=""/>
-          </v:shape>
-          <o:OLEObject Type="Embed" ProgID="Equation.3" ShapeID="_x0000_i1125" DrawAspect="Content" ObjectID="_1397903433" r:id="rId203"/>
-        </w:object>
-      </w:r>
-      <w:r>
-        <w:rPr>
-          <w:szCs w:val="28"/>
-        </w:rPr>
-        <w:t xml:space="preserve">, элементами которого являются структуры </w:t>
-      </w:r>
-      <w:r>
-        <w:rPr>
-          <w:position w:val="-12"/>
-          <w:szCs w:val="28"/>
-        </w:rPr>
-        <w:object w:dxaOrig="1340" w:dyaOrig="440">
-          <v:shape id="_x0000_i1126" type="#_x0000_t75" style="width:67pt;height:21.9pt" o:ole="">
-            <v:imagedata r:id="rId204" o:title=""/>
-          </v:shape>
-          <o:OLEObject Type="Embed" ProgID="Equation.3" ShapeID="_x0000_i1126" DrawAspect="Content" ObjectID="_1397903434" r:id="rId205"/>
-        </w:object>
-      </w:r>
-      <w:r>
-        <w:rPr>
-          <w:szCs w:val="28"/>
-        </w:rPr>
-        <w:t xml:space="preserve">, где </w:t>
-      </w:r>
-      <w:r>
-        <w:rPr>
-          <w:position w:val="-12"/>
-          <w:szCs w:val="28"/>
-        </w:rPr>
-        <w:object w:dxaOrig="260" w:dyaOrig="380">
-          <v:shape id="_x0000_i1127" type="#_x0000_t75" style="width:12.5pt;height:18.8pt" o:ole="">
-            <v:imagedata r:id="rId206" o:title=""/>
-          </v:shape>
-          <o:OLEObject Type="Embed" ProgID="Equation.3" ShapeID="_x0000_i1127" DrawAspect="Content" ObjectID="_1397903435" r:id="rId207"/>
-        </w:object>
-      </w:r>
-      <w:r>
-        <w:rPr>
-          <w:szCs w:val="28"/>
-        </w:rPr>
-        <w:t xml:space="preserve"> - координаты «представителя» </w:t>
-      </w:r>
-      <w:proofErr w:type="spellStart"/>
-      <w:r>
-        <w:rPr>
-          <w:i/>
-          <w:szCs w:val="28"/>
-          <w:lang w:val="en-US"/>
-        </w:rPr>
-        <w:t>i</w:t>
-      </w:r>
-      <w:proofErr w:type="spellEnd"/>
-      <w:r>
-        <w:rPr>
-          <w:szCs w:val="28"/>
-        </w:rPr>
-        <w:t xml:space="preserve">-й области притяжения, имеющей наилучшую достигнутую для этой области оценку </w:t>
-      </w:r>
-      <w:r>
-        <w:rPr>
-          <w:position w:val="-12"/>
-          <w:szCs w:val="28"/>
-        </w:rPr>
-        <w:object w:dxaOrig="300" w:dyaOrig="440">
-          <v:shape id="_x0000_i1128" type="#_x0000_t75" style="width:15.05pt;height:21.9pt" o:ole="">
-            <v:imagedata r:id="rId208" o:title=""/>
-          </v:shape>
-          <o:OLEObject Type="Embed" ProgID="Equation.3" ShapeID="_x0000_i1128" DrawAspect="Content" ObjectID="_1397903436" r:id="rId209"/>
-        </w:object>
-      </w:r>
-      <w:r>
-        <w:rPr>
-          <w:szCs w:val="28"/>
-        </w:rPr>
-        <w:t xml:space="preserve">. Вектор </w:t>
-      </w:r>
-      <w:r>
-        <w:rPr>
-          <w:position w:val="-12"/>
-          <w:szCs w:val="28"/>
-        </w:rPr>
-        <w:object w:dxaOrig="260" w:dyaOrig="380">
-          <v:shape id="_x0000_i1129" type="#_x0000_t75" style="width:12.5pt;height:18.8pt" o:ole="">
-            <v:imagedata r:id="rId206" o:title=""/>
-          </v:shape>
-          <o:OLEObject Type="Embed" ProgID="Equation.3" ShapeID="_x0000_i1129" DrawAspect="Content" ObjectID="_1397903437" r:id="rId210"/>
-        </w:object>
-      </w:r>
-      <w:r>
-        <w:rPr>
-          <w:szCs w:val="28"/>
-        </w:rPr>
-        <w:t xml:space="preserve"> условно считается центром </w:t>
-      </w:r>
-      <w:proofErr w:type="spellStart"/>
-      <w:r>
-        <w:rPr>
-          <w:i/>
-          <w:szCs w:val="28"/>
-          <w:lang w:val="en-US"/>
-        </w:rPr>
-        <w:t>i</w:t>
-      </w:r>
-      <w:proofErr w:type="spellEnd"/>
-      <w:r>
-        <w:rPr>
-          <w:szCs w:val="28"/>
-        </w:rPr>
-        <w:t>-</w:t>
-      </w:r>
-      <w:r>
-        <w:rPr>
-          <w:szCs w:val="28"/>
-        </w:rPr>
-        <w:t>ой</w:t>
-      </w:r>
-      <w:r>
-        <w:rPr>
-          <w:szCs w:val="28"/>
-        </w:rPr>
-        <w:t xml:space="preserve"> </w:t>
-      </w:r>
-      <w:r>
-        <w:rPr>
-          <w:szCs w:val="28"/>
-        </w:rPr>
-        <w:t>области притяжения.</w:t>
-      </w:r>
-    </w:p>
-    <w:p>
-      <w:pPr>
-        <w:spacing w:before="120"/>
-        <w:ind w:firstLine="567"/>
-        <w:rPr>
-          <w:szCs w:val="28"/>
-        </w:rPr>
-      </w:pPr>
-      <w:r>
-        <w:rPr>
-          <w:szCs w:val="28"/>
-        </w:rPr>
-        <w:t xml:space="preserve">Первоначально список </w:t>
-      </w:r>
-      <w:r>
-        <w:rPr>
-          <w:i/>
-          <w:szCs w:val="28"/>
-          <w:lang w:val="en-US"/>
-        </w:rPr>
-        <w:t>V</w:t>
-      </w:r>
-      <w:r>
-        <w:rPr>
-          <w:szCs w:val="28"/>
-        </w:rPr>
-        <w:t xml:space="preserve"> – пуст. По мере вычислений функции он наполняется элементами, но в конце этапа глобального поиска не может содержать больше </w:t>
-      </w:r>
-      <w:r>
-        <w:rPr>
-          <w:i/>
-          <w:szCs w:val="28"/>
-          <w:lang w:val="en-US"/>
-        </w:rPr>
-        <w:t>m</w:t>
-      </w:r>
-      <w:r>
-        <w:rPr>
-          <w:szCs w:val="28"/>
-        </w:rPr>
-        <w:t xml:space="preserve"> элементов (</w:t>
-      </w:r>
-      <w:r>
-        <w:rPr>
-          <w:i/>
-          <w:szCs w:val="28"/>
-          <w:lang w:val="en-US"/>
-        </w:rPr>
-        <w:t>m</w:t>
-      </w:r>
-      <w:r>
-        <w:rPr>
-          <w:szCs w:val="28"/>
-        </w:rPr>
-        <w:t xml:space="preserve"> </w:t>
-      </w:r>
-      <w:r>
-        <w:rPr>
-          <w:szCs w:val="28"/>
-        </w:rPr>
-        <w:t>–</w:t>
-      </w:r>
-      <w:r>
-        <w:rPr>
-          <w:szCs w:val="28"/>
-        </w:rPr>
-        <w:t xml:space="preserve"> </w:t>
-      </w:r>
-      <w:r>
-        <w:rPr>
-          <w:szCs w:val="28"/>
-        </w:rPr>
-        <w:t>заданный размер списка</w:t>
-      </w:r>
-      <w:proofErr w:type="gramStart"/>
-      <w:r>
-        <w:rPr>
-          <w:szCs w:val="28"/>
-        </w:rPr>
-        <w:t xml:space="preserve">, </w:t>
-      </w:r>
-      <w:r>
-        <w:rPr>
-          <w:position w:val="-6"/>
-          <w:szCs w:val="28"/>
-        </w:rPr>
-        <w:object w:dxaOrig="680" w:dyaOrig="279">
-          <v:shape id="_x0000_i1130" type="#_x0000_t75" style="width:33.8pt;height:14.4pt" o:ole="">
-            <v:imagedata r:id="rId211" o:title=""/>
-          </v:shape>
-          <o:OLEObject Type="Embed" ProgID="Equation.3" ShapeID="_x0000_i1130" DrawAspect="Content" ObjectID="_1397903438" r:id="rId212"/>
-        </w:object>
-      </w:r>
-      <w:r>
-        <w:rPr>
-          <w:szCs w:val="28"/>
-        </w:rPr>
-        <w:t xml:space="preserve">). </w:t>
-      </w:r>
-      <w:proofErr w:type="gramEnd"/>
-      <w:r>
-        <w:rPr>
-          <w:szCs w:val="28"/>
-        </w:rPr>
-        <w:t xml:space="preserve">Размер списка </w:t>
-      </w:r>
-      <w:r>
-        <w:rPr>
-          <w:i/>
-          <w:szCs w:val="28"/>
-          <w:lang w:val="en-US"/>
-        </w:rPr>
-        <w:t>m</w:t>
-      </w:r>
-      <w:r>
-        <w:rPr>
-          <w:szCs w:val="28"/>
-        </w:rPr>
-        <w:t xml:space="preserve"> зависит от свойств оптимизируемой функции и выбирается из соображений попадания в него зоны притяжения глобального минимума функции. Элементы списка </w:t>
-      </w:r>
-      <w:r>
-        <w:rPr>
-          <w:i/>
-          <w:szCs w:val="28"/>
-          <w:lang w:val="en-US"/>
-        </w:rPr>
-        <w:t>V</w:t>
-      </w:r>
-      <w:r>
-        <w:rPr>
-          <w:szCs w:val="28"/>
-        </w:rPr>
-        <w:t xml:space="preserve"> упорядочены таким образом, что </w:t>
-      </w:r>
-      <w:r>
-        <w:rPr>
-          <w:position w:val="-12"/>
-          <w:szCs w:val="28"/>
-        </w:rPr>
-        <w:object w:dxaOrig="1900" w:dyaOrig="440">
-          <v:shape id="_x0000_i1131" type="#_x0000_t75" style="width:95.15pt;height:21.9pt" o:ole="">
-            <v:imagedata r:id="rId213" o:title=""/>
-          </v:shape>
-          <o:OLEObject Type="Embed" ProgID="Equation.3" ShapeID="_x0000_i1131" DrawAspect="Content" ObjectID="_1397903439" r:id="rId214"/>
-        </w:object>
-      </w:r>
-      <w:r>
-        <w:rPr>
-          <w:szCs w:val="28"/>
-        </w:rPr>
-        <w:t xml:space="preserve">. </w:t>
-      </w:r>
-    </w:p>
-    <w:p>
-      <w:pPr>
-        <w:ind w:firstLine="567"/>
-        <w:rPr>
-          <w:szCs w:val="28"/>
-        </w:rPr>
-      </w:pPr>
-      <w:r>
-        <w:rPr>
-          <w:szCs w:val="28"/>
-        </w:rPr>
-        <w:lastRenderedPageBreak/>
-        <w:t xml:space="preserve">Пусть в процессе работы алгоритма глобальной оптимизации произведено очередное испытание </w:t>
-      </w:r>
-      <w:r>
-        <w:rPr>
-          <w:position w:val="-12"/>
-          <w:szCs w:val="28"/>
-        </w:rPr>
         <w:object w:dxaOrig="1340" w:dyaOrig="380">
-          <v:shape id="_x0000_i1132" type="#_x0000_t75" style="width:67pt;height:18.8pt" o:ole="">
-            <v:imagedata r:id="rId215" o:title=""/>
-          </v:shape>
-          <o:OLEObject Type="Embed" ProgID="Equation.3" ShapeID="_x0000_i1132" DrawAspect="Content" ObjectID="_1397903440" r:id="rId216"/>
+          <v:shape id="_x0000_i1123" type="#_x0000_t75" style="width:67.3pt;height:18.7pt" o:ole="">
+            <v:imagedata r:id="rId192" o:title=""/>
+          </v:shape>
+          <o:OLEObject Type="Embed" ProgID="Equation.3" ShapeID="_x0000_i1123" DrawAspect="Content" ObjectID="_1398538657" r:id="rId193"/>
         </w:object>
       </w:r>
       <w:r>
@@ -4895,10 +4362,10 @@
           <w:szCs w:val="28"/>
         </w:rPr>
         <w:object w:dxaOrig="320" w:dyaOrig="380">
-          <v:shape id="_x0000_i1165" type="#_x0000_t75" style="width:15.65pt;height:18.8pt" o:ole="">
-            <v:imagedata r:id="rId217" o:title=""/>
-          </v:shape>
-          <o:OLEObject Type="Embed" ProgID="Equation.3" ShapeID="_x0000_i1165" DrawAspect="Content" ObjectID="_1397903441" r:id="rId218"/>
+          <v:shape id="_x0000_i1124" type="#_x0000_t75" style="width:15.9pt;height:18.7pt" o:ole="">
+            <v:imagedata r:id="rId194" o:title=""/>
+          </v:shape>
+          <o:OLEObject Type="Embed" ProgID="Equation.3" ShapeID="_x0000_i1124" DrawAspect="Content" ObjectID="_1398538658" r:id="rId195"/>
         </w:object>
       </w:r>
       <w:r>
@@ -4913,10 +4380,10 @@
           <w:szCs w:val="28"/>
         </w:rPr>
         <w:object w:dxaOrig="1480" w:dyaOrig="380">
-          <v:shape id="_x0000_i1166" type="#_x0000_t75" style="width:74.5pt;height:18.8pt" o:ole="">
-            <v:imagedata r:id="rId219" o:title=""/>
-          </v:shape>
-          <o:OLEObject Type="Embed" ProgID="Equation.3" ShapeID="_x0000_i1166" DrawAspect="Content" ObjectID="_1397903442" r:id="rId220"/>
+          <v:shape id="_x0000_i1125" type="#_x0000_t75" style="width:74.8pt;height:18.7pt" o:ole="">
+            <v:imagedata r:id="rId196" o:title=""/>
+          </v:shape>
+          <o:OLEObject Type="Embed" ProgID="Equation.3" ShapeID="_x0000_i1125" DrawAspect="Content" ObjectID="_1398538659" r:id="rId197"/>
         </w:object>
       </w:r>
       <w:r>
@@ -4990,10 +4457,10 @@
           <w:szCs w:val="28"/>
         </w:rPr>
         <w:object w:dxaOrig="3519" w:dyaOrig="380">
-          <v:shape id="_x0000_i1135" type="#_x0000_t75" style="width:176.55pt;height:18.8pt" o:ole="">
-            <v:imagedata r:id="rId221" o:title=""/>
-          </v:shape>
-          <o:OLEObject Type="Embed" ProgID="Equation.3" ShapeID="_x0000_i1135" DrawAspect="Content" ObjectID="_1397903443" r:id="rId222"/>
+          <v:shape id="_x0000_i1126" type="#_x0000_t75" style="width:176.75pt;height:18.7pt" o:ole="">
+            <v:imagedata r:id="rId198" o:title=""/>
+          </v:shape>
+          <o:OLEObject Type="Embed" ProgID="Equation.3" ShapeID="_x0000_i1126" DrawAspect="Content" ObjectID="_1398538660" r:id="rId199"/>
         </w:object>
       </w:r>
       <w:r>
@@ -5067,10 +4534,10 @@
           <w:szCs w:val="28"/>
         </w:rPr>
         <w:object w:dxaOrig="859" w:dyaOrig="440">
-          <v:shape id="_x0000_i1136" type="#_x0000_t75" style="width:42.55pt;height:21.9pt" o:ole="">
-            <v:imagedata r:id="rId223" o:title=""/>
-          </v:shape>
-          <o:OLEObject Type="Embed" ProgID="Equation.3" ShapeID="_x0000_i1136" DrawAspect="Content" ObjectID="_1397903444" r:id="rId224"/>
+          <v:shape id="_x0000_i1127" type="#_x0000_t75" style="width:43pt;height:21.5pt" o:ole="">
+            <v:imagedata r:id="rId200" o:title=""/>
+          </v:shape>
+          <o:OLEObject Type="Embed" ProgID="Equation.3" ShapeID="_x0000_i1127" DrawAspect="Content" ObjectID="_1398538661" r:id="rId201"/>
         </w:object>
       </w:r>
       <w:r>
@@ -5085,10 +4552,10 @@
           <w:szCs w:val="28"/>
         </w:rPr>
         <w:object w:dxaOrig="279" w:dyaOrig="380">
-          <v:shape id="_x0000_i1137" type="#_x0000_t75" style="width:14.4pt;height:18.8pt" o:ole="">
-            <v:imagedata r:id="rId225" o:title=""/>
-          </v:shape>
-          <o:OLEObject Type="Embed" ProgID="Equation.3" ShapeID="_x0000_i1137" DrawAspect="Content" ObjectID="_1397903445" r:id="rId226"/>
+          <v:shape id="_x0000_i1128" type="#_x0000_t75" style="width:14.05pt;height:18.7pt" o:ole="">
+            <v:imagedata r:id="rId202" o:title=""/>
+          </v:shape>
+          <o:OLEObject Type="Embed" ProgID="Equation.3" ShapeID="_x0000_i1128" DrawAspect="Content" ObjectID="_1398538662" r:id="rId203"/>
         </w:object>
       </w:r>
       <w:r>
@@ -5111,10 +4578,10 @@
           <w:szCs w:val="28"/>
         </w:rPr>
         <w:object w:dxaOrig="1560" w:dyaOrig="920">
-          <v:shape id="_x0000_i1138" type="#_x0000_t75" style="width:78.25pt;height:45.7pt" o:ole="">
-            <v:imagedata r:id="rId227" o:title=""/>
-          </v:shape>
-          <o:OLEObject Type="Embed" ProgID="Equation.3" ShapeID="_x0000_i1138" DrawAspect="Content" ObjectID="_1397903446" r:id="rId228"/>
+          <v:shape id="_x0000_i1129" type="#_x0000_t75" style="width:78.55pt;height:45.8pt" o:ole="">
+            <v:imagedata r:id="rId204" o:title=""/>
+          </v:shape>
+          <o:OLEObject Type="Embed" ProgID="Equation.3" ShapeID="_x0000_i1129" DrawAspect="Content" ObjectID="_1398538663" r:id="rId205"/>
         </w:object>
       </w:r>
       <w:r>
@@ -5129,10 +4596,10 @@
           <w:szCs w:val="28"/>
         </w:rPr>
         <w:object w:dxaOrig="920" w:dyaOrig="440">
-          <v:shape id="_x0000_i1139" type="#_x0000_t75" style="width:45.7pt;height:21.9pt" o:ole="">
-            <v:imagedata r:id="rId229" o:title=""/>
-          </v:shape>
-          <o:OLEObject Type="Embed" ProgID="Equation.3" ShapeID="_x0000_i1139" DrawAspect="Content" ObjectID="_1397903447" r:id="rId230"/>
+          <v:shape id="_x0000_i1130" type="#_x0000_t75" style="width:45.8pt;height:21.5pt" o:ole="">
+            <v:imagedata r:id="rId206" o:title=""/>
+          </v:shape>
+          <o:OLEObject Type="Embed" ProgID="Equation.3" ShapeID="_x0000_i1130" DrawAspect="Content" ObjectID="_1398538664" r:id="rId207"/>
         </w:object>
       </w:r>
       <w:r>
@@ -5147,10 +4614,10 @@
           <w:szCs w:val="28"/>
         </w:rPr>
         <w:object w:dxaOrig="320" w:dyaOrig="440">
-          <v:shape id="_x0000_i1140" type="#_x0000_t75" style="width:15.65pt;height:21.9pt" o:ole="">
-            <v:imagedata r:id="rId231" o:title=""/>
-          </v:shape>
-          <o:OLEObject Type="Embed" ProgID="Equation.3" ShapeID="_x0000_i1140" DrawAspect="Content" ObjectID="_1397903448" r:id="rId232"/>
+          <v:shape id="_x0000_i1131" type="#_x0000_t75" style="width:15.9pt;height:21.5pt" o:ole="">
+            <v:imagedata r:id="rId208" o:title=""/>
+          </v:shape>
+          <o:OLEObject Type="Embed" ProgID="Equation.3" ShapeID="_x0000_i1131" DrawAspect="Content" ObjectID="_1398538665" r:id="rId209"/>
         </w:object>
       </w:r>
       <w:r>
@@ -5165,10 +4632,10 @@
           <w:szCs w:val="28"/>
         </w:rPr>
         <w:object w:dxaOrig="279" w:dyaOrig="380">
-          <v:shape id="_x0000_i1141" type="#_x0000_t75" style="width:14.4pt;height:18.8pt" o:ole="">
-            <v:imagedata r:id="rId225" o:title=""/>
-          </v:shape>
-          <o:OLEObject Type="Embed" ProgID="Equation.3" ShapeID="_x0000_i1141" DrawAspect="Content" ObjectID="_1397903449" r:id="rId233"/>
+          <v:shape id="_x0000_i1132" type="#_x0000_t75" style="width:14.05pt;height:18.7pt" o:ole="">
+            <v:imagedata r:id="rId202" o:title=""/>
+          </v:shape>
+          <o:OLEObject Type="Embed" ProgID="Equation.3" ShapeID="_x0000_i1132" DrawAspect="Content" ObjectID="_1398538666" r:id="rId210"/>
         </w:object>
       </w:r>
       <w:r>
@@ -5198,10 +4665,10 @@
           <w:szCs w:val="28"/>
         </w:rPr>
         <w:object w:dxaOrig="260" w:dyaOrig="380">
-          <v:shape id="_x0000_i1142" type="#_x0000_t75" style="width:12.5pt;height:18.8pt" o:ole="">
-            <v:imagedata r:id="rId234" o:title=""/>
-          </v:shape>
-          <o:OLEObject Type="Embed" ProgID="Equation.3" ShapeID="_x0000_i1142" DrawAspect="Content" ObjectID="_1397903450" r:id="rId235"/>
+          <v:shape id="_x0000_i1133" type="#_x0000_t75" style="width:12.15pt;height:18.7pt" o:ole="">
+            <v:imagedata r:id="rId211" o:title=""/>
+          </v:shape>
+          <o:OLEObject Type="Embed" ProgID="Equation.3" ShapeID="_x0000_i1133" DrawAspect="Content" ObjectID="_1398538667" r:id="rId212"/>
         </w:object>
       </w:r>
       <w:r>
@@ -5245,10 +4712,10 @@
           <w:szCs w:val="28"/>
         </w:rPr>
         <w:object w:dxaOrig="300" w:dyaOrig="440">
-          <v:shape id="_x0000_i1143" type="#_x0000_t75" style="width:15.05pt;height:21.9pt" o:ole="">
-            <v:imagedata r:id="rId236" o:title=""/>
-          </v:shape>
-          <o:OLEObject Type="Embed" ProgID="Equation.3" ShapeID="_x0000_i1143" DrawAspect="Content" ObjectID="_1397903451" r:id="rId237"/>
+          <v:shape id="_x0000_i1134" type="#_x0000_t75" style="width:14.95pt;height:21.5pt" o:ole="">
+            <v:imagedata r:id="rId213" o:title=""/>
+          </v:shape>
+          <o:OLEObject Type="Embed" ProgID="Equation.3" ShapeID="_x0000_i1134" DrawAspect="Content" ObjectID="_1398538668" r:id="rId214"/>
         </w:object>
       </w:r>
       <w:r>
@@ -5289,6 +4756,7 @@
         <w:rPr>
           <w:szCs w:val="28"/>
         </w:rPr>
+        <w:lastRenderedPageBreak/>
         <w:t xml:space="preserve">Определяется возможность включения нового элемента в список </w:t>
       </w:r>
       <w:r>
@@ -5325,10 +4793,10 @@
           <w:szCs w:val="28"/>
         </w:rPr>
         <w:object w:dxaOrig="1180" w:dyaOrig="440">
-          <v:shape id="_x0000_i1144" type="#_x0000_t75" style="width:59.5pt;height:21.9pt" o:ole="">
-            <v:imagedata r:id="rId238" o:title=""/>
-          </v:shape>
-          <o:OLEObject Type="Embed" ProgID="Equation.3" ShapeID="_x0000_i1144" DrawAspect="Content" ObjectID="_1397903452" r:id="rId239"/>
+          <v:shape id="_x0000_i1135" type="#_x0000_t75" style="width:59.85pt;height:21.5pt" o:ole="">
+            <v:imagedata r:id="rId215" o:title=""/>
+          </v:shape>
+          <o:OLEObject Type="Embed" ProgID="Equation.3" ShapeID="_x0000_i1135" DrawAspect="Content" ObjectID="_1398538669" r:id="rId216"/>
         </w:object>
       </w:r>
       <w:r>
@@ -5343,10 +4811,10 @@
           <w:szCs w:val="28"/>
         </w:rPr>
         <w:object w:dxaOrig="340" w:dyaOrig="380">
-          <v:shape id="_x0000_i1145" type="#_x0000_t75" style="width:17.55pt;height:18.8pt" o:ole="">
-            <v:imagedata r:id="rId240" o:title=""/>
-          </v:shape>
-          <o:OLEObject Type="Embed" ProgID="Equation.3" ShapeID="_x0000_i1145" DrawAspect="Content" ObjectID="_1397903453" r:id="rId241"/>
+          <v:shape id="_x0000_i1136" type="#_x0000_t75" style="width:17.75pt;height:18.7pt" o:ole="">
+            <v:imagedata r:id="rId217" o:title=""/>
+          </v:shape>
+          <o:OLEObject Type="Embed" ProgID="Equation.3" ShapeID="_x0000_i1136" DrawAspect="Content" ObjectID="_1398538670" r:id="rId218"/>
         </w:object>
       </w:r>
       <w:r>
@@ -5389,10 +4857,10 @@
           <w:szCs w:val="28"/>
         </w:rPr>
         <w:object w:dxaOrig="2040" w:dyaOrig="499">
-          <v:shape id="_x0000_i1146" type="#_x0000_t75" style="width:102.05pt;height:25.05pt" o:ole="">
-            <v:imagedata r:id="rId242" o:title=""/>
-          </v:shape>
-          <o:OLEObject Type="Embed" ProgID="Equation.3" ShapeID="_x0000_i1146" DrawAspect="Content" ObjectID="_1397903454" r:id="rId243"/>
+          <v:shape id="_x0000_i1137" type="#_x0000_t75" style="width:101.9pt;height:25.25pt" o:ole="">
+            <v:imagedata r:id="rId219" o:title=""/>
+          </v:shape>
+          <o:OLEObject Type="Embed" ProgID="Equation.3" ShapeID="_x0000_i1137" DrawAspect="Content" ObjectID="_1398538671" r:id="rId220"/>
         </w:object>
       </w:r>
       <w:r>
@@ -5407,10 +4875,10 @@
           <w:szCs w:val="28"/>
         </w:rPr>
         <w:object w:dxaOrig="340" w:dyaOrig="380">
-          <v:shape id="_x0000_i1147" type="#_x0000_t75" style="width:17.55pt;height:18.8pt" o:ole="">
-            <v:imagedata r:id="rId244" o:title=""/>
-          </v:shape>
-          <o:OLEObject Type="Embed" ProgID="Equation.3" ShapeID="_x0000_i1147" DrawAspect="Content" ObjectID="_1397903455" r:id="rId245"/>
+          <v:shape id="_x0000_i1138" type="#_x0000_t75" style="width:17.75pt;height:18.7pt" o:ole="">
+            <v:imagedata r:id="rId221" o:title=""/>
+          </v:shape>
+          <o:OLEObject Type="Embed" ProgID="Equation.3" ShapeID="_x0000_i1138" DrawAspect="Content" ObjectID="_1398538672" r:id="rId222"/>
         </w:object>
       </w:r>
       <w:r>
@@ -5425,10 +4893,10 @@
           <w:szCs w:val="28"/>
         </w:rPr>
         <w:object w:dxaOrig="340" w:dyaOrig="440">
-          <v:shape id="_x0000_i1148" type="#_x0000_t75" style="width:17.55pt;height:21.9pt" o:ole="">
-            <v:imagedata r:id="rId246" o:title=""/>
-          </v:shape>
-          <o:OLEObject Type="Embed" ProgID="Equation.3" ShapeID="_x0000_i1148" DrawAspect="Content" ObjectID="_1397903456" r:id="rId247"/>
+          <v:shape id="_x0000_i1139" type="#_x0000_t75" style="width:17.75pt;height:21.5pt" o:ole="">
+            <v:imagedata r:id="rId223" o:title=""/>
+          </v:shape>
+          <o:OLEObject Type="Embed" ProgID="Equation.3" ShapeID="_x0000_i1139" DrawAspect="Content" ObjectID="_1398538673" r:id="rId224"/>
         </w:object>
       </w:r>
       <w:r>
@@ -5443,10 +4911,10 @@
           <w:szCs w:val="28"/>
         </w:rPr>
         <w:object w:dxaOrig="580" w:dyaOrig="440">
-          <v:shape id="_x0000_i1149" type="#_x0000_t75" style="width:29.45pt;height:21.9pt" o:ole="">
-            <v:imagedata r:id="rId248" o:title=""/>
-          </v:shape>
-          <o:OLEObject Type="Embed" ProgID="Equation.3" ShapeID="_x0000_i1149" DrawAspect="Content" ObjectID="_1397903457" r:id="rId249"/>
+          <v:shape id="_x0000_i1140" type="#_x0000_t75" style="width:29.9pt;height:21.5pt" o:ole="">
+            <v:imagedata r:id="rId225" o:title=""/>
+          </v:shape>
+          <o:OLEObject Type="Embed" ProgID="Equation.3" ShapeID="_x0000_i1140" DrawAspect="Content" ObjectID="_1398538674" r:id="rId226"/>
         </w:object>
       </w:r>
       <w:r>
@@ -5475,10 +4943,10 @@
           <w:szCs w:val="28"/>
         </w:rPr>
         <w:object w:dxaOrig="1180" w:dyaOrig="440">
-          <v:shape id="_x0000_i1150" type="#_x0000_t75" style="width:59.5pt;height:21.9pt" o:ole="">
-            <v:imagedata r:id="rId250" o:title=""/>
-          </v:shape>
-          <o:OLEObject Type="Embed" ProgID="Equation.3" ShapeID="_x0000_i1150" DrawAspect="Content" ObjectID="_1397903458" r:id="rId251"/>
+          <v:shape id="_x0000_i1141" type="#_x0000_t75" style="width:59.85pt;height:21.5pt" o:ole="">
+            <v:imagedata r:id="rId227" o:title=""/>
+          </v:shape>
+          <o:OLEObject Type="Embed" ProgID="Equation.3" ShapeID="_x0000_i1141" DrawAspect="Content" ObjectID="_1398538675" r:id="rId228"/>
         </w:object>
       </w:r>
       <w:r>
@@ -5493,10 +4961,10 @@
           <w:szCs w:val="28"/>
         </w:rPr>
         <w:object w:dxaOrig="340" w:dyaOrig="380">
-          <v:shape id="_x0000_i1151" type="#_x0000_t75" style="width:17.55pt;height:18.8pt" o:ole="">
-            <v:imagedata r:id="rId240" o:title=""/>
-          </v:shape>
-          <o:OLEObject Type="Embed" ProgID="Equation.3" ShapeID="_x0000_i1151" DrawAspect="Content" ObjectID="_1397903459" r:id="rId252"/>
+          <v:shape id="_x0000_i1142" type="#_x0000_t75" style="width:17.75pt;height:18.7pt" o:ole="">
+            <v:imagedata r:id="rId217" o:title=""/>
+          </v:shape>
+          <o:OLEObject Type="Embed" ProgID="Equation.3" ShapeID="_x0000_i1142" DrawAspect="Content" ObjectID="_1398538676" r:id="rId229"/>
         </w:object>
       </w:r>
       <w:r>
@@ -5550,14 +5018,7 @@
         <w:rPr>
           <w:szCs w:val="28"/>
         </w:rPr>
-        <w:t xml:space="preserve">Предложенный алгоритм является эвристическим, однако, вычислительные эксперименты с тестовыми функциями показали его высокую </w:t>
-      </w:r>
-      <w:r>
-        <w:rPr>
-          <w:szCs w:val="28"/>
-        </w:rPr>
-        <w:lastRenderedPageBreak/>
-        <w:t xml:space="preserve">эффективность. Более того, как правило, в первой сотне элементов списка содержится начальное приближение глобального минимума функции. На рисунке </w:t>
+        <w:t xml:space="preserve">Предложенный алгоритм является эвристическим, однако, вычислительные эксперименты с тестовыми функциями показали его высокую эффективность. Более того, как правило, в первой сотне элементов списка содержится начальное приближение глобального минимума функции. На рисунке </w:t>
       </w:r>
       <w:r>
         <w:rPr>
@@ -5577,10 +5038,10 @@
           <w:szCs w:val="28"/>
         </w:rPr>
         <w:object w:dxaOrig="300" w:dyaOrig="380">
-          <v:shape id="_x0000_i1152" type="#_x0000_t75" style="width:15.05pt;height:18.8pt" o:ole="">
-            <v:imagedata r:id="rId253" o:title=""/>
-          </v:shape>
-          <o:OLEObject Type="Embed" ProgID="Equation.3" ShapeID="_x0000_i1152" DrawAspect="Content" ObjectID="_1397903460" r:id="rId254"/>
+          <v:shape id="_x0000_i1143" type="#_x0000_t75" style="width:14.95pt;height:18.7pt" o:ole="">
+            <v:imagedata r:id="rId230" o:title=""/>
+          </v:shape>
+          <o:OLEObject Type="Embed" ProgID="Equation.3" ShapeID="_x0000_i1143" DrawAspect="Content" ObjectID="_1398538677" r:id="rId231"/>
         </w:object>
       </w:r>
       <w:r>
@@ -5595,10 +5056,10 @@
           <w:szCs w:val="28"/>
         </w:rPr>
         <w:object w:dxaOrig="340" w:dyaOrig="380">
-          <v:shape id="_x0000_i1153" type="#_x0000_t75" style="width:17.55pt;height:18.8pt" o:ole="">
-            <v:imagedata r:id="rId255" o:title=""/>
-          </v:shape>
-          <o:OLEObject Type="Embed" ProgID="Equation.3" ShapeID="_x0000_i1153" DrawAspect="Content" ObjectID="_1397903461" r:id="rId256"/>
+          <v:shape id="_x0000_i1144" type="#_x0000_t75" style="width:17.75pt;height:18.7pt" o:ole="">
+            <v:imagedata r:id="rId232" o:title=""/>
+          </v:shape>
+          <o:OLEObject Type="Embed" ProgID="Equation.3" ShapeID="_x0000_i1144" DrawAspect="Content" ObjectID="_1398538678" r:id="rId233"/>
         </w:object>
       </w:r>
       <w:r>
@@ -5634,7 +5095,7 @@
                     </pic:cNvPicPr>
                   </pic:nvPicPr>
                   <pic:blipFill>
-                    <a:blip r:embed="rId257">
+                    <a:blip r:embed="rId234">
                       <a:extLst>
                         <a:ext uri="{28A0092B-C50C-407E-A947-70E740481C1C}">
                           <a14:useLocalDpi xmlns:a14="http://schemas.microsoft.com/office/drawing/2010/main" val="0"/>
@@ -5685,6 +5146,7 @@
         <w:pStyle w:val="a7"/>
       </w:pPr>
       <w:r>
+        <w:lastRenderedPageBreak/>
         <w:t xml:space="preserve">Параллельная версия двухфазного алгоритма метода половинных делений. </w:t>
       </w:r>
     </w:p>
@@ -5732,7 +5194,19 @@
         <w:rPr>
           <w:szCs w:val="28"/>
         </w:rPr>
-        <w:t xml:space="preserve">ремени на решение задачи  глобальной оптимизации можно, в известной степени, сократить за счет распараллеливания вычислительного процесса. Однако архитектура современных кластеров с распределенной памятью значительно затрудняет распараллеливание алгоритмов глобальной оптимизации, поскольку невольно приходится заниматься  организацией эффективной передачи данных между процессорами, а не непосредственным распараллеливанием вычислений. При этом обычно используется «тяжеловесный», но естественный для подобных систем стандарт </w:t>
+        <w:t xml:space="preserve">ремени на решение задачи глобальной оптимизации можно, в известной степени, сократить за счет распараллеливания вычислительного процесса. Однако архитектура современных кластеров с распределенной памятью значительно затрудняет распараллеливание алгоритмов глобальной оптимизации, поскольку </w:t>
+      </w:r>
+      <w:r>
+        <w:rPr>
+          <w:szCs w:val="28"/>
+        </w:rPr>
+        <w:t>вынужденно</w:t>
+      </w:r>
+      <w:r>
+        <w:rPr>
+          <w:szCs w:val="28"/>
+        </w:rPr>
+        <w:t xml:space="preserve"> приходится заниматься  организацией эффективной передачи данных между процессорами, а не непосредственным распараллеливанием вычислений. При этом обычно используется «тяжеловесный», но естественный для подобных систем стандарт </w:t>
       </w:r>
       <w:r>
         <w:rPr>
@@ -5745,14 +5219,7 @@
         <w:rPr>
           <w:szCs w:val="28"/>
         </w:rPr>
-        <w:t xml:space="preserve">. Как показала практика, наилучшие результаты по критериям оценки качества распараллеливания вычислений (ускорению и эффективности) </w:t>
-      </w:r>
-      <w:r>
-        <w:rPr>
-          <w:szCs w:val="28"/>
-        </w:rPr>
-        <w:lastRenderedPageBreak/>
-        <w:t>получаются, когда удается свести к минимуму обмен информацией между процессорами.</w:t>
+        <w:t>. Как показала практика, наилучшие результаты по критериям оценки качества распараллеливания вычислений (ускорению и эффективности) получаются, когда удается свести к минимуму обмен информацией между процессорами.</w:t>
       </w:r>
     </w:p>
     <w:p>
@@ -5778,7 +5245,7 @@
         <w:rPr>
           <w:szCs w:val="28"/>
         </w:rPr>
-        <w:t xml:space="preserve"> на каждой фазе работы алгоритма целесообразно назначать разное количество процессоров. Причем для первой фазы глобальной оптимизации за каждым  процессором можно закрепить один параллелепипед из списка </w:t>
+        <w:t xml:space="preserve"> для первой фазы глобальной оптимизации за каждым  процессором можно закрепить один параллелепипед из списка </w:t>
       </w:r>
       <w:r>
         <w:rPr>
@@ -5786,17 +5253,69 @@
           <w:szCs w:val="28"/>
         </w:rPr>
         <w:object w:dxaOrig="2500" w:dyaOrig="440">
-          <v:shape id="_x0000_i1154" type="#_x0000_t75" style="width:125.2pt;height:21.9pt" o:ole="">
-            <v:imagedata r:id="rId166" o:title=""/>
-          </v:shape>
-          <o:OLEObject Type="Embed" ProgID="Equation.3" ShapeID="_x0000_i1154" DrawAspect="Content" ObjectID="_1397903462" r:id="rId258"/>
-        </w:object>
-      </w:r>
-      <w:r>
-        <w:rPr>
-          <w:szCs w:val="28"/>
-        </w:rPr>
-        <w:t xml:space="preserve">, построенного МАПД. Очевидно, что параллельные вычисления будут эффективны, если параллелепипеды будут иметь одинаковый радиус. В этом случае, если не учитывать «отбраковку» параллелепипедов по критерию Липшица, на каждом процессоре будет произведено приблизительно одинаковое количество вычислений до достижения заданного уровня разбиения параллелепипедов на части. Этого несложно добиться, если допустимую область разбивать на </w:t>
+          <v:shape id="_x0000_i1145" type="#_x0000_t75" style="width:125.3pt;height:21.5pt" o:ole="">
+            <v:imagedata r:id="rId145" o:title=""/>
+          </v:shape>
+          <o:OLEObject Type="Embed" ProgID="Equation.3" ShapeID="_x0000_i1145" DrawAspect="Content" ObjectID="_1398538679" r:id="rId235"/>
+        </w:object>
+      </w:r>
+      <w:r>
+        <w:rPr>
+          <w:szCs w:val="28"/>
+        </w:rPr>
+        <w:t xml:space="preserve">, построенного МАПД. Очевидно, что параллельные вычисления будут эффективны, если параллелепипеды будут иметь одинаковый радиус. В этом случае, если не учитывать «отбраковку» параллелепипедов по критерию Липшица, на каждом процессоре будет произведено одинаковое количество вычислений до достижения заданного уровня разбиения параллелепипедов на части. </w:t>
+      </w:r>
+      <w:r>
+        <w:rPr>
+          <w:szCs w:val="28"/>
+        </w:rPr>
+        <w:t xml:space="preserve">Из </w:t>
+      </w:r>
+      <w:proofErr w:type="spellStart"/>
+      <w:r>
+        <w:rPr>
+          <w:szCs w:val="28"/>
+        </w:rPr>
+        <w:t>свойсвт</w:t>
+      </w:r>
+      <w:proofErr w:type="spellEnd"/>
+      <w:r>
+        <w:rPr>
+          <w:szCs w:val="28"/>
+        </w:rPr>
+        <w:t xml:space="preserve"> самого </w:t>
+      </w:r>
+      <w:proofErr w:type="gramStart"/>
+      <w:r>
+        <w:rPr>
+          <w:szCs w:val="28"/>
+        </w:rPr>
+        <w:t>алгоритма</w:t>
+      </w:r>
+      <w:proofErr w:type="gramEnd"/>
+      <w:r>
+        <w:rPr>
+          <w:szCs w:val="28"/>
+        </w:rPr>
+        <w:t xml:space="preserve"> очевидно, что э</w:t>
+      </w:r>
+      <w:r>
+        <w:rPr>
+          <w:szCs w:val="28"/>
+        </w:rPr>
+        <w:t xml:space="preserve">того </w:t>
+      </w:r>
+      <w:r>
+        <w:rPr>
+          <w:szCs w:val="28"/>
+        </w:rPr>
+        <w:t xml:space="preserve">можно </w:t>
+      </w:r>
+      <w:r>
+        <w:rPr>
+          <w:szCs w:val="28"/>
+        </w:rPr>
+        <w:t xml:space="preserve">добиться, если допустимую область разбивать на </w:t>
       </w:r>
       <w:r>
         <w:rPr>
@@ -5804,10 +5323,10 @@
           <w:szCs w:val="28"/>
         </w:rPr>
         <w:object w:dxaOrig="360" w:dyaOrig="400">
-          <v:shape id="_x0000_i1155" type="#_x0000_t75" style="width:18.15pt;height:20.05pt" o:ole="">
-            <v:imagedata r:id="rId259" o:title=""/>
-          </v:shape>
-          <o:OLEObject Type="Embed" ProgID="Equation.3" ShapeID="_x0000_i1155" DrawAspect="Content" ObjectID="_1397903463" r:id="rId260"/>
+          <v:shape id="_x0000_i1146" type="#_x0000_t75" style="width:17.75pt;height:19.65pt" o:ole="">
+            <v:imagedata r:id="rId236" o:title=""/>
+          </v:shape>
+          <o:OLEObject Type="Embed" ProgID="Equation.3" ShapeID="_x0000_i1146" DrawAspect="Content" ObjectID="_1398538680" r:id="rId237"/>
         </w:object>
       </w:r>
       <w:r>
@@ -5819,7 +5338,16 @@
     </w:p>
     <w:p>
       <w:r>
-        <w:t xml:space="preserve">Алгоритм глобальной оптимизации ММПД состоит из трёх этапов. В сущности, ещё есть предварительный этап настройки тестовой функции. </w:t>
+        <w:t xml:space="preserve">Алгоритм глобальной оптимизации ММПД состоит из </w:t>
+      </w:r>
+      <w:r>
+        <w:t>двух</w:t>
+      </w:r>
+      <w:r>
+        <w:t xml:space="preserve"> </w:t>
+      </w:r>
+      <w:r>
+        <w:t xml:space="preserve">этапов. </w:t>
       </w:r>
       <w:r>
         <w:t xml:space="preserve">Реализация алгоритма </w:t>
@@ -5838,134 +5366,16 @@
       </w:r>
     </w:p>
     <w:p>
-      <w:r>
-        <w:t>В вершине 1 устанавливаются значения параметров теста GKLS</w:t>
-      </w:r>
-      <w:r>
-        <w:t xml:space="preserve"> и</w:t>
-      </w:r>
-      <w:r>
-        <w:t xml:space="preserve"> его инициализация</w:t>
-      </w:r>
-      <w:r>
-        <w:t xml:space="preserve"> </w:t>
-      </w:r>
-      <w:r>
-        <w:t>[</w:t>
-      </w:r>
-      <w:r>
-        <w:t>47</w:t>
-      </w:r>
-      <w:r>
-        <w:t>]. В первый</w:t>
-      </w:r>
-      <w:r>
-        <w:t xml:space="preserve"> этап алгоритма входят вершины 2</w:t>
-      </w:r>
-      <w:r>
-        <w:t>-</w:t>
-      </w:r>
-      <w:r>
-        <w:t>5. В вершине</w:t>
-      </w:r>
-      <w:r>
-        <w:t xml:space="preserve"> </w:t>
-      </w:r>
-      <w:r>
-        <w:t>2</w:t>
-      </w:r>
-      <w:r>
-        <w:t xml:space="preserve"> вычисляется первое значение функции в точке x[i]=0,5, i=0..N</w:t>
-      </w:r>
-      <w:r>
-        <w:t xml:space="preserve">, N - размерность пространства и </w:t>
-      </w:r>
-      <w:r>
-        <w:t xml:space="preserve">в характеристический список </w:t>
-      </w:r>
-      <w:r>
-        <w:rPr>
-          <w:i/>
-          <w:lang w:val="en-US"/>
-        </w:rPr>
-        <w:t>D</w:t>
-      </w:r>
-      <w:r>
-        <w:t xml:space="preserve"> </w:t>
-      </w:r>
-      <w:r>
-        <w:t>добавляется первый гиперкуб, охватывающий все пространство</w:t>
-      </w:r>
-      <w:proofErr w:type="gramStart"/>
-      <w:r>
-        <w:t>.</w:t>
-      </w:r>
-      <w:proofErr w:type="gramEnd"/>
-      <w:r>
-        <w:t xml:space="preserve"> </w:t>
-      </w:r>
-      <w:r>
-        <w:t>В этой же</w:t>
-      </w:r>
-      <w:r>
-        <w:t xml:space="preserve"> вершине с помощью последовательного варианта алгоритма двоичного деления, описанного в</w:t>
-      </w:r>
-      <w:r>
-        <w:t>ыше</w:t>
-      </w:r>
-      <w:r>
-        <w:t>, формируется начал</w:t>
-      </w:r>
-      <w:r>
-        <w:t xml:space="preserve">ьный характеристический список </w:t>
-      </w:r>
-      <w:r>
-        <w:rPr>
-          <w:i/>
-          <w:lang w:val="en-US"/>
-        </w:rPr>
-        <w:t>D</w:t>
-      </w:r>
-      <w:r>
-        <w:t xml:space="preserve"> с числом элементов не менее числ</w:t>
-      </w:r>
-      <w:r>
-        <w:t>а</w:t>
-      </w:r>
-      <w:r>
-        <w:t xml:space="preserve"> процессоров. При начальном делении областей прореживание выключено и на каждом шаге мы точно можем подсчитать количество элементов и состав списка. Очевидно из самого алгоритма половинного деления, что через 2</w:t>
-      </w:r>
-      <w:r>
-        <w:rPr>
-          <w:vertAlign w:val="superscript"/>
-          <w:lang w:val="en-US"/>
-        </w:rPr>
-        <w:t>n</w:t>
-      </w:r>
-      <w:r>
-        <w:t xml:space="preserve"> шагов список будет состоять из </w:t>
-      </w:r>
-      <w:r>
+      <w:pPr>
+        <w:pStyle w:val="af1"/>
+      </w:pPr>
+      <w:r>
+        <w:rPr>
+          <w:noProof/>
+        </w:rPr>
         <w:lastRenderedPageBreak/>
-        <w:t xml:space="preserve">областей равного размера. Это </w:t>
-      </w:r>
-      <w:r>
-        <w:t>уравнивает</w:t>
-      </w:r>
-      <w:r>
-        <w:t xml:space="preserve"> начальные условия для последующего параллельного деления.</w:t>
-      </w:r>
-    </w:p>
-    <w:p>
-      <w:pPr>
-        <w:pStyle w:val="af1"/>
-      </w:pPr>
-      <w:r>
-        <w:rPr>
-          <w:noProof/>
-        </w:rPr>
         <w:drawing>
-          <wp:inline distT="0" distB="0" distL="0" distR="0" wp14:anchorId="19BBC08C" wp14:editId="52D66B69">
+          <wp:inline distT="0" distB="0" distL="0" distR="0" wp14:anchorId="0D948382" wp14:editId="1585C661">
             <wp:extent cx="2151568" cy="3955774"/>
             <wp:effectExtent l="0" t="0" r="1270" b="6985"/>
             <wp:docPr id="19" name="Рисунок 19"/>
@@ -5982,7 +5392,7 @@
                     </pic:cNvPicPr>
                   </pic:nvPicPr>
                   <pic:blipFill>
-                    <a:blip r:embed="rId261">
+                    <a:blip r:embed="rId238">
                       <a:extLst>
                         <a:ext uri="{28A0092B-C50C-407E-A947-70E740481C1C}">
                           <a14:useLocalDpi xmlns:a14="http://schemas.microsoft.com/office/drawing/2010/main" val="0"/>
@@ -6018,103 +5428,189 @@
         <w:pStyle w:val="af1"/>
       </w:pPr>
       <w:r>
-        <w:t>Рис</w:t>
-      </w:r>
-      <w:r>
-        <w:t>унок 10 –</w:t>
-      </w:r>
-      <w:r>
-        <w:t xml:space="preserve"> Граф-модель алгоритма ГО ММПД</w:t>
+        <w:t>Рисунок 10 – Граф-модель алгоритма ГО ММПД</w:t>
       </w:r>
     </w:p>
     <w:p>
       <w:r>
-        <w:t>Первый</w:t>
-      </w:r>
-      <w:r>
-        <w:t xml:space="preserve"> этап алгоритма осуществляет параллельное полови</w:t>
-      </w:r>
-      <w:r>
-        <w:t>нное деление и глобальный поиск в вершинах 4а-4г</w:t>
-      </w:r>
-      <w:r>
-        <w:t>. На рисунке</w:t>
+        <w:t>В вершине 1 устанавливаются значения параметров теста GKLS</w:t>
+      </w:r>
+      <w:r>
+        <w:t xml:space="preserve"> и</w:t>
+      </w:r>
+      <w:r>
+        <w:t xml:space="preserve"> его инициализация</w:t>
       </w:r>
       <w:r>
         <w:t xml:space="preserve"> </w:t>
       </w:r>
       <w:r>
-        <w:t>10</w:t>
-      </w:r>
-      <w:r>
-        <w:t xml:space="preserve"> приведён вариант алгоритма для 4х процессоров, но алгоритм легко масштабируе</w:t>
-      </w:r>
-      <w:r>
-        <w:t>тся</w:t>
-      </w:r>
-      <w:r>
-        <w:t xml:space="preserve"> на произвольное число процессоров. В вершине </w:t>
-      </w:r>
-      <w:r>
-        <w:t>3</w:t>
-      </w:r>
-      <w:r>
-        <w:t xml:space="preserve"> происходит раздача заданий по процессорам. Каждый процесс получает один параллелепипед. </w:t>
-      </w:r>
-      <w:r>
-        <w:t xml:space="preserve">Вершины </w:t>
-      </w:r>
-      <w:r>
-        <w:t>4а-4г</w:t>
-      </w:r>
-      <w:r>
-        <w:t xml:space="preserve"> имеют одинаковые агрегаты и запускаются каждая на своём процессоре.</w:t>
+        <w:t>[</w:t>
+      </w:r>
+      <w:r>
+        <w:t>4</w:t>
+      </w:r>
+      <w:r>
+        <w:t>8</w:t>
+      </w:r>
+      <w:r>
+        <w:t>]. В первый</w:t>
+      </w:r>
+      <w:r>
+        <w:t xml:space="preserve"> этап алгоритма входят вершины 2</w:t>
+      </w:r>
+      <w:r>
+        <w:t>-</w:t>
+      </w:r>
+      <w:r>
+        <w:t>5. В вершине</w:t>
       </w:r>
       <w:r>
         <w:t xml:space="preserve"> </w:t>
       </w:r>
       <w:r>
-        <w:t xml:space="preserve">На каждом из процессоров с помощью МАПД реализуется покрытие частных параллелепипедов (в нашем примере </w:t>
-      </w:r>
-      <w:r>
-        <w:rPr>
-          <w:position w:val="-12"/>
-        </w:rPr>
-        <w:object w:dxaOrig="1500" w:dyaOrig="360">
-          <v:shape id="_x0000_i1167" type="#_x0000_t75" style="width:75.15pt;height:18.15pt" o:ole="">
-            <v:imagedata r:id="rId262" o:title=""/>
-          </v:shape>
-          <o:OLEObject Type="Embed" ProgID="Equation.3" ShapeID="_x0000_i1167" DrawAspect="Content" ObjectID="_1397903464" r:id="rId263"/>
-        </w:object>
-      </w:r>
-      <w:r>
-        <w:t>), причем их дро</w:t>
-      </w:r>
-      <w:r>
-        <w:t>б</w:t>
-      </w:r>
-      <w:r>
-        <w:t>ление производится до достижения определенных размеров. При этом формируются списки начальных приближений зон притяжения локальных миним</w:t>
-      </w:r>
-      <w:r>
-        <w:t>у</w:t>
-      </w:r>
-      <w:r>
-        <w:t>мов.</w:t>
+        <w:t>2</w:t>
+      </w:r>
+      <w:r>
+        <w:t xml:space="preserve"> вычисляется первое значение функции в точке x[i]=0,5, i=0..N</w:t>
+      </w:r>
+      <w:r>
+        <w:t xml:space="preserve">, N - размерность пространства и </w:t>
+      </w:r>
+      <w:r>
+        <w:t xml:space="preserve">в характеристический список </w:t>
+      </w:r>
+      <w:r>
+        <w:rPr>
+          <w:i/>
+          <w:lang w:val="en-US"/>
+        </w:rPr>
+        <w:t>D</w:t>
       </w:r>
       <w:r>
         <w:t xml:space="preserve"> </w:t>
       </w:r>
       <w:r>
-        <w:t xml:space="preserve">В вершине </w:t>
-      </w:r>
-      <w:r>
-        <w:t>5 эти списки объединяются.</w:t>
+        <w:t xml:space="preserve">добавляется первый гиперкуб, охватывающий все пространство. </w:t>
+      </w:r>
+      <w:r>
+        <w:t>В этой же</w:t>
+      </w:r>
+      <w:r>
+        <w:t xml:space="preserve"> вершине с помощью последовательного варианта алгоритма двоичного деления, описанного в</w:t>
+      </w:r>
+      <w:r>
+        <w:t>ыше</w:t>
+      </w:r>
+      <w:r>
+        <w:t>, формируется начал</w:t>
+      </w:r>
+      <w:r>
+        <w:t xml:space="preserve">ьный характеристический список </w:t>
+      </w:r>
+      <w:r>
+        <w:rPr>
+          <w:i/>
+          <w:lang w:val="en-US"/>
+        </w:rPr>
+        <w:t>D</w:t>
+      </w:r>
+      <w:r>
+        <w:t xml:space="preserve"> с числом элементов не менее числ</w:t>
+      </w:r>
+      <w:r>
+        <w:t>а</w:t>
+      </w:r>
+      <w:r>
+        <w:t xml:space="preserve"> процессоров. При начальном делении областей прореживание выключено и на каждом шаге мы точно можем подсчитать количество элементов и состав списка. Очевидно из самого алгоритма половинного деления, что через 2</w:t>
+      </w:r>
+      <w:r>
+        <w:rPr>
+          <w:vertAlign w:val="superscript"/>
+          <w:lang w:val="en-US"/>
+        </w:rPr>
+        <w:t>n</w:t>
+      </w:r>
+      <w:r>
+        <w:t xml:space="preserve"> шагов список будет состоять из областей равного размера. Это </w:t>
+      </w:r>
+      <w:r>
+        <w:t>уравнивает</w:t>
+      </w:r>
+      <w:r>
+        <w:t xml:space="preserve"> начальные условия для последующего параллельного деления.</w:t>
       </w:r>
     </w:p>
     <w:p>
       <w:r>
         <w:lastRenderedPageBreak/>
+        <w:t>Первый</w:t>
+      </w:r>
+      <w:r>
+        <w:t xml:space="preserve"> этап алгоритма осуществляет параллельное полови</w:t>
+      </w:r>
+      <w:r>
+        <w:t>нное деление и глобальный поиск в вершинах 4а-4г</w:t>
+      </w:r>
+      <w:r>
+        <w:t>. На рисунке</w:t>
+      </w:r>
+      <w:r>
+        <w:t xml:space="preserve"> 10</w:t>
+      </w:r>
+      <w:r>
+        <w:t xml:space="preserve"> приведён вариант алгоритма для 4х процессоров, но алгоритм легко масштабируе</w:t>
+      </w:r>
+      <w:r>
+        <w:t>тся</w:t>
+      </w:r>
+      <w:r>
+        <w:t xml:space="preserve"> на произвольное число процессоров. В вершине </w:t>
+      </w:r>
+      <w:r>
+        <w:t>3</w:t>
+      </w:r>
+      <w:r>
+        <w:t xml:space="preserve"> происходит раздача заданий по процессорам. Каждый процесс получает один параллелепипед. Вершины </w:t>
+      </w:r>
+      <w:r>
+        <w:t>4а-4г</w:t>
+      </w:r>
+      <w:r>
+        <w:t xml:space="preserve"> имеют одинаковые агрегаты и запускаются каждая на своём процессоре.</w:t>
+      </w:r>
+      <w:r>
+        <w:t xml:space="preserve"> </w:t>
+      </w:r>
+      <w:r>
+        <w:t xml:space="preserve">На каждом из процессоров с помощью МАПД реализуется покрытие частных параллелепипедов (в нашем примере </w:t>
+      </w:r>
+      <w:r>
+        <w:rPr>
+          <w:position w:val="-12"/>
+        </w:rPr>
+        <w:object w:dxaOrig="1500" w:dyaOrig="360">
+          <v:shape id="_x0000_i1147" type="#_x0000_t75" style="width:75.75pt;height:18.7pt" o:ole="">
+            <v:imagedata r:id="rId239" o:title=""/>
+          </v:shape>
+          <o:OLEObject Type="Embed" ProgID="Equation.3" ShapeID="_x0000_i1147" DrawAspect="Content" ObjectID="_1398538681" r:id="rId240"/>
+        </w:object>
+      </w:r>
+      <w:r>
+        <w:t>), причем их дробление производится до достижения определенных размеров. При этом формируются списки начальных приближений зон притяжения локальных минимумов.</w:t>
+      </w:r>
+      <w:r>
+        <w:t xml:space="preserve"> </w:t>
+      </w:r>
+      <w:r>
+        <w:t xml:space="preserve">В вершине </w:t>
+      </w:r>
+      <w:r>
+        <w:t>5 эти списки объединяются.</w:t>
+      </w:r>
+    </w:p>
+    <w:p>
+      <w:r>
         <w:t xml:space="preserve">На рисунке </w:t>
       </w:r>
       <w:r>
@@ -6159,7 +5655,7 @@
                     </pic:cNvPicPr>
                   </pic:nvPicPr>
                   <pic:blipFill>
-                    <a:blip r:embed="rId264">
+                    <a:blip r:embed="rId241">
                       <a:extLst>
                         <a:ext uri="{28A0092B-C50C-407E-A947-70E740481C1C}">
                           <a14:useLocalDpi xmlns:a14="http://schemas.microsoft.com/office/drawing/2010/main" val="0"/>
@@ -6211,16 +5707,16 @@
       </w:r>
     </w:p>
     <w:p>
+      <w:pPr>
+        <w:rPr>
+          <w:ins w:id="1" w:author="Граф" w:date="2012-05-14T12:02:00Z"/>
+        </w:rPr>
+      </w:pPr>
       <w:r>
         <w:t>Второй</w:t>
       </w:r>
       <w:r>
-        <w:t xml:space="preserve"> этап </w:t>
-      </w:r>
-      <w:bookmarkStart w:id="0" w:name="_GoBack"/>
-      <w:bookmarkEnd w:id="0"/>
-      <w:r>
-        <w:t xml:space="preserve">осуществляет поиск локального минимума из точек определённых во втором этапе. Этап состоит из вершин </w:t>
+        <w:t xml:space="preserve"> этап осуществляет поиск локального минимума из точек определённых во втором этапе. Этап состоит из вершин </w:t>
       </w:r>
       <w:r>
         <w:t>6</w:t>
@@ -6250,7 +5746,11 @@
         <w:t>7г</w:t>
       </w:r>
       <w:r>
-        <w:t xml:space="preserve"> запускается локальный поиск максимального значения функции с помощью метода деформированных многогранников. В вершине </w:t>
+        <w:t xml:space="preserve"> </w:t>
+      </w:r>
+      <w:r>
+        <w:lastRenderedPageBreak/>
+        <w:t xml:space="preserve">запускается локальный поиск максимального значения функции с помощью метода деформированных многогранников. В вершине </w:t>
       </w:r>
       <w:r>
         <w:t>9</w:t>
@@ -6265,8 +5765,9 @@
         <w:t>этапа служит опустошение списка начальных областей или выполнение необходимого минимума запусков локального поиска. Если имеются непроверенные области локальных минимумов, то перед завершением программы они удаляются.</w:t>
       </w:r>
     </w:p>
+    <w:p/>
     <w:sectPr>
-      <w:footerReference w:type="default" r:id="rId265"/>
+      <w:footerReference w:type="default" r:id="rId242"/>
       <w:type w:val="continuous"/>
       <w:pgSz w:w="11906" w:h="16838"/>
       <w:pgMar w:top="1134" w:right="567" w:bottom="1134" w:left="1701" w:header="709" w:footer="709" w:gutter="0"/>
@@ -6331,7 +5832,7 @@
           <w:rPr>
             <w:noProof/>
           </w:rPr>
-          <w:t>14</w:t>
+          <w:t>1</w:t>
         </w:r>
         <w:r>
           <w:fldChar w:fldCharType="end"/>
@@ -7796,6 +7297,96 @@
   </w:num>
   <w:num w:numId="20">
     <w:abstractNumId w:val="10"/>
+  </w:num>
+  <w:num w:numId="21">
+    <w:abstractNumId w:val="7"/>
+    <w:lvlOverride w:ilvl="0">
+      <w:startOverride w:val="1"/>
+    </w:lvlOverride>
+    <w:lvlOverride w:ilvl="1">
+      <w:startOverride w:val="1"/>
+    </w:lvlOverride>
+    <w:lvlOverride w:ilvl="2">
+      <w:startOverride w:val="1"/>
+    </w:lvlOverride>
+    <w:lvlOverride w:ilvl="3">
+      <w:startOverride w:val="1"/>
+    </w:lvlOverride>
+    <w:lvlOverride w:ilvl="4">
+      <w:startOverride w:val="1"/>
+    </w:lvlOverride>
+    <w:lvlOverride w:ilvl="5">
+      <w:startOverride w:val="1"/>
+    </w:lvlOverride>
+    <w:lvlOverride w:ilvl="6">
+      <w:startOverride w:val="1"/>
+    </w:lvlOverride>
+    <w:lvlOverride w:ilvl="7">
+      <w:startOverride w:val="1"/>
+    </w:lvlOverride>
+    <w:lvlOverride w:ilvl="8">
+      <w:startOverride w:val="1"/>
+    </w:lvlOverride>
+  </w:num>
+  <w:num w:numId="22">
+    <w:abstractNumId w:val="7"/>
+    <w:lvlOverride w:ilvl="0">
+      <w:startOverride w:val="1"/>
+    </w:lvlOverride>
+    <w:lvlOverride w:ilvl="1">
+      <w:startOverride w:val="1"/>
+    </w:lvlOverride>
+    <w:lvlOverride w:ilvl="2">
+      <w:startOverride w:val="1"/>
+    </w:lvlOverride>
+    <w:lvlOverride w:ilvl="3">
+      <w:startOverride w:val="1"/>
+    </w:lvlOverride>
+    <w:lvlOverride w:ilvl="4">
+      <w:startOverride w:val="1"/>
+    </w:lvlOverride>
+    <w:lvlOverride w:ilvl="5">
+      <w:startOverride w:val="1"/>
+    </w:lvlOverride>
+    <w:lvlOverride w:ilvl="6">
+      <w:startOverride w:val="1"/>
+    </w:lvlOverride>
+    <w:lvlOverride w:ilvl="7">
+      <w:startOverride w:val="1"/>
+    </w:lvlOverride>
+    <w:lvlOverride w:ilvl="8">
+      <w:startOverride w:val="1"/>
+    </w:lvlOverride>
+  </w:num>
+  <w:num w:numId="23">
+    <w:abstractNumId w:val="7"/>
+    <w:lvlOverride w:ilvl="0">
+      <w:startOverride w:val="1"/>
+    </w:lvlOverride>
+    <w:lvlOverride w:ilvl="1">
+      <w:startOverride w:val="1"/>
+    </w:lvlOverride>
+    <w:lvlOverride w:ilvl="2">
+      <w:startOverride w:val="1"/>
+    </w:lvlOverride>
+    <w:lvlOverride w:ilvl="3">
+      <w:startOverride w:val="1"/>
+    </w:lvlOverride>
+    <w:lvlOverride w:ilvl="4">
+      <w:startOverride w:val="1"/>
+    </w:lvlOverride>
+    <w:lvlOverride w:ilvl="5">
+      <w:startOverride w:val="1"/>
+    </w:lvlOverride>
+    <w:lvlOverride w:ilvl="6">
+      <w:startOverride w:val="1"/>
+    </w:lvlOverride>
+    <w:lvlOverride w:ilvl="7">
+      <w:startOverride w:val="1"/>
+    </w:lvlOverride>
+    <w:lvlOverride w:ilvl="8">
+      <w:startOverride w:val="1"/>
+    </w:lvlOverride>
   </w:num>
 </w:numbering>
 </file>
@@ -10350,7 +9941,7 @@
 </file>
 
 <file path=customXml/itemProps1.xml><?xml version="1.0" encoding="utf-8"?>
-<ds:datastoreItem xmlns:ds="http://schemas.openxmlformats.org/officeDocument/2006/customXml" ds:itemID="{859FA907-86B3-41D5-90D3-AD0435DB4988}">
+<ds:datastoreItem xmlns:ds="http://schemas.openxmlformats.org/officeDocument/2006/customXml" ds:itemID="{298B941C-D148-4798-8FA2-6EDA5DEFCF70}">
   <ds:schemaRefs>
     <ds:schemaRef ds:uri="http://schemas.openxmlformats.org/officeDocument/2006/bibliography"/>
   </ds:schemaRefs>

--- a/documentation/3.Алгоритм ГО.docx
+++ b/documentation/3.Алгоритм ГО.docx
@@ -70,10 +70,10 @@
             <v:path o:extrusionok="f" gradientshapeok="t" o:connecttype="rect"/>
             <o:lock v:ext="edit" aspectratio="t"/>
           </v:shapetype>
-          <v:shape id="_x0000_i1025" type="#_x0000_t75" style="width:69.2pt;height:23.4pt" o:ole="">
+          <v:shape id="_x0000_i1025" type="#_x0000_t75" style="width:68.8pt;height:23.65pt" o:ole="">
             <v:imagedata r:id="rId9" o:title=""/>
           </v:shape>
-          <o:OLEObject Type="Embed" ProgID="Equation.3" ShapeID="_x0000_i1025" DrawAspect="Content" ObjectID="_1398538559" r:id="rId10"/>
+          <o:OLEObject Type="Embed" ProgID="Equation.3" ShapeID="_x0000_i1025" DrawAspect="Content" ObjectID="_1398776756" r:id="rId10"/>
         </w:object>
       </w:r>
       <w:r>
@@ -88,10 +88,10 @@
           <w:szCs w:val="28"/>
         </w:rPr>
         <w:object w:dxaOrig="920" w:dyaOrig="400">
-          <v:shape id="_x0000_i1026" type="#_x0000_t75" style="width:45.8pt;height:19.65pt" o:ole="">
+          <v:shape id="_x0000_i1026" type="#_x0000_t75" style="width:46.2pt;height:19.35pt" o:ole="">
             <v:imagedata r:id="rId11" o:title=""/>
           </v:shape>
-          <o:OLEObject Type="Embed" ProgID="Equation.3" ShapeID="_x0000_i1026" DrawAspect="Content" ObjectID="_1398538560" r:id="rId12"/>
+          <o:OLEObject Type="Embed" ProgID="Equation.3" ShapeID="_x0000_i1026" DrawAspect="Content" ObjectID="_1398776757" r:id="rId12"/>
         </w:object>
       </w:r>
       <w:r>
@@ -114,10 +114,10 @@
           <w:szCs w:val="28"/>
         </w:rPr>
         <w:object w:dxaOrig="3159" w:dyaOrig="560">
-          <v:shape id="_x0000_i1027" type="#_x0000_t75" style="width:158.05pt;height:27.1pt" o:ole="">
+          <v:shape id="_x0000_i1027" type="#_x0000_t75" style="width:157.95pt;height:26.85pt" o:ole="">
             <v:imagedata r:id="rId13" o:title=""/>
           </v:shape>
-          <o:OLEObject Type="Embed" ProgID="Equation.3" ShapeID="_x0000_i1027" DrawAspect="Content" ObjectID="_1398538561" r:id="rId14"/>
+          <o:OLEObject Type="Embed" ProgID="Equation.3" ShapeID="_x0000_i1027" DrawAspect="Content" ObjectID="_1398776758" r:id="rId14"/>
         </w:object>
       </w:r>
       <w:r>
@@ -176,10 +176,10 @@
           <w:szCs w:val="28"/>
         </w:rPr>
         <w:object w:dxaOrig="320" w:dyaOrig="380">
-          <v:shape id="_x0000_i1028" type="#_x0000_t75" style="width:15.9pt;height:18.7pt" o:ole="">
+          <v:shape id="_x0000_i1028" type="#_x0000_t75" style="width:16.1pt;height:18.25pt" o:ole="">
             <v:imagedata r:id="rId15" o:title=""/>
           </v:shape>
-          <o:OLEObject Type="Embed" ProgID="Equation.3" ShapeID="_x0000_i1028" DrawAspect="Content" ObjectID="_1398538562" r:id="rId16"/>
+          <o:OLEObject Type="Embed" ProgID="Equation.3" ShapeID="_x0000_i1028" DrawAspect="Content" ObjectID="_1398776759" r:id="rId16"/>
         </w:object>
       </w:r>
       <w:r>
@@ -194,10 +194,10 @@
           <w:szCs w:val="28"/>
         </w:rPr>
         <w:object w:dxaOrig="400" w:dyaOrig="380">
-          <v:shape id="_x0000_i1029" type="#_x0000_t75" style="width:19.65pt;height:18.7pt" o:ole="">
+          <v:shape id="_x0000_i1029" type="#_x0000_t75" style="width:19.35pt;height:18.25pt" o:ole="">
             <v:imagedata r:id="rId17" o:title=""/>
           </v:shape>
-          <o:OLEObject Type="Embed" ProgID="Equation.3" ShapeID="_x0000_i1029" DrawAspect="Content" ObjectID="_1398538563" r:id="rId18"/>
+          <o:OLEObject Type="Embed" ProgID="Equation.3" ShapeID="_x0000_i1029" DrawAspect="Content" ObjectID="_1398776760" r:id="rId18"/>
         </w:object>
       </w:r>
       <w:r>
@@ -212,10 +212,10 @@
           <w:szCs w:val="28"/>
         </w:rPr>
         <w:object w:dxaOrig="999" w:dyaOrig="380">
-          <v:shape id="_x0000_i1030" type="#_x0000_t75" style="width:50.5pt;height:18.7pt" o:ole="">
+          <v:shape id="_x0000_i1030" type="#_x0000_t75" style="width:50.5pt;height:18.25pt" o:ole="">
             <v:imagedata r:id="rId19" o:title=""/>
           </v:shape>
-          <o:OLEObject Type="Embed" ProgID="Equation.3" ShapeID="_x0000_i1030" DrawAspect="Content" ObjectID="_1398538564" r:id="rId20"/>
+          <o:OLEObject Type="Embed" ProgID="Equation.3" ShapeID="_x0000_i1030" DrawAspect="Content" ObjectID="_1398776761" r:id="rId20"/>
         </w:object>
       </w:r>
       <w:r>
@@ -230,10 +230,10 @@
           <w:szCs w:val="28"/>
         </w:rPr>
         <w:object w:dxaOrig="1400" w:dyaOrig="800">
-          <v:shape id="_x0000_i1031" type="#_x0000_t75" style="width:69.2pt;height:40.2pt" o:ole="">
+          <v:shape id="_x0000_i1031" type="#_x0000_t75" style="width:68.8pt;height:39.75pt" o:ole="">
             <v:imagedata r:id="rId21" o:title=""/>
           </v:shape>
-          <o:OLEObject Type="Embed" ProgID="Equation.3" ShapeID="_x0000_i1031" DrawAspect="Content" ObjectID="_1398538565" r:id="rId22"/>
+          <o:OLEObject Type="Embed" ProgID="Equation.3" ShapeID="_x0000_i1031" DrawAspect="Content" ObjectID="_1398776762" r:id="rId22"/>
         </w:object>
       </w:r>
       <w:r>
@@ -242,24 +242,56 @@
         </w:rPr>
         <w:t xml:space="preserve">, является многомерным единичным гиперкубом. Далее используются условные обозначения и основные определения, заимствованные из работы </w:t>
       </w:r>
-      <w:r>
-        <w:rPr>
-          <w:szCs w:val="28"/>
-        </w:rPr>
-        <w:t>[</w:t>
-      </w:r>
-      <w:r>
-        <w:rPr>
-          <w:szCs w:val="28"/>
-        </w:rPr>
-        <w:t>40</w:t>
-      </w:r>
-      <w:r>
-        <w:rPr>
-          <w:szCs w:val="28"/>
-        </w:rPr>
-        <w:t>]</w:t>
-      </w:r>
+      <w:sdt>
+        <w:sdtPr>
+          <w:rPr>
+            <w:szCs w:val="28"/>
+          </w:rPr>
+          <w:id w:val="-238714279"/>
+          <w:citation/>
+        </w:sdtPr>
+        <w:sdtEndPr/>
+        <w:sdtContent>
+          <w:r>
+            <w:rPr>
+              <w:szCs w:val="28"/>
+            </w:rPr>
+            <w:fldChar w:fldCharType="begin"/>
+          </w:r>
+          <w:r>
+            <w:rPr>
+              <w:szCs w:val="28"/>
+            </w:rPr>
+            <w:instrText xml:space="preserve"> CITATION Евт08 \l 1049 </w:instrText>
+          </w:r>
+          <w:r>
+            <w:rPr>
+              <w:szCs w:val="28"/>
+            </w:rPr>
+            <w:fldChar w:fldCharType="separate"/>
+          </w:r>
+          <w:r>
+            <w:rPr>
+              <w:noProof/>
+              <w:szCs w:val="28"/>
+            </w:rPr>
+            <w:t xml:space="preserve"> </w:t>
+          </w:r>
+          <w:r>
+            <w:rPr>
+              <w:noProof/>
+              <w:szCs w:val="28"/>
+            </w:rPr>
+            <w:t>[1]</w:t>
+          </w:r>
+          <w:r>
+            <w:rPr>
+              <w:szCs w:val="28"/>
+            </w:rPr>
+            <w:fldChar w:fldCharType="end"/>
+          </w:r>
+        </w:sdtContent>
+      </w:sdt>
       <w:r>
         <w:rPr>
           <w:szCs w:val="28"/>
@@ -286,23 +318,17 @@
           <w:szCs w:val="28"/>
         </w:rPr>
         <w:object w:dxaOrig="200" w:dyaOrig="240">
-          <v:shape id="_x0000_i1032" type="#_x0000_t75" style="width:10.3pt;height:12.15pt" o:ole="">
+          <v:shape id="_x0000_i1032" type="#_x0000_t75" style="width:10.75pt;height:11.8pt" o:ole="">
             <v:imagedata r:id="rId23" o:title=""/>
           </v:shape>
-          <o:OLEObject Type="Embed" ProgID="Equation.3" ShapeID="_x0000_i1032" DrawAspect="Content" ObjectID="_1398538566" r:id="rId24"/>
-        </w:object>
-      </w:r>
-      <w:r>
-        <w:rPr>
-          <w:szCs w:val="28"/>
-        </w:rPr>
-        <w:t>-</w:t>
-      </w:r>
-      <w:r>
-        <w:rPr>
-          <w:szCs w:val="28"/>
-        </w:rPr>
-        <w:t xml:space="preserve">решений задачи (1) следующим образом: </w:t>
+          <o:OLEObject Type="Embed" ProgID="Equation.3" ShapeID="_x0000_i1032" DrawAspect="Content" ObjectID="_1398776763" r:id="rId24"/>
+        </w:object>
+      </w:r>
+      <w:r>
+        <w:rPr>
+          <w:szCs w:val="28"/>
+        </w:rPr>
+        <w:t xml:space="preserve">-решений задачи (1) следующим образом: </w:t>
       </w:r>
     </w:p>
     <w:p>
@@ -318,10 +344,10 @@
           <w:szCs w:val="28"/>
         </w:rPr>
         <w:object w:dxaOrig="3240" w:dyaOrig="480">
-          <v:shape id="_x0000_i1033" type="#_x0000_t75" style="width:161.75pt;height:23.4pt" o:ole="">
+          <v:shape id="_x0000_i1033" type="#_x0000_t75" style="width:161.2pt;height:23.65pt" o:ole="">
             <v:imagedata r:id="rId25" o:title=""/>
           </v:shape>
-          <o:OLEObject Type="Embed" ProgID="Equation.3" ShapeID="_x0000_i1033" DrawAspect="Content" ObjectID="_1398538567" r:id="rId26"/>
+          <o:OLEObject Type="Embed" ProgID="Equation.3" ShapeID="_x0000_i1033" DrawAspect="Content" ObjectID="_1398776764" r:id="rId26"/>
         </w:object>
       </w:r>
       <w:r>
@@ -373,21 +399,7 @@
         <w:rPr>
           <w:szCs w:val="28"/>
         </w:rPr>
-        <w:t xml:space="preserve">Нахождение приближенного решения задачи (1) заключается в поиске хотя </w:t>
-      </w:r>
-      <w:proofErr w:type="gramStart"/>
-      <w:r>
-        <w:rPr>
-          <w:szCs w:val="28"/>
-        </w:rPr>
-        <w:t>бы</w:t>
-      </w:r>
-      <w:proofErr w:type="gramEnd"/>
-      <w:r>
-        <w:rPr>
-          <w:szCs w:val="28"/>
-        </w:rPr>
-        <w:t xml:space="preserve"> одной точки множества </w:t>
+        <w:t xml:space="preserve">Нахождение приближенного решения задачи (1) заключается в поиске хотя бы одной точки множества </w:t>
       </w:r>
       <w:r>
         <w:rPr>
@@ -395,10 +407,10 @@
           <w:szCs w:val="28"/>
         </w:rPr>
         <w:object w:dxaOrig="440" w:dyaOrig="480">
-          <v:shape id="_x0000_i1034" type="#_x0000_t75" style="width:21.5pt;height:23.4pt" o:ole="">
+          <v:shape id="_x0000_i1034" type="#_x0000_t75" style="width:21.5pt;height:23.65pt" o:ole="">
             <v:imagedata r:id="rId27" o:title=""/>
           </v:shape>
-          <o:OLEObject Type="Embed" ProgID="Equation.3" ShapeID="_x0000_i1034" DrawAspect="Content" ObjectID="_1398538568" r:id="rId28"/>
+          <o:OLEObject Type="Embed" ProgID="Equation.3" ShapeID="_x0000_i1034" DrawAspect="Content" ObjectID="_1398776765" r:id="rId28"/>
         </w:object>
       </w:r>
       <w:r>
@@ -421,12 +433,49 @@
         </w:rPr>
         <w:t xml:space="preserve">Впервые метод неравномерных покрытий был предложен Ю.Г. Евтушенко в 1971 году </w:t>
       </w:r>
-      <w:r>
-        <w:rPr>
-          <w:szCs w:val="28"/>
-        </w:rPr>
-        <w:t>[6]</w:t>
-      </w:r>
+      <w:sdt>
+        <w:sdtPr>
+          <w:rPr>
+            <w:szCs w:val="28"/>
+          </w:rPr>
+          <w:id w:val="176003584"/>
+          <w:citation/>
+        </w:sdtPr>
+        <w:sdtEndPr/>
+        <w:sdtContent>
+          <w:r>
+            <w:rPr>
+              <w:szCs w:val="28"/>
+            </w:rPr>
+            <w:fldChar w:fldCharType="begin"/>
+          </w:r>
+          <w:r>
+            <w:rPr>
+              <w:szCs w:val="28"/>
+            </w:rPr>
+            <w:instrText xml:space="preserve"> CITATION Евт71 \l 1049 </w:instrText>
+          </w:r>
+          <w:r>
+            <w:rPr>
+              <w:szCs w:val="28"/>
+            </w:rPr>
+            <w:fldChar w:fldCharType="separate"/>
+          </w:r>
+          <w:r>
+            <w:rPr>
+              <w:noProof/>
+              <w:szCs w:val="28"/>
+            </w:rPr>
+            <w:t>[2]</w:t>
+          </w:r>
+          <w:r>
+            <w:rPr>
+              <w:szCs w:val="28"/>
+            </w:rPr>
+            <w:fldChar w:fldCharType="end"/>
+          </w:r>
+        </w:sdtContent>
+      </w:sdt>
       <w:r>
         <w:rPr>
           <w:szCs w:val="28"/>
@@ -453,10 +502,10 @@
           <w:szCs w:val="28"/>
         </w:rPr>
         <w:object w:dxaOrig="1920" w:dyaOrig="380">
-          <v:shape id="_x0000_i1035" type="#_x0000_t75" style="width:95.4pt;height:18.7pt" o:ole="">
+          <v:shape id="_x0000_i1035" type="#_x0000_t75" style="width:95.65pt;height:18.25pt" o:ole="">
             <v:imagedata r:id="rId29" o:title=""/>
           </v:shape>
-          <o:OLEObject Type="Embed" ProgID="Equation.3" ShapeID="_x0000_i1035" DrawAspect="Content" ObjectID="_1398538569" r:id="rId30"/>
+          <o:OLEObject Type="Embed" ProgID="Equation.3" ShapeID="_x0000_i1035" DrawAspect="Content" ObjectID="_1398776766" r:id="rId30"/>
         </w:object>
       </w:r>
       <w:r>
@@ -471,24 +520,17 @@
           <w:szCs w:val="28"/>
         </w:rPr>
         <w:object w:dxaOrig="320" w:dyaOrig="279">
-          <v:shape id="_x0000_i1036" type="#_x0000_t75" style="width:15.9pt;height:14.05pt" o:ole="">
+          <v:shape id="_x0000_i1036" type="#_x0000_t75" style="width:16.1pt;height:13.95pt" o:ole="">
             <v:imagedata r:id="rId31" o:title=""/>
           </v:shape>
-          <o:OLEObject Type="Embed" ProgID="Equation.3" ShapeID="_x0000_i1036" DrawAspect="Content" ObjectID="_1398538570" r:id="rId32"/>
-        </w:object>
-      </w:r>
-      <w:r>
-        <w:rPr>
-          <w:szCs w:val="28"/>
-        </w:rPr>
-        <w:t xml:space="preserve"> и точек</w:t>
-      </w:r>
-      <w:proofErr w:type="gramStart"/>
-      <w:r>
-        <w:rPr>
-          <w:szCs w:val="28"/>
-        </w:rPr>
-        <w:t xml:space="preserve"> </w:t>
+          <o:OLEObject Type="Embed" ProgID="Equation.3" ShapeID="_x0000_i1036" DrawAspect="Content" ObjectID="_1398776767" r:id="rId32"/>
+        </w:object>
+      </w:r>
+      <w:r>
+        <w:rPr>
+          <w:szCs w:val="28"/>
+        </w:rPr>
+        <w:t xml:space="preserve"> и точек </w:t>
       </w:r>
       <w:r>
         <w:rPr>
@@ -496,10 +538,10 @@
           <w:szCs w:val="28"/>
         </w:rPr>
         <w:object w:dxaOrig="960" w:dyaOrig="380">
-          <v:shape id="_x0000_i1037" type="#_x0000_t75" style="width:48.6pt;height:18.7pt" o:ole="">
+          <v:shape id="_x0000_i1037" type="#_x0000_t75" style="width:48.35pt;height:18.25pt" o:ole="">
             <v:imagedata r:id="rId33" o:title=""/>
           </v:shape>
-          <o:OLEObject Type="Embed" ProgID="Equation.3" ShapeID="_x0000_i1037" DrawAspect="Content" ObjectID="_1398538571" r:id="rId34"/>
+          <o:OLEObject Type="Embed" ProgID="Equation.3" ShapeID="_x0000_i1037" DrawAspect="Content" ObjectID="_1398776768" r:id="rId34"/>
         </w:object>
       </w:r>
       <w:r>
@@ -514,24 +556,17 @@
           <w:szCs w:val="28"/>
         </w:rPr>
         <w:object w:dxaOrig="880" w:dyaOrig="380">
-          <v:shape id="_x0000_i1038" type="#_x0000_t75" style="width:44.9pt;height:18.7pt" o:ole="">
+          <v:shape id="_x0000_i1038" type="#_x0000_t75" style="width:45.15pt;height:18.25pt" o:ole="">
             <v:imagedata r:id="rId35" o:title=""/>
           </v:shape>
-          <o:OLEObject Type="Embed" ProgID="Equation.3" ShapeID="_x0000_i1038" DrawAspect="Content" ObjectID="_1398538572" r:id="rId36"/>
-        </w:object>
-      </w:r>
-      <w:r>
-        <w:rPr>
-          <w:szCs w:val="28"/>
-        </w:rPr>
-        <w:t xml:space="preserve">). </w:t>
-      </w:r>
-      <w:proofErr w:type="gramEnd"/>
-      <w:r>
-        <w:rPr>
-          <w:szCs w:val="28"/>
-        </w:rPr>
-        <w:t xml:space="preserve">В каждой точке </w:t>
+          <o:OLEObject Type="Embed" ProgID="Equation.3" ShapeID="_x0000_i1038" DrawAspect="Content" ObjectID="_1398776769" r:id="rId36"/>
+        </w:object>
+      </w:r>
+      <w:r>
+        <w:rPr>
+          <w:szCs w:val="28"/>
+        </w:rPr>
+        <w:t xml:space="preserve">). В каждой точке </w:t>
       </w:r>
       <w:r>
         <w:rPr>
@@ -539,10 +574,10 @@
           <w:szCs w:val="28"/>
         </w:rPr>
         <w:object w:dxaOrig="279" w:dyaOrig="380">
-          <v:shape id="_x0000_i1039" type="#_x0000_t75" style="width:14.05pt;height:18.7pt" o:ole="">
+          <v:shape id="_x0000_i1039" type="#_x0000_t75" style="width:13.95pt;height:18.25pt" o:ole="">
             <v:imagedata r:id="rId37" o:title=""/>
           </v:shape>
-          <o:OLEObject Type="Embed" ProgID="Equation.3" ShapeID="_x0000_i1039" DrawAspect="Content" ObjectID="_1398538573" r:id="rId38"/>
+          <o:OLEObject Type="Embed" ProgID="Equation.3" ShapeID="_x0000_i1039" DrawAspect="Content" ObjectID="_1398776770" r:id="rId38"/>
         </w:object>
       </w:r>
       <w:r>
@@ -557,10 +592,10 @@
           <w:szCs w:val="28"/>
         </w:rPr>
         <w:object w:dxaOrig="620" w:dyaOrig="360">
-          <v:shape id="_x0000_i1040" type="#_x0000_t75" style="width:30.85pt;height:17.75pt" o:ole="">
+          <v:shape id="_x0000_i1040" type="#_x0000_t75" style="width:31.15pt;height:18.25pt" o:ole="">
             <v:imagedata r:id="rId39" o:title=""/>
           </v:shape>
-          <o:OLEObject Type="Embed" ProgID="Equation.3" ShapeID="_x0000_i1040" DrawAspect="Content" ObjectID="_1398538574" r:id="rId40"/>
+          <o:OLEObject Type="Embed" ProgID="Equation.3" ShapeID="_x0000_i1040" DrawAspect="Content" ObjectID="_1398776771" r:id="rId40"/>
         </w:object>
       </w:r>
       <w:r>
@@ -575,10 +610,10 @@
           <w:szCs w:val="28"/>
         </w:rPr>
         <w:object w:dxaOrig="340" w:dyaOrig="380">
-          <v:shape id="_x0000_i1041" type="#_x0000_t75" style="width:17.75pt;height:18.7pt" o:ole="">
+          <v:shape id="_x0000_i1041" type="#_x0000_t75" style="width:18.25pt;height:18.25pt" o:ole="">
             <v:imagedata r:id="rId41" o:title=""/>
           </v:shape>
-          <o:OLEObject Type="Embed" ProgID="Equation.3" ShapeID="_x0000_i1041" DrawAspect="Content" ObjectID="_1398538575" r:id="rId42"/>
+          <o:OLEObject Type="Embed" ProgID="Equation.3" ShapeID="_x0000_i1041" DrawAspect="Content" ObjectID="_1398776772" r:id="rId42"/>
         </w:object>
       </w:r>
       <w:r>
@@ -602,10 +637,10 @@
           <w:szCs w:val="28"/>
         </w:rPr>
         <w:object w:dxaOrig="4080" w:dyaOrig="560">
-          <v:shape id="_x0000_i1042" type="#_x0000_t75" style="width:203.85pt;height:27.1pt" o:ole="">
+          <v:shape id="_x0000_i1042" type="#_x0000_t75" style="width:204.2pt;height:26.85pt" o:ole="">
             <v:imagedata r:id="rId43" o:title=""/>
           </v:shape>
-          <o:OLEObject Type="Embed" ProgID="Equation.3" ShapeID="_x0000_i1042" DrawAspect="Content" ObjectID="_1398538576" r:id="rId44"/>
+          <o:OLEObject Type="Embed" ProgID="Equation.3" ShapeID="_x0000_i1042" DrawAspect="Content" ObjectID="_1398776773" r:id="rId44"/>
         </w:object>
       </w:r>
       <w:r>
@@ -651,14 +686,7 @@
         <w:rPr>
           <w:szCs w:val="28"/>
         </w:rPr>
-        <w:t>На каждом из подмноже</w:t>
-      </w:r>
-      <w:proofErr w:type="gramStart"/>
-      <w:r>
-        <w:rPr>
-          <w:szCs w:val="28"/>
-        </w:rPr>
-        <w:t xml:space="preserve">ств </w:t>
+        <w:t xml:space="preserve">На каждом из подмножеств </w:t>
       </w:r>
       <w:r>
         <w:rPr>
@@ -666,24 +694,17 @@
           <w:szCs w:val="28"/>
         </w:rPr>
         <w:object w:dxaOrig="380" w:dyaOrig="380">
-          <v:shape id="_x0000_i1043" type="#_x0000_t75" style="width:18.7pt;height:18.7pt" o:ole="">
+          <v:shape id="_x0000_i1043" type="#_x0000_t75" style="width:18.25pt;height:18.25pt" o:ole="">
             <v:imagedata r:id="rId45" o:title=""/>
           </v:shape>
-          <o:OLEObject Type="Embed" ProgID="Equation.3" ShapeID="_x0000_i1043" DrawAspect="Content" ObjectID="_1398538577" r:id="rId46"/>
-        </w:object>
-      </w:r>
-      <w:r>
-        <w:rPr>
-          <w:szCs w:val="28"/>
-        </w:rPr>
-        <w:t xml:space="preserve"> вв</w:t>
-      </w:r>
-      <w:proofErr w:type="gramEnd"/>
-      <w:r>
-        <w:rPr>
-          <w:szCs w:val="28"/>
-        </w:rPr>
-        <w:t xml:space="preserve">одятся </w:t>
+          <o:OLEObject Type="Embed" ProgID="Equation.3" ShapeID="_x0000_i1043" DrawAspect="Content" ObjectID="_1398776774" r:id="rId46"/>
+        </w:object>
+      </w:r>
+      <w:r>
+        <w:rPr>
+          <w:szCs w:val="28"/>
+        </w:rPr>
+        <w:t xml:space="preserve"> вводятся </w:t>
       </w:r>
       <w:r>
         <w:rPr>
@@ -704,10 +725,10 @@
           <w:szCs w:val="28"/>
         </w:rPr>
         <w:object w:dxaOrig="700" w:dyaOrig="380">
-          <v:shape id="_x0000_i1044" type="#_x0000_t75" style="width:34.6pt;height:18.7pt" o:ole="">
+          <v:shape id="_x0000_i1044" type="#_x0000_t75" style="width:34.4pt;height:18.25pt" o:ole="">
             <v:imagedata r:id="rId47" o:title=""/>
           </v:shape>
-          <o:OLEObject Type="Embed" ProgID="Equation.3" ShapeID="_x0000_i1044" DrawAspect="Content" ObjectID="_1398538578" r:id="rId48"/>
+          <o:OLEObject Type="Embed" ProgID="Equation.3" ShapeID="_x0000_i1044" DrawAspect="Content" ObjectID="_1398776775" r:id="rId48"/>
         </w:object>
       </w:r>
       <w:r>
@@ -722,10 +743,10 @@
           <w:szCs w:val="28"/>
         </w:rPr>
         <w:object w:dxaOrig="2680" w:dyaOrig="380">
-          <v:shape id="_x0000_i1045" type="#_x0000_t75" style="width:133.7pt;height:18.7pt" o:ole="">
+          <v:shape id="_x0000_i1045" type="#_x0000_t75" style="width:133.25pt;height:18.25pt" o:ole="">
             <v:imagedata r:id="rId49" o:title=""/>
           </v:shape>
-          <o:OLEObject Type="Embed" ProgID="Equation.3" ShapeID="_x0000_i1045" DrawAspect="Content" ObjectID="_1398538579" r:id="rId50"/>
+          <o:OLEObject Type="Embed" ProgID="Equation.3" ShapeID="_x0000_i1045" DrawAspect="Content" ObjectID="_1398776776" r:id="rId50"/>
         </w:object>
       </w:r>
       <w:r>
@@ -740,10 +761,10 @@
           <w:szCs w:val="28"/>
         </w:rPr>
         <w:object w:dxaOrig="620" w:dyaOrig="380">
-          <v:shape id="_x0000_i1046" type="#_x0000_t75" style="width:30.85pt;height:18.7pt" o:ole="">
+          <v:shape id="_x0000_i1046" type="#_x0000_t75" style="width:31.15pt;height:18.25pt" o:ole="">
             <v:imagedata r:id="rId51" o:title=""/>
           </v:shape>
-          <o:OLEObject Type="Embed" ProgID="Equation.3" ShapeID="_x0000_i1046" DrawAspect="Content" ObjectID="_1398538580" r:id="rId52"/>
+          <o:OLEObject Type="Embed" ProgID="Equation.3" ShapeID="_x0000_i1046" DrawAspect="Content" ObjectID="_1398776777" r:id="rId52"/>
         </w:object>
       </w:r>
       <w:r>
@@ -758,10 +779,10 @@
           <w:szCs w:val="28"/>
         </w:rPr>
         <w:object w:dxaOrig="1780" w:dyaOrig="380">
-          <v:shape id="_x0000_i1047" type="#_x0000_t75" style="width:89.75pt;height:18.7pt" o:ole="">
+          <v:shape id="_x0000_i1047" type="#_x0000_t75" style="width:89.2pt;height:18.25pt" o:ole="">
             <v:imagedata r:id="rId53" o:title=""/>
           </v:shape>
-          <o:OLEObject Type="Embed" ProgID="Equation.3" ShapeID="_x0000_i1047" DrawAspect="Content" ObjectID="_1398538581" r:id="rId54"/>
+          <o:OLEObject Type="Embed" ProgID="Equation.3" ShapeID="_x0000_i1047" DrawAspect="Content" ObjectID="_1398776778" r:id="rId54"/>
         </w:object>
       </w:r>
       <w:r>
@@ -790,10 +811,10 @@
           <w:szCs w:val="28"/>
         </w:rPr>
         <w:object w:dxaOrig="4000" w:dyaOrig="380">
-          <v:shape id="_x0000_i1048" type="#_x0000_t75" style="width:200.1pt;height:18.7pt" o:ole="">
+          <v:shape id="_x0000_i1048" type="#_x0000_t75" style="width:199.9pt;height:18.25pt" o:ole="">
             <v:imagedata r:id="rId55" o:title=""/>
           </v:shape>
-          <o:OLEObject Type="Embed" ProgID="Equation.3" ShapeID="_x0000_i1048" DrawAspect="Content" ObjectID="_1398538582" r:id="rId56"/>
+          <o:OLEObject Type="Embed" ProgID="Equation.3" ShapeID="_x0000_i1048" DrawAspect="Content" ObjectID="_1398776779" r:id="rId56"/>
         </w:object>
       </w:r>
       <w:r>
@@ -835,7 +856,6 @@
           <w:szCs w:val="28"/>
         </w:rPr>
       </w:pPr>
-      <w:proofErr w:type="gramStart"/>
       <w:r>
         <w:rPr>
           <w:szCs w:val="28"/>
@@ -848,10 +868,10 @@
           <w:szCs w:val="28"/>
         </w:rPr>
         <w:object w:dxaOrig="320" w:dyaOrig="380">
-          <v:shape id="_x0000_i1049" type="#_x0000_t75" style="width:15.9pt;height:18.7pt" o:ole="">
+          <v:shape id="_x0000_i1049" type="#_x0000_t75" style="width:16.1pt;height:18.25pt" o:ole="">
             <v:imagedata r:id="rId57" o:title=""/>
           </v:shape>
-          <o:OLEObject Type="Embed" ProgID="Equation.3" ShapeID="_x0000_i1049" DrawAspect="Content" ObjectID="_1398538583" r:id="rId58"/>
+          <o:OLEObject Type="Embed" ProgID="Equation.3" ShapeID="_x0000_i1049" DrawAspect="Content" ObjectID="_1398776780" r:id="rId58"/>
         </w:object>
       </w:r>
       <w:r>
@@ -866,10 +886,10 @@
           <w:szCs w:val="28"/>
         </w:rPr>
         <w:object w:dxaOrig="900" w:dyaOrig="380">
-          <v:shape id="_x0000_i1050" type="#_x0000_t75" style="width:44.9pt;height:18.7pt" o:ole="">
+          <v:shape id="_x0000_i1050" type="#_x0000_t75" style="width:45.15pt;height:18.25pt" o:ole="">
             <v:imagedata r:id="rId59" o:title=""/>
           </v:shape>
-          <o:OLEObject Type="Embed" ProgID="Equation.3" ShapeID="_x0000_i1050" DrawAspect="Content" ObjectID="_1398538584" r:id="rId60"/>
+          <o:OLEObject Type="Embed" ProgID="Equation.3" ShapeID="_x0000_i1050" DrawAspect="Content" ObjectID="_1398776781" r:id="rId60"/>
         </w:object>
       </w:r>
       <w:r>
@@ -884,10 +904,10 @@
           <w:szCs w:val="28"/>
         </w:rPr>
         <w:object w:dxaOrig="1560" w:dyaOrig="380">
-          <v:shape id="_x0000_i1051" type="#_x0000_t75" style="width:78.55pt;height:18.7pt" o:ole="">
+          <v:shape id="_x0000_i1051" type="#_x0000_t75" style="width:78.45pt;height:18.25pt" o:ole="">
             <v:imagedata r:id="rId61" o:title=""/>
           </v:shape>
-          <o:OLEObject Type="Embed" ProgID="Equation.3" ShapeID="_x0000_i1051" DrawAspect="Content" ObjectID="_1398538585" r:id="rId62"/>
+          <o:OLEObject Type="Embed" ProgID="Equation.3" ShapeID="_x0000_i1051" DrawAspect="Content" ObjectID="_1398776782" r:id="rId62"/>
         </w:object>
       </w:r>
       <w:r>
@@ -902,10 +922,10 @@
           <w:szCs w:val="28"/>
         </w:rPr>
         <w:object w:dxaOrig="620" w:dyaOrig="360">
-          <v:shape id="_x0000_i1052" type="#_x0000_t75" style="width:30.85pt;height:17.75pt" o:ole="">
+          <v:shape id="_x0000_i1052" type="#_x0000_t75" style="width:31.15pt;height:18.25pt" o:ole="">
             <v:imagedata r:id="rId63" o:title=""/>
           </v:shape>
-          <o:OLEObject Type="Embed" ProgID="Equation.3" ShapeID="_x0000_i1052" DrawAspect="Content" ObjectID="_1398538586" r:id="rId64"/>
+          <o:OLEObject Type="Embed" ProgID="Equation.3" ShapeID="_x0000_i1052" DrawAspect="Content" ObjectID="_1398776783" r:id="rId64"/>
         </w:object>
       </w:r>
       <w:r>
@@ -920,10 +940,10 @@
           <w:szCs w:val="28"/>
         </w:rPr>
         <w:object w:dxaOrig="320" w:dyaOrig="380">
-          <v:shape id="_x0000_i1053" type="#_x0000_t75" style="width:15.9pt;height:18.7pt" o:ole="">
+          <v:shape id="_x0000_i1053" type="#_x0000_t75" style="width:16.1pt;height:18.25pt" o:ole="">
             <v:imagedata r:id="rId57" o:title=""/>
           </v:shape>
-          <o:OLEObject Type="Embed" ProgID="Equation.3" ShapeID="_x0000_i1053" DrawAspect="Content" ObjectID="_1398538587" r:id="rId65"/>
+          <o:OLEObject Type="Embed" ProgID="Equation.3" ShapeID="_x0000_i1053" DrawAspect="Content" ObjectID="_1398776784" r:id="rId65"/>
         </w:object>
       </w:r>
       <w:r>
@@ -938,10 +958,10 @@
           <w:szCs w:val="28"/>
         </w:rPr>
         <w:object w:dxaOrig="340" w:dyaOrig="380">
-          <v:shape id="_x0000_i1054" type="#_x0000_t75" style="width:17.75pt;height:18.7pt" o:ole="">
+          <v:shape id="_x0000_i1054" type="#_x0000_t75" style="width:18.25pt;height:18.25pt" o:ole="">
             <v:imagedata r:id="rId66" o:title=""/>
           </v:shape>
-          <o:OLEObject Type="Embed" ProgID="Equation.3" ShapeID="_x0000_i1054" DrawAspect="Content" ObjectID="_1398538588" r:id="rId67"/>
+          <o:OLEObject Type="Embed" ProgID="Equation.3" ShapeID="_x0000_i1054" DrawAspect="Content" ObjectID="_1398776785" r:id="rId67"/>
         </w:object>
       </w:r>
       <w:r>
@@ -956,10 +976,10 @@
           <w:szCs w:val="28"/>
         </w:rPr>
         <w:object w:dxaOrig="200" w:dyaOrig="240">
-          <v:shape id="_x0000_i1055" type="#_x0000_t75" style="width:10.3pt;height:12.15pt" o:ole="">
+          <v:shape id="_x0000_i1055" type="#_x0000_t75" style="width:10.75pt;height:11.8pt" o:ole="">
             <v:imagedata r:id="rId68" o:title=""/>
           </v:shape>
-          <o:OLEObject Type="Embed" ProgID="Equation.3" ShapeID="_x0000_i1055" DrawAspect="Content" ObjectID="_1398538589" r:id="rId69"/>
+          <o:OLEObject Type="Embed" ProgID="Equation.3" ShapeID="_x0000_i1055" DrawAspect="Content" ObjectID="_1398776786" r:id="rId69"/>
         </w:object>
       </w:r>
       <w:r>
@@ -974,10 +994,10 @@
           <w:szCs w:val="28"/>
         </w:rPr>
         <w:object w:dxaOrig="320" w:dyaOrig="380">
-          <v:shape id="_x0000_i1056" type="#_x0000_t75" style="width:15.9pt;height:18.7pt" o:ole="">
+          <v:shape id="_x0000_i1056" type="#_x0000_t75" style="width:16.1pt;height:18.25pt" o:ole="">
             <v:imagedata r:id="rId57" o:title=""/>
           </v:shape>
-          <o:OLEObject Type="Embed" ProgID="Equation.3" ShapeID="_x0000_i1056" DrawAspect="Content" ObjectID="_1398538590" r:id="rId70"/>
+          <o:OLEObject Type="Embed" ProgID="Equation.3" ShapeID="_x0000_i1056" DrawAspect="Content" ObjectID="_1398776787" r:id="rId70"/>
         </w:object>
       </w:r>
       <w:r>
@@ -992,10 +1012,10 @@
           <w:szCs w:val="28"/>
         </w:rPr>
         <w:object w:dxaOrig="859" w:dyaOrig="380">
-          <v:shape id="_x0000_i1057" type="#_x0000_t75" style="width:43pt;height:18.7pt" o:ole="">
+          <v:shape id="_x0000_i1057" type="#_x0000_t75" style="width:43pt;height:18.25pt" o:ole="">
             <v:imagedata r:id="rId71" o:title=""/>
           </v:shape>
-          <o:OLEObject Type="Embed" ProgID="Equation.3" ShapeID="_x0000_i1057" DrawAspect="Content" ObjectID="_1398538591" r:id="rId72"/>
+          <o:OLEObject Type="Embed" ProgID="Equation.3" ShapeID="_x0000_i1057" DrawAspect="Content" ObjectID="_1398776788" r:id="rId72"/>
         </w:object>
       </w:r>
       <w:r>
@@ -1010,10 +1030,10 @@
           <w:szCs w:val="28"/>
         </w:rPr>
         <w:object w:dxaOrig="320" w:dyaOrig="380">
-          <v:shape id="_x0000_i1058" type="#_x0000_t75" style="width:15.9pt;height:18.7pt" o:ole="">
+          <v:shape id="_x0000_i1058" type="#_x0000_t75" style="width:16.1pt;height:18.25pt" o:ole="">
             <v:imagedata r:id="rId57" o:title=""/>
           </v:shape>
-          <o:OLEObject Type="Embed" ProgID="Equation.3" ShapeID="_x0000_i1058" DrawAspect="Content" ObjectID="_1398538592" r:id="rId73"/>
+          <o:OLEObject Type="Embed" ProgID="Equation.3" ShapeID="_x0000_i1058" DrawAspect="Content" ObjectID="_1398776789" r:id="rId73"/>
         </w:object>
       </w:r>
       <w:r>
@@ -1022,7 +1042,6 @@
         </w:rPr>
         <w:t>, т.е.</w:t>
       </w:r>
-      <w:proofErr w:type="gramEnd"/>
     </w:p>
     <w:p>
       <w:pPr>
@@ -1037,10 +1056,10 @@
           <w:szCs w:val="28"/>
         </w:rPr>
         <w:object w:dxaOrig="2640" w:dyaOrig="380">
-          <v:shape id="_x0000_i1059" type="#_x0000_t75" style="width:131.85pt;height:18.7pt" o:ole="">
+          <v:shape id="_x0000_i1059" type="#_x0000_t75" style="width:132.2pt;height:18.25pt" o:ole="">
             <v:imagedata r:id="rId74" o:title=""/>
           </v:shape>
-          <o:OLEObject Type="Embed" ProgID="Equation.3" ShapeID="_x0000_i1059" DrawAspect="Content" ObjectID="_1398538593" r:id="rId75"/>
+          <o:OLEObject Type="Embed" ProgID="Equation.3" ShapeID="_x0000_i1059" DrawAspect="Content" ObjectID="_1398776790" r:id="rId75"/>
         </w:object>
       </w:r>
       <w:r>
@@ -1142,23 +1161,17 @@
           <w:szCs w:val="28"/>
         </w:rPr>
         <w:object w:dxaOrig="200" w:dyaOrig="240">
-          <v:shape id="_x0000_i1060" type="#_x0000_t75" style="width:10.3pt;height:12.15pt" o:ole="">
+          <v:shape id="_x0000_i1060" type="#_x0000_t75" style="width:10.75pt;height:11.8pt" o:ole="">
             <v:imagedata r:id="rId23" o:title=""/>
           </v:shape>
-          <o:OLEObject Type="Embed" ProgID="Equation.3" ShapeID="_x0000_i1060" DrawAspect="Content" ObjectID="_1398538594" r:id="rId76"/>
-        </w:object>
-      </w:r>
-      <w:r>
-        <w:rPr>
-          <w:szCs w:val="28"/>
-        </w:rPr>
-        <w:t>-</w:t>
-      </w:r>
-      <w:r>
-        <w:rPr>
-          <w:szCs w:val="28"/>
-        </w:rPr>
-        <w:t xml:space="preserve">оптимального решения, что подтверждается основополагающей теоремой </w:t>
+          <o:OLEObject Type="Embed" ProgID="Equation.3" ShapeID="_x0000_i1060" DrawAspect="Content" ObjectID="_1398776791" r:id="rId76"/>
+        </w:object>
+      </w:r>
+      <w:r>
+        <w:rPr>
+          <w:szCs w:val="28"/>
+        </w:rPr>
+        <w:t xml:space="preserve">-оптимального решения, что подтверждается основополагающей теоремой </w:t>
       </w:r>
       <w:r>
         <w:rPr>
@@ -1244,24 +1257,49 @@
         </w:rPr>
         <w:t xml:space="preserve"> </w:t>
       </w:r>
-      <w:r>
-        <w:rPr>
-          <w:szCs w:val="28"/>
-        </w:rPr>
-        <w:t>[</w:t>
-      </w:r>
-      <w:r>
-        <w:rPr>
-          <w:szCs w:val="28"/>
-        </w:rPr>
-        <w:t>6</w:t>
-      </w:r>
-      <w:r>
-        <w:rPr>
-          <w:szCs w:val="28"/>
-        </w:rPr>
-        <w:t>]</w:t>
-      </w:r>
+      <w:sdt>
+        <w:sdtPr>
+          <w:rPr>
+            <w:szCs w:val="28"/>
+          </w:rPr>
+          <w:id w:val="-724601980"/>
+          <w:citation/>
+        </w:sdtPr>
+        <w:sdtEndPr/>
+        <w:sdtContent>
+          <w:r>
+            <w:rPr>
+              <w:szCs w:val="28"/>
+            </w:rPr>
+            <w:fldChar w:fldCharType="begin"/>
+          </w:r>
+          <w:r>
+            <w:rPr>
+              <w:szCs w:val="28"/>
+            </w:rPr>
+            <w:instrText xml:space="preserve"> CITATION Евт71 \l 1049 </w:instrText>
+          </w:r>
+          <w:r>
+            <w:rPr>
+              <w:szCs w:val="28"/>
+            </w:rPr>
+            <w:fldChar w:fldCharType="separate"/>
+          </w:r>
+          <w:r>
+            <w:rPr>
+              <w:noProof/>
+              <w:szCs w:val="28"/>
+            </w:rPr>
+            <w:t>[2]</w:t>
+          </w:r>
+          <w:r>
+            <w:rPr>
+              <w:szCs w:val="28"/>
+            </w:rPr>
+            <w:fldChar w:fldCharType="end"/>
+          </w:r>
+        </w:sdtContent>
+      </w:sdt>
       <w:r>
         <w:rPr>
           <w:szCs w:val="28"/>
@@ -1322,14 +1360,12 @@
         </w:rPr>
         <w:t xml:space="preserve">на </w:t>
       </w:r>
-      <w:proofErr w:type="spellStart"/>
       <w:r>
         <w:rPr>
           <w:szCs w:val="28"/>
         </w:rPr>
         <w:t>гиперпараллелепипеды</w:t>
       </w:r>
-      <w:proofErr w:type="spellEnd"/>
       <w:r>
         <w:rPr>
           <w:szCs w:val="28"/>
@@ -1352,14 +1388,57 @@
         <w:rPr>
           <w:szCs w:val="28"/>
         </w:rPr>
-        <w:t xml:space="preserve">Чаще всего реализуется дихотомическое деление параллелепипедов по наибольшему ребру </w:t>
-      </w:r>
-      <w:r>
-        <w:rPr>
-          <w:szCs w:val="28"/>
-        </w:rPr>
-        <w:t>[40, 41, 42]</w:t>
-      </w:r>
+        <w:t>Чаще всего реализуется дихотомическое деление параллелепипедов по наибольшему ребру</w:t>
+      </w:r>
+      <w:r>
+        <w:rPr>
+          <w:szCs w:val="28"/>
+        </w:rPr>
+        <w:t xml:space="preserve"> </w:t>
+      </w:r>
+      <w:sdt>
+        <w:sdtPr>
+          <w:rPr>
+            <w:szCs w:val="28"/>
+          </w:rPr>
+          <w:id w:val="1860853915"/>
+          <w:citation/>
+        </w:sdtPr>
+        <w:sdtEndPr/>
+        <w:sdtContent>
+          <w:r>
+            <w:rPr>
+              <w:szCs w:val="28"/>
+            </w:rPr>
+            <w:fldChar w:fldCharType="begin"/>
+          </w:r>
+          <w:r>
+            <w:rPr>
+              <w:szCs w:val="28"/>
+            </w:rPr>
+            <w:instrText xml:space="preserve"> CITATION Евт08 \l 1049  \m Евт87 \m Диг08</w:instrText>
+          </w:r>
+          <w:r>
+            <w:rPr>
+              <w:szCs w:val="28"/>
+            </w:rPr>
+            <w:fldChar w:fldCharType="separate"/>
+          </w:r>
+          <w:r>
+            <w:rPr>
+              <w:noProof/>
+              <w:szCs w:val="28"/>
+            </w:rPr>
+            <w:t>[1, 3, 4]</w:t>
+          </w:r>
+          <w:r>
+            <w:rPr>
+              <w:szCs w:val="28"/>
+            </w:rPr>
+            <w:fldChar w:fldCharType="end"/>
+          </w:r>
+        </w:sdtContent>
+      </w:sdt>
       <w:r>
         <w:rPr>
           <w:szCs w:val="28"/>
@@ -1474,12 +1553,49 @@
         </w:rPr>
         <w:t xml:space="preserve"> Возможен вариант непропорционального деления параллелепипеда по его главной диагонали </w:t>
       </w:r>
-      <w:r>
-        <w:rPr>
-          <w:szCs w:val="28"/>
-        </w:rPr>
-        <w:t>[45]</w:t>
-      </w:r>
+      <w:sdt>
+        <w:sdtPr>
+          <w:rPr>
+            <w:szCs w:val="28"/>
+          </w:rPr>
+          <w:id w:val="2015727307"/>
+          <w:citation/>
+        </w:sdtPr>
+        <w:sdtEndPr/>
+        <w:sdtContent>
+          <w:r>
+            <w:rPr>
+              <w:szCs w:val="28"/>
+            </w:rPr>
+            <w:fldChar w:fldCharType="begin"/>
+          </w:r>
+          <w:r>
+            <w:rPr>
+              <w:szCs w:val="28"/>
+            </w:rPr>
+            <w:instrText xml:space="preserve"> CITATION Ква03 \l 1049 </w:instrText>
+          </w:r>
+          <w:r>
+            <w:rPr>
+              <w:szCs w:val="28"/>
+            </w:rPr>
+            <w:fldChar w:fldCharType="separate"/>
+          </w:r>
+          <w:r>
+            <w:rPr>
+              <w:noProof/>
+              <w:szCs w:val="28"/>
+            </w:rPr>
+            <w:t>[5]</w:t>
+          </w:r>
+          <w:r>
+            <w:rPr>
+              <w:szCs w:val="28"/>
+            </w:rPr>
+            <w:fldChar w:fldCharType="end"/>
+          </w:r>
+        </w:sdtContent>
+      </w:sdt>
       <w:r>
         <w:rPr>
           <w:szCs w:val="28"/>
@@ -1506,10 +1622,10 @@
           <w:szCs w:val="28"/>
         </w:rPr>
         <w:object w:dxaOrig="320" w:dyaOrig="279">
-          <v:shape id="_x0000_i1061" type="#_x0000_t75" style="width:15.9pt;height:14.05pt" o:ole="">
+          <v:shape id="_x0000_i1061" type="#_x0000_t75" style="width:16.1pt;height:13.95pt" o:ole="">
             <v:imagedata r:id="rId77" o:title=""/>
           </v:shape>
-          <o:OLEObject Type="Embed" ProgID="Equation.3" ShapeID="_x0000_i1061" DrawAspect="Content" ObjectID="_1398538595" r:id="rId78"/>
+          <o:OLEObject Type="Embed" ProgID="Equation.3" ShapeID="_x0000_i1061" DrawAspect="Content" ObjectID="_1398776792" r:id="rId78"/>
         </w:object>
       </w:r>
       <w:r>
@@ -1524,10 +1640,10 @@
           <w:szCs w:val="28"/>
         </w:rPr>
         <w:object w:dxaOrig="380" w:dyaOrig="380">
-          <v:shape id="_x0000_i1062" type="#_x0000_t75" style="width:18.7pt;height:18.7pt" o:ole="">
+          <v:shape id="_x0000_i1062" type="#_x0000_t75" style="width:18.25pt;height:18.25pt" o:ole="">
             <v:imagedata r:id="rId79" o:title=""/>
           </v:shape>
-          <o:OLEObject Type="Embed" ProgID="Equation.3" ShapeID="_x0000_i1062" DrawAspect="Content" ObjectID="_1398538596" r:id="rId80"/>
+          <o:OLEObject Type="Embed" ProgID="Equation.3" ShapeID="_x0000_i1062" DrawAspect="Content" ObjectID="_1398776793" r:id="rId80"/>
         </w:object>
       </w:r>
       <w:r>
@@ -1542,10 +1658,10 @@
           <w:szCs w:val="28"/>
         </w:rPr>
         <w:object w:dxaOrig="279" w:dyaOrig="400">
-          <v:shape id="_x0000_i1063" type="#_x0000_t75" style="width:14.05pt;height:19.65pt" o:ole="">
+          <v:shape id="_x0000_i1063" type="#_x0000_t75" style="width:13.95pt;height:19.35pt" o:ole="">
             <v:imagedata r:id="rId81" o:title=""/>
           </v:shape>
-          <o:OLEObject Type="Embed" ProgID="Equation.3" ShapeID="_x0000_i1063" DrawAspect="Content" ObjectID="_1398538597" r:id="rId82"/>
+          <o:OLEObject Type="Embed" ProgID="Equation.3" ShapeID="_x0000_i1063" DrawAspect="Content" ObjectID="_1398776794" r:id="rId82"/>
         </w:object>
       </w:r>
       <w:r>
@@ -1560,10 +1676,10 @@
           <w:szCs w:val="28"/>
         </w:rPr>
         <w:object w:dxaOrig="460" w:dyaOrig="380">
-          <v:shape id="_x0000_i1064" type="#_x0000_t75" style="width:23.4pt;height:18.7pt" o:ole="">
+          <v:shape id="_x0000_i1064" type="#_x0000_t75" style="width:23.65pt;height:18.25pt" o:ole="">
             <v:imagedata r:id="rId83" o:title=""/>
           </v:shape>
-          <o:OLEObject Type="Embed" ProgID="Equation.3" ShapeID="_x0000_i1064" DrawAspect="Content" ObjectID="_1398538598" r:id="rId84"/>
+          <o:OLEObject Type="Embed" ProgID="Equation.3" ShapeID="_x0000_i1064" DrawAspect="Content" ObjectID="_1398776795" r:id="rId84"/>
         </w:object>
       </w:r>
       <w:r>
@@ -1578,10 +1694,10 @@
           <w:szCs w:val="28"/>
         </w:rPr>
         <w:object w:dxaOrig="320" w:dyaOrig="380">
-          <v:shape id="_x0000_i1065" type="#_x0000_t75" style="width:15.9pt;height:18.7pt" o:ole="">
+          <v:shape id="_x0000_i1065" type="#_x0000_t75" style="width:16.1pt;height:18.25pt" o:ole="">
             <v:imagedata r:id="rId85" o:title=""/>
           </v:shape>
-          <o:OLEObject Type="Embed" ProgID="Equation.3" ShapeID="_x0000_i1065" DrawAspect="Content" ObjectID="_1398538599" r:id="rId86"/>
+          <o:OLEObject Type="Embed" ProgID="Equation.3" ShapeID="_x0000_i1065" DrawAspect="Content" ObjectID="_1398776796" r:id="rId86"/>
         </w:object>
       </w:r>
       <w:r>
@@ -1595,9 +1711,111 @@
           <w:szCs w:val="28"/>
         </w:rPr>
         <w:lastRenderedPageBreak/>
-        <w:t>радиус параллелепипеда</w:t>
-      </w:r>
-      <w:proofErr w:type="gramStart"/>
+        <w:t xml:space="preserve">радиус параллелепипеда </w:t>
+      </w:r>
+      <w:r>
+        <w:rPr>
+          <w:position w:val="-12"/>
+          <w:szCs w:val="28"/>
+        </w:rPr>
+        <w:object w:dxaOrig="380" w:dyaOrig="380">
+          <v:shape id="_x0000_i1066" type="#_x0000_t75" style="width:18.25pt;height:18.25pt" o:ole="">
+            <v:imagedata r:id="rId79" o:title=""/>
+          </v:shape>
+          <o:OLEObject Type="Embed" ProgID="Equation.3" ShapeID="_x0000_i1066" DrawAspect="Content" ObjectID="_1398776797" r:id="rId87"/>
+        </w:object>
+      </w:r>
+      <w:r>
+        <w:rPr>
+          <w:szCs w:val="28"/>
+        </w:rPr>
+        <w:t xml:space="preserve"> (</w:t>
+      </w:r>
+      <w:r>
+        <w:rPr>
+          <w:position w:val="-40"/>
+          <w:szCs w:val="28"/>
+        </w:rPr>
+        <w:object w:dxaOrig="2100" w:dyaOrig="660">
+          <v:shape id="_x0000_i1067" type="#_x0000_t75" style="width:105.3pt;height:33.3pt" o:ole="">
+            <v:imagedata r:id="rId88" o:title=""/>
+          </v:shape>
+          <o:OLEObject Type="Embed" ProgID="Equation.3" ShapeID="_x0000_i1067" DrawAspect="Content" ObjectID="_1398776798" r:id="rId89"/>
+        </w:object>
+      </w:r>
+      <w:r>
+        <w:rPr>
+          <w:szCs w:val="28"/>
+        </w:rPr>
+        <w:t xml:space="preserve">).Метод половинных делений </w:t>
+      </w:r>
+      <w:sdt>
+        <w:sdtPr>
+          <w:rPr>
+            <w:szCs w:val="28"/>
+          </w:rPr>
+          <w:id w:val="-495570695"/>
+          <w:citation/>
+        </w:sdtPr>
+        <w:sdtEndPr/>
+        <w:sdtContent>
+          <w:r>
+            <w:rPr>
+              <w:szCs w:val="28"/>
+            </w:rPr>
+            <w:fldChar w:fldCharType="begin"/>
+          </w:r>
+          <w:r>
+            <w:rPr>
+              <w:szCs w:val="28"/>
+            </w:rPr>
+            <w:instrText xml:space="preserve"> CITATION Евт71 \l 1049 </w:instrText>
+          </w:r>
+          <w:r>
+            <w:rPr>
+              <w:szCs w:val="28"/>
+            </w:rPr>
+            <w:fldChar w:fldCharType="separate"/>
+          </w:r>
+          <w:r>
+            <w:rPr>
+              <w:noProof/>
+              <w:szCs w:val="28"/>
+            </w:rPr>
+            <w:t>[2]</w:t>
+          </w:r>
+          <w:r>
+            <w:rPr>
+              <w:szCs w:val="28"/>
+            </w:rPr>
+            <w:fldChar w:fldCharType="end"/>
+          </w:r>
+        </w:sdtContent>
+      </w:sdt>
+      <w:r>
+        <w:rPr>
+          <w:szCs w:val="28"/>
+        </w:rPr>
+        <w:t xml:space="preserve"> сводится к построению последовательности </w:t>
+      </w:r>
+      <w:r>
+        <w:rPr>
+          <w:position w:val="-12"/>
+          <w:szCs w:val="28"/>
+        </w:rPr>
+        <w:object w:dxaOrig="1920" w:dyaOrig="380">
+          <v:shape id="_x0000_i1068" type="#_x0000_t75" style="width:95.65pt;height:18.25pt" o:ole="">
+            <v:imagedata r:id="rId29" o:title=""/>
+          </v:shape>
+          <o:OLEObject Type="Embed" ProgID="Equation.3" ShapeID="_x0000_i1068" DrawAspect="Content" ObjectID="_1398776799" r:id="rId90"/>
+        </w:object>
+      </w:r>
+      <w:r>
+        <w:rPr>
+          <w:szCs w:val="28"/>
+        </w:rPr>
+        <w:t xml:space="preserve"> параллелепипедов</w:t>
+      </w:r>
       <w:r>
         <w:rPr>
           <w:szCs w:val="28"/>
@@ -1606,14 +1824,38 @@
       </w:r>
       <w:r>
         <w:rPr>
+          <w:szCs w:val="28"/>
+        </w:rPr>
+        <w:t xml:space="preserve">подмножеств множества </w:t>
+      </w:r>
+      <w:r>
+        <w:rPr>
+          <w:position w:val="-4"/>
+          <w:szCs w:val="28"/>
+        </w:rPr>
+        <w:object w:dxaOrig="320" w:dyaOrig="279">
+          <v:shape id="_x0000_i1069" type="#_x0000_t75" style="width:16.1pt;height:13.95pt" o:ole="">
+            <v:imagedata r:id="rId31" o:title=""/>
+          </v:shape>
+          <o:OLEObject Type="Embed" ProgID="Equation.3" ShapeID="_x0000_i1069" DrawAspect="Content" ObjectID="_1398776800" r:id="rId91"/>
+        </w:object>
+      </w:r>
+      <w:r>
+        <w:rPr>
+          <w:szCs w:val="28"/>
+        </w:rPr>
+        <w:t xml:space="preserve"> и точек </w:t>
+      </w:r>
+      <w:r>
+        <w:rPr>
           <w:position w:val="-12"/>
           <w:szCs w:val="28"/>
         </w:rPr>
-        <w:object w:dxaOrig="380" w:dyaOrig="380">
-          <v:shape id="_x0000_i1066" type="#_x0000_t75" style="width:18.7pt;height:18.7pt" o:ole="">
-            <v:imagedata r:id="rId79" o:title=""/>
-          </v:shape>
-          <o:OLEObject Type="Embed" ProgID="Equation.3" ShapeID="_x0000_i1066" DrawAspect="Content" ObjectID="_1398538600" r:id="rId87"/>
+        <w:object w:dxaOrig="960" w:dyaOrig="380">
+          <v:shape id="_x0000_i1070" type="#_x0000_t75" style="width:48.35pt;height:18.25pt" o:ole="">
+            <v:imagedata r:id="rId33" o:title=""/>
+          </v:shape>
+          <o:OLEObject Type="Embed" ProgID="Equation.3" ShapeID="_x0000_i1070" DrawAspect="Content" ObjectID="_1398776801" r:id="rId92"/>
         </w:object>
       </w:r>
       <w:r>
@@ -1624,183 +1866,68 @@
       </w:r>
       <w:r>
         <w:rPr>
-          <w:position w:val="-40"/>
-          <w:szCs w:val="28"/>
-        </w:rPr>
-        <w:object w:dxaOrig="2100" w:dyaOrig="660">
-          <v:shape id="_x0000_i1067" type="#_x0000_t75" style="width:105.65pt;height:33.65pt" o:ole="">
-            <v:imagedata r:id="rId88" o:title=""/>
-          </v:shape>
-          <o:OLEObject Type="Embed" ProgID="Equation.3" ShapeID="_x0000_i1067" DrawAspect="Content" ObjectID="_1398538601" r:id="rId89"/>
-        </w:object>
-      </w:r>
-      <w:r>
-        <w:rPr>
-          <w:szCs w:val="28"/>
-        </w:rPr>
-        <w:t>).</w:t>
-      </w:r>
-      <w:proofErr w:type="gramEnd"/>
-      <w:r>
-        <w:rPr>
-          <w:szCs w:val="28"/>
-        </w:rPr>
-        <w:t xml:space="preserve">Метод половинных делений </w:t>
-      </w:r>
-      <w:r>
-        <w:rPr>
-          <w:szCs w:val="28"/>
-        </w:rPr>
-        <w:t>[</w:t>
-      </w:r>
-      <w:r>
-        <w:rPr>
-          <w:szCs w:val="28"/>
-        </w:rPr>
-        <w:t>6</w:t>
-      </w:r>
-      <w:r>
-        <w:rPr>
-          <w:szCs w:val="28"/>
-        </w:rPr>
-        <w:t>]</w:t>
-      </w:r>
-      <w:r>
-        <w:rPr>
-          <w:szCs w:val="28"/>
-        </w:rPr>
-        <w:t xml:space="preserve"> сводится к построению последовательности </w:t>
-      </w:r>
-      <w:r>
-        <w:rPr>
           <w:position w:val="-12"/>
           <w:szCs w:val="28"/>
         </w:rPr>
-        <w:object w:dxaOrig="1920" w:dyaOrig="380">
-          <v:shape id="_x0000_i1068" type="#_x0000_t75" style="width:95.4pt;height:18.7pt" o:ole="">
-            <v:imagedata r:id="rId29" o:title=""/>
-          </v:shape>
-          <o:OLEObject Type="Embed" ProgID="Equation.3" ShapeID="_x0000_i1068" DrawAspect="Content" ObjectID="_1398538602" r:id="rId90"/>
-        </w:object>
-      </w:r>
-      <w:r>
-        <w:rPr>
-          <w:szCs w:val="28"/>
-        </w:rPr>
-        <w:t xml:space="preserve"> параллелепипедов</w:t>
-      </w:r>
-      <w:r>
-        <w:rPr>
-          <w:szCs w:val="28"/>
-        </w:rPr>
-        <w:t xml:space="preserve"> </w:t>
-      </w:r>
-      <w:r>
-        <w:rPr>
-          <w:szCs w:val="28"/>
-        </w:rPr>
-        <w:t xml:space="preserve">подмножеств множества </w:t>
-      </w:r>
-      <w:r>
-        <w:rPr>
-          <w:position w:val="-4"/>
-          <w:szCs w:val="28"/>
-        </w:rPr>
-        <w:object w:dxaOrig="320" w:dyaOrig="279">
-          <v:shape id="_x0000_i1069" type="#_x0000_t75" style="width:15.9pt;height:14.05pt" o:ole="">
-            <v:imagedata r:id="rId31" o:title=""/>
-          </v:shape>
-          <o:OLEObject Type="Embed" ProgID="Equation.3" ShapeID="_x0000_i1069" DrawAspect="Content" ObjectID="_1398538603" r:id="rId91"/>
-        </w:object>
-      </w:r>
-      <w:r>
-        <w:rPr>
-          <w:szCs w:val="28"/>
-        </w:rPr>
-        <w:t xml:space="preserve"> и точек </w:t>
+        <w:object w:dxaOrig="880" w:dyaOrig="380">
+          <v:shape id="_x0000_i1071" type="#_x0000_t75" style="width:45.15pt;height:18.25pt" o:ole="">
+            <v:imagedata r:id="rId35" o:title=""/>
+          </v:shape>
+          <o:OLEObject Type="Embed" ProgID="Equation.3" ShapeID="_x0000_i1071" DrawAspect="Content" ObjectID="_1398776802" r:id="rId93"/>
+        </w:object>
+      </w:r>
+      <w:r>
+        <w:rPr>
+          <w:szCs w:val="28"/>
+        </w:rPr>
+        <w:t xml:space="preserve">). В каждой точке </w:t>
       </w:r>
       <w:r>
         <w:rPr>
           <w:position w:val="-12"/>
           <w:szCs w:val="28"/>
         </w:rPr>
-        <w:object w:dxaOrig="960" w:dyaOrig="380">
-          <v:shape id="_x0000_i1070" type="#_x0000_t75" style="width:48.6pt;height:18.7pt" o:ole="">
-            <v:imagedata r:id="rId33" o:title=""/>
-          </v:shape>
-          <o:OLEObject Type="Embed" ProgID="Equation.3" ShapeID="_x0000_i1070" DrawAspect="Content" ObjectID="_1398538604" r:id="rId92"/>
-        </w:object>
-      </w:r>
-      <w:r>
-        <w:rPr>
-          <w:szCs w:val="28"/>
-        </w:rPr>
-        <w:t xml:space="preserve"> (</w:t>
+        <w:object w:dxaOrig="279" w:dyaOrig="380">
+          <v:shape id="_x0000_i1072" type="#_x0000_t75" style="width:13.95pt;height:18.25pt" o:ole="">
+            <v:imagedata r:id="rId37" o:title=""/>
+          </v:shape>
+          <o:OLEObject Type="Embed" ProgID="Equation.3" ShapeID="_x0000_i1072" DrawAspect="Content" ObjectID="_1398776803" r:id="rId94"/>
+        </w:object>
+      </w:r>
+      <w:r>
+        <w:rPr>
+          <w:szCs w:val="28"/>
+        </w:rPr>
+        <w:t xml:space="preserve"> вычисляется значение функции </w:t>
       </w:r>
       <w:r>
         <w:rPr>
           <w:position w:val="-12"/>
           <w:szCs w:val="28"/>
         </w:rPr>
-        <w:object w:dxaOrig="880" w:dyaOrig="380">
-          <v:shape id="_x0000_i1071" type="#_x0000_t75" style="width:44.9pt;height:18.7pt" o:ole="">
-            <v:imagedata r:id="rId35" o:title=""/>
-          </v:shape>
-          <o:OLEObject Type="Embed" ProgID="Equation.3" ShapeID="_x0000_i1071" DrawAspect="Content" ObjectID="_1398538605" r:id="rId93"/>
-        </w:object>
-      </w:r>
-      <w:r>
-        <w:rPr>
-          <w:szCs w:val="28"/>
-        </w:rPr>
-        <w:t xml:space="preserve">). В каждой точке </w:t>
+        <w:object w:dxaOrig="620" w:dyaOrig="360">
+          <v:shape id="_x0000_i1073" type="#_x0000_t75" style="width:31.15pt;height:18.25pt" o:ole="">
+            <v:imagedata r:id="rId39" o:title=""/>
+          </v:shape>
+          <o:OLEObject Type="Embed" ProgID="Equation.3" ShapeID="_x0000_i1073" DrawAspect="Content" ObjectID="_1398776804" r:id="rId95"/>
+        </w:object>
+      </w:r>
+      <w:r>
+        <w:rPr>
+          <w:szCs w:val="28"/>
+        </w:rPr>
+        <w:t xml:space="preserve"> и определяется её рекордное значение </w:t>
       </w:r>
       <w:r>
         <w:rPr>
           <w:position w:val="-12"/>
           <w:szCs w:val="28"/>
         </w:rPr>
-        <w:object w:dxaOrig="279" w:dyaOrig="380">
-          <v:shape id="_x0000_i1072" type="#_x0000_t75" style="width:14.05pt;height:18.7pt" o:ole="">
-            <v:imagedata r:id="rId37" o:title=""/>
-          </v:shape>
-          <o:OLEObject Type="Embed" ProgID="Equation.3" ShapeID="_x0000_i1072" DrawAspect="Content" ObjectID="_1398538606" r:id="rId94"/>
-        </w:object>
-      </w:r>
-      <w:r>
-        <w:rPr>
-          <w:szCs w:val="28"/>
-        </w:rPr>
-        <w:t xml:space="preserve"> вычисляется значение функции </w:t>
-      </w:r>
-      <w:r>
-        <w:rPr>
-          <w:position w:val="-12"/>
-          <w:szCs w:val="28"/>
-        </w:rPr>
-        <w:object w:dxaOrig="620" w:dyaOrig="360">
-          <v:shape id="_x0000_i1073" type="#_x0000_t75" style="width:30.85pt;height:17.75pt" o:ole="">
-            <v:imagedata r:id="rId39" o:title=""/>
-          </v:shape>
-          <o:OLEObject Type="Embed" ProgID="Equation.3" ShapeID="_x0000_i1073" DrawAspect="Content" ObjectID="_1398538607" r:id="rId95"/>
-        </w:object>
-      </w:r>
-      <w:r>
-        <w:rPr>
-          <w:szCs w:val="28"/>
-        </w:rPr>
-        <w:t xml:space="preserve"> и определяется её рекордное значение </w:t>
-      </w:r>
-      <w:r>
-        <w:rPr>
-          <w:position w:val="-12"/>
-          <w:szCs w:val="28"/>
-        </w:rPr>
         <w:object w:dxaOrig="340" w:dyaOrig="380">
-          <v:shape id="_x0000_i1074" type="#_x0000_t75" style="width:17.75pt;height:18.7pt" o:ole="">
+          <v:shape id="_x0000_i1074" type="#_x0000_t75" style="width:18.25pt;height:18.25pt" o:ole="">
             <v:imagedata r:id="rId41" o:title=""/>
           </v:shape>
-          <o:OLEObject Type="Embed" ProgID="Equation.3" ShapeID="_x0000_i1074" DrawAspect="Content" ObjectID="_1398538608" r:id="rId96"/>
+          <o:OLEObject Type="Embed" ProgID="Equation.3" ShapeID="_x0000_i1074" DrawAspect="Content" ObjectID="_1398776805" r:id="rId96"/>
         </w:object>
       </w:r>
       <w:r>
@@ -1932,10 +2059,10 @@
           <w:szCs w:val="28"/>
         </w:rPr>
         <w:object w:dxaOrig="2200" w:dyaOrig="440">
-          <v:shape id="_x0000_i1075" type="#_x0000_t75" style="width:133.7pt;height:27.1pt" o:ole="">
+          <v:shape id="_x0000_i1075" type="#_x0000_t75" style="width:133.25pt;height:26.85pt" o:ole="">
             <v:imagedata r:id="rId98" o:title=""/>
           </v:shape>
-          <o:OLEObject Type="Embed" ProgID="Equation.3" ShapeID="_x0000_i1075" DrawAspect="Content" ObjectID="_1398538609" r:id="rId99"/>
+          <o:OLEObject Type="Embed" ProgID="Equation.3" ShapeID="_x0000_i1075" DrawAspect="Content" ObjectID="_1398776806" r:id="rId99"/>
         </w:object>
       </w:r>
       <w:r>
@@ -1980,10 +2107,10 @@
           <w:szCs w:val="28"/>
         </w:rPr>
         <w:object w:dxaOrig="740" w:dyaOrig="380">
-          <v:shape id="_x0000_i1076" type="#_x0000_t75" style="width:37.4pt;height:18.7pt" o:ole="">
+          <v:shape id="_x0000_i1076" type="#_x0000_t75" style="width:37.6pt;height:18.25pt" o:ole="">
             <v:imagedata r:id="rId100" o:title=""/>
           </v:shape>
-          <o:OLEObject Type="Embed" ProgID="Equation.3" ShapeID="_x0000_i1076" DrawAspect="Content" ObjectID="_1398538610" r:id="rId101"/>
+          <o:OLEObject Type="Embed" ProgID="Equation.3" ShapeID="_x0000_i1076" DrawAspect="Content" ObjectID="_1398776807" r:id="rId101"/>
         </w:object>
       </w:r>
       <w:r>
@@ -1992,7 +2119,6 @@
         </w:rPr>
         <w:t xml:space="preserve"> исключаются из дальнейшего рассмотрения. Здесь </w:t>
       </w:r>
-      <w:proofErr w:type="spellStart"/>
       <w:r>
         <w:rPr>
           <w:i/>
@@ -2008,7 +2134,6 @@
         </w:rPr>
         <w:t>r</w:t>
       </w:r>
-      <w:proofErr w:type="spellEnd"/>
       <w:r>
         <w:rPr>
           <w:szCs w:val="28"/>
@@ -2042,10 +2167,10 @@
           <w:szCs w:val="28"/>
         </w:rPr>
         <w:object w:dxaOrig="660" w:dyaOrig="360">
-          <v:shape id="_x0000_i1077" type="#_x0000_t75" style="width:44.9pt;height:24.3pt" o:ole="">
+          <v:shape id="_x0000_i1077" type="#_x0000_t75" style="width:45.15pt;height:24.7pt" o:ole="">
             <v:imagedata r:id="rId102" o:title=""/>
           </v:shape>
-          <o:OLEObject Type="Embed" ProgID="Equation.3" ShapeID="_x0000_i1077" DrawAspect="Content" ObjectID="_1398538611" r:id="rId103"/>
+          <o:OLEObject Type="Embed" ProgID="Equation.3" ShapeID="_x0000_i1077" DrawAspect="Content" ObjectID="_1398776808" r:id="rId103"/>
         </w:object>
       </w:r>
       <w:r>
@@ -2084,54 +2209,98 @@
         </w:rPr>
         <w:t xml:space="preserve">Сохранив схему двоичного деления параллелепипедов </w:t>
       </w:r>
-      <w:r>
-        <w:rPr>
-          <w:szCs w:val="28"/>
-        </w:rPr>
-        <w:t>[</w:t>
-      </w:r>
-      <w:r>
-        <w:rPr>
-          <w:szCs w:val="28"/>
-        </w:rPr>
-        <w:t>4</w:t>
-      </w:r>
-      <w:r>
-        <w:rPr>
-          <w:szCs w:val="28"/>
-        </w:rPr>
-        <w:t>1</w:t>
-      </w:r>
-      <w:r>
-        <w:rPr>
-          <w:szCs w:val="28"/>
-        </w:rPr>
-        <w:t>]</w:t>
-      </w:r>
+      <w:sdt>
+        <w:sdtPr>
+          <w:rPr>
+            <w:szCs w:val="28"/>
+          </w:rPr>
+          <w:id w:val="-529342347"/>
+          <w:citation/>
+        </w:sdtPr>
+        <w:sdtEndPr/>
+        <w:sdtContent>
+          <w:r>
+            <w:rPr>
+              <w:szCs w:val="28"/>
+            </w:rPr>
+            <w:fldChar w:fldCharType="begin"/>
+          </w:r>
+          <w:r>
+            <w:rPr>
+              <w:szCs w:val="28"/>
+            </w:rPr>
+            <w:instrText xml:space="preserve"> CITATION Евт87 \l 1049 </w:instrText>
+          </w:r>
+          <w:r>
+            <w:rPr>
+              <w:szCs w:val="28"/>
+            </w:rPr>
+            <w:fldChar w:fldCharType="separate"/>
+          </w:r>
+          <w:r>
+            <w:rPr>
+              <w:noProof/>
+              <w:szCs w:val="28"/>
+            </w:rPr>
+            <w:t>[3]</w:t>
+          </w:r>
+          <w:r>
+            <w:rPr>
+              <w:szCs w:val="28"/>
+            </w:rPr>
+            <w:fldChar w:fldCharType="end"/>
+          </w:r>
+        </w:sdtContent>
+      </w:sdt>
       <w:r>
         <w:rPr>
           <w:szCs w:val="28"/>
         </w:rPr>
         <w:t xml:space="preserve">, изменим правило выбора «критического» параллелепипеда, подвергающегося дальнейшему двоичному делению. Произвольный выбор «критического» параллелепипеда </w:t>
       </w:r>
-      <w:r>
-        <w:rPr>
-          <w:szCs w:val="28"/>
-        </w:rPr>
-        <w:t>[</w:t>
-      </w:r>
-      <w:r>
-        <w:rPr>
-          <w:szCs w:val="28"/>
-        </w:rPr>
-        <w:t>4</w:t>
-      </w:r>
-      <w:r>
-        <w:rPr>
-          <w:szCs w:val="28"/>
-        </w:rPr>
-        <w:t>1]</w:t>
-      </w:r>
+      <w:sdt>
+        <w:sdtPr>
+          <w:rPr>
+            <w:szCs w:val="28"/>
+          </w:rPr>
+          <w:id w:val="1640148019"/>
+          <w:citation/>
+        </w:sdtPr>
+        <w:sdtEndPr/>
+        <w:sdtContent>
+          <w:r>
+            <w:rPr>
+              <w:szCs w:val="28"/>
+            </w:rPr>
+            <w:fldChar w:fldCharType="begin"/>
+          </w:r>
+          <w:r>
+            <w:rPr>
+              <w:szCs w:val="28"/>
+            </w:rPr>
+            <w:instrText xml:space="preserve"> CITATION Евт87 \l 1049 </w:instrText>
+          </w:r>
+          <w:r>
+            <w:rPr>
+              <w:szCs w:val="28"/>
+            </w:rPr>
+            <w:fldChar w:fldCharType="separate"/>
+          </w:r>
+          <w:r>
+            <w:rPr>
+              <w:noProof/>
+              <w:szCs w:val="28"/>
+            </w:rPr>
+            <w:t>[3]</w:t>
+          </w:r>
+          <w:r>
+            <w:rPr>
+              <w:szCs w:val="28"/>
+            </w:rPr>
+            <w:fldChar w:fldCharType="end"/>
+          </w:r>
+        </w:sdtContent>
+      </w:sdt>
       <w:r>
         <w:rPr>
           <w:szCs w:val="28"/>
@@ -2144,10 +2313,10 @@
           <w:szCs w:val="28"/>
         </w:rPr>
         <w:object w:dxaOrig="260" w:dyaOrig="380">
-          <v:shape id="_x0000_i1078" type="#_x0000_t75" style="width:12.15pt;height:18.7pt" o:ole="">
+          <v:shape id="_x0000_i1078" type="#_x0000_t75" style="width:11.8pt;height:18.25pt" o:ole="">
             <v:imagedata r:id="rId104" o:title=""/>
           </v:shape>
-          <o:OLEObject Type="Embed" ProgID="Equation.3" ShapeID="_x0000_i1078" DrawAspect="Content" ObjectID="_1398538612" r:id="rId105"/>
+          <o:OLEObject Type="Embed" ProgID="Equation.3" ShapeID="_x0000_i1078" DrawAspect="Content" ObjectID="_1398776809" r:id="rId105"/>
         </w:object>
       </w:r>
       <w:r>
@@ -2156,24 +2325,49 @@
         </w:rPr>
         <w:t xml:space="preserve"> </w:t>
       </w:r>
-      <w:r>
-        <w:rPr>
-          <w:szCs w:val="28"/>
-        </w:rPr>
-        <w:t>[</w:t>
-      </w:r>
-      <w:r>
-        <w:rPr>
-          <w:szCs w:val="28"/>
-        </w:rPr>
-        <w:t>42</w:t>
-      </w:r>
-      <w:r>
-        <w:rPr>
-          <w:szCs w:val="28"/>
-        </w:rPr>
-        <w:t>]</w:t>
-      </w:r>
+      <w:sdt>
+        <w:sdtPr>
+          <w:rPr>
+            <w:szCs w:val="28"/>
+          </w:rPr>
+          <w:id w:val="-619612164"/>
+          <w:citation/>
+        </w:sdtPr>
+        <w:sdtEndPr/>
+        <w:sdtContent>
+          <w:r>
+            <w:rPr>
+              <w:szCs w:val="28"/>
+            </w:rPr>
+            <w:fldChar w:fldCharType="begin"/>
+          </w:r>
+          <w:r>
+            <w:rPr>
+              <w:szCs w:val="28"/>
+            </w:rPr>
+            <w:instrText xml:space="preserve"> CITATION Диг08 \l 1049 </w:instrText>
+          </w:r>
+          <w:r>
+            <w:rPr>
+              <w:szCs w:val="28"/>
+            </w:rPr>
+            <w:fldChar w:fldCharType="separate"/>
+          </w:r>
+          <w:r>
+            <w:rPr>
+              <w:noProof/>
+              <w:szCs w:val="28"/>
+            </w:rPr>
+            <w:t>[4]</w:t>
+          </w:r>
+          <w:r>
+            <w:rPr>
+              <w:szCs w:val="28"/>
+            </w:rPr>
+            <w:fldChar w:fldCharType="end"/>
+          </w:r>
+        </w:sdtContent>
+      </w:sdt>
       <w:r>
         <w:rPr>
           <w:szCs w:val="28"/>
@@ -2186,10 +2380,10 @@
           <w:szCs w:val="28"/>
         </w:rPr>
         <w:object w:dxaOrig="340" w:dyaOrig="380">
-          <v:shape id="_x0000_i1079" type="#_x0000_t75" style="width:17.75pt;height:18.7pt" o:ole="">
+          <v:shape id="_x0000_i1079" type="#_x0000_t75" style="width:18.25pt;height:18.25pt" o:ole="">
             <v:imagedata r:id="rId106" o:title=""/>
           </v:shape>
-          <o:OLEObject Type="Embed" ProgID="Equation.3" ShapeID="_x0000_i1079" DrawAspect="Content" ObjectID="_1398538613" r:id="rId107"/>
+          <o:OLEObject Type="Embed" ProgID="Equation.3" ShapeID="_x0000_i1079" DrawAspect="Content" ObjectID="_1398776810" r:id="rId107"/>
         </w:object>
       </w:r>
       <w:r>
@@ -2212,67 +2406,103 @@
         </w:rPr>
         <w:t xml:space="preserve">В работе </w:t>
       </w:r>
-      <w:r>
-        <w:rPr>
-          <w:szCs w:val="28"/>
-        </w:rPr>
-        <w:t>[</w:t>
-      </w:r>
-      <w:r>
-        <w:rPr>
-          <w:szCs w:val="28"/>
-        </w:rPr>
-        <w:t>43</w:t>
-      </w:r>
-      <w:r>
-        <w:rPr>
-          <w:szCs w:val="28"/>
-        </w:rPr>
-        <w:t>]</w:t>
-      </w:r>
+      <w:sdt>
+        <w:sdtPr>
+          <w:rPr>
+            <w:szCs w:val="28"/>
+          </w:rPr>
+          <w:id w:val="-1254047949"/>
+          <w:citation/>
+        </w:sdtPr>
+        <w:sdtEndPr/>
+        <w:sdtContent>
+          <w:r>
+            <w:rPr>
+              <w:szCs w:val="28"/>
+            </w:rPr>
+            <w:fldChar w:fldCharType="begin"/>
+          </w:r>
+          <w:r>
+            <w:rPr>
+              <w:szCs w:val="28"/>
+            </w:rPr>
+            <w:instrText xml:space="preserve"> CITATION Стр90 \l 1049 </w:instrText>
+          </w:r>
+          <w:r>
+            <w:rPr>
+              <w:szCs w:val="28"/>
+            </w:rPr>
+            <w:fldChar w:fldCharType="separate"/>
+          </w:r>
+          <w:r>
+            <w:rPr>
+              <w:noProof/>
+              <w:szCs w:val="28"/>
+            </w:rPr>
+            <w:t>[6]</w:t>
+          </w:r>
+          <w:r>
+            <w:rPr>
+              <w:szCs w:val="28"/>
+            </w:rPr>
+            <w:fldChar w:fldCharType="end"/>
+          </w:r>
+        </w:sdtContent>
+      </w:sdt>
       <w:r>
         <w:rPr>
           <w:szCs w:val="28"/>
         </w:rPr>
         <w:t xml:space="preserve"> для одномерных функций предложена одна из самых эффективных стратегий многоэкстремальной оптимизации, основанная на использовании приближенного апостериорного распределения вероятностей расположения глобального экстремума, формируемого в процессе испытаний функции, что реализует более сбалансированную организацию поиска глобального минимума функции. Данная стратегия настолько эффективна, что её часто переносят с одномерного случая на случай оптимизации функций многих переменных. Например, в работе </w:t>
       </w:r>
-      <w:r>
-        <w:rPr>
-          <w:szCs w:val="28"/>
-        </w:rPr>
-        <w:t>[</w:t>
-      </w:r>
-      <w:r>
-        <w:rPr>
-          <w:szCs w:val="28"/>
-        </w:rPr>
-        <w:t>44</w:t>
-      </w:r>
-      <w:r>
-        <w:rPr>
-          <w:szCs w:val="28"/>
-        </w:rPr>
-        <w:t>]</w:t>
-      </w:r>
-      <w:r>
-        <w:rPr>
-          <w:szCs w:val="28"/>
-        </w:rPr>
-        <w:t xml:space="preserve"> многомерная задача оптимизации, с помощью кривых Пеано, редуцируется к одномерной задаче глобальной оптимизации, в которой используется характеристическая схема оптимизации </w:t>
-      </w:r>
-      <w:proofErr w:type="spellStart"/>
-      <w:r>
-        <w:rPr>
-          <w:szCs w:val="28"/>
-        </w:rPr>
-        <w:t>Стронгина</w:t>
-      </w:r>
-      <w:proofErr w:type="spellEnd"/>
-      <w:r>
-        <w:rPr>
-          <w:szCs w:val="28"/>
-        </w:rPr>
-        <w:t xml:space="preserve"> Р. Г.</w:t>
+      <w:sdt>
+        <w:sdtPr>
+          <w:rPr>
+            <w:szCs w:val="28"/>
+          </w:rPr>
+          <w:id w:val="1307285423"/>
+          <w:citation/>
+        </w:sdtPr>
+        <w:sdtEndPr/>
+        <w:sdtContent>
+          <w:r>
+            <w:rPr>
+              <w:szCs w:val="28"/>
+            </w:rPr>
+            <w:fldChar w:fldCharType="begin"/>
+          </w:r>
+          <w:r>
+            <w:rPr>
+              <w:szCs w:val="28"/>
+            </w:rPr>
+            <w:instrText xml:space="preserve"> CITATION Бар10 \l 1049 </w:instrText>
+          </w:r>
+          <w:r>
+            <w:rPr>
+              <w:szCs w:val="28"/>
+            </w:rPr>
+            <w:fldChar w:fldCharType="separate"/>
+          </w:r>
+          <w:r>
+            <w:rPr>
+              <w:noProof/>
+              <w:szCs w:val="28"/>
+            </w:rPr>
+            <w:t>[7]</w:t>
+          </w:r>
+          <w:r>
+            <w:rPr>
+              <w:szCs w:val="28"/>
+            </w:rPr>
+            <w:fldChar w:fldCharType="end"/>
+          </w:r>
+        </w:sdtContent>
+      </w:sdt>
+      <w:r>
+        <w:rPr>
+          <w:szCs w:val="28"/>
+        </w:rPr>
+        <w:t xml:space="preserve"> многомерная задача оптимизации, с помощью кривых Пеано, редуцируется к одномерной задаче глобальной оптимизации, в которой используется характеристическая схема оптимизации Стронгина Р. Г.</w:t>
       </w:r>
       <w:r>
         <w:rPr>
@@ -2286,24 +2516,49 @@
         </w:rPr>
         <w:t xml:space="preserve"> Аналогичные идеи используются в диагональном методе глобальной оптимизации Я.Д. Сергеева </w:t>
       </w:r>
-      <w:r>
-        <w:rPr>
-          <w:szCs w:val="28"/>
-        </w:rPr>
-        <w:t>[</w:t>
-      </w:r>
-      <w:r>
-        <w:rPr>
-          <w:szCs w:val="28"/>
-        </w:rPr>
-        <w:t>45</w:t>
-      </w:r>
-      <w:r>
-        <w:rPr>
-          <w:szCs w:val="28"/>
-        </w:rPr>
-        <w:t>]</w:t>
-      </w:r>
+      <w:sdt>
+        <w:sdtPr>
+          <w:rPr>
+            <w:szCs w:val="28"/>
+          </w:rPr>
+          <w:id w:val="1802187047"/>
+          <w:citation/>
+        </w:sdtPr>
+        <w:sdtEndPr/>
+        <w:sdtContent>
+          <w:r>
+            <w:rPr>
+              <w:szCs w:val="28"/>
+            </w:rPr>
+            <w:fldChar w:fldCharType="begin"/>
+          </w:r>
+          <w:r>
+            <w:rPr>
+              <w:szCs w:val="28"/>
+            </w:rPr>
+            <w:instrText xml:space="preserve"> CITATION Ква03 \l 1049 </w:instrText>
+          </w:r>
+          <w:r>
+            <w:rPr>
+              <w:szCs w:val="28"/>
+            </w:rPr>
+            <w:fldChar w:fldCharType="separate"/>
+          </w:r>
+          <w:r>
+            <w:rPr>
+              <w:noProof/>
+              <w:szCs w:val="28"/>
+            </w:rPr>
+            <w:t>[5]</w:t>
+          </w:r>
+          <w:r>
+            <w:rPr>
+              <w:szCs w:val="28"/>
+            </w:rPr>
+            <w:fldChar w:fldCharType="end"/>
+          </w:r>
+        </w:sdtContent>
+      </w:sdt>
       <w:r>
         <w:rPr>
           <w:szCs w:val="28"/>
@@ -2340,26 +2595,57 @@
         <w:rPr>
           <w:szCs w:val="28"/>
         </w:rPr>
-        <w:t xml:space="preserve">), для которых можно вычислять характеристики соответствующих участков кривых по аналогии с одномерным случаем </w:t>
-      </w:r>
-      <w:r>
-        <w:rPr>
-          <w:szCs w:val="28"/>
-        </w:rPr>
-        <w:t>[</w:t>
-      </w:r>
-      <w:r>
-        <w:rPr>
-          <w:szCs w:val="28"/>
-        </w:rPr>
-        <w:t>43</w:t>
-      </w:r>
-      <w:r>
-        <w:rPr>
-          <w:szCs w:val="28"/>
-        </w:rPr>
-        <w:t>]</w:t>
-      </w:r>
+        <w:t>), для которых можно вычислять характеристики соответствующих участков кривых по аналогии с одномерным случаем</w:t>
+      </w:r>
+      <w:r>
+        <w:rPr>
+          <w:szCs w:val="28"/>
+        </w:rPr>
+        <w:t xml:space="preserve"> </w:t>
+      </w:r>
+      <w:sdt>
+        <w:sdtPr>
+          <w:rPr>
+            <w:szCs w:val="28"/>
+          </w:rPr>
+          <w:id w:val="809748666"/>
+          <w:citation/>
+        </w:sdtPr>
+        <w:sdtEndPr/>
+        <w:sdtContent>
+          <w:r>
+            <w:rPr>
+              <w:szCs w:val="28"/>
+            </w:rPr>
+            <w:fldChar w:fldCharType="begin"/>
+          </w:r>
+          <w:r>
+            <w:rPr>
+              <w:szCs w:val="28"/>
+            </w:rPr>
+            <w:instrText xml:space="preserve"> CITATION Стр90 \l 1049 </w:instrText>
+          </w:r>
+          <w:r>
+            <w:rPr>
+              <w:szCs w:val="28"/>
+            </w:rPr>
+            <w:fldChar w:fldCharType="separate"/>
+          </w:r>
+          <w:r>
+            <w:rPr>
+              <w:noProof/>
+              <w:szCs w:val="28"/>
+            </w:rPr>
+            <w:t>[6]</w:t>
+          </w:r>
+          <w:r>
+            <w:rPr>
+              <w:szCs w:val="28"/>
+            </w:rPr>
+            <w:fldChar w:fldCharType="end"/>
+          </w:r>
+        </w:sdtContent>
+      </w:sdt>
       <w:r>
         <w:rPr>
           <w:szCs w:val="28"/>
@@ -2379,10 +2665,10 @@
           <w:szCs w:val="28"/>
         </w:rPr>
         <w:object w:dxaOrig="380" w:dyaOrig="380">
-          <v:shape id="_x0000_i1080" type="#_x0000_t75" style="width:18.7pt;height:18.7pt" o:ole="">
+          <v:shape id="_x0000_i1080" type="#_x0000_t75" style="width:18.25pt;height:18.25pt" o:ole="">
             <v:imagedata r:id="rId108" o:title=""/>
           </v:shape>
-          <o:OLEObject Type="Embed" ProgID="Equation.3" ShapeID="_x0000_i1080" DrawAspect="Content" ObjectID="_1398538614" r:id="rId109"/>
+          <o:OLEObject Type="Embed" ProgID="Equation.3" ShapeID="_x0000_i1080" DrawAspect="Content" ObjectID="_1398776811" r:id="rId109"/>
         </w:object>
       </w:r>
       <w:r>
@@ -2397,10 +2683,10 @@
           <w:szCs w:val="28"/>
         </w:rPr>
         <w:object w:dxaOrig="260" w:dyaOrig="380">
-          <v:shape id="_x0000_i1081" type="#_x0000_t75" style="width:12.15pt;height:18.7pt" o:ole="">
+          <v:shape id="_x0000_i1081" type="#_x0000_t75" style="width:11.8pt;height:18.25pt" o:ole="">
             <v:imagedata r:id="rId110" o:title=""/>
           </v:shape>
-          <o:OLEObject Type="Embed" ProgID="Equation.3" ShapeID="_x0000_i1081" DrawAspect="Content" ObjectID="_1398538615" r:id="rId111"/>
+          <o:OLEObject Type="Embed" ProgID="Equation.3" ShapeID="_x0000_i1081" DrawAspect="Content" ObjectID="_1398776812" r:id="rId111"/>
         </w:object>
       </w:r>
       <w:r>
@@ -2507,10 +2793,10 @@
           <w:szCs w:val="28"/>
         </w:rPr>
         <w:object w:dxaOrig="380" w:dyaOrig="380">
-          <v:shape id="_x0000_i1082" type="#_x0000_t75" style="width:18.7pt;height:18.7pt" o:ole="">
+          <v:shape id="_x0000_i1082" type="#_x0000_t75" style="width:18.25pt;height:18.25pt" o:ole="">
             <v:imagedata r:id="rId113" o:title=""/>
           </v:shape>
-          <o:OLEObject Type="Embed" ProgID="Equation.3" ShapeID="_x0000_i1082" DrawAspect="Content" ObjectID="_1398538616" r:id="rId114"/>
+          <o:OLEObject Type="Embed" ProgID="Equation.3" ShapeID="_x0000_i1082" DrawAspect="Content" ObjectID="_1398776813" r:id="rId114"/>
         </w:object>
       </w:r>
       <w:r>
@@ -2525,10 +2811,10 @@
           <w:szCs w:val="28"/>
         </w:rPr>
         <w:object w:dxaOrig="2520" w:dyaOrig="380">
-          <v:shape id="_x0000_i1083" type="#_x0000_t75" style="width:126.25pt;height:18.7pt" o:ole="">
+          <v:shape id="_x0000_i1083" type="#_x0000_t75" style="width:125.75pt;height:18.25pt" o:ole="">
             <v:imagedata r:id="rId115" o:title=""/>
           </v:shape>
-          <o:OLEObject Type="Embed" ProgID="Equation.3" ShapeID="_x0000_i1083" DrawAspect="Content" ObjectID="_1398538617" r:id="rId116"/>
+          <o:OLEObject Type="Embed" ProgID="Equation.3" ShapeID="_x0000_i1083" DrawAspect="Content" ObjectID="_1398776814" r:id="rId116"/>
         </w:object>
       </w:r>
       <w:r>
@@ -2543,10 +2829,10 @@
           <w:szCs w:val="28"/>
         </w:rPr>
         <w:object w:dxaOrig="260" w:dyaOrig="380">
-          <v:shape id="_x0000_i1084" type="#_x0000_t75" style="width:12.15pt;height:18.7pt" o:ole="">
+          <v:shape id="_x0000_i1084" type="#_x0000_t75" style="width:11.8pt;height:18.25pt" o:ole="">
             <v:imagedata r:id="rId117" o:title=""/>
           </v:shape>
-          <o:OLEObject Type="Embed" ProgID="Equation.3" ShapeID="_x0000_i1084" DrawAspect="Content" ObjectID="_1398538618" r:id="rId118"/>
+          <o:OLEObject Type="Embed" ProgID="Equation.3" ShapeID="_x0000_i1084" DrawAspect="Content" ObjectID="_1398776815" r:id="rId118"/>
         </w:object>
       </w:r>
       <w:r>
@@ -2561,10 +2847,10 @@
           <w:szCs w:val="28"/>
         </w:rPr>
         <w:object w:dxaOrig="300" w:dyaOrig="380">
-          <v:shape id="_x0000_i1085" type="#_x0000_t75" style="width:14.95pt;height:18.7pt" o:ole="">
+          <v:shape id="_x0000_i1085" type="#_x0000_t75" style="width:15.05pt;height:18.25pt" o:ole="">
             <v:imagedata r:id="rId119" o:title=""/>
           </v:shape>
-          <o:OLEObject Type="Embed" ProgID="Equation.3" ShapeID="_x0000_i1085" DrawAspect="Content" ObjectID="_1398538619" r:id="rId120"/>
+          <o:OLEObject Type="Embed" ProgID="Equation.3" ShapeID="_x0000_i1085" DrawAspect="Content" ObjectID="_1398776816" r:id="rId120"/>
         </w:object>
       </w:r>
       <w:r>
@@ -2579,10 +2865,10 @@
           <w:szCs w:val="28"/>
         </w:rPr>
         <w:object w:dxaOrig="260" w:dyaOrig="380">
-          <v:shape id="_x0000_i1086" type="#_x0000_t75" style="width:12.15pt;height:18.7pt" o:ole="">
+          <v:shape id="_x0000_i1086" type="#_x0000_t75" style="width:11.8pt;height:18.25pt" o:ole="">
             <v:imagedata r:id="rId121" o:title=""/>
           </v:shape>
-          <o:OLEObject Type="Embed" ProgID="Equation.3" ShapeID="_x0000_i1086" DrawAspect="Content" ObjectID="_1398538620" r:id="rId122"/>
+          <o:OLEObject Type="Embed" ProgID="Equation.3" ShapeID="_x0000_i1086" DrawAspect="Content" ObjectID="_1398776817" r:id="rId122"/>
         </w:object>
       </w:r>
       <w:r>
@@ -2597,10 +2883,10 @@
           <w:szCs w:val="28"/>
         </w:rPr>
         <w:object w:dxaOrig="320" w:dyaOrig="380">
-          <v:shape id="_x0000_i1087" type="#_x0000_t75" style="width:15.9pt;height:18.7pt" o:ole="">
+          <v:shape id="_x0000_i1087" type="#_x0000_t75" style="width:16.1pt;height:18.25pt" o:ole="">
             <v:imagedata r:id="rId123" o:title=""/>
           </v:shape>
-          <o:OLEObject Type="Embed" ProgID="Equation.3" ShapeID="_x0000_i1087" DrawAspect="Content" ObjectID="_1398538621" r:id="rId124"/>
+          <o:OLEObject Type="Embed" ProgID="Equation.3" ShapeID="_x0000_i1087" DrawAspect="Content" ObjectID="_1398776818" r:id="rId124"/>
         </w:object>
       </w:r>
       <w:r>
@@ -2615,26 +2901,36 @@
           <w:szCs w:val="28"/>
         </w:rPr>
         <w:object w:dxaOrig="279" w:dyaOrig="380">
-          <v:shape id="_x0000_i1088" type="#_x0000_t75" style="width:14.05pt;height:18.7pt" o:ole="">
+          <v:shape id="_x0000_i1088" type="#_x0000_t75" style="width:13.95pt;height:18.25pt" o:ole="">
             <v:imagedata r:id="rId125" o:title=""/>
           </v:shape>
-          <o:OLEObject Type="Embed" ProgID="Equation.3" ShapeID="_x0000_i1088" DrawAspect="Content" ObjectID="_1398538622" r:id="rId126"/>
-        </w:object>
-      </w:r>
-      <w:r>
-        <w:rPr>
-          <w:szCs w:val="28"/>
-        </w:rPr>
-        <w:t>- расстояние между текущим параллелепипедом и его предшественником</w:t>
-      </w:r>
-      <w:proofErr w:type="gramStart"/>
-      <w:r>
-        <w:rPr>
-          <w:szCs w:val="28"/>
-        </w:rPr>
-        <w:t>.</w:t>
-      </w:r>
-      <w:proofErr w:type="gramEnd"/>
+          <o:OLEObject Type="Embed" ProgID="Equation.3" ShapeID="_x0000_i1088" DrawAspect="Content" ObjectID="_1398776819" r:id="rId126"/>
+        </w:object>
+      </w:r>
+      <w:r>
+        <w:rPr>
+          <w:szCs w:val="28"/>
+        </w:rPr>
+        <w:t xml:space="preserve">- расстояние между текущим параллелепипедом и его предшественником. </w:t>
+      </w:r>
+      <w:r>
+        <w:rPr>
+          <w:position w:val="-12"/>
+          <w:szCs w:val="28"/>
+        </w:rPr>
+        <w:object w:dxaOrig="360" w:dyaOrig="380">
+          <v:shape id="_x0000_i1089" type="#_x0000_t75" style="width:18.25pt;height:18.25pt" o:ole="">
+            <v:imagedata r:id="rId127" o:title=""/>
+          </v:shape>
+          <o:OLEObject Type="Embed" ProgID="Equation.3" ShapeID="_x0000_i1089" DrawAspect="Content" ObjectID="_1398776820" r:id="rId128"/>
+        </w:object>
+      </w:r>
+      <w:r>
+        <w:rPr>
+          <w:szCs w:val="28"/>
+        </w:rPr>
+        <w:t>–</w:t>
+      </w:r>
       <w:r>
         <w:rPr>
           <w:szCs w:val="28"/>
@@ -2643,43 +2939,10 @@
       </w:r>
       <w:r>
         <w:rPr>
-          <w:position w:val="-12"/>
-          <w:szCs w:val="28"/>
-        </w:rPr>
-        <w:object w:dxaOrig="360" w:dyaOrig="380">
-          <v:shape id="_x0000_i1089" type="#_x0000_t75" style="width:17.75pt;height:18.7pt" o:ole="">
-            <v:imagedata r:id="rId127" o:title=""/>
-          </v:shape>
-          <o:OLEObject Type="Embed" ProgID="Equation.3" ShapeID="_x0000_i1089" DrawAspect="Content" ObjectID="_1398538623" r:id="rId128"/>
-        </w:object>
-      </w:r>
-      <w:r>
-        <w:rPr>
-          <w:szCs w:val="28"/>
-        </w:rPr>
-        <w:t>–</w:t>
-      </w:r>
-      <w:r>
-        <w:rPr>
-          <w:szCs w:val="28"/>
-        </w:rPr>
-        <w:t xml:space="preserve"> </w:t>
-      </w:r>
-      <w:proofErr w:type="gramStart"/>
-      <w:r>
-        <w:rPr>
-          <w:szCs w:val="28"/>
-        </w:rPr>
-        <w:t>х</w:t>
-      </w:r>
-      <w:proofErr w:type="gramEnd"/>
-      <w:r>
-        <w:rPr>
-          <w:szCs w:val="28"/>
-        </w:rPr>
-        <w:t xml:space="preserve">арактеристика </w:t>
-      </w:r>
-      <w:proofErr w:type="spellStart"/>
+          <w:szCs w:val="28"/>
+        </w:rPr>
+        <w:t xml:space="preserve">характеристика </w:t>
+      </w:r>
       <w:r>
         <w:rPr>
           <w:szCs w:val="28"/>
@@ -2687,7 +2950,6 @@
         </w:rPr>
         <w:t>i</w:t>
       </w:r>
-      <w:proofErr w:type="spellEnd"/>
       <w:r>
         <w:rPr>
           <w:szCs w:val="28"/>
@@ -2733,10 +2995,10 @@
           <w:szCs w:val="28"/>
         </w:rPr>
         <w:object w:dxaOrig="4099" w:dyaOrig="920">
-          <v:shape id="_x0000_i1090" type="#_x0000_t75" style="width:204.8pt;height:45.8pt" o:ole="">
+          <v:shape id="_x0000_i1090" type="#_x0000_t75" style="width:205.25pt;height:46.2pt" o:ole="">
             <v:imagedata r:id="rId129" o:title=""/>
           </v:shape>
-          <o:OLEObject Type="Embed" ProgID="Equation.3" ShapeID="_x0000_i1090" DrawAspect="Content" ObjectID="_1398538624" r:id="rId130"/>
+          <o:OLEObject Type="Embed" ProgID="Equation.3" ShapeID="_x0000_i1090" DrawAspect="Content" ObjectID="_1398776821" r:id="rId130"/>
         </w:object>
       </w:r>
       <w:r>
@@ -2789,10 +3051,10 @@
           <w:szCs w:val="28"/>
         </w:rPr>
         <w:object w:dxaOrig="380" w:dyaOrig="440">
-          <v:shape id="_x0000_i1091" type="#_x0000_t75" style="width:18.7pt;height:21.5pt" o:ole="">
+          <v:shape id="_x0000_i1091" type="#_x0000_t75" style="width:18.25pt;height:21.5pt" o:ole="">
             <v:imagedata r:id="rId131" o:title=""/>
           </v:shape>
-          <o:OLEObject Type="Embed" ProgID="Equation.3" ShapeID="_x0000_i1091" DrawAspect="Content" ObjectID="_1398538625" r:id="rId132"/>
+          <o:OLEObject Type="Embed" ProgID="Equation.3" ShapeID="_x0000_i1091" DrawAspect="Content" ObjectID="_1398776822" r:id="rId132"/>
         </w:object>
       </w:r>
       <w:r>
@@ -2813,10 +3075,10 @@
           <w:szCs w:val="28"/>
         </w:rPr>
         <w:object w:dxaOrig="360" w:dyaOrig="440">
-          <v:shape id="_x0000_i1092" type="#_x0000_t75" style="width:17.75pt;height:21.5pt" o:ole="">
+          <v:shape id="_x0000_i1092" type="#_x0000_t75" style="width:18.25pt;height:21.5pt" o:ole="">
             <v:imagedata r:id="rId133" o:title=""/>
           </v:shape>
-          <o:OLEObject Type="Embed" ProgID="Equation.3" ShapeID="_x0000_i1092" DrawAspect="Content" ObjectID="_1398538626" r:id="rId134"/>
+          <o:OLEObject Type="Embed" ProgID="Equation.3" ShapeID="_x0000_i1092" DrawAspect="Content" ObjectID="_1398776823" r:id="rId134"/>
         </w:object>
       </w:r>
       <w:r>
@@ -2855,21 +3117,7 @@
         <w:rPr>
           <w:szCs w:val="28"/>
         </w:rPr>
-        <w:t xml:space="preserve">. </w:t>
-      </w:r>
-      <w:proofErr w:type="gramStart"/>
-      <w:r>
-        <w:rPr>
-          <w:szCs w:val="28"/>
-        </w:rPr>
-        <w:t>Последняя</w:t>
-      </w:r>
-      <w:proofErr w:type="gramEnd"/>
-      <w:r>
-        <w:rPr>
-          <w:szCs w:val="28"/>
-        </w:rPr>
-        <w:t>,</w:t>
+        <w:t>. Последняя,</w:t>
       </w:r>
       <w:r>
         <w:rPr>
@@ -2897,10 +3145,10 @@
           <w:szCs w:val="28"/>
         </w:rPr>
         <w:object w:dxaOrig="1719" w:dyaOrig="820">
-          <v:shape id="_x0000_i1093" type="#_x0000_t75" style="width:86.05pt;height:41.15pt" o:ole="">
+          <v:shape id="_x0000_i1093" type="#_x0000_t75" style="width:85.95pt;height:40.85pt" o:ole="">
             <v:imagedata r:id="rId135" o:title=""/>
           </v:shape>
-          <o:OLEObject Type="Embed" ProgID="Equation.3" ShapeID="_x0000_i1093" DrawAspect="Content" ObjectID="_1398538627" r:id="rId136"/>
+          <o:OLEObject Type="Embed" ProgID="Equation.3" ShapeID="_x0000_i1093" DrawAspect="Content" ObjectID="_1398776824" r:id="rId136"/>
         </w:object>
       </w:r>
       <w:r>
@@ -2921,10 +3169,10 @@
           <w:szCs w:val="28"/>
         </w:rPr>
         <w:object w:dxaOrig="2100" w:dyaOrig="920">
-          <v:shape id="_x0000_i1094" type="#_x0000_t75" style="width:105.65pt;height:45.8pt" o:ole="">
+          <v:shape id="_x0000_i1094" type="#_x0000_t75" style="width:105.3pt;height:46.2pt" o:ole="">
             <v:imagedata r:id="rId137" o:title=""/>
           </v:shape>
-          <o:OLEObject Type="Embed" ProgID="Equation.3" ShapeID="_x0000_i1094" DrawAspect="Content" ObjectID="_1398538628" r:id="rId138"/>
+          <o:OLEObject Type="Embed" ProgID="Equation.3" ShapeID="_x0000_i1094" DrawAspect="Content" ObjectID="_1398776825" r:id="rId138"/>
         </w:object>
       </w:r>
       <w:r>
@@ -2970,10 +3218,10 @@
           <w:szCs w:val="28"/>
         </w:rPr>
         <w:object w:dxaOrig="560" w:dyaOrig="279">
-          <v:shape id="_x0000_i1095" type="#_x0000_t75" style="width:27.1pt;height:14.05pt" o:ole="">
+          <v:shape id="_x0000_i1095" type="#_x0000_t75" style="width:26.85pt;height:13.95pt" o:ole="">
             <v:imagedata r:id="rId139" o:title=""/>
           </v:shape>
-          <o:OLEObject Type="Embed" ProgID="Equation.3" ShapeID="_x0000_i1095" DrawAspect="Content" ObjectID="_1398538629" r:id="rId140"/>
+          <o:OLEObject Type="Embed" ProgID="Equation.3" ShapeID="_x0000_i1095" DrawAspect="Content" ObjectID="_1398776826" r:id="rId140"/>
         </w:object>
       </w:r>
       <w:r>
@@ -3009,10 +3257,10 @@
           <w:szCs w:val="28"/>
         </w:rPr>
         <w:object w:dxaOrig="340" w:dyaOrig="380">
-          <v:shape id="_x0000_i1096" type="#_x0000_t75" style="width:17.75pt;height:18.7pt" o:ole="">
+          <v:shape id="_x0000_i1096" type="#_x0000_t75" style="width:18.25pt;height:18.25pt" o:ole="">
             <v:imagedata r:id="rId141" o:title=""/>
           </v:shape>
-          <o:OLEObject Type="Embed" ProgID="Equation.3" ShapeID="_x0000_i1096" DrawAspect="Content" ObjectID="_1398538630" r:id="rId142"/>
+          <o:OLEObject Type="Embed" ProgID="Equation.3" ShapeID="_x0000_i1096" DrawAspect="Content" ObjectID="_1398776827" r:id="rId142"/>
         </w:object>
       </w:r>
       <w:r>
@@ -3027,10 +3275,10 @@
           <w:szCs w:val="28"/>
         </w:rPr>
         <w:object w:dxaOrig="360" w:dyaOrig="380">
-          <v:shape id="_x0000_i1097" type="#_x0000_t75" style="width:17.75pt;height:18.7pt" o:ole="">
+          <v:shape id="_x0000_i1097" type="#_x0000_t75" style="width:18.25pt;height:18.25pt" o:ole="">
             <v:imagedata r:id="rId143" o:title=""/>
           </v:shape>
-          <o:OLEObject Type="Embed" ProgID="Equation.3" ShapeID="_x0000_i1097" DrawAspect="Content" ObjectID="_1398538631" r:id="rId144"/>
+          <o:OLEObject Type="Embed" ProgID="Equation.3" ShapeID="_x0000_i1097" DrawAspect="Content" ObjectID="_1398776828" r:id="rId144"/>
         </w:object>
       </w:r>
       <w:r>
@@ -3045,10 +3293,10 @@
           <w:szCs w:val="28"/>
         </w:rPr>
         <w:object w:dxaOrig="2500" w:dyaOrig="440">
-          <v:shape id="_x0000_i1098" type="#_x0000_t75" style="width:125.3pt;height:21.5pt" o:ole="">
+          <v:shape id="_x0000_i1098" type="#_x0000_t75" style="width:125.75pt;height:21.5pt" o:ole="">
             <v:imagedata r:id="rId145" o:title=""/>
           </v:shape>
-          <o:OLEObject Type="Embed" ProgID="Equation.3" ShapeID="_x0000_i1098" DrawAspect="Content" ObjectID="_1398538632" r:id="rId146"/>
+          <o:OLEObject Type="Embed" ProgID="Equation.3" ShapeID="_x0000_i1098" DrawAspect="Content" ObjectID="_1398776829" r:id="rId146"/>
         </w:object>
       </w:r>
       <w:r>
@@ -3063,10 +3311,10 @@
           <w:szCs w:val="28"/>
         </w:rPr>
         <w:object w:dxaOrig="3700" w:dyaOrig="440">
-          <v:shape id="_x0000_i1099" type="#_x0000_t75" style="width:185.15pt;height:21.5pt" o:ole="">
+          <v:shape id="_x0000_i1099" type="#_x0000_t75" style="width:184.85pt;height:21.5pt" o:ole="">
             <v:imagedata r:id="rId147" o:title=""/>
           </v:shape>
-          <o:OLEObject Type="Embed" ProgID="Equation.3" ShapeID="_x0000_i1099" DrawAspect="Content" ObjectID="_1398538633" r:id="rId148"/>
+          <o:OLEObject Type="Embed" ProgID="Equation.3" ShapeID="_x0000_i1099" DrawAspect="Content" ObjectID="_1398776830" r:id="rId148"/>
         </w:object>
       </w:r>
       <w:r>
@@ -3095,10 +3343,10 @@
           <w:szCs w:val="28"/>
         </w:rPr>
         <w:object w:dxaOrig="300" w:dyaOrig="279">
-          <v:shape id="_x0000_i1100" type="#_x0000_t75" style="width:14.95pt;height:14.05pt" o:ole="">
+          <v:shape id="_x0000_i1100" type="#_x0000_t75" style="width:15.05pt;height:13.95pt" o:ole="">
             <v:imagedata r:id="rId149" o:title=""/>
           </v:shape>
-          <o:OLEObject Type="Embed" ProgID="Equation.3" ShapeID="_x0000_i1100" DrawAspect="Content" ObjectID="_1398538634" r:id="rId150"/>
+          <o:OLEObject Type="Embed" ProgID="Equation.3" ShapeID="_x0000_i1100" DrawAspect="Content" ObjectID="_1398776831" r:id="rId150"/>
         </w:object>
       </w:r>
       <w:r>
@@ -3113,10 +3361,10 @@
           <w:szCs w:val="28"/>
         </w:rPr>
         <w:object w:dxaOrig="1579" w:dyaOrig="560">
-          <v:shape id="_x0000_i1101" type="#_x0000_t75" style="width:78.55pt;height:27.1pt" o:ole="">
+          <v:shape id="_x0000_i1101" type="#_x0000_t75" style="width:78.45pt;height:26.85pt" o:ole="">
             <v:imagedata r:id="rId151" o:title=""/>
           </v:shape>
-          <o:OLEObject Type="Embed" ProgID="Equation.3" ShapeID="_x0000_i1101" DrawAspect="Content" ObjectID="_1398538635" r:id="rId152"/>
+          <o:OLEObject Type="Embed" ProgID="Equation.3" ShapeID="_x0000_i1101" DrawAspect="Content" ObjectID="_1398776832" r:id="rId152"/>
         </w:object>
       </w:r>
       <w:r>
@@ -3145,10 +3393,10 @@
           <w:szCs w:val="28"/>
         </w:rPr>
         <w:object w:dxaOrig="300" w:dyaOrig="279">
-          <v:shape id="_x0000_i1102" type="#_x0000_t75" style="width:14.95pt;height:14.05pt" o:ole="">
+          <v:shape id="_x0000_i1102" type="#_x0000_t75" style="width:15.05pt;height:13.95pt" o:ole="">
             <v:imagedata r:id="rId153" o:title=""/>
           </v:shape>
-          <o:OLEObject Type="Embed" ProgID="Equation.3" ShapeID="_x0000_i1102" DrawAspect="Content" ObjectID="_1398538636" r:id="rId154"/>
+          <o:OLEObject Type="Embed" ProgID="Equation.3" ShapeID="_x0000_i1102" DrawAspect="Content" ObjectID="_1398776833" r:id="rId154"/>
         </w:object>
       </w:r>
       <w:r>
@@ -3163,10 +3411,10 @@
           <w:szCs w:val="28"/>
         </w:rPr>
         <w:object w:dxaOrig="300" w:dyaOrig="279">
-          <v:shape id="_x0000_i1103" type="#_x0000_t75" style="width:14.95pt;height:14.05pt" o:ole="">
+          <v:shape id="_x0000_i1103" type="#_x0000_t75" style="width:15.05pt;height:13.95pt" o:ole="">
             <v:imagedata r:id="rId153" o:title=""/>
           </v:shape>
-          <o:OLEObject Type="Embed" ProgID="Equation.3" ShapeID="_x0000_i1103" DrawAspect="Content" ObjectID="_1398538637" r:id="rId155"/>
+          <o:OLEObject Type="Embed" ProgID="Equation.3" ShapeID="_x0000_i1103" DrawAspect="Content" ObjectID="_1398776834" r:id="rId155"/>
         </w:object>
       </w:r>
       <w:r>
@@ -3205,11 +3453,67 @@
         </w:rPr>
         <w:t>локальной техники</w:t>
       </w:r>
-      <w:r>
-        <w:rPr>
-          <w:szCs w:val="28"/>
-        </w:rPr>
-        <w:t xml:space="preserve"> [46], когда стратегия глобального поиска удачно сочетается с методами локальной оптимизации.</w:t>
+      <w:sdt>
+        <w:sdtPr>
+          <w:rPr>
+            <w:i/>
+            <w:szCs w:val="28"/>
+          </w:rPr>
+          <w:id w:val="-469207210"/>
+          <w:citation/>
+        </w:sdtPr>
+        <w:sdtEndPr/>
+        <w:sdtContent>
+          <w:r>
+            <w:rPr>
+              <w:i/>
+              <w:szCs w:val="28"/>
+            </w:rPr>
+            <w:fldChar w:fldCharType="begin"/>
+          </w:r>
+          <w:r>
+            <w:rPr>
+              <w:i/>
+              <w:szCs w:val="28"/>
+            </w:rPr>
+            <w:instrText xml:space="preserve"> CITATION Орл07 \l 1049 </w:instrText>
+          </w:r>
+          <w:r>
+            <w:rPr>
+              <w:i/>
+              <w:szCs w:val="28"/>
+            </w:rPr>
+            <w:fldChar w:fldCharType="separate"/>
+          </w:r>
+          <w:r>
+            <w:rPr>
+              <w:i/>
+              <w:noProof/>
+              <w:szCs w:val="28"/>
+            </w:rPr>
+            <w:t xml:space="preserve"> </w:t>
+          </w:r>
+          <w:r>
+            <w:rPr>
+              <w:noProof/>
+              <w:szCs w:val="28"/>
+            </w:rPr>
+            <w:t>[8]</w:t>
+          </w:r>
+          <w:r>
+            <w:rPr>
+              <w:i/>
+              <w:szCs w:val="28"/>
+            </w:rPr>
+            <w:fldChar w:fldCharType="end"/>
+          </w:r>
+        </w:sdtContent>
+      </w:sdt>
+      <w:r>
+        <w:rPr>
+          <w:szCs w:val="28"/>
+        </w:rPr>
+        <w:t>, когда стратегия глобального поиска удачно сочетается с методами локальной оптимизации.</w:t>
       </w:r>
     </w:p>
     <w:p>
@@ -3291,10 +3595,10 @@
           <w:szCs w:val="28"/>
         </w:rPr>
         <w:object w:dxaOrig="620" w:dyaOrig="360">
-          <v:shape id="_x0000_i1104" type="#_x0000_t75" style="width:30.85pt;height:17.75pt" o:ole="">
+          <v:shape id="_x0000_i1104" type="#_x0000_t75" style="width:31.15pt;height:18.25pt" o:ole="">
             <v:imagedata r:id="rId156" o:title=""/>
           </v:shape>
-          <o:OLEObject Type="Embed" ProgID="Equation.3" ShapeID="_x0000_i1104" DrawAspect="Content" ObjectID="_1398538638" r:id="rId157"/>
+          <o:OLEObject Type="Embed" ProgID="Equation.3" ShapeID="_x0000_i1104" DrawAspect="Content" ObjectID="_1398776835" r:id="rId157"/>
         </w:object>
       </w:r>
       <w:r>
@@ -3309,10 +3613,10 @@
           <w:szCs w:val="28"/>
         </w:rPr>
         <w:object w:dxaOrig="300" w:dyaOrig="380">
-          <v:shape id="_x0000_i1105" type="#_x0000_t75" style="width:14.95pt;height:18.7pt" o:ole="">
+          <v:shape id="_x0000_i1105" type="#_x0000_t75" style="width:15.05pt;height:18.25pt" o:ole="">
             <v:imagedata r:id="rId158" o:title=""/>
           </v:shape>
-          <o:OLEObject Type="Embed" ProgID="Equation.3" ShapeID="_x0000_i1105" DrawAspect="Content" ObjectID="_1398538639" r:id="rId159"/>
+          <o:OLEObject Type="Embed" ProgID="Equation.3" ShapeID="_x0000_i1105" DrawAspect="Content" ObjectID="_1398776836" r:id="rId159"/>
         </w:object>
       </w:r>
       <w:r>
@@ -3351,31 +3655,17 @@
           <w:szCs w:val="28"/>
         </w:rPr>
         <w:object w:dxaOrig="200" w:dyaOrig="220">
-          <v:shape id="_x0000_i1106" type="#_x0000_t75" style="width:10.3pt;height:11.2pt" o:ole="">
+          <v:shape id="_x0000_i1106" type="#_x0000_t75" style="width:10.75pt;height:10.75pt" o:ole="">
             <v:imagedata r:id="rId160" o:title=""/>
           </v:shape>
-          <o:OLEObject Type="Embed" ProgID="Equation.3" ShapeID="_x0000_i1106" DrawAspect="Content" ObjectID="_1398538640" r:id="rId161"/>
-        </w:object>
-      </w:r>
-      <w:r>
-        <w:rPr>
-          <w:szCs w:val="28"/>
-        </w:rPr>
-        <w:t xml:space="preserve"> (включая </w:t>
-      </w:r>
-      <w:proofErr w:type="gramStart"/>
-      <w:r>
-        <w:rPr>
-          <w:szCs w:val="28"/>
-        </w:rPr>
-        <w:t>глобальный</w:t>
-      </w:r>
-      <w:proofErr w:type="gramEnd"/>
-      <w:r>
-        <w:rPr>
-          <w:szCs w:val="28"/>
-        </w:rPr>
-        <w:t xml:space="preserve">) и размеры областей притяжения: </w:t>
+          <o:OLEObject Type="Embed" ProgID="Equation.3" ShapeID="_x0000_i1106" DrawAspect="Content" ObjectID="_1398776837" r:id="rId161"/>
+        </w:object>
+      </w:r>
+      <w:r>
+        <w:rPr>
+          <w:szCs w:val="28"/>
+        </w:rPr>
+        <w:t xml:space="preserve"> (включая глобальный) и размеры областей притяжения: </w:t>
       </w:r>
       <w:r>
         <w:rPr>
@@ -3383,10 +3673,10 @@
           <w:szCs w:val="28"/>
         </w:rPr>
         <w:object w:dxaOrig="1020" w:dyaOrig="380">
-          <v:shape id="_x0000_i1107" type="#_x0000_t75" style="width:50.5pt;height:18.7pt" o:ole="">
+          <v:shape id="_x0000_i1107" type="#_x0000_t75" style="width:50.5pt;height:18.25pt" o:ole="">
             <v:imagedata r:id="rId162" o:title=""/>
           </v:shape>
-          <o:OLEObject Type="Embed" ProgID="Equation.3" ShapeID="_x0000_i1107" DrawAspect="Content" ObjectID="_1398538641" r:id="rId163"/>
+          <o:OLEObject Type="Embed" ProgID="Equation.3" ShapeID="_x0000_i1107" DrawAspect="Content" ObjectID="_1398776838" r:id="rId163"/>
         </w:object>
       </w:r>
       <w:r>
@@ -3426,10 +3716,10 @@
           <w:szCs w:val="28"/>
         </w:rPr>
         <w:object w:dxaOrig="2680" w:dyaOrig="380">
-          <v:shape id="_x0000_i1108" type="#_x0000_t75" style="width:133.7pt;height:18.7pt" o:ole="">
+          <v:shape id="_x0000_i1108" type="#_x0000_t75" style="width:133.25pt;height:18.25pt" o:ole="">
             <v:imagedata r:id="rId164" o:title=""/>
           </v:shape>
-          <o:OLEObject Type="Embed" ProgID="Equation.3" ShapeID="_x0000_i1108" DrawAspect="Content" ObjectID="_1398538642" r:id="rId165"/>
+          <o:OLEObject Type="Embed" ProgID="Equation.3" ShapeID="_x0000_i1108" DrawAspect="Content" ObjectID="_1398776839" r:id="rId165"/>
         </w:object>
       </w:r>
       <w:r>
@@ -3528,10 +3818,10 @@
           <w:szCs w:val="28"/>
         </w:rPr>
         <w:object w:dxaOrig="320" w:dyaOrig="380">
-          <v:shape id="_x0000_i1109" type="#_x0000_t75" style="width:15.9pt;height:18.7pt" o:ole="">
+          <v:shape id="_x0000_i1109" type="#_x0000_t75" style="width:16.1pt;height:18.25pt" o:ole="">
             <v:imagedata r:id="rId166" o:title=""/>
           </v:shape>
-          <o:OLEObject Type="Embed" ProgID="Equation.3" ShapeID="_x0000_i1109" DrawAspect="Content" ObjectID="_1398538643" r:id="rId167"/>
+          <o:OLEObject Type="Embed" ProgID="Equation.3" ShapeID="_x0000_i1109" DrawAspect="Content" ObjectID="_1398776840" r:id="rId167"/>
         </w:object>
       </w:r>
       <w:r>
@@ -3546,10 +3836,10 @@
           <w:szCs w:val="28"/>
         </w:rPr>
         <w:object w:dxaOrig="320" w:dyaOrig="380">
-          <v:shape id="_x0000_i1110" type="#_x0000_t75" style="width:15.9pt;height:18.7pt" o:ole="">
+          <v:shape id="_x0000_i1110" type="#_x0000_t75" style="width:16.1pt;height:18.25pt" o:ole="">
             <v:imagedata r:id="rId166" o:title=""/>
           </v:shape>
-          <o:OLEObject Type="Embed" ProgID="Equation.3" ShapeID="_x0000_i1110" DrawAspect="Content" ObjectID="_1398538644" r:id="rId168"/>
+          <o:OLEObject Type="Embed" ProgID="Equation.3" ShapeID="_x0000_i1110" DrawAspect="Content" ObjectID="_1398776841" r:id="rId168"/>
         </w:object>
       </w:r>
       <w:r>
@@ -3564,10 +3854,10 @@
           <w:szCs w:val="28"/>
         </w:rPr>
         <w:object w:dxaOrig="440" w:dyaOrig="380">
-          <v:shape id="_x0000_i1111" type="#_x0000_t75" style="width:21.5pt;height:18.7pt" o:ole="">
+          <v:shape id="_x0000_i1111" type="#_x0000_t75" style="width:21.5pt;height:18.25pt" o:ole="">
             <v:imagedata r:id="rId169" o:title=""/>
           </v:shape>
-          <o:OLEObject Type="Embed" ProgID="Equation.3" ShapeID="_x0000_i1111" DrawAspect="Content" ObjectID="_1398538645" r:id="rId170"/>
+          <o:OLEObject Type="Embed" ProgID="Equation.3" ShapeID="_x0000_i1111" DrawAspect="Content" ObjectID="_1398776842" r:id="rId170"/>
         </w:object>
       </w:r>
       <w:r>
@@ -3594,10 +3884,10 @@
           <w:szCs w:val="28"/>
         </w:rPr>
         <w:object w:dxaOrig="980" w:dyaOrig="380">
-          <v:shape id="_x0000_i1112" type="#_x0000_t75" style="width:48.6pt;height:18.7pt" o:ole="">
+          <v:shape id="_x0000_i1112" type="#_x0000_t75" style="width:48.35pt;height:18.25pt" o:ole="">
             <v:imagedata r:id="rId171" o:title=""/>
           </v:shape>
-          <o:OLEObject Type="Embed" ProgID="Equation.3" ShapeID="_x0000_i1112" DrawAspect="Content" ObjectID="_1398538646" r:id="rId172"/>
+          <o:OLEObject Type="Embed" ProgID="Equation.3" ShapeID="_x0000_i1112" DrawAspect="Content" ObjectID="_1398776843" r:id="rId172"/>
         </w:object>
       </w:r>
       <w:r>
@@ -3624,10 +3914,102 @@
       <w:r>
         <w:rPr>
           <w:szCs w:val="28"/>
-          <w:lang w:val="en-US"/>
-        </w:rPr>
-        <w:t>[47]</w:t>
-      </w:r>
+        </w:rPr>
+        <w:t xml:space="preserve"> </w:t>
+      </w:r>
+      <w:sdt>
+        <w:sdtPr>
+          <w:rPr>
+            <w:szCs w:val="28"/>
+          </w:rPr>
+          <w:id w:val="-250663327"/>
+          <w:citation/>
+        </w:sdtPr>
+        <w:sdtEndPr/>
+        <w:sdtContent>
+          <w:r>
+            <w:rPr>
+              <w:szCs w:val="28"/>
+            </w:rPr>
+            <w:fldChar w:fldCharType="begin"/>
+          </w:r>
+          <w:r>
+            <w:rPr>
+              <w:szCs w:val="28"/>
+            </w:rPr>
+            <w:instrText xml:space="preserve"> CITATION Nel65 \l 1049 </w:instrText>
+          </w:r>
+          <w:r>
+            <w:rPr>
+              <w:szCs w:val="28"/>
+            </w:rPr>
+            <w:fldChar w:fldCharType="separate"/>
+          </w:r>
+          <w:r>
+            <w:rPr>
+              <w:noProof/>
+              <w:szCs w:val="28"/>
+            </w:rPr>
+            <w:t>[9]</w:t>
+          </w:r>
+          <w:r>
+            <w:rPr>
+              <w:szCs w:val="28"/>
+            </w:rPr>
+            <w:fldChar w:fldCharType="end"/>
+          </w:r>
+        </w:sdtContent>
+      </w:sdt>
+      <w:sdt>
+        <w:sdtPr>
+          <w:rPr>
+            <w:szCs w:val="28"/>
+          </w:rPr>
+          <w:id w:val="-861285057"/>
+          <w:citation/>
+        </w:sdtPr>
+        <w:sdtEndPr/>
+        <w:sdtContent>
+          <w:r>
+            <w:rPr>
+              <w:szCs w:val="28"/>
+            </w:rPr>
+            <w:fldChar w:fldCharType="begin"/>
+          </w:r>
+          <w:r>
+            <w:rPr>
+              <w:szCs w:val="28"/>
+            </w:rPr>
+            <w:instrText xml:space="preserve"> CITATION Gav09 \l 1049 </w:instrText>
+          </w:r>
+          <w:r>
+            <w:rPr>
+              <w:szCs w:val="28"/>
+            </w:rPr>
+            <w:fldChar w:fldCharType="separate"/>
+          </w:r>
+          <w:r>
+            <w:rPr>
+              <w:noProof/>
+              <w:szCs w:val="28"/>
+            </w:rPr>
+            <w:t xml:space="preserve"> </w:t>
+          </w:r>
+          <w:r>
+            <w:rPr>
+              <w:noProof/>
+              <w:szCs w:val="28"/>
+            </w:rPr>
+            <w:t>[10]</w:t>
+          </w:r>
+          <w:r>
+            <w:rPr>
+              <w:szCs w:val="28"/>
+            </w:rPr>
+            <w:fldChar w:fldCharType="end"/>
+          </w:r>
+        </w:sdtContent>
+      </w:sdt>
       <w:r>
         <w:rPr>
           <w:szCs w:val="28"/>
@@ -3647,14 +4029,7 @@
         <w:rPr>
           <w:szCs w:val="28"/>
         </w:rPr>
-        <w:t xml:space="preserve">Такая схема </w:t>
-      </w:r>
-      <w:proofErr w:type="gramStart"/>
-      <w:r>
-        <w:rPr>
-          <w:szCs w:val="28"/>
-        </w:rPr>
-        <w:t>организаци</w:t>
+        <w:t>Такая схема организаци</w:t>
       </w:r>
       <w:r>
         <w:rPr>
@@ -3666,22 +4041,7 @@
         <w:rPr>
           <w:szCs w:val="28"/>
         </w:rPr>
-        <w:t xml:space="preserve"> процедуры поиска глобального минимума функции</w:t>
-      </w:r>
-      <w:proofErr w:type="gramEnd"/>
-      <w:r>
-        <w:rPr>
-          <w:szCs w:val="28"/>
-        </w:rPr>
-        <w:t xml:space="preserve"> существенно сокращает трудоемко</w:t>
-      </w:r>
-      <w:bookmarkStart w:id="0" w:name="_GoBack"/>
-      <w:bookmarkEnd w:id="0"/>
-      <w:r>
-        <w:rPr>
-          <w:szCs w:val="28"/>
-        </w:rPr>
-        <w:t>сть фазы глобальной оптимизации</w:t>
+        <w:t xml:space="preserve"> процедуры поиска глобального минимума функции существенно сокращает трудоемкость фазы глобальной оптимизации</w:t>
       </w:r>
       <w:r>
         <w:rPr>
@@ -3726,21 +4086,7 @@
           <w:szCs w:val="28"/>
         </w:rPr>
         <w:lastRenderedPageBreak/>
-        <w:t xml:space="preserve">объем вычислений в фазе локальной оптимизации становится чрезмерно большим. Рассмотрим следующий адаптивный алгоритм </w:t>
-      </w:r>
-      <w:proofErr w:type="gramStart"/>
-      <w:r>
-        <w:rPr>
-          <w:szCs w:val="28"/>
-        </w:rPr>
-        <w:t>формирования списка точек начальных приближений областей притяжения локальных минимумов оптимизируемой</w:t>
-      </w:r>
-      <w:proofErr w:type="gramEnd"/>
-      <w:r>
-        <w:rPr>
-          <w:szCs w:val="28"/>
-        </w:rPr>
-        <w:t xml:space="preserve"> функции, осуществляющий сжатие количества точек  начальных приближений, используемых во второй фазе алгоритма.</w:t>
+        <w:t>объем вычислений в фазе локальной оптимизации становится чрезмерно большим. Рассмотрим следующий адаптивный алгоритм формирования списка точек начальных приближений областей притяжения локальных минимумов оптимизируемой функции, осуществляющий сжатие количества точек  начальных приближений, используемых во второй фазе алгоритма.</w:t>
       </w:r>
     </w:p>
     <w:p>
@@ -3852,10 +4198,10 @@
           <w:szCs w:val="28"/>
         </w:rPr>
         <w:object w:dxaOrig="300" w:dyaOrig="380">
-          <v:shape id="_x0000_i1113" type="#_x0000_t75" style="width:14.95pt;height:18.7pt" o:ole="">
+          <v:shape id="_x0000_i1113" type="#_x0000_t75" style="width:15.05pt;height:18.25pt" o:ole="">
             <v:imagedata r:id="rId158" o:title=""/>
           </v:shape>
-          <o:OLEObject Type="Embed" ProgID="Equation.3" ShapeID="_x0000_i1113" DrawAspect="Content" ObjectID="_1398538647" r:id="rId174"/>
+          <o:OLEObject Type="Embed" ProgID="Equation.3" ShapeID="_x0000_i1113" DrawAspect="Content" ObjectID="_1398776844" r:id="rId174"/>
         </w:object>
       </w:r>
       <w:r>
@@ -3870,10 +4216,10 @@
           <w:szCs w:val="28"/>
         </w:rPr>
         <w:object w:dxaOrig="1620" w:dyaOrig="380">
-          <v:shape id="_x0000_i1114" type="#_x0000_t75" style="width:80.4pt;height:18.7pt" o:ole="">
+          <v:shape id="_x0000_i1114" type="#_x0000_t75" style="width:80.6pt;height:18.25pt" o:ole="">
             <v:imagedata r:id="rId175" o:title=""/>
           </v:shape>
-          <o:OLEObject Type="Embed" ProgID="Equation.3" ShapeID="_x0000_i1114" DrawAspect="Content" ObjectID="_1398538648" r:id="rId176"/>
+          <o:OLEObject Type="Embed" ProgID="Equation.3" ShapeID="_x0000_i1114" DrawAspect="Content" ObjectID="_1398776845" r:id="rId176"/>
         </w:object>
       </w:r>
       <w:r>
@@ -3916,10 +4262,10 @@
           <w:szCs w:val="28"/>
         </w:rPr>
         <w:object w:dxaOrig="420" w:dyaOrig="380">
-          <v:shape id="_x0000_i1115" type="#_x0000_t75" style="width:21.5pt;height:18.7pt" o:ole="">
+          <v:shape id="_x0000_i1115" type="#_x0000_t75" style="width:21.5pt;height:18.25pt" o:ole="">
             <v:imagedata r:id="rId177" o:title=""/>
           </v:shape>
-          <o:OLEObject Type="Embed" ProgID="Equation.3" ShapeID="_x0000_i1115" DrawAspect="Content" ObjectID="_1398538649" r:id="rId178"/>
+          <o:OLEObject Type="Embed" ProgID="Equation.3" ShapeID="_x0000_i1115" DrawAspect="Content" ObjectID="_1398776846" r:id="rId178"/>
         </w:object>
       </w:r>
       <w:r>
@@ -3966,10 +4312,10 @@
           <w:szCs w:val="28"/>
         </w:rPr>
         <w:object w:dxaOrig="2100" w:dyaOrig="380">
-          <v:shape id="_x0000_i1116" type="#_x0000_t75" style="width:105.65pt;height:18.7pt" o:ole="">
+          <v:shape id="_x0000_i1116" type="#_x0000_t75" style="width:105.3pt;height:18.25pt" o:ole="">
             <v:imagedata r:id="rId179" o:title=""/>
           </v:shape>
-          <o:OLEObject Type="Embed" ProgID="Equation.3" ShapeID="_x0000_i1116" DrawAspect="Content" ObjectID="_1398538650" r:id="rId180"/>
+          <o:OLEObject Type="Embed" ProgID="Equation.3" ShapeID="_x0000_i1116" DrawAspect="Content" ObjectID="_1398776847" r:id="rId180"/>
         </w:object>
       </w:r>
       <w:r>
@@ -3984,10 +4330,10 @@
           <w:szCs w:val="28"/>
         </w:rPr>
         <w:object w:dxaOrig="1340" w:dyaOrig="440">
-          <v:shape id="_x0000_i1117" type="#_x0000_t75" style="width:67.3pt;height:21.5pt" o:ole="">
+          <v:shape id="_x0000_i1117" type="#_x0000_t75" style="width:67.7pt;height:21.5pt" o:ole="">
             <v:imagedata r:id="rId181" o:title=""/>
           </v:shape>
-          <o:OLEObject Type="Embed" ProgID="Equation.3" ShapeID="_x0000_i1117" DrawAspect="Content" ObjectID="_1398538651" r:id="rId182"/>
+          <o:OLEObject Type="Embed" ProgID="Equation.3" ShapeID="_x0000_i1117" DrawAspect="Content" ObjectID="_1398776848" r:id="rId182"/>
         </w:object>
       </w:r>
       <w:r>
@@ -4002,10 +4348,10 @@
           <w:szCs w:val="28"/>
         </w:rPr>
         <w:object w:dxaOrig="260" w:dyaOrig="380">
-          <v:shape id="_x0000_i1118" type="#_x0000_t75" style="width:12.15pt;height:18.7pt" o:ole="">
+          <v:shape id="_x0000_i1118" type="#_x0000_t75" style="width:11.8pt;height:18.25pt" o:ole="">
             <v:imagedata r:id="rId183" o:title=""/>
           </v:shape>
-          <o:OLEObject Type="Embed" ProgID="Equation.3" ShapeID="_x0000_i1118" DrawAspect="Content" ObjectID="_1398538652" r:id="rId184"/>
+          <o:OLEObject Type="Embed" ProgID="Equation.3" ShapeID="_x0000_i1118" DrawAspect="Content" ObjectID="_1398776849" r:id="rId184"/>
         </w:object>
       </w:r>
       <w:r>
@@ -4021,7 +4367,6 @@
         <w:lastRenderedPageBreak/>
         <w:t xml:space="preserve">- координаты «представителя» </w:t>
       </w:r>
-      <w:proofErr w:type="spellStart"/>
       <w:r>
         <w:rPr>
           <w:i/>
@@ -4030,7 +4375,6 @@
         </w:rPr>
         <w:t>i</w:t>
       </w:r>
-      <w:proofErr w:type="spellEnd"/>
       <w:r>
         <w:rPr>
           <w:szCs w:val="28"/>
@@ -4043,10 +4387,10 @@
           <w:szCs w:val="28"/>
         </w:rPr>
         <w:object w:dxaOrig="300" w:dyaOrig="440">
-          <v:shape id="_x0000_i1119" type="#_x0000_t75" style="width:14.95pt;height:21.5pt" o:ole="">
+          <v:shape id="_x0000_i1119" type="#_x0000_t75" style="width:15.05pt;height:21.5pt" o:ole="">
             <v:imagedata r:id="rId185" o:title=""/>
           </v:shape>
-          <o:OLEObject Type="Embed" ProgID="Equation.3" ShapeID="_x0000_i1119" DrawAspect="Content" ObjectID="_1398538653" r:id="rId186"/>
+          <o:OLEObject Type="Embed" ProgID="Equation.3" ShapeID="_x0000_i1119" DrawAspect="Content" ObjectID="_1398776850" r:id="rId186"/>
         </w:object>
       </w:r>
       <w:r>
@@ -4061,10 +4405,10 @@
           <w:szCs w:val="28"/>
         </w:rPr>
         <w:object w:dxaOrig="260" w:dyaOrig="380">
-          <v:shape id="_x0000_i1120" type="#_x0000_t75" style="width:12.15pt;height:18.7pt" o:ole="">
+          <v:shape id="_x0000_i1120" type="#_x0000_t75" style="width:11.8pt;height:18.25pt" o:ole="">
             <v:imagedata r:id="rId183" o:title=""/>
           </v:shape>
-          <o:OLEObject Type="Embed" ProgID="Equation.3" ShapeID="_x0000_i1120" DrawAspect="Content" ObjectID="_1398538654" r:id="rId187"/>
+          <o:OLEObject Type="Embed" ProgID="Equation.3" ShapeID="_x0000_i1120" DrawAspect="Content" ObjectID="_1398776851" r:id="rId187"/>
         </w:object>
       </w:r>
       <w:r>
@@ -4073,7 +4417,6 @@
         </w:rPr>
         <w:t xml:space="preserve"> условно считается центром </w:t>
       </w:r>
-      <w:proofErr w:type="spellStart"/>
       <w:r>
         <w:rPr>
           <w:i/>
@@ -4082,7 +4425,6 @@
         </w:rPr>
         <w:t>i</w:t>
       </w:r>
-      <w:proofErr w:type="spellEnd"/>
       <w:r>
         <w:rPr>
           <w:szCs w:val="28"/>
@@ -4180,14 +4522,7 @@
         <w:rPr>
           <w:szCs w:val="28"/>
         </w:rPr>
-        <w:t>заданный размер списка</w:t>
-      </w:r>
-      <w:proofErr w:type="gramStart"/>
-      <w:r>
-        <w:rPr>
-          <w:szCs w:val="28"/>
-        </w:rPr>
-        <w:t xml:space="preserve">, </w:t>
+        <w:t xml:space="preserve">заданный размер списка, </w:t>
       </w:r>
       <w:r>
         <w:rPr>
@@ -4195,24 +4530,17 @@
           <w:szCs w:val="28"/>
         </w:rPr>
         <w:object w:dxaOrig="680" w:dyaOrig="279">
-          <v:shape id="_x0000_i1121" type="#_x0000_t75" style="width:33.65pt;height:14.05pt" o:ole="">
+          <v:shape id="_x0000_i1121" type="#_x0000_t75" style="width:33.3pt;height:13.95pt" o:ole="">
             <v:imagedata r:id="rId188" o:title=""/>
           </v:shape>
-          <o:OLEObject Type="Embed" ProgID="Equation.3" ShapeID="_x0000_i1121" DrawAspect="Content" ObjectID="_1398538655" r:id="rId189"/>
-        </w:object>
-      </w:r>
-      <w:r>
-        <w:rPr>
-          <w:szCs w:val="28"/>
-        </w:rPr>
-        <w:t xml:space="preserve">). </w:t>
-      </w:r>
-      <w:proofErr w:type="gramEnd"/>
-      <w:r>
-        <w:rPr>
-          <w:szCs w:val="28"/>
-        </w:rPr>
-        <w:t>Размер списка</w:t>
+          <o:OLEObject Type="Embed" ProgID="Equation.3" ShapeID="_x0000_i1121" DrawAspect="Content" ObjectID="_1398776852" r:id="rId189"/>
+        </w:object>
+      </w:r>
+      <w:r>
+        <w:rPr>
+          <w:szCs w:val="28"/>
+        </w:rPr>
+        <w:t>). Размер списка</w:t>
       </w:r>
       <w:r>
         <w:rPr>
@@ -4273,10 +4601,10 @@
           <w:szCs w:val="28"/>
         </w:rPr>
         <w:object w:dxaOrig="1900" w:dyaOrig="440">
-          <v:shape id="_x0000_i1122" type="#_x0000_t75" style="width:95.4pt;height:21.5pt" o:ole="">
+          <v:shape id="_x0000_i1122" type="#_x0000_t75" style="width:95.65pt;height:21.5pt" o:ole="">
             <v:imagedata r:id="rId190" o:title=""/>
           </v:shape>
-          <o:OLEObject Type="Embed" ProgID="Equation.3" ShapeID="_x0000_i1122" DrawAspect="Content" ObjectID="_1398538656" r:id="rId191"/>
+          <o:OLEObject Type="Embed" ProgID="Equation.3" ShapeID="_x0000_i1122" DrawAspect="Content" ObjectID="_1398776853" r:id="rId191"/>
         </w:object>
       </w:r>
       <w:r>
@@ -4305,10 +4633,10 @@
           <w:szCs w:val="28"/>
         </w:rPr>
         <w:object w:dxaOrig="1340" w:dyaOrig="380">
-          <v:shape id="_x0000_i1123" type="#_x0000_t75" style="width:67.3pt;height:18.7pt" o:ole="">
+          <v:shape id="_x0000_i1123" type="#_x0000_t75" style="width:67.7pt;height:18.25pt" o:ole="">
             <v:imagedata r:id="rId192" o:title=""/>
           </v:shape>
-          <o:OLEObject Type="Embed" ProgID="Equation.3" ShapeID="_x0000_i1123" DrawAspect="Content" ObjectID="_1398538657" r:id="rId193"/>
+          <o:OLEObject Type="Embed" ProgID="Equation.3" ShapeID="_x0000_i1123" DrawAspect="Content" ObjectID="_1398776854" r:id="rId193"/>
         </w:object>
       </w:r>
       <w:r>
@@ -4362,10 +4690,10 @@
           <w:szCs w:val="28"/>
         </w:rPr>
         <w:object w:dxaOrig="320" w:dyaOrig="380">
-          <v:shape id="_x0000_i1124" type="#_x0000_t75" style="width:15.9pt;height:18.7pt" o:ole="">
+          <v:shape id="_x0000_i1124" type="#_x0000_t75" style="width:16.1pt;height:18.25pt" o:ole="">
             <v:imagedata r:id="rId194" o:title=""/>
           </v:shape>
-          <o:OLEObject Type="Embed" ProgID="Equation.3" ShapeID="_x0000_i1124" DrawAspect="Content" ObjectID="_1398538658" r:id="rId195"/>
+          <o:OLEObject Type="Embed" ProgID="Equation.3" ShapeID="_x0000_i1124" DrawAspect="Content" ObjectID="_1398776855" r:id="rId195"/>
         </w:object>
       </w:r>
       <w:r>
@@ -4380,10 +4708,10 @@
           <w:szCs w:val="28"/>
         </w:rPr>
         <w:object w:dxaOrig="1480" w:dyaOrig="380">
-          <v:shape id="_x0000_i1125" type="#_x0000_t75" style="width:74.8pt;height:18.7pt" o:ole="">
+          <v:shape id="_x0000_i1125" type="#_x0000_t75" style="width:75.2pt;height:18.25pt" o:ole="">
             <v:imagedata r:id="rId196" o:title=""/>
           </v:shape>
-          <o:OLEObject Type="Embed" ProgID="Equation.3" ShapeID="_x0000_i1125" DrawAspect="Content" ObjectID="_1398538659" r:id="rId197"/>
+          <o:OLEObject Type="Embed" ProgID="Equation.3" ShapeID="_x0000_i1125" DrawAspect="Content" ObjectID="_1398776856" r:id="rId197"/>
         </w:object>
       </w:r>
       <w:r>
@@ -4457,10 +4785,10 @@
           <w:szCs w:val="28"/>
         </w:rPr>
         <w:object w:dxaOrig="3519" w:dyaOrig="380">
-          <v:shape id="_x0000_i1126" type="#_x0000_t75" style="width:176.75pt;height:18.7pt" o:ole="">
+          <v:shape id="_x0000_i1126" type="#_x0000_t75" style="width:177.3pt;height:18.25pt" o:ole="">
             <v:imagedata r:id="rId198" o:title=""/>
           </v:shape>
-          <o:OLEObject Type="Embed" ProgID="Equation.3" ShapeID="_x0000_i1126" DrawAspect="Content" ObjectID="_1398538660" r:id="rId199"/>
+          <o:OLEObject Type="Embed" ProgID="Equation.3" ShapeID="_x0000_i1126" DrawAspect="Content" ObjectID="_1398776857" r:id="rId199"/>
         </w:object>
       </w:r>
       <w:r>
@@ -4512,21 +4840,7 @@
         <w:rPr>
           <w:szCs w:val="28"/>
         </w:rPr>
-        <w:t xml:space="preserve">1.1.1. То </w:t>
-      </w:r>
-      <w:proofErr w:type="gramStart"/>
-      <w:r>
-        <w:rPr>
-          <w:szCs w:val="28"/>
-        </w:rPr>
-        <w:t>при</w:t>
-      </w:r>
-      <w:proofErr w:type="gramEnd"/>
-      <w:r>
-        <w:rPr>
-          <w:szCs w:val="28"/>
-        </w:rPr>
-        <w:t xml:space="preserve"> </w:t>
+        <w:t xml:space="preserve">1.1.1. То при </w:t>
       </w:r>
       <w:r>
         <w:rPr>
@@ -4537,7 +4851,7 @@
           <v:shape id="_x0000_i1127" type="#_x0000_t75" style="width:43pt;height:21.5pt" o:ole="">
             <v:imagedata r:id="rId200" o:title=""/>
           </v:shape>
-          <o:OLEObject Type="Embed" ProgID="Equation.3" ShapeID="_x0000_i1127" DrawAspect="Content" ObjectID="_1398538661" r:id="rId201"/>
+          <o:OLEObject Type="Embed" ProgID="Equation.3" ShapeID="_x0000_i1127" DrawAspect="Content" ObjectID="_1398776858" r:id="rId201"/>
         </w:object>
       </w:r>
       <w:r>
@@ -4552,10 +4866,10 @@
           <w:szCs w:val="28"/>
         </w:rPr>
         <w:object w:dxaOrig="279" w:dyaOrig="380">
-          <v:shape id="_x0000_i1128" type="#_x0000_t75" style="width:14.05pt;height:18.7pt" o:ole="">
+          <v:shape id="_x0000_i1128" type="#_x0000_t75" style="width:13.95pt;height:18.25pt" o:ole="">
             <v:imagedata r:id="rId202" o:title=""/>
           </v:shape>
-          <o:OLEObject Type="Embed" ProgID="Equation.3" ShapeID="_x0000_i1128" DrawAspect="Content" ObjectID="_1398538662" r:id="rId203"/>
+          <o:OLEObject Type="Embed" ProgID="Equation.3" ShapeID="_x0000_i1128" DrawAspect="Content" ObjectID="_1398776859" r:id="rId203"/>
         </w:object>
       </w:r>
       <w:r>
@@ -4578,10 +4892,10 @@
           <w:szCs w:val="28"/>
         </w:rPr>
         <w:object w:dxaOrig="1560" w:dyaOrig="920">
-          <v:shape id="_x0000_i1129" type="#_x0000_t75" style="width:78.55pt;height:45.8pt" o:ole="">
+          <v:shape id="_x0000_i1129" type="#_x0000_t75" style="width:78.45pt;height:46.2pt" o:ole="">
             <v:imagedata r:id="rId204" o:title=""/>
           </v:shape>
-          <o:OLEObject Type="Embed" ProgID="Equation.3" ShapeID="_x0000_i1129" DrawAspect="Content" ObjectID="_1398538663" r:id="rId205"/>
+          <o:OLEObject Type="Embed" ProgID="Equation.3" ShapeID="_x0000_i1129" DrawAspect="Content" ObjectID="_1398776860" r:id="rId205"/>
         </w:object>
       </w:r>
       <w:r>
@@ -4596,10 +4910,10 @@
           <w:szCs w:val="28"/>
         </w:rPr>
         <w:object w:dxaOrig="920" w:dyaOrig="440">
-          <v:shape id="_x0000_i1130" type="#_x0000_t75" style="width:45.8pt;height:21.5pt" o:ole="">
+          <v:shape id="_x0000_i1130" type="#_x0000_t75" style="width:46.2pt;height:21.5pt" o:ole="">
             <v:imagedata r:id="rId206" o:title=""/>
           </v:shape>
-          <o:OLEObject Type="Embed" ProgID="Equation.3" ShapeID="_x0000_i1130" DrawAspect="Content" ObjectID="_1398538664" r:id="rId207"/>
+          <o:OLEObject Type="Embed" ProgID="Equation.3" ShapeID="_x0000_i1130" DrawAspect="Content" ObjectID="_1398776861" r:id="rId207"/>
         </w:object>
       </w:r>
       <w:r>
@@ -4614,10 +4928,10 @@
           <w:szCs w:val="28"/>
         </w:rPr>
         <w:object w:dxaOrig="320" w:dyaOrig="440">
-          <v:shape id="_x0000_i1131" type="#_x0000_t75" style="width:15.9pt;height:21.5pt" o:ole="">
+          <v:shape id="_x0000_i1131" type="#_x0000_t75" style="width:16.1pt;height:21.5pt" o:ole="">
             <v:imagedata r:id="rId208" o:title=""/>
           </v:shape>
-          <o:OLEObject Type="Embed" ProgID="Equation.3" ShapeID="_x0000_i1131" DrawAspect="Content" ObjectID="_1398538665" r:id="rId209"/>
+          <o:OLEObject Type="Embed" ProgID="Equation.3" ShapeID="_x0000_i1131" DrawAspect="Content" ObjectID="_1398776862" r:id="rId209"/>
         </w:object>
       </w:r>
       <w:r>
@@ -4632,10 +4946,10 @@
           <w:szCs w:val="28"/>
         </w:rPr>
         <w:object w:dxaOrig="279" w:dyaOrig="380">
-          <v:shape id="_x0000_i1132" type="#_x0000_t75" style="width:14.05pt;height:18.7pt" o:ole="">
+          <v:shape id="_x0000_i1132" type="#_x0000_t75" style="width:13.95pt;height:18.25pt" o:ole="">
             <v:imagedata r:id="rId202" o:title=""/>
           </v:shape>
-          <o:OLEObject Type="Embed" ProgID="Equation.3" ShapeID="_x0000_i1132" DrawAspect="Content" ObjectID="_1398538666" r:id="rId210"/>
+          <o:OLEObject Type="Embed" ProgID="Equation.3" ShapeID="_x0000_i1132" DrawAspect="Content" ObjectID="_1398776863" r:id="rId210"/>
         </w:object>
       </w:r>
       <w:r>
@@ -4665,10 +4979,10 @@
           <w:szCs w:val="28"/>
         </w:rPr>
         <w:object w:dxaOrig="260" w:dyaOrig="380">
-          <v:shape id="_x0000_i1133" type="#_x0000_t75" style="width:12.15pt;height:18.7pt" o:ole="">
+          <v:shape id="_x0000_i1133" type="#_x0000_t75" style="width:11.8pt;height:18.25pt" o:ole="">
             <v:imagedata r:id="rId211" o:title=""/>
           </v:shape>
-          <o:OLEObject Type="Embed" ProgID="Equation.3" ShapeID="_x0000_i1133" DrawAspect="Content" ObjectID="_1398538667" r:id="rId212"/>
+          <o:OLEObject Type="Embed" ProgID="Equation.3" ShapeID="_x0000_i1133" DrawAspect="Content" ObjectID="_1398776864" r:id="rId212"/>
         </w:object>
       </w:r>
       <w:r>
@@ -4712,10 +5026,10 @@
           <w:szCs w:val="28"/>
         </w:rPr>
         <w:object w:dxaOrig="300" w:dyaOrig="440">
-          <v:shape id="_x0000_i1134" type="#_x0000_t75" style="width:14.95pt;height:21.5pt" o:ole="">
+          <v:shape id="_x0000_i1134" type="#_x0000_t75" style="width:15.05pt;height:21.5pt" o:ole="">
             <v:imagedata r:id="rId213" o:title=""/>
           </v:shape>
-          <o:OLEObject Type="Embed" ProgID="Equation.3" ShapeID="_x0000_i1134" DrawAspect="Content" ObjectID="_1398538668" r:id="rId214"/>
+          <o:OLEObject Type="Embed" ProgID="Equation.3" ShapeID="_x0000_i1134" DrawAspect="Content" ObjectID="_1398776865" r:id="rId214"/>
         </w:object>
       </w:r>
       <w:r>
@@ -4793,10 +5107,10 @@
           <w:szCs w:val="28"/>
         </w:rPr>
         <w:object w:dxaOrig="1180" w:dyaOrig="440">
-          <v:shape id="_x0000_i1135" type="#_x0000_t75" style="width:59.85pt;height:21.5pt" o:ole="">
+          <v:shape id="_x0000_i1135" type="#_x0000_t75" style="width:60.2pt;height:21.5pt" o:ole="">
             <v:imagedata r:id="rId215" o:title=""/>
           </v:shape>
-          <o:OLEObject Type="Embed" ProgID="Equation.3" ShapeID="_x0000_i1135" DrawAspect="Content" ObjectID="_1398538669" r:id="rId216"/>
+          <o:OLEObject Type="Embed" ProgID="Equation.3" ShapeID="_x0000_i1135" DrawAspect="Content" ObjectID="_1398776866" r:id="rId216"/>
         </w:object>
       </w:r>
       <w:r>
@@ -4811,10 +5125,10 @@
           <w:szCs w:val="28"/>
         </w:rPr>
         <w:object w:dxaOrig="340" w:dyaOrig="380">
-          <v:shape id="_x0000_i1136" type="#_x0000_t75" style="width:17.75pt;height:18.7pt" o:ole="">
+          <v:shape id="_x0000_i1136" type="#_x0000_t75" style="width:18.25pt;height:18.25pt" o:ole="">
             <v:imagedata r:id="rId217" o:title=""/>
           </v:shape>
-          <o:OLEObject Type="Embed" ProgID="Equation.3" ShapeID="_x0000_i1136" DrawAspect="Content" ObjectID="_1398538670" r:id="rId218"/>
+          <o:OLEObject Type="Embed" ProgID="Equation.3" ShapeID="_x0000_i1136" DrawAspect="Content" ObjectID="_1398776867" r:id="rId218"/>
         </w:object>
       </w:r>
       <w:r>
@@ -4857,10 +5171,10 @@
           <w:szCs w:val="28"/>
         </w:rPr>
         <w:object w:dxaOrig="2040" w:dyaOrig="499">
-          <v:shape id="_x0000_i1137" type="#_x0000_t75" style="width:101.9pt;height:25.25pt" o:ole="">
+          <v:shape id="_x0000_i1137" type="#_x0000_t75" style="width:102.1pt;height:24.7pt" o:ole="">
             <v:imagedata r:id="rId219" o:title=""/>
           </v:shape>
-          <o:OLEObject Type="Embed" ProgID="Equation.3" ShapeID="_x0000_i1137" DrawAspect="Content" ObjectID="_1398538671" r:id="rId220"/>
+          <o:OLEObject Type="Embed" ProgID="Equation.3" ShapeID="_x0000_i1137" DrawAspect="Content" ObjectID="_1398776868" r:id="rId220"/>
         </w:object>
       </w:r>
       <w:r>
@@ -4875,10 +5189,10 @@
           <w:szCs w:val="28"/>
         </w:rPr>
         <w:object w:dxaOrig="340" w:dyaOrig="380">
-          <v:shape id="_x0000_i1138" type="#_x0000_t75" style="width:17.75pt;height:18.7pt" o:ole="">
+          <v:shape id="_x0000_i1138" type="#_x0000_t75" style="width:18.25pt;height:18.25pt" o:ole="">
             <v:imagedata r:id="rId221" o:title=""/>
           </v:shape>
-          <o:OLEObject Type="Embed" ProgID="Equation.3" ShapeID="_x0000_i1138" DrawAspect="Content" ObjectID="_1398538672" r:id="rId222"/>
+          <o:OLEObject Type="Embed" ProgID="Equation.3" ShapeID="_x0000_i1138" DrawAspect="Content" ObjectID="_1398776869" r:id="rId222"/>
         </w:object>
       </w:r>
       <w:r>
@@ -4893,10 +5207,10 @@
           <w:szCs w:val="28"/>
         </w:rPr>
         <w:object w:dxaOrig="340" w:dyaOrig="440">
-          <v:shape id="_x0000_i1139" type="#_x0000_t75" style="width:17.75pt;height:21.5pt" o:ole="">
+          <v:shape id="_x0000_i1139" type="#_x0000_t75" style="width:18.25pt;height:21.5pt" o:ole="">
             <v:imagedata r:id="rId223" o:title=""/>
           </v:shape>
-          <o:OLEObject Type="Embed" ProgID="Equation.3" ShapeID="_x0000_i1139" DrawAspect="Content" ObjectID="_1398538673" r:id="rId224"/>
+          <o:OLEObject Type="Embed" ProgID="Equation.3" ShapeID="_x0000_i1139" DrawAspect="Content" ObjectID="_1398776870" r:id="rId224"/>
         </w:object>
       </w:r>
       <w:r>
@@ -4911,10 +5225,10 @@
           <w:szCs w:val="28"/>
         </w:rPr>
         <w:object w:dxaOrig="580" w:dyaOrig="440">
-          <v:shape id="_x0000_i1140" type="#_x0000_t75" style="width:29.9pt;height:21.5pt" o:ole="">
+          <v:shape id="_x0000_i1140" type="#_x0000_t75" style="width:30.1pt;height:21.5pt" o:ole="">
             <v:imagedata r:id="rId225" o:title=""/>
           </v:shape>
-          <o:OLEObject Type="Embed" ProgID="Equation.3" ShapeID="_x0000_i1140" DrawAspect="Content" ObjectID="_1398538674" r:id="rId226"/>
+          <o:OLEObject Type="Embed" ProgID="Equation.3" ShapeID="_x0000_i1140" DrawAspect="Content" ObjectID="_1398776871" r:id="rId226"/>
         </w:object>
       </w:r>
       <w:r>
@@ -4943,10 +5257,10 @@
           <w:szCs w:val="28"/>
         </w:rPr>
         <w:object w:dxaOrig="1180" w:dyaOrig="440">
-          <v:shape id="_x0000_i1141" type="#_x0000_t75" style="width:59.85pt;height:21.5pt" o:ole="">
+          <v:shape id="_x0000_i1141" type="#_x0000_t75" style="width:60.2pt;height:21.5pt" o:ole="">
             <v:imagedata r:id="rId227" o:title=""/>
           </v:shape>
-          <o:OLEObject Type="Embed" ProgID="Equation.3" ShapeID="_x0000_i1141" DrawAspect="Content" ObjectID="_1398538675" r:id="rId228"/>
+          <o:OLEObject Type="Embed" ProgID="Equation.3" ShapeID="_x0000_i1141" DrawAspect="Content" ObjectID="_1398776872" r:id="rId228"/>
         </w:object>
       </w:r>
       <w:r>
@@ -4961,10 +5275,10 @@
           <w:szCs w:val="28"/>
         </w:rPr>
         <w:object w:dxaOrig="340" w:dyaOrig="380">
-          <v:shape id="_x0000_i1142" type="#_x0000_t75" style="width:17.75pt;height:18.7pt" o:ole="">
+          <v:shape id="_x0000_i1142" type="#_x0000_t75" style="width:18.25pt;height:18.25pt" o:ole="">
             <v:imagedata r:id="rId217" o:title=""/>
           </v:shape>
-          <o:OLEObject Type="Embed" ProgID="Equation.3" ShapeID="_x0000_i1142" DrawAspect="Content" ObjectID="_1398538676" r:id="rId229"/>
+          <o:OLEObject Type="Embed" ProgID="Equation.3" ShapeID="_x0000_i1142" DrawAspect="Content" ObjectID="_1398776873" r:id="rId229"/>
         </w:object>
       </w:r>
       <w:r>
@@ -5038,10 +5352,10 @@
           <w:szCs w:val="28"/>
         </w:rPr>
         <w:object w:dxaOrig="300" w:dyaOrig="380">
-          <v:shape id="_x0000_i1143" type="#_x0000_t75" style="width:14.95pt;height:18.7pt" o:ole="">
+          <v:shape id="_x0000_i1143" type="#_x0000_t75" style="width:15.05pt;height:18.25pt" o:ole="">
             <v:imagedata r:id="rId230" o:title=""/>
           </v:shape>
-          <o:OLEObject Type="Embed" ProgID="Equation.3" ShapeID="_x0000_i1143" DrawAspect="Content" ObjectID="_1398538677" r:id="rId231"/>
+          <o:OLEObject Type="Embed" ProgID="Equation.3" ShapeID="_x0000_i1143" DrawAspect="Content" ObjectID="_1398776874" r:id="rId231"/>
         </w:object>
       </w:r>
       <w:r>
@@ -5056,10 +5370,10 @@
           <w:szCs w:val="28"/>
         </w:rPr>
         <w:object w:dxaOrig="340" w:dyaOrig="380">
-          <v:shape id="_x0000_i1144" type="#_x0000_t75" style="width:17.75pt;height:18.7pt" o:ole="">
+          <v:shape id="_x0000_i1144" type="#_x0000_t75" style="width:18.25pt;height:18.25pt" o:ole="">
             <v:imagedata r:id="rId232" o:title=""/>
           </v:shape>
-          <o:OLEObject Type="Embed" ProgID="Equation.3" ShapeID="_x0000_i1144" DrawAspect="Content" ObjectID="_1398538678" r:id="rId233"/>
+          <o:OLEObject Type="Embed" ProgID="Equation.3" ShapeID="_x0000_i1144" DrawAspect="Content" ObjectID="_1398776875" r:id="rId233"/>
         </w:object>
       </w:r>
       <w:r>
@@ -5253,10 +5567,10 @@
           <w:szCs w:val="28"/>
         </w:rPr>
         <w:object w:dxaOrig="2500" w:dyaOrig="440">
-          <v:shape id="_x0000_i1145" type="#_x0000_t75" style="width:125.3pt;height:21.5pt" o:ole="">
+          <v:shape id="_x0000_i1145" type="#_x0000_t75" style="width:125.75pt;height:21.5pt" o:ole="">
             <v:imagedata r:id="rId145" o:title=""/>
           </v:shape>
-          <o:OLEObject Type="Embed" ProgID="Equation.3" ShapeID="_x0000_i1145" DrawAspect="Content" ObjectID="_1398538679" r:id="rId235"/>
+          <o:OLEObject Type="Embed" ProgID="Equation.3" ShapeID="_x0000_i1145" DrawAspect="Content" ObjectID="_1398776876" r:id="rId235"/>
         </w:object>
       </w:r>
       <w:r>
@@ -5269,35 +5583,7 @@
         <w:rPr>
           <w:szCs w:val="28"/>
         </w:rPr>
-        <w:t xml:space="preserve">Из </w:t>
-      </w:r>
-      <w:proofErr w:type="spellStart"/>
-      <w:r>
-        <w:rPr>
-          <w:szCs w:val="28"/>
-        </w:rPr>
-        <w:t>свойсвт</w:t>
-      </w:r>
-      <w:proofErr w:type="spellEnd"/>
-      <w:r>
-        <w:rPr>
-          <w:szCs w:val="28"/>
-        </w:rPr>
-        <w:t xml:space="preserve"> самого </w:t>
-      </w:r>
-      <w:proofErr w:type="gramStart"/>
-      <w:r>
-        <w:rPr>
-          <w:szCs w:val="28"/>
-        </w:rPr>
-        <w:t>алгоритма</w:t>
-      </w:r>
-      <w:proofErr w:type="gramEnd"/>
-      <w:r>
-        <w:rPr>
-          <w:szCs w:val="28"/>
-        </w:rPr>
-        <w:t xml:space="preserve"> очевидно, что э</w:t>
+        <w:t>Из свойсвт самого алгоритма очевидно, что э</w:t>
       </w:r>
       <w:r>
         <w:rPr>
@@ -5323,10 +5609,10 @@
           <w:szCs w:val="28"/>
         </w:rPr>
         <w:object w:dxaOrig="360" w:dyaOrig="400">
-          <v:shape id="_x0000_i1146" type="#_x0000_t75" style="width:17.75pt;height:19.65pt" o:ole="">
+          <v:shape id="_x0000_i1146" type="#_x0000_t75" style="width:18.25pt;height:19.35pt" o:ole="">
             <v:imagedata r:id="rId236" o:title=""/>
           </v:shape>
-          <o:OLEObject Type="Embed" ProgID="Equation.3" ShapeID="_x0000_i1146" DrawAspect="Content" ObjectID="_1398538680" r:id="rId237"/>
+          <o:OLEObject Type="Embed" ProgID="Equation.3" ShapeID="_x0000_i1146" DrawAspect="Content" ObjectID="_1398776877" r:id="rId237"/>
         </w:object>
       </w:r>
       <w:r>
@@ -5376,8 +5662,8 @@
         <w:lastRenderedPageBreak/>
         <w:drawing>
           <wp:inline distT="0" distB="0" distL="0" distR="0" wp14:anchorId="0D948382" wp14:editId="1585C661">
-            <wp:extent cx="2151568" cy="3955774"/>
-            <wp:effectExtent l="0" t="0" r="1270" b="6985"/>
+            <wp:extent cx="2224585" cy="4575089"/>
+            <wp:effectExtent l="0" t="0" r="4445" b="0"/>
             <wp:docPr id="19" name="Рисунок 19"/>
             <wp:cNvGraphicFramePr>
               <a:graphicFrameLocks xmlns:a="http://schemas.openxmlformats.org/drawingml/2006/main" noChangeAspect="1"/>
@@ -5406,7 +5692,7 @@
                   <pic:spPr bwMode="auto">
                     <a:xfrm>
                       <a:off x="0" y="0"/>
-                      <a:ext cx="2151568" cy="3955774"/>
+                      <a:ext cx="2231111" cy="4588511"/>
                     </a:xfrm>
                     <a:prstGeom prst="rect">
                       <a:avLst/>
@@ -5422,6 +5708,8 @@
           </wp:inline>
         </w:drawing>
       </w:r>
+      <w:bookmarkStart w:id="0" w:name="_GoBack"/>
+      <w:bookmarkEnd w:id="0"/>
     </w:p>
     <w:p>
       <w:pPr>
@@ -5444,17 +5732,35 @@
       <w:r>
         <w:t xml:space="preserve"> </w:t>
       </w:r>
-      <w:r>
-        <w:t>[</w:t>
-      </w:r>
-      <w:r>
-        <w:t>4</w:t>
-      </w:r>
-      <w:r>
-        <w:t>8</w:t>
-      </w:r>
-      <w:r>
-        <w:t>]. В первый</w:t>
+      <w:sdt>
+        <w:sdtPr>
+          <w:id w:val="-1813790193"/>
+          <w:citation/>
+        </w:sdtPr>
+        <w:sdtEndPr/>
+        <w:sdtContent>
+          <w:r>
+            <w:fldChar w:fldCharType="begin"/>
+          </w:r>
+          <w:r>
+            <w:instrText xml:space="preserve"> CITATION Gav09 \l 1049 </w:instrText>
+          </w:r>
+          <w:r>
+            <w:fldChar w:fldCharType="separate"/>
+          </w:r>
+          <w:r>
+            <w:rPr>
+              <w:noProof/>
+            </w:rPr>
+            <w:t>[10]</w:t>
+          </w:r>
+          <w:r>
+            <w:fldChar w:fldCharType="end"/>
+          </w:r>
+        </w:sdtContent>
+      </w:sdt>
+      <w:r>
+        <w:t>. В первый</w:t>
       </w:r>
       <w:r>
         <w:t xml:space="preserve"> этап алгоритма входят вершины 2</w:t>
@@ -5532,7 +5838,11 @@
         <w:t>n</w:t>
       </w:r>
       <w:r>
-        <w:t xml:space="preserve"> шагов список будет состоять из областей равного размера. Это </w:t>
+        <w:t xml:space="preserve"> шагов список будет состоять из </w:t>
+      </w:r>
+      <w:r>
+        <w:lastRenderedPageBreak/>
+        <w:t xml:space="preserve">областей равного размера. Это </w:t>
       </w:r>
       <w:r>
         <w:t>уравнивает</w:t>
@@ -5543,7 +5853,6 @@
     </w:p>
     <w:p>
       <w:r>
-        <w:lastRenderedPageBreak/>
         <w:t>Первый</w:t>
       </w:r>
       <w:r>
@@ -5590,10 +5899,10 @@
           <w:position w:val="-12"/>
         </w:rPr>
         <w:object w:dxaOrig="1500" w:dyaOrig="360">
-          <v:shape id="_x0000_i1147" type="#_x0000_t75" style="width:75.75pt;height:18.7pt" o:ole="">
+          <v:shape id="_x0000_i1147" type="#_x0000_t75" style="width:75.2pt;height:18.25pt" o:ole="">
             <v:imagedata r:id="rId239" o:title=""/>
           </v:shape>
-          <o:OLEObject Type="Embed" ProgID="Equation.3" ShapeID="_x0000_i1147" DrawAspect="Content" ObjectID="_1398538681" r:id="rId240"/>
+          <o:OLEObject Type="Embed" ProgID="Equation.3" ShapeID="_x0000_i1147" DrawAspect="Content" ObjectID="_1398776878" r:id="rId240"/>
         </w:object>
       </w:r>
       <w:r>
@@ -5611,163 +5920,11 @@
     </w:p>
     <w:p>
       <w:r>
-        <w:t xml:space="preserve">На рисунке </w:t>
-      </w:r>
-      <w:r>
-        <w:t>11</w:t>
-      </w:r>
-      <w:r>
-        <w:t xml:space="preserve"> представлен базовый модуль деления списка параллелепипедов.</w:t>
-      </w:r>
-      <w:r>
-        <w:t xml:space="preserve"> Вершины 1-5 реализуют цикл деления параллелепипедов, вершина </w:t>
-      </w:r>
-      <w:r>
-        <w:t>7</w:t>
-      </w:r>
-      <w:r>
-        <w:t xml:space="preserve"> служит для развязки условия определения режима работы с прореживанием или без прореживания.</w:t>
+        <w:t>Второй этап осуществляет поиск локального минимума из точек определённых во втором этапе. Этап состоит из вершин 6-8. В вершине 6 мастер ветвь раздает начальные точки для локального поиска. В вершинах 7а-7г запускается локальный поиск максимального значения функции с помощью метода деформированных многогранников. В вершине 9 происходит подсчёт количества найденных минимумов. Выходом из второго этапа служит опустошение списка начальных областей или выполнение необходимого минимума запусков локального поиска. Если имеются непроверенные области локальных минимумов, то перед завершением программы они удаляются.</w:t>
       </w:r>
     </w:p>
-    <w:p>
-      <w:pPr>
-        <w:pStyle w:val="af1"/>
-      </w:pPr>
-      <w:r>
-        <w:rPr>
-          <w:noProof/>
-        </w:rPr>
-        <w:drawing>
-          <wp:inline distT="0" distB="0" distL="0" distR="0" wp14:anchorId="51CEA468" wp14:editId="7F8609FC">
-            <wp:extent cx="4508389" cy="2759983"/>
-            <wp:effectExtent l="0" t="0" r="6985" b="2540"/>
-            <wp:docPr id="17" name="Рисунок 17"/>
-            <wp:cNvGraphicFramePr>
-              <a:graphicFrameLocks xmlns:a="http://schemas.openxmlformats.org/drawingml/2006/main" noChangeAspect="1"/>
-            </wp:cNvGraphicFramePr>
-            <a:graphic xmlns:a="http://schemas.openxmlformats.org/drawingml/2006/main">
-              <a:graphicData uri="http://schemas.openxmlformats.org/drawingml/2006/picture">
-                <pic:pic xmlns:pic="http://schemas.openxmlformats.org/drawingml/2006/picture">
-                  <pic:nvPicPr>
-                    <pic:cNvPr id="0" name="Рисунок 6"/>
-                    <pic:cNvPicPr>
-                      <a:picLocks noChangeAspect="1" noChangeArrowheads="1"/>
-                    </pic:cNvPicPr>
-                  </pic:nvPicPr>
-                  <pic:blipFill>
-                    <a:blip r:embed="rId241">
-                      <a:extLst>
-                        <a:ext uri="{28A0092B-C50C-407E-A947-70E740481C1C}">
-                          <a14:useLocalDpi xmlns:a14="http://schemas.microsoft.com/office/drawing/2010/main" val="0"/>
-                        </a:ext>
-                      </a:extLst>
-                    </a:blip>
-                    <a:stretch>
-                      <a:fillRect/>
-                    </a:stretch>
-                  </pic:blipFill>
-                  <pic:spPr bwMode="auto">
-                    <a:xfrm>
-                      <a:off x="0" y="0"/>
-                      <a:ext cx="4513734" cy="2763255"/>
-                    </a:xfrm>
-                    <a:prstGeom prst="rect">
-                      <a:avLst/>
-                    </a:prstGeom>
-                    <a:noFill/>
-                    <a:ln>
-                      <a:noFill/>
-                    </a:ln>
-                  </pic:spPr>
-                </pic:pic>
-              </a:graphicData>
-            </a:graphic>
-          </wp:inline>
-        </w:drawing>
-      </w:r>
-    </w:p>
-    <w:p>
-      <w:pPr>
-        <w:pStyle w:val="af1"/>
-      </w:pPr>
-      <w:r>
-        <w:t xml:space="preserve">Рисунок 11 – </w:t>
-      </w:r>
-      <w:r>
-        <w:t xml:space="preserve">Агрегат </w:t>
-      </w:r>
-      <w:r>
-        <w:t>“</w:t>
-      </w:r>
-      <w:r>
-        <w:t>Базовый модуль деления списка параллелепипедов</w:t>
-      </w:r>
-      <w:r>
-        <w:t>”</w:t>
-      </w:r>
-    </w:p>
-    <w:p>
-      <w:pPr>
-        <w:rPr>
-          <w:ins w:id="1" w:author="Граф" w:date="2012-05-14T12:02:00Z"/>
-        </w:rPr>
-      </w:pPr>
-      <w:r>
-        <w:t>Второй</w:t>
-      </w:r>
-      <w:r>
-        <w:t xml:space="preserve"> этап осуществляет поиск локального минимума из точек определённых во втором этапе. Этап состоит из вершин </w:t>
-      </w:r>
-      <w:r>
-        <w:t>6</w:t>
-      </w:r>
-      <w:r>
-        <w:t>-</w:t>
-      </w:r>
-      <w:r>
-        <w:t>8</w:t>
-      </w:r>
-      <w:r>
-        <w:t xml:space="preserve">. В вершине </w:t>
-      </w:r>
-      <w:r>
-        <w:t>6</w:t>
-      </w:r>
-      <w:r>
-        <w:t xml:space="preserve"> мастер ветвь раздает начальные точки для локального поиска. В вершинах </w:t>
-      </w:r>
-      <w:r>
-        <w:t>7а</w:t>
-      </w:r>
-      <w:r>
-        <w:t>-</w:t>
-      </w:r>
-      <w:r>
-        <w:t>7г</w:t>
-      </w:r>
-      <w:r>
-        <w:t xml:space="preserve"> </w:t>
-      </w:r>
-      <w:r>
-        <w:lastRenderedPageBreak/>
-        <w:t xml:space="preserve">запускается локальный поиск максимального значения функции с помощью метода деформированных многогранников. В вершине </w:t>
-      </w:r>
-      <w:r>
-        <w:t>9</w:t>
-      </w:r>
-      <w:r>
-        <w:t xml:space="preserve"> происходит подсчёт количества найденных минимумов. Выходом из </w:t>
-      </w:r>
-      <w:r>
-        <w:t xml:space="preserve">второго </w:t>
-      </w:r>
-      <w:r>
-        <w:t>этапа служит опустошение списка начальных областей или выполнение необходимого минимума запусков локального поиска. Если имеются непроверенные области локальных минимумов, то перед завершением программы они удаляются.</w:t>
-      </w:r>
-    </w:p>
-    <w:p/>
     <w:sectPr>
-      <w:footerReference w:type="default" r:id="rId242"/>
+      <w:footerReference w:type="default" r:id="rId241"/>
       <w:type w:val="continuous"/>
       <w:pgSz w:w="11906" w:h="16838"/>
       <w:pgMar w:top="1134" w:right="567" w:bottom="1134" w:left="1701" w:header="709" w:footer="709" w:gutter="0"/>
@@ -5813,6 +5970,7 @@
         <w:docPartUnique/>
       </w:docPartObj>
     </w:sdtPr>
+    <w:sdtEndPr/>
     <w:sdtContent>
       <w:p>
         <w:pPr>
@@ -5832,7 +5990,7 @@
           <w:rPr>
             <w:noProof/>
           </w:rPr>
-          <w:t>1</w:t>
+          <w:t>12</w:t>
         </w:r>
         <w:r>
           <w:fldChar w:fldCharType="end"/>
@@ -9937,11 +10095,269 @@
 </file>
 
 <file path=customXml/item1.xml><?xml version="1.0" encoding="utf-8"?>
-<b:Sources xmlns:b="http://schemas.openxmlformats.org/officeDocument/2006/bibliography" xmlns="http://schemas.openxmlformats.org/officeDocument/2006/bibliography" SelectedStyle="\APA.XSL" StyleName="APA"/>
+<b:Sources xmlns:b="http://schemas.openxmlformats.org/officeDocument/2006/bibliography" xmlns="http://schemas.openxmlformats.org/officeDocument/2006/bibliography" SelectedStyle="\GostName.xsl" StyleName="GOST - Name Sort">
+  <b:Source>
+    <b:Tag>Евт71</b:Tag>
+    <b:SourceType>JournalArticle</b:SourceType>
+    <b:Guid>{73835008-2313-4FAF-B01C-016E4E80187D}</b:Guid>
+    <b:Title>Численный метод поиска глобального экстремума функций (перебор на неравномерной сетке)</b:Title>
+    <b:Year>1971</b:Year>
+    <b:Volume>11</b:Volume>
+    <b:Author>
+      <b:Author>
+        <b:NameList>
+          <b:Person>
+            <b:Last>Евтушенко Ю. Г.</b:Last>
+          </b:Person>
+        </b:NameList>
+      </b:Author>
+    </b:Author>
+    <b:Issue>6</b:Issue>
+    <b:JournalName>ЖВМ и МФ</b:JournalName>
+    <b:Pages>1390-1403</b:Pages>
+    <b:LCID>ru-RU</b:LCID>
+    <b:RefOrder>2</b:RefOrder>
+  </b:Source>
+  <b:Source>
+    <b:Tag>Евт08</b:Tag>
+    <b:SourceType>ConferenceProceedings</b:SourceType>
+    <b:Guid>{20126A63-3307-4935-AF4B-251669F25F84}</b:Guid>
+    <b:Author>
+      <b:Author>
+        <b:NameList>
+          <b:Person>
+            <b:Last>Евтушенко</b:Last>
+            <b:First>Ю.Г.</b:First>
+          </b:Person>
+          <b:Person>
+            <b:Last>Посыпкин</b:Last>
+            <b:First>М.А.</b:First>
+          </b:Person>
+        </b:NameList>
+      </b:Author>
+    </b:Author>
+    <b:Title>Параллельные методы решения задач глобальной оптимизации</b:Title>
+    <b:Year>2008</b:Year>
+    <b:City>Москва</b:City>
+    <b:Pages>18-39</b:Pages>
+    <b:ConferenceName>Труды четвертой международной конференции «Параллельные вычисления и задачи управления»</b:ConferenceName>
+    <b:RefOrder>1</b:RefOrder>
+  </b:Source>
+  <b:Source>
+    <b:Tag>Евт87</b:Tag>
+    <b:SourceType>JournalArticle</b:SourceType>
+    <b:Guid>{53ABAA5F-BA34-4E6C-B5B7-4337F8235DC3}</b:Guid>
+    <b:Author>
+      <b:Author>
+        <b:NameList>
+          <b:Person>
+            <b:Last>Евтушенко</b:Last>
+            <b:First>Ю.Г.</b:First>
+          </b:Person>
+          <b:Person>
+            <b:Last>Ратькин</b:Last>
+            <b:First>В.А.</b:First>
+          </b:Person>
+        </b:NameList>
+      </b:Author>
+    </b:Author>
+    <b:Title>Метод половинного деления для глобальной оптимизации функции многих переменных</b:Title>
+    <b:Pages>119-127</b:Pages>
+    <b:Year>1987</b:Year>
+    <b:ConferenceName>Техническая кибернетика</b:ConferenceName>
+    <b:JournalName>Техническая кибернетика</b:JournalName>
+    <b:Issue>1</b:Issue>
+    <b:RefOrder>3</b:RefOrder>
+  </b:Source>
+  <b:Source>
+    <b:Tag>Диг08</b:Tag>
+    <b:SourceType>ConferenceProceedings</b:SourceType>
+    <b:Guid>{E62D940F-D258-4FC2-AD73-8CA64E4DBDFF}</b:Guid>
+    <b:Author>
+      <b:Author>
+        <b:NameList>
+          <b:Person>
+            <b:Last>Диго</b:Last>
+            <b:First>Г.Б.</b:First>
+          </b:Person>
+          <b:Person>
+            <b:Last>Диго</b:Last>
+            <b:First>Н.Б.</b:First>
+          </b:Person>
+        </b:NameList>
+      </b:Author>
+    </b:Author>
+    <b:Title>Анализ эффективности поиска глобального экстремума алгоритмически заданной функции на основе методов половинных делений и перебора на неравномерной сетке</b:Title>
+    <b:Year>2008</b:Year>
+    <b:Pages>512-525</b:Pages>
+    <b:ConferenceName>Труды VII Международной конференции «Идентификация систем и задачи управления» SICPRO</b:ConferenceName>
+    <b:City>Москва</b:City>
+    <b:RefOrder>4</b:RefOrder>
+  </b:Source>
+  <b:Source>
+    <b:Tag>Ква03</b:Tag>
+    <b:SourceType>JournalArticle</b:SourceType>
+    <b:Guid>{9EBD0F54-88B5-4FDE-8530-D3DCF7FCF996}</b:Guid>
+    <b:Title>Многомерный алгоритм глобальной оптимизации на основе адаптивных диагональных кривых</b:Title>
+    <b:Pages>42-59</b:Pages>
+    <b:Year>2003</b:Year>
+    <b:Volume>43</b:Volume>
+    <b:LCID>ru-RU</b:LCID>
+    <b:Author>
+      <b:Author>
+        <b:NameList>
+          <b:Person>
+            <b:Last>Квасов</b:Last>
+            <b:First>Д.Е.</b:First>
+          </b:Person>
+          <b:Person>
+            <b:Last>Сергеев</b:Last>
+            <b:First>Я.Д.</b:First>
+          </b:Person>
+        </b:NameList>
+      </b:Author>
+    </b:Author>
+    <b:JournalName>ЖВМ и МФ</b:JournalName>
+    <b:Issue>1</b:Issue>
+    <b:RefOrder>5</b:RefOrder>
+  </b:Source>
+  <b:Source>
+    <b:Tag>Стр90</b:Tag>
+    <b:SourceType>Book</b:SourceType>
+    <b:Guid>{B52057CD-74D6-44D9-B250-747DD688DCED}</b:Guid>
+    <b:Title>Поиск глобального оптимума</b:Title>
+    <b:Year>1990</b:Year>
+    <b:Pages>240</b:Pages>
+    <b:Author>
+      <b:Author>
+        <b:NameList>
+          <b:Person>
+            <b:Last>Стронгин</b:Last>
+            <b:First>Р.Г.</b:First>
+          </b:Person>
+        </b:NameList>
+      </b:Author>
+    </b:Author>
+    <b:City>Москва</b:City>
+    <b:Publisher>Знание</b:Publisher>
+    <b:RefOrder>6</b:RefOrder>
+  </b:Source>
+  <b:Source>
+    <b:Tag>Бар10</b:Tag>
+    <b:SourceType>JournalArticle</b:SourceType>
+    <b:Guid>{3BC4037E-CBA4-473F-B7AD-9B59FC377A8B}</b:Guid>
+    <b:Author>
+      <b:Author>
+        <b:NameList>
+          <b:Person>
+            <b:Last>Баркалов</b:Last>
+            <b:First>К.А.</b:First>
+          </b:Person>
+          <b:Person>
+            <b:Last>Рябов</b:Last>
+            <b:First>В.В.</b:First>
+          </b:Person>
+          <b:Person>
+            <b:Last>Сидоров</b:Last>
+            <b:First>С.В.</b:First>
+          </b:Person>
+        </b:NameList>
+      </b:Author>
+    </b:Author>
+    <b:Title>О некоторых способах балансировки локального и глобального поиска в параллельных алгоритмах глобальной оптимизации</b:Title>
+    <b:JournalName>Вычислительные методы и программирование</b:JournalName>
+    <b:Year>2010</b:Year>
+    <b:Pages>189-194</b:Pages>
+    <b:Volume>11</b:Volume>
+    <b:Issue>2</b:Issue>
+    <b:RefOrder>7</b:RefOrder>
+  </b:Source>
+  <b:Source>
+    <b:Tag>Орл07</b:Tag>
+    <b:SourceType>JournalArticle</b:SourceType>
+    <b:Guid>{0B1057A1-B128-4B94-A731-4C6B14D7305C}</b:Guid>
+    <b:Author>
+      <b:Author>
+        <b:NameList>
+          <b:Person>
+            <b:Last>Орлянская</b:Last>
+            <b:First>И.В.</b:First>
+          </b:Person>
+        </b:NameList>
+      </b:Author>
+    </b:Author>
+    <b:Title>Современные подходы к построению методов глобальной оптимизации</b:Title>
+    <b:JournalName>Электронный журнал «Исследовано в России»</b:JournalName>
+    <b:Year>2007</b:Year>
+    <b:Pages>189-192</b:Pages>
+    <b:RefOrder>8</b:RefOrder>
+  </b:Source>
+  <b:Source>
+    <b:Tag>Nel65</b:Tag>
+    <b:SourceType>JournalArticle</b:SourceType>
+    <b:Guid>{ADCF2CEB-7E3E-40D6-B0DB-7C5D12DD581E}</b:Guid>
+    <b:Author>
+      <b:Author>
+        <b:NameList>
+          <b:Person>
+            <b:Last>Nelder</b:Last>
+            <b:First>J.A.</b:First>
+          </b:Person>
+          <b:Person>
+            <b:Last>Mead</b:Last>
+            <b:First>R.</b:First>
+          </b:Person>
+        </b:NameList>
+      </b:Author>
+    </b:Author>
+    <b:Title>A simplex method for function minimization</b:Title>
+    <b:JournalName>Computer Journal</b:JournalName>
+    <b:Year>1965</b:Year>
+    <b:Pages>308—313</b:Pages>
+    <b:Volume>7</b:Volume>
+    <b:RefOrder>9</b:RefOrder>
+  </b:Source>
+  <b:Source>
+    <b:Tag>Gav09</b:Tag>
+    <b:SourceType>JournalArticle</b:SourceType>
+    <b:Guid>{F00AA241-9AE8-4480-B9DB-B5064A56C289}</b:Guid>
+    <b:Author>
+      <b:Author>
+        <b:NameList>
+          <b:Person>
+            <b:Last>Gaviano</b:Last>
+            <b:First>M.</b:First>
+          </b:Person>
+          <b:Person>
+            <b:Last>Kvasov</b:Last>
+            <b:First>D.</b:First>
+            <b:Middle>E.</b:Middle>
+          </b:Person>
+          <b:Person>
+            <b:Last>Lera</b:Last>
+            <b:First>D.</b:First>
+          </b:Person>
+          <b:Person>
+            <b:Last>Sergeyev</b:Last>
+            <b:First>Ya.</b:First>
+            <b:Middle>D.</b:Middle>
+          </b:Person>
+        </b:NameList>
+      </b:Author>
+    </b:Author>
+    <b:Title>Softwere for generation of classes of test of functions with known local and global minima for global optimization</b:Title>
+    <b:JournalName>ASM TOMS</b:JournalName>
+    <b:Year>2009</b:Year>
+    <b:Pages>469-480</b:Pages>
+    <b:Volume>29</b:Volume>
+    <b:Issue>4</b:Issue>
+    <b:RefOrder>10</b:RefOrder>
+  </b:Source>
+</b:Sources>
 </file>
 
 <file path=customXml/itemProps1.xml><?xml version="1.0" encoding="utf-8"?>
-<ds:datastoreItem xmlns:ds="http://schemas.openxmlformats.org/officeDocument/2006/customXml" ds:itemID="{298B941C-D148-4798-8FA2-6EDA5DEFCF70}">
+<ds:datastoreItem xmlns:ds="http://schemas.openxmlformats.org/officeDocument/2006/customXml" ds:itemID="{862E836A-C102-4BC7-AFA0-873A852866F3}">
   <ds:schemaRefs>
     <ds:schemaRef ds:uri="http://schemas.openxmlformats.org/officeDocument/2006/bibliography"/>
   </ds:schemaRefs>

--- a/documentation/3.Алгоритм ГО.docx
+++ b/documentation/3.Алгоритм ГО.docx
@@ -70,10 +70,10 @@
             <v:path o:extrusionok="f" gradientshapeok="t" o:connecttype="rect"/>
             <o:lock v:ext="edit" aspectratio="t"/>
           </v:shapetype>
-          <v:shape id="_x0000_i1025" type="#_x0000_t75" style="width:68.8pt;height:23.65pt" o:ole="">
+          <v:shape id="_x0000_i1025" type="#_x0000_t75" style="width:68.3pt;height:23.6pt" o:ole="">
             <v:imagedata r:id="rId9" o:title=""/>
           </v:shape>
-          <o:OLEObject Type="Embed" ProgID="Equation.3" ShapeID="_x0000_i1025" DrawAspect="Content" ObjectID="_1398776756" r:id="rId10"/>
+          <o:OLEObject Type="Embed" ProgID="Equation.3" ShapeID="_x0000_i1025" DrawAspect="Content" ObjectID="_1399028315" r:id="rId10"/>
         </w:object>
       </w:r>
       <w:r>
@@ -88,10 +88,10 @@
           <w:szCs w:val="28"/>
         </w:rPr>
         <w:object w:dxaOrig="920" w:dyaOrig="400">
-          <v:shape id="_x0000_i1026" type="#_x0000_t75" style="width:46.2pt;height:19.35pt" o:ole="">
+          <v:shape id="_x0000_i1026" type="#_x0000_t75" style="width:45.95pt;height:19.85pt" o:ole="">
             <v:imagedata r:id="rId11" o:title=""/>
           </v:shape>
-          <o:OLEObject Type="Embed" ProgID="Equation.3" ShapeID="_x0000_i1026" DrawAspect="Content" ObjectID="_1398776757" r:id="rId12"/>
+          <o:OLEObject Type="Embed" ProgID="Equation.3" ShapeID="_x0000_i1026" DrawAspect="Content" ObjectID="_1399028316" r:id="rId12"/>
         </w:object>
       </w:r>
       <w:r>
@@ -114,10 +114,10 @@
           <w:szCs w:val="28"/>
         </w:rPr>
         <w:object w:dxaOrig="3159" w:dyaOrig="560">
-          <v:shape id="_x0000_i1027" type="#_x0000_t75" style="width:157.95pt;height:26.85pt" o:ole="">
+          <v:shape id="_x0000_i1027" type="#_x0000_t75" style="width:157.65pt;height:27.3pt" o:ole="">
             <v:imagedata r:id="rId13" o:title=""/>
           </v:shape>
-          <o:OLEObject Type="Embed" ProgID="Equation.3" ShapeID="_x0000_i1027" DrawAspect="Content" ObjectID="_1398776758" r:id="rId14"/>
+          <o:OLEObject Type="Embed" ProgID="Equation.3" ShapeID="_x0000_i1027" DrawAspect="Content" ObjectID="_1399028317" r:id="rId14"/>
         </w:object>
       </w:r>
       <w:r>
@@ -176,10 +176,10 @@
           <w:szCs w:val="28"/>
         </w:rPr>
         <w:object w:dxaOrig="320" w:dyaOrig="380">
-          <v:shape id="_x0000_i1028" type="#_x0000_t75" style="width:16.1pt;height:18.25pt" o:ole="">
+          <v:shape id="_x0000_i1028" type="#_x0000_t75" style="width:16.15pt;height:18.6pt" o:ole="">
             <v:imagedata r:id="rId15" o:title=""/>
           </v:shape>
-          <o:OLEObject Type="Embed" ProgID="Equation.3" ShapeID="_x0000_i1028" DrawAspect="Content" ObjectID="_1398776759" r:id="rId16"/>
+          <o:OLEObject Type="Embed" ProgID="Equation.3" ShapeID="_x0000_i1028" DrawAspect="Content" ObjectID="_1399028318" r:id="rId16"/>
         </w:object>
       </w:r>
       <w:r>
@@ -194,10 +194,10 @@
           <w:szCs w:val="28"/>
         </w:rPr>
         <w:object w:dxaOrig="400" w:dyaOrig="380">
-          <v:shape id="_x0000_i1029" type="#_x0000_t75" style="width:19.35pt;height:18.25pt" o:ole="">
+          <v:shape id="_x0000_i1029" type="#_x0000_t75" style="width:19.85pt;height:18.6pt" o:ole="">
             <v:imagedata r:id="rId17" o:title=""/>
           </v:shape>
-          <o:OLEObject Type="Embed" ProgID="Equation.3" ShapeID="_x0000_i1029" DrawAspect="Content" ObjectID="_1398776760" r:id="rId18"/>
+          <o:OLEObject Type="Embed" ProgID="Equation.3" ShapeID="_x0000_i1029" DrawAspect="Content" ObjectID="_1399028319" r:id="rId18"/>
         </w:object>
       </w:r>
       <w:r>
@@ -212,10 +212,10 @@
           <w:szCs w:val="28"/>
         </w:rPr>
         <w:object w:dxaOrig="999" w:dyaOrig="380">
-          <v:shape id="_x0000_i1030" type="#_x0000_t75" style="width:50.5pt;height:18.25pt" o:ole="">
+          <v:shape id="_x0000_i1030" type="#_x0000_t75" style="width:50.9pt;height:18.6pt" o:ole="">
             <v:imagedata r:id="rId19" o:title=""/>
           </v:shape>
-          <o:OLEObject Type="Embed" ProgID="Equation.3" ShapeID="_x0000_i1030" DrawAspect="Content" ObjectID="_1398776761" r:id="rId20"/>
+          <o:OLEObject Type="Embed" ProgID="Equation.3" ShapeID="_x0000_i1030" DrawAspect="Content" ObjectID="_1399028320" r:id="rId20"/>
         </w:object>
       </w:r>
       <w:r>
@@ -230,10 +230,10 @@
           <w:szCs w:val="28"/>
         </w:rPr>
         <w:object w:dxaOrig="1400" w:dyaOrig="800">
-          <v:shape id="_x0000_i1031" type="#_x0000_t75" style="width:68.8pt;height:39.75pt" o:ole="">
+          <v:shape id="_x0000_i1031" type="#_x0000_t75" style="width:68.3pt;height:39.7pt" o:ole="">
             <v:imagedata r:id="rId21" o:title=""/>
           </v:shape>
-          <o:OLEObject Type="Embed" ProgID="Equation.3" ShapeID="_x0000_i1031" DrawAspect="Content" ObjectID="_1398776762" r:id="rId22"/>
+          <o:OLEObject Type="Embed" ProgID="Equation.3" ShapeID="_x0000_i1031" DrawAspect="Content" ObjectID="_1399028321" r:id="rId22"/>
         </w:object>
       </w:r>
       <w:r>
@@ -250,7 +250,6 @@
           <w:id w:val="-238714279"/>
           <w:citation/>
         </w:sdtPr>
-        <w:sdtEndPr/>
         <w:sdtContent>
           <w:r>
             <w:rPr>
@@ -318,17 +317,23 @@
           <w:szCs w:val="28"/>
         </w:rPr>
         <w:object w:dxaOrig="200" w:dyaOrig="240">
-          <v:shape id="_x0000_i1032" type="#_x0000_t75" style="width:10.75pt;height:11.8pt" o:ole="">
+          <v:shape id="_x0000_i1032" type="#_x0000_t75" style="width:11.15pt;height:12.4pt" o:ole="">
             <v:imagedata r:id="rId23" o:title=""/>
           </v:shape>
-          <o:OLEObject Type="Embed" ProgID="Equation.3" ShapeID="_x0000_i1032" DrawAspect="Content" ObjectID="_1398776763" r:id="rId24"/>
-        </w:object>
-      </w:r>
-      <w:r>
-        <w:rPr>
-          <w:szCs w:val="28"/>
-        </w:rPr>
-        <w:t xml:space="preserve">-решений задачи (1) следующим образом: </w:t>
+          <o:OLEObject Type="Embed" ProgID="Equation.3" ShapeID="_x0000_i1032" DrawAspect="Content" ObjectID="_1399028322" r:id="rId24"/>
+        </w:object>
+      </w:r>
+      <w:r>
+        <w:rPr>
+          <w:szCs w:val="28"/>
+        </w:rPr>
+        <w:t>-</w:t>
+      </w:r>
+      <w:r>
+        <w:rPr>
+          <w:szCs w:val="28"/>
+        </w:rPr>
+        <w:t xml:space="preserve">решений задачи (1) следующим образом: </w:t>
       </w:r>
     </w:p>
     <w:p>
@@ -344,10 +349,10 @@
           <w:szCs w:val="28"/>
         </w:rPr>
         <w:object w:dxaOrig="3240" w:dyaOrig="480">
-          <v:shape id="_x0000_i1033" type="#_x0000_t75" style="width:161.2pt;height:23.65pt" o:ole="">
+          <v:shape id="_x0000_i1033" type="#_x0000_t75" style="width:161.4pt;height:23.6pt" o:ole="">
             <v:imagedata r:id="rId25" o:title=""/>
           </v:shape>
-          <o:OLEObject Type="Embed" ProgID="Equation.3" ShapeID="_x0000_i1033" DrawAspect="Content" ObjectID="_1398776764" r:id="rId26"/>
+          <o:OLEObject Type="Embed" ProgID="Equation.3" ShapeID="_x0000_i1033" DrawAspect="Content" ObjectID="_1399028323" r:id="rId26"/>
         </w:object>
       </w:r>
       <w:r>
@@ -407,10 +412,10 @@
           <w:szCs w:val="28"/>
         </w:rPr>
         <w:object w:dxaOrig="440" w:dyaOrig="480">
-          <v:shape id="_x0000_i1034" type="#_x0000_t75" style="width:21.5pt;height:23.65pt" o:ole="">
+          <v:shape id="_x0000_i1034" type="#_x0000_t75" style="width:21.1pt;height:23.6pt" o:ole="">
             <v:imagedata r:id="rId27" o:title=""/>
           </v:shape>
-          <o:OLEObject Type="Embed" ProgID="Equation.3" ShapeID="_x0000_i1034" DrawAspect="Content" ObjectID="_1398776765" r:id="rId28"/>
+          <o:OLEObject Type="Embed" ProgID="Equation.3" ShapeID="_x0000_i1034" DrawAspect="Content" ObjectID="_1399028324" r:id="rId28"/>
         </w:object>
       </w:r>
       <w:r>
@@ -441,7 +446,6 @@
           <w:id w:val="176003584"/>
           <w:citation/>
         </w:sdtPr>
-        <w:sdtEndPr/>
         <w:sdtContent>
           <w:r>
             <w:rPr>
@@ -502,10 +506,10 @@
           <w:szCs w:val="28"/>
         </w:rPr>
         <w:object w:dxaOrig="1920" w:dyaOrig="380">
-          <v:shape id="_x0000_i1035" type="#_x0000_t75" style="width:95.65pt;height:18.25pt" o:ole="">
+          <v:shape id="_x0000_i1035" type="#_x0000_t75" style="width:95.6pt;height:18.6pt" o:ole="">
             <v:imagedata r:id="rId29" o:title=""/>
           </v:shape>
-          <o:OLEObject Type="Embed" ProgID="Equation.3" ShapeID="_x0000_i1035" DrawAspect="Content" ObjectID="_1398776766" r:id="rId30"/>
+          <o:OLEObject Type="Embed" ProgID="Equation.3" ShapeID="_x0000_i1035" DrawAspect="Content" ObjectID="_1399028325" r:id="rId30"/>
         </w:object>
       </w:r>
       <w:r>
@@ -520,17 +524,24 @@
           <w:szCs w:val="28"/>
         </w:rPr>
         <w:object w:dxaOrig="320" w:dyaOrig="279">
-          <v:shape id="_x0000_i1036" type="#_x0000_t75" style="width:16.1pt;height:13.95pt" o:ole="">
+          <v:shape id="_x0000_i1036" type="#_x0000_t75" style="width:16.15pt;height:13.65pt" o:ole="">
             <v:imagedata r:id="rId31" o:title=""/>
           </v:shape>
-          <o:OLEObject Type="Embed" ProgID="Equation.3" ShapeID="_x0000_i1036" DrawAspect="Content" ObjectID="_1398776767" r:id="rId32"/>
-        </w:object>
-      </w:r>
-      <w:r>
-        <w:rPr>
-          <w:szCs w:val="28"/>
-        </w:rPr>
-        <w:t xml:space="preserve"> и точек </w:t>
+          <o:OLEObject Type="Embed" ProgID="Equation.3" ShapeID="_x0000_i1036" DrawAspect="Content" ObjectID="_1399028326" r:id="rId32"/>
+        </w:object>
+      </w:r>
+      <w:r>
+        <w:rPr>
+          <w:szCs w:val="28"/>
+        </w:rPr>
+        <w:t xml:space="preserve"> и точек</w:t>
+      </w:r>
+      <w:proofErr w:type="gramStart"/>
+      <w:r>
+        <w:rPr>
+          <w:szCs w:val="28"/>
+        </w:rPr>
+        <w:t xml:space="preserve"> </w:t>
       </w:r>
       <w:r>
         <w:rPr>
@@ -538,10 +549,10 @@
           <w:szCs w:val="28"/>
         </w:rPr>
         <w:object w:dxaOrig="960" w:dyaOrig="380">
-          <v:shape id="_x0000_i1037" type="#_x0000_t75" style="width:48.35pt;height:18.25pt" o:ole="">
+          <v:shape id="_x0000_i1037" type="#_x0000_t75" style="width:48.4pt;height:18.6pt" o:ole="">
             <v:imagedata r:id="rId33" o:title=""/>
           </v:shape>
-          <o:OLEObject Type="Embed" ProgID="Equation.3" ShapeID="_x0000_i1037" DrawAspect="Content" ObjectID="_1398776768" r:id="rId34"/>
+          <o:OLEObject Type="Embed" ProgID="Equation.3" ShapeID="_x0000_i1037" DrawAspect="Content" ObjectID="_1399028327" r:id="rId34"/>
         </w:object>
       </w:r>
       <w:r>
@@ -556,17 +567,24 @@
           <w:szCs w:val="28"/>
         </w:rPr>
         <w:object w:dxaOrig="880" w:dyaOrig="380">
-          <v:shape id="_x0000_i1038" type="#_x0000_t75" style="width:45.15pt;height:18.25pt" o:ole="">
+          <v:shape id="_x0000_i1038" type="#_x0000_t75" style="width:44.7pt;height:18.6pt" o:ole="">
             <v:imagedata r:id="rId35" o:title=""/>
           </v:shape>
-          <o:OLEObject Type="Embed" ProgID="Equation.3" ShapeID="_x0000_i1038" DrawAspect="Content" ObjectID="_1398776769" r:id="rId36"/>
-        </w:object>
-      </w:r>
-      <w:r>
-        <w:rPr>
-          <w:szCs w:val="28"/>
-        </w:rPr>
-        <w:t xml:space="preserve">). В каждой точке </w:t>
+          <o:OLEObject Type="Embed" ProgID="Equation.3" ShapeID="_x0000_i1038" DrawAspect="Content" ObjectID="_1399028328" r:id="rId36"/>
+        </w:object>
+      </w:r>
+      <w:r>
+        <w:rPr>
+          <w:szCs w:val="28"/>
+        </w:rPr>
+        <w:t xml:space="preserve">). </w:t>
+      </w:r>
+      <w:proofErr w:type="gramEnd"/>
+      <w:r>
+        <w:rPr>
+          <w:szCs w:val="28"/>
+        </w:rPr>
+        <w:t xml:space="preserve">В каждой точке </w:t>
       </w:r>
       <w:r>
         <w:rPr>
@@ -574,10 +592,10 @@
           <w:szCs w:val="28"/>
         </w:rPr>
         <w:object w:dxaOrig="279" w:dyaOrig="380">
-          <v:shape id="_x0000_i1039" type="#_x0000_t75" style="width:13.95pt;height:18.25pt" o:ole="">
+          <v:shape id="_x0000_i1039" type="#_x0000_t75" style="width:13.65pt;height:18.6pt" o:ole="">
             <v:imagedata r:id="rId37" o:title=""/>
           </v:shape>
-          <o:OLEObject Type="Embed" ProgID="Equation.3" ShapeID="_x0000_i1039" DrawAspect="Content" ObjectID="_1398776770" r:id="rId38"/>
+          <o:OLEObject Type="Embed" ProgID="Equation.3" ShapeID="_x0000_i1039" DrawAspect="Content" ObjectID="_1399028329" r:id="rId38"/>
         </w:object>
       </w:r>
       <w:r>
@@ -592,10 +610,10 @@
           <w:szCs w:val="28"/>
         </w:rPr>
         <w:object w:dxaOrig="620" w:dyaOrig="360">
-          <v:shape id="_x0000_i1040" type="#_x0000_t75" style="width:31.15pt;height:18.25pt" o:ole="">
+          <v:shape id="_x0000_i1040" type="#_x0000_t75" style="width:31.05pt;height:18.6pt" o:ole="">
             <v:imagedata r:id="rId39" o:title=""/>
           </v:shape>
-          <o:OLEObject Type="Embed" ProgID="Equation.3" ShapeID="_x0000_i1040" DrawAspect="Content" ObjectID="_1398776771" r:id="rId40"/>
+          <o:OLEObject Type="Embed" ProgID="Equation.3" ShapeID="_x0000_i1040" DrawAspect="Content" ObjectID="_1399028330" r:id="rId40"/>
         </w:object>
       </w:r>
       <w:r>
@@ -610,10 +628,10 @@
           <w:szCs w:val="28"/>
         </w:rPr>
         <w:object w:dxaOrig="340" w:dyaOrig="380">
-          <v:shape id="_x0000_i1041" type="#_x0000_t75" style="width:18.25pt;height:18.25pt" o:ole="">
+          <v:shape id="_x0000_i1041" type="#_x0000_t75" style="width:18.6pt;height:18.6pt" o:ole="">
             <v:imagedata r:id="rId41" o:title=""/>
           </v:shape>
-          <o:OLEObject Type="Embed" ProgID="Equation.3" ShapeID="_x0000_i1041" DrawAspect="Content" ObjectID="_1398776772" r:id="rId42"/>
+          <o:OLEObject Type="Embed" ProgID="Equation.3" ShapeID="_x0000_i1041" DrawAspect="Content" ObjectID="_1399028331" r:id="rId42"/>
         </w:object>
       </w:r>
       <w:r>
@@ -637,10 +655,10 @@
           <w:szCs w:val="28"/>
         </w:rPr>
         <w:object w:dxaOrig="4080" w:dyaOrig="560">
-          <v:shape id="_x0000_i1042" type="#_x0000_t75" style="width:204.2pt;height:26.85pt" o:ole="">
+          <v:shape id="_x0000_i1042" type="#_x0000_t75" style="width:203.6pt;height:27.3pt" o:ole="">
             <v:imagedata r:id="rId43" o:title=""/>
           </v:shape>
-          <o:OLEObject Type="Embed" ProgID="Equation.3" ShapeID="_x0000_i1042" DrawAspect="Content" ObjectID="_1398776773" r:id="rId44"/>
+          <o:OLEObject Type="Embed" ProgID="Equation.3" ShapeID="_x0000_i1042" DrawAspect="Content" ObjectID="_1399028332" r:id="rId44"/>
         </w:object>
       </w:r>
       <w:r>
@@ -686,7 +704,14 @@
         <w:rPr>
           <w:szCs w:val="28"/>
         </w:rPr>
-        <w:t xml:space="preserve">На каждом из подмножеств </w:t>
+        <w:t>На каждом из подмноже</w:t>
+      </w:r>
+      <w:proofErr w:type="gramStart"/>
+      <w:r>
+        <w:rPr>
+          <w:szCs w:val="28"/>
+        </w:rPr>
+        <w:t xml:space="preserve">ств </w:t>
       </w:r>
       <w:r>
         <w:rPr>
@@ -694,17 +719,24 @@
           <w:szCs w:val="28"/>
         </w:rPr>
         <w:object w:dxaOrig="380" w:dyaOrig="380">
-          <v:shape id="_x0000_i1043" type="#_x0000_t75" style="width:18.25pt;height:18.25pt" o:ole="">
+          <v:shape id="_x0000_i1043" type="#_x0000_t75" style="width:18.6pt;height:18.6pt" o:ole="">
             <v:imagedata r:id="rId45" o:title=""/>
           </v:shape>
-          <o:OLEObject Type="Embed" ProgID="Equation.3" ShapeID="_x0000_i1043" DrawAspect="Content" ObjectID="_1398776774" r:id="rId46"/>
-        </w:object>
-      </w:r>
-      <w:r>
-        <w:rPr>
-          <w:szCs w:val="28"/>
-        </w:rPr>
-        <w:t xml:space="preserve"> вводятся </w:t>
+          <o:OLEObject Type="Embed" ProgID="Equation.3" ShapeID="_x0000_i1043" DrawAspect="Content" ObjectID="_1399028333" r:id="rId46"/>
+        </w:object>
+      </w:r>
+      <w:r>
+        <w:rPr>
+          <w:szCs w:val="28"/>
+        </w:rPr>
+        <w:t xml:space="preserve"> вв</w:t>
+      </w:r>
+      <w:proofErr w:type="gramEnd"/>
+      <w:r>
+        <w:rPr>
+          <w:szCs w:val="28"/>
+        </w:rPr>
+        <w:t xml:space="preserve">одятся </w:t>
       </w:r>
       <w:r>
         <w:rPr>
@@ -725,10 +757,10 @@
           <w:szCs w:val="28"/>
         </w:rPr>
         <w:object w:dxaOrig="700" w:dyaOrig="380">
-          <v:shape id="_x0000_i1044" type="#_x0000_t75" style="width:34.4pt;height:18.25pt" o:ole="">
+          <v:shape id="_x0000_i1044" type="#_x0000_t75" style="width:34.75pt;height:18.6pt" o:ole="">
             <v:imagedata r:id="rId47" o:title=""/>
           </v:shape>
-          <o:OLEObject Type="Embed" ProgID="Equation.3" ShapeID="_x0000_i1044" DrawAspect="Content" ObjectID="_1398776775" r:id="rId48"/>
+          <o:OLEObject Type="Embed" ProgID="Equation.3" ShapeID="_x0000_i1044" DrawAspect="Content" ObjectID="_1399028334" r:id="rId48"/>
         </w:object>
       </w:r>
       <w:r>
@@ -743,10 +775,10 @@
           <w:szCs w:val="28"/>
         </w:rPr>
         <w:object w:dxaOrig="2680" w:dyaOrig="380">
-          <v:shape id="_x0000_i1045" type="#_x0000_t75" style="width:133.25pt;height:18.25pt" o:ole="">
+          <v:shape id="_x0000_i1045" type="#_x0000_t75" style="width:132.85pt;height:18.6pt" o:ole="">
             <v:imagedata r:id="rId49" o:title=""/>
           </v:shape>
-          <o:OLEObject Type="Embed" ProgID="Equation.3" ShapeID="_x0000_i1045" DrawAspect="Content" ObjectID="_1398776776" r:id="rId50"/>
+          <o:OLEObject Type="Embed" ProgID="Equation.3" ShapeID="_x0000_i1045" DrawAspect="Content" ObjectID="_1399028335" r:id="rId50"/>
         </w:object>
       </w:r>
       <w:r>
@@ -761,10 +793,10 @@
           <w:szCs w:val="28"/>
         </w:rPr>
         <w:object w:dxaOrig="620" w:dyaOrig="380">
-          <v:shape id="_x0000_i1046" type="#_x0000_t75" style="width:31.15pt;height:18.25pt" o:ole="">
+          <v:shape id="_x0000_i1046" type="#_x0000_t75" style="width:31.05pt;height:18.6pt" o:ole="">
             <v:imagedata r:id="rId51" o:title=""/>
           </v:shape>
-          <o:OLEObject Type="Embed" ProgID="Equation.3" ShapeID="_x0000_i1046" DrawAspect="Content" ObjectID="_1398776777" r:id="rId52"/>
+          <o:OLEObject Type="Embed" ProgID="Equation.3" ShapeID="_x0000_i1046" DrawAspect="Content" ObjectID="_1399028336" r:id="rId52"/>
         </w:object>
       </w:r>
       <w:r>
@@ -779,10 +811,10 @@
           <w:szCs w:val="28"/>
         </w:rPr>
         <w:object w:dxaOrig="1780" w:dyaOrig="380">
-          <v:shape id="_x0000_i1047" type="#_x0000_t75" style="width:89.2pt;height:18.25pt" o:ole="">
+          <v:shape id="_x0000_i1047" type="#_x0000_t75" style="width:89.4pt;height:18.6pt" o:ole="">
             <v:imagedata r:id="rId53" o:title=""/>
           </v:shape>
-          <o:OLEObject Type="Embed" ProgID="Equation.3" ShapeID="_x0000_i1047" DrawAspect="Content" ObjectID="_1398776778" r:id="rId54"/>
+          <o:OLEObject Type="Embed" ProgID="Equation.3" ShapeID="_x0000_i1047" DrawAspect="Content" ObjectID="_1399028337" r:id="rId54"/>
         </w:object>
       </w:r>
       <w:r>
@@ -811,10 +843,10 @@
           <w:szCs w:val="28"/>
         </w:rPr>
         <w:object w:dxaOrig="4000" w:dyaOrig="380">
-          <v:shape id="_x0000_i1048" type="#_x0000_t75" style="width:199.9pt;height:18.25pt" o:ole="">
+          <v:shape id="_x0000_i1048" type="#_x0000_t75" style="width:199.85pt;height:18.6pt" o:ole="">
             <v:imagedata r:id="rId55" o:title=""/>
           </v:shape>
-          <o:OLEObject Type="Embed" ProgID="Equation.3" ShapeID="_x0000_i1048" DrawAspect="Content" ObjectID="_1398776779" r:id="rId56"/>
+          <o:OLEObject Type="Embed" ProgID="Equation.3" ShapeID="_x0000_i1048" DrawAspect="Content" ObjectID="_1399028338" r:id="rId56"/>
         </w:object>
       </w:r>
       <w:r>
@@ -856,6 +888,7 @@
           <w:szCs w:val="28"/>
         </w:rPr>
       </w:pPr>
+      <w:proofErr w:type="gramStart"/>
       <w:r>
         <w:rPr>
           <w:szCs w:val="28"/>
@@ -868,10 +901,10 @@
           <w:szCs w:val="28"/>
         </w:rPr>
         <w:object w:dxaOrig="320" w:dyaOrig="380">
-          <v:shape id="_x0000_i1049" type="#_x0000_t75" style="width:16.1pt;height:18.25pt" o:ole="">
+          <v:shape id="_x0000_i1049" type="#_x0000_t75" style="width:16.15pt;height:18.6pt" o:ole="">
             <v:imagedata r:id="rId57" o:title=""/>
           </v:shape>
-          <o:OLEObject Type="Embed" ProgID="Equation.3" ShapeID="_x0000_i1049" DrawAspect="Content" ObjectID="_1398776780" r:id="rId58"/>
+          <o:OLEObject Type="Embed" ProgID="Equation.3" ShapeID="_x0000_i1049" DrawAspect="Content" ObjectID="_1399028339" r:id="rId58"/>
         </w:object>
       </w:r>
       <w:r>
@@ -886,10 +919,10 @@
           <w:szCs w:val="28"/>
         </w:rPr>
         <w:object w:dxaOrig="900" w:dyaOrig="380">
-          <v:shape id="_x0000_i1050" type="#_x0000_t75" style="width:45.15pt;height:18.25pt" o:ole="">
+          <v:shape id="_x0000_i1050" type="#_x0000_t75" style="width:44.7pt;height:18.6pt" o:ole="">
             <v:imagedata r:id="rId59" o:title=""/>
           </v:shape>
-          <o:OLEObject Type="Embed" ProgID="Equation.3" ShapeID="_x0000_i1050" DrawAspect="Content" ObjectID="_1398776781" r:id="rId60"/>
+          <o:OLEObject Type="Embed" ProgID="Equation.3" ShapeID="_x0000_i1050" DrawAspect="Content" ObjectID="_1399028340" r:id="rId60"/>
         </w:object>
       </w:r>
       <w:r>
@@ -904,10 +937,10 @@
           <w:szCs w:val="28"/>
         </w:rPr>
         <w:object w:dxaOrig="1560" w:dyaOrig="380">
-          <v:shape id="_x0000_i1051" type="#_x0000_t75" style="width:78.45pt;height:18.25pt" o:ole="">
+          <v:shape id="_x0000_i1051" type="#_x0000_t75" style="width:78.2pt;height:18.6pt" o:ole="">
             <v:imagedata r:id="rId61" o:title=""/>
           </v:shape>
-          <o:OLEObject Type="Embed" ProgID="Equation.3" ShapeID="_x0000_i1051" DrawAspect="Content" ObjectID="_1398776782" r:id="rId62"/>
+          <o:OLEObject Type="Embed" ProgID="Equation.3" ShapeID="_x0000_i1051" DrawAspect="Content" ObjectID="_1399028341" r:id="rId62"/>
         </w:object>
       </w:r>
       <w:r>
@@ -922,10 +955,10 @@
           <w:szCs w:val="28"/>
         </w:rPr>
         <w:object w:dxaOrig="620" w:dyaOrig="360">
-          <v:shape id="_x0000_i1052" type="#_x0000_t75" style="width:31.15pt;height:18.25pt" o:ole="">
+          <v:shape id="_x0000_i1052" type="#_x0000_t75" style="width:31.05pt;height:18.6pt" o:ole="">
             <v:imagedata r:id="rId63" o:title=""/>
           </v:shape>
-          <o:OLEObject Type="Embed" ProgID="Equation.3" ShapeID="_x0000_i1052" DrawAspect="Content" ObjectID="_1398776783" r:id="rId64"/>
+          <o:OLEObject Type="Embed" ProgID="Equation.3" ShapeID="_x0000_i1052" DrawAspect="Content" ObjectID="_1399028342" r:id="rId64"/>
         </w:object>
       </w:r>
       <w:r>
@@ -940,10 +973,10 @@
           <w:szCs w:val="28"/>
         </w:rPr>
         <w:object w:dxaOrig="320" w:dyaOrig="380">
-          <v:shape id="_x0000_i1053" type="#_x0000_t75" style="width:16.1pt;height:18.25pt" o:ole="">
+          <v:shape id="_x0000_i1053" type="#_x0000_t75" style="width:16.15pt;height:18.6pt" o:ole="">
             <v:imagedata r:id="rId57" o:title=""/>
           </v:shape>
-          <o:OLEObject Type="Embed" ProgID="Equation.3" ShapeID="_x0000_i1053" DrawAspect="Content" ObjectID="_1398776784" r:id="rId65"/>
+          <o:OLEObject Type="Embed" ProgID="Equation.3" ShapeID="_x0000_i1053" DrawAspect="Content" ObjectID="_1399028343" r:id="rId65"/>
         </w:object>
       </w:r>
       <w:r>
@@ -958,10 +991,10 @@
           <w:szCs w:val="28"/>
         </w:rPr>
         <w:object w:dxaOrig="340" w:dyaOrig="380">
-          <v:shape id="_x0000_i1054" type="#_x0000_t75" style="width:18.25pt;height:18.25pt" o:ole="">
+          <v:shape id="_x0000_i1054" type="#_x0000_t75" style="width:18.6pt;height:18.6pt" o:ole="">
             <v:imagedata r:id="rId66" o:title=""/>
           </v:shape>
-          <o:OLEObject Type="Embed" ProgID="Equation.3" ShapeID="_x0000_i1054" DrawAspect="Content" ObjectID="_1398776785" r:id="rId67"/>
+          <o:OLEObject Type="Embed" ProgID="Equation.3" ShapeID="_x0000_i1054" DrawAspect="Content" ObjectID="_1399028344" r:id="rId67"/>
         </w:object>
       </w:r>
       <w:r>
@@ -976,10 +1009,10 @@
           <w:szCs w:val="28"/>
         </w:rPr>
         <w:object w:dxaOrig="200" w:dyaOrig="240">
-          <v:shape id="_x0000_i1055" type="#_x0000_t75" style="width:10.75pt;height:11.8pt" o:ole="">
+          <v:shape id="_x0000_i1055" type="#_x0000_t75" style="width:11.15pt;height:12.4pt" o:ole="">
             <v:imagedata r:id="rId68" o:title=""/>
           </v:shape>
-          <o:OLEObject Type="Embed" ProgID="Equation.3" ShapeID="_x0000_i1055" DrawAspect="Content" ObjectID="_1398776786" r:id="rId69"/>
+          <o:OLEObject Type="Embed" ProgID="Equation.3" ShapeID="_x0000_i1055" DrawAspect="Content" ObjectID="_1399028345" r:id="rId69"/>
         </w:object>
       </w:r>
       <w:r>
@@ -994,10 +1027,10 @@
           <w:szCs w:val="28"/>
         </w:rPr>
         <w:object w:dxaOrig="320" w:dyaOrig="380">
-          <v:shape id="_x0000_i1056" type="#_x0000_t75" style="width:16.1pt;height:18.25pt" o:ole="">
+          <v:shape id="_x0000_i1056" type="#_x0000_t75" style="width:16.15pt;height:18.6pt" o:ole="">
             <v:imagedata r:id="rId57" o:title=""/>
           </v:shape>
-          <o:OLEObject Type="Embed" ProgID="Equation.3" ShapeID="_x0000_i1056" DrawAspect="Content" ObjectID="_1398776787" r:id="rId70"/>
+          <o:OLEObject Type="Embed" ProgID="Equation.3" ShapeID="_x0000_i1056" DrawAspect="Content" ObjectID="_1399028346" r:id="rId70"/>
         </w:object>
       </w:r>
       <w:r>
@@ -1012,10 +1045,10 @@
           <w:szCs w:val="28"/>
         </w:rPr>
         <w:object w:dxaOrig="859" w:dyaOrig="380">
-          <v:shape id="_x0000_i1057" type="#_x0000_t75" style="width:43pt;height:18.25pt" o:ole="">
+          <v:shape id="_x0000_i1057" type="#_x0000_t75" style="width:43.45pt;height:18.6pt" o:ole="">
             <v:imagedata r:id="rId71" o:title=""/>
           </v:shape>
-          <o:OLEObject Type="Embed" ProgID="Equation.3" ShapeID="_x0000_i1057" DrawAspect="Content" ObjectID="_1398776788" r:id="rId72"/>
+          <o:OLEObject Type="Embed" ProgID="Equation.3" ShapeID="_x0000_i1057" DrawAspect="Content" ObjectID="_1399028347" r:id="rId72"/>
         </w:object>
       </w:r>
       <w:r>
@@ -1030,10 +1063,10 @@
           <w:szCs w:val="28"/>
         </w:rPr>
         <w:object w:dxaOrig="320" w:dyaOrig="380">
-          <v:shape id="_x0000_i1058" type="#_x0000_t75" style="width:16.1pt;height:18.25pt" o:ole="">
+          <v:shape id="_x0000_i1058" type="#_x0000_t75" style="width:16.15pt;height:18.6pt" o:ole="">
             <v:imagedata r:id="rId57" o:title=""/>
           </v:shape>
-          <o:OLEObject Type="Embed" ProgID="Equation.3" ShapeID="_x0000_i1058" DrawAspect="Content" ObjectID="_1398776789" r:id="rId73"/>
+          <o:OLEObject Type="Embed" ProgID="Equation.3" ShapeID="_x0000_i1058" DrawAspect="Content" ObjectID="_1399028348" r:id="rId73"/>
         </w:object>
       </w:r>
       <w:r>
@@ -1042,6 +1075,7 @@
         </w:rPr>
         <w:t>, т.е.</w:t>
       </w:r>
+      <w:proofErr w:type="gramEnd"/>
     </w:p>
     <w:p>
       <w:pPr>
@@ -1056,10 +1090,10 @@
           <w:szCs w:val="28"/>
         </w:rPr>
         <w:object w:dxaOrig="2640" w:dyaOrig="380">
-          <v:shape id="_x0000_i1059" type="#_x0000_t75" style="width:132.2pt;height:18.25pt" o:ole="">
+          <v:shape id="_x0000_i1059" type="#_x0000_t75" style="width:132.85pt;height:18.6pt" o:ole="">
             <v:imagedata r:id="rId74" o:title=""/>
           </v:shape>
-          <o:OLEObject Type="Embed" ProgID="Equation.3" ShapeID="_x0000_i1059" DrawAspect="Content" ObjectID="_1398776790" r:id="rId75"/>
+          <o:OLEObject Type="Embed" ProgID="Equation.3" ShapeID="_x0000_i1059" DrawAspect="Content" ObjectID="_1399028349" r:id="rId75"/>
         </w:object>
       </w:r>
       <w:r>
@@ -1161,17 +1195,23 @@
           <w:szCs w:val="28"/>
         </w:rPr>
         <w:object w:dxaOrig="200" w:dyaOrig="240">
-          <v:shape id="_x0000_i1060" type="#_x0000_t75" style="width:10.75pt;height:11.8pt" o:ole="">
+          <v:shape id="_x0000_i1060" type="#_x0000_t75" style="width:11.15pt;height:12.4pt" o:ole="">
             <v:imagedata r:id="rId23" o:title=""/>
           </v:shape>
-          <o:OLEObject Type="Embed" ProgID="Equation.3" ShapeID="_x0000_i1060" DrawAspect="Content" ObjectID="_1398776791" r:id="rId76"/>
-        </w:object>
-      </w:r>
-      <w:r>
-        <w:rPr>
-          <w:szCs w:val="28"/>
-        </w:rPr>
-        <w:t xml:space="preserve">-оптимального решения, что подтверждается основополагающей теоремой </w:t>
+          <o:OLEObject Type="Embed" ProgID="Equation.3" ShapeID="_x0000_i1060" DrawAspect="Content" ObjectID="_1399028350" r:id="rId76"/>
+        </w:object>
+      </w:r>
+      <w:r>
+        <w:rPr>
+          <w:szCs w:val="28"/>
+        </w:rPr>
+        <w:t>-</w:t>
+      </w:r>
+      <w:r>
+        <w:rPr>
+          <w:szCs w:val="28"/>
+        </w:rPr>
+        <w:t xml:space="preserve">оптимального решения, что подтверждается основополагающей теоремой </w:t>
       </w:r>
       <w:r>
         <w:rPr>
@@ -1265,7 +1305,6 @@
           <w:id w:val="-724601980"/>
           <w:citation/>
         </w:sdtPr>
-        <w:sdtEndPr/>
         <w:sdtContent>
           <w:r>
             <w:rPr>
@@ -1360,12 +1399,14 @@
         </w:rPr>
         <w:t xml:space="preserve">на </w:t>
       </w:r>
+      <w:proofErr w:type="spellStart"/>
       <w:r>
         <w:rPr>
           <w:szCs w:val="28"/>
         </w:rPr>
         <w:t>гиперпараллелепипеды</w:t>
       </w:r>
+      <w:proofErr w:type="spellEnd"/>
       <w:r>
         <w:rPr>
           <w:szCs w:val="28"/>
@@ -1404,7 +1445,6 @@
           <w:id w:val="1860853915"/>
           <w:citation/>
         </w:sdtPr>
-        <w:sdtEndPr/>
         <w:sdtContent>
           <w:r>
             <w:rPr>
@@ -1561,7 +1601,6 @@
           <w:id w:val="2015727307"/>
           <w:citation/>
         </w:sdtPr>
-        <w:sdtEndPr/>
         <w:sdtContent>
           <w:r>
             <w:rPr>
@@ -1622,10 +1661,10 @@
           <w:szCs w:val="28"/>
         </w:rPr>
         <w:object w:dxaOrig="320" w:dyaOrig="279">
-          <v:shape id="_x0000_i1061" type="#_x0000_t75" style="width:16.1pt;height:13.95pt" o:ole="">
+          <v:shape id="_x0000_i1061" type="#_x0000_t75" style="width:16.15pt;height:13.65pt" o:ole="">
             <v:imagedata r:id="rId77" o:title=""/>
           </v:shape>
-          <o:OLEObject Type="Embed" ProgID="Equation.3" ShapeID="_x0000_i1061" DrawAspect="Content" ObjectID="_1398776792" r:id="rId78"/>
+          <o:OLEObject Type="Embed" ProgID="Equation.3" ShapeID="_x0000_i1061" DrawAspect="Content" ObjectID="_1399028351" r:id="rId78"/>
         </w:object>
       </w:r>
       <w:r>
@@ -1640,10 +1679,10 @@
           <w:szCs w:val="28"/>
         </w:rPr>
         <w:object w:dxaOrig="380" w:dyaOrig="380">
-          <v:shape id="_x0000_i1062" type="#_x0000_t75" style="width:18.25pt;height:18.25pt" o:ole="">
+          <v:shape id="_x0000_i1062" type="#_x0000_t75" style="width:18.6pt;height:18.6pt" o:ole="">
             <v:imagedata r:id="rId79" o:title=""/>
           </v:shape>
-          <o:OLEObject Type="Embed" ProgID="Equation.3" ShapeID="_x0000_i1062" DrawAspect="Content" ObjectID="_1398776793" r:id="rId80"/>
+          <o:OLEObject Type="Embed" ProgID="Equation.3" ShapeID="_x0000_i1062" DrawAspect="Content" ObjectID="_1399028352" r:id="rId80"/>
         </w:object>
       </w:r>
       <w:r>
@@ -1658,10 +1697,10 @@
           <w:szCs w:val="28"/>
         </w:rPr>
         <w:object w:dxaOrig="279" w:dyaOrig="400">
-          <v:shape id="_x0000_i1063" type="#_x0000_t75" style="width:13.95pt;height:19.35pt" o:ole="">
+          <v:shape id="_x0000_i1063" type="#_x0000_t75" style="width:13.65pt;height:19.85pt" o:ole="">
             <v:imagedata r:id="rId81" o:title=""/>
           </v:shape>
-          <o:OLEObject Type="Embed" ProgID="Equation.3" ShapeID="_x0000_i1063" DrawAspect="Content" ObjectID="_1398776794" r:id="rId82"/>
+          <o:OLEObject Type="Embed" ProgID="Equation.3" ShapeID="_x0000_i1063" DrawAspect="Content" ObjectID="_1399028353" r:id="rId82"/>
         </w:object>
       </w:r>
       <w:r>
@@ -1676,10 +1715,10 @@
           <w:szCs w:val="28"/>
         </w:rPr>
         <w:object w:dxaOrig="460" w:dyaOrig="380">
-          <v:shape id="_x0000_i1064" type="#_x0000_t75" style="width:23.65pt;height:18.25pt" o:ole="">
+          <v:shape id="_x0000_i1064" type="#_x0000_t75" style="width:23.6pt;height:18.6pt" o:ole="">
             <v:imagedata r:id="rId83" o:title=""/>
           </v:shape>
-          <o:OLEObject Type="Embed" ProgID="Equation.3" ShapeID="_x0000_i1064" DrawAspect="Content" ObjectID="_1398776795" r:id="rId84"/>
+          <o:OLEObject Type="Embed" ProgID="Equation.3" ShapeID="_x0000_i1064" DrawAspect="Content" ObjectID="_1399028354" r:id="rId84"/>
         </w:object>
       </w:r>
       <w:r>
@@ -1694,10 +1733,10 @@
           <w:szCs w:val="28"/>
         </w:rPr>
         <w:object w:dxaOrig="320" w:dyaOrig="380">
-          <v:shape id="_x0000_i1065" type="#_x0000_t75" style="width:16.1pt;height:18.25pt" o:ole="">
+          <v:shape id="_x0000_i1065" type="#_x0000_t75" style="width:16.15pt;height:18.6pt" o:ole="">
             <v:imagedata r:id="rId85" o:title=""/>
           </v:shape>
-          <o:OLEObject Type="Embed" ProgID="Equation.3" ShapeID="_x0000_i1065" DrawAspect="Content" ObjectID="_1398776796" r:id="rId86"/>
+          <o:OLEObject Type="Embed" ProgID="Equation.3" ShapeID="_x0000_i1065" DrawAspect="Content" ObjectID="_1399028355" r:id="rId86"/>
         </w:object>
       </w:r>
       <w:r>
@@ -1711,7 +1750,14 @@
           <w:szCs w:val="28"/>
         </w:rPr>
         <w:lastRenderedPageBreak/>
-        <w:t xml:space="preserve">радиус параллелепипеда </w:t>
+        <w:t>радиус параллелепипеда</w:t>
+      </w:r>
+      <w:proofErr w:type="gramStart"/>
+      <w:r>
+        <w:rPr>
+          <w:szCs w:val="28"/>
+        </w:rPr>
+        <w:t xml:space="preserve"> </w:t>
       </w:r>
       <w:r>
         <w:rPr>
@@ -1719,10 +1765,10 @@
           <w:szCs w:val="28"/>
         </w:rPr>
         <w:object w:dxaOrig="380" w:dyaOrig="380">
-          <v:shape id="_x0000_i1066" type="#_x0000_t75" style="width:18.25pt;height:18.25pt" o:ole="">
+          <v:shape id="_x0000_i1066" type="#_x0000_t75" style="width:18.6pt;height:18.6pt" o:ole="">
             <v:imagedata r:id="rId79" o:title=""/>
           </v:shape>
-          <o:OLEObject Type="Embed" ProgID="Equation.3" ShapeID="_x0000_i1066" DrawAspect="Content" ObjectID="_1398776797" r:id="rId87"/>
+          <o:OLEObject Type="Embed" ProgID="Equation.3" ShapeID="_x0000_i1066" DrawAspect="Content" ObjectID="_1399028356" r:id="rId87"/>
         </w:object>
       </w:r>
       <w:r>
@@ -1737,17 +1783,24 @@
           <w:szCs w:val="28"/>
         </w:rPr>
         <w:object w:dxaOrig="2100" w:dyaOrig="660">
-          <v:shape id="_x0000_i1067" type="#_x0000_t75" style="width:105.3pt;height:33.3pt" o:ole="">
+          <v:shape id="_x0000_i1067" type="#_x0000_t75" style="width:105.5pt;height:33.5pt" o:ole="">
             <v:imagedata r:id="rId88" o:title=""/>
           </v:shape>
-          <o:OLEObject Type="Embed" ProgID="Equation.3" ShapeID="_x0000_i1067" DrawAspect="Content" ObjectID="_1398776798" r:id="rId89"/>
-        </w:object>
-      </w:r>
-      <w:r>
-        <w:rPr>
-          <w:szCs w:val="28"/>
-        </w:rPr>
-        <w:t xml:space="preserve">).Метод половинных делений </w:t>
+          <o:OLEObject Type="Embed" ProgID="Equation.3" ShapeID="_x0000_i1067" DrawAspect="Content" ObjectID="_1399028357" r:id="rId89"/>
+        </w:object>
+      </w:r>
+      <w:r>
+        <w:rPr>
+          <w:szCs w:val="28"/>
+        </w:rPr>
+        <w:t>).</w:t>
+      </w:r>
+      <w:proofErr w:type="gramEnd"/>
+      <w:r>
+        <w:rPr>
+          <w:szCs w:val="28"/>
+        </w:rPr>
+        <w:t xml:space="preserve">Метод половинных делений </w:t>
       </w:r>
       <w:sdt>
         <w:sdtPr>
@@ -1757,7 +1810,6 @@
           <w:id w:val="-495570695"/>
           <w:citation/>
         </w:sdtPr>
-        <w:sdtEndPr/>
         <w:sdtContent>
           <w:r>
             <w:rPr>
@@ -1804,10 +1856,10 @@
           <w:szCs w:val="28"/>
         </w:rPr>
         <w:object w:dxaOrig="1920" w:dyaOrig="380">
-          <v:shape id="_x0000_i1068" type="#_x0000_t75" style="width:95.65pt;height:18.25pt" o:ole="">
+          <v:shape id="_x0000_i1068" type="#_x0000_t75" style="width:95.6pt;height:18.6pt" o:ole="">
             <v:imagedata r:id="rId29" o:title=""/>
           </v:shape>
-          <o:OLEObject Type="Embed" ProgID="Equation.3" ShapeID="_x0000_i1068" DrawAspect="Content" ObjectID="_1398776799" r:id="rId90"/>
+          <o:OLEObject Type="Embed" ProgID="Equation.3" ShapeID="_x0000_i1068" DrawAspect="Content" ObjectID="_1399028358" r:id="rId90"/>
         </w:object>
       </w:r>
       <w:r>
@@ -1834,10 +1886,10 @@
           <w:szCs w:val="28"/>
         </w:rPr>
         <w:object w:dxaOrig="320" w:dyaOrig="279">
-          <v:shape id="_x0000_i1069" type="#_x0000_t75" style="width:16.1pt;height:13.95pt" o:ole="">
+          <v:shape id="_x0000_i1069" type="#_x0000_t75" style="width:16.15pt;height:13.65pt" o:ole="">
             <v:imagedata r:id="rId31" o:title=""/>
           </v:shape>
-          <o:OLEObject Type="Embed" ProgID="Equation.3" ShapeID="_x0000_i1069" DrawAspect="Content" ObjectID="_1398776800" r:id="rId91"/>
+          <o:OLEObject Type="Embed" ProgID="Equation.3" ShapeID="_x0000_i1069" DrawAspect="Content" ObjectID="_1399028359" r:id="rId91"/>
         </w:object>
       </w:r>
       <w:r>
@@ -1852,10 +1904,10 @@
           <w:szCs w:val="28"/>
         </w:rPr>
         <w:object w:dxaOrig="960" w:dyaOrig="380">
-          <v:shape id="_x0000_i1070" type="#_x0000_t75" style="width:48.35pt;height:18.25pt" o:ole="">
+          <v:shape id="_x0000_i1070" type="#_x0000_t75" style="width:48.4pt;height:18.6pt" o:ole="">
             <v:imagedata r:id="rId33" o:title=""/>
           </v:shape>
-          <o:OLEObject Type="Embed" ProgID="Equation.3" ShapeID="_x0000_i1070" DrawAspect="Content" ObjectID="_1398776801" r:id="rId92"/>
+          <o:OLEObject Type="Embed" ProgID="Equation.3" ShapeID="_x0000_i1070" DrawAspect="Content" ObjectID="_1399028360" r:id="rId92"/>
         </w:object>
       </w:r>
       <w:r>
@@ -1870,10 +1922,10 @@
           <w:szCs w:val="28"/>
         </w:rPr>
         <w:object w:dxaOrig="880" w:dyaOrig="380">
-          <v:shape id="_x0000_i1071" type="#_x0000_t75" style="width:45.15pt;height:18.25pt" o:ole="">
+          <v:shape id="_x0000_i1071" type="#_x0000_t75" style="width:44.7pt;height:18.6pt" o:ole="">
             <v:imagedata r:id="rId35" o:title=""/>
           </v:shape>
-          <o:OLEObject Type="Embed" ProgID="Equation.3" ShapeID="_x0000_i1071" DrawAspect="Content" ObjectID="_1398776802" r:id="rId93"/>
+          <o:OLEObject Type="Embed" ProgID="Equation.3" ShapeID="_x0000_i1071" DrawAspect="Content" ObjectID="_1399028361" r:id="rId93"/>
         </w:object>
       </w:r>
       <w:r>
@@ -1888,10 +1940,10 @@
           <w:szCs w:val="28"/>
         </w:rPr>
         <w:object w:dxaOrig="279" w:dyaOrig="380">
-          <v:shape id="_x0000_i1072" type="#_x0000_t75" style="width:13.95pt;height:18.25pt" o:ole="">
+          <v:shape id="_x0000_i1072" type="#_x0000_t75" style="width:13.65pt;height:18.6pt" o:ole="">
             <v:imagedata r:id="rId37" o:title=""/>
           </v:shape>
-          <o:OLEObject Type="Embed" ProgID="Equation.3" ShapeID="_x0000_i1072" DrawAspect="Content" ObjectID="_1398776803" r:id="rId94"/>
+          <o:OLEObject Type="Embed" ProgID="Equation.3" ShapeID="_x0000_i1072" DrawAspect="Content" ObjectID="_1399028362" r:id="rId94"/>
         </w:object>
       </w:r>
       <w:r>
@@ -1906,10 +1958,10 @@
           <w:szCs w:val="28"/>
         </w:rPr>
         <w:object w:dxaOrig="620" w:dyaOrig="360">
-          <v:shape id="_x0000_i1073" type="#_x0000_t75" style="width:31.15pt;height:18.25pt" o:ole="">
+          <v:shape id="_x0000_i1073" type="#_x0000_t75" style="width:31.05pt;height:18.6pt" o:ole="">
             <v:imagedata r:id="rId39" o:title=""/>
           </v:shape>
-          <o:OLEObject Type="Embed" ProgID="Equation.3" ShapeID="_x0000_i1073" DrawAspect="Content" ObjectID="_1398776804" r:id="rId95"/>
+          <o:OLEObject Type="Embed" ProgID="Equation.3" ShapeID="_x0000_i1073" DrawAspect="Content" ObjectID="_1399028363" r:id="rId95"/>
         </w:object>
       </w:r>
       <w:r>
@@ -1924,10 +1976,10 @@
           <w:szCs w:val="28"/>
         </w:rPr>
         <w:object w:dxaOrig="340" w:dyaOrig="380">
-          <v:shape id="_x0000_i1074" type="#_x0000_t75" style="width:18.25pt;height:18.25pt" o:ole="">
+          <v:shape id="_x0000_i1074" type="#_x0000_t75" style="width:18.6pt;height:18.6pt" o:ole="">
             <v:imagedata r:id="rId41" o:title=""/>
           </v:shape>
-          <o:OLEObject Type="Embed" ProgID="Equation.3" ShapeID="_x0000_i1074" DrawAspect="Content" ObjectID="_1398776805" r:id="rId96"/>
+          <o:OLEObject Type="Embed" ProgID="Equation.3" ShapeID="_x0000_i1074" DrawAspect="Content" ObjectID="_1399028364" r:id="rId96"/>
         </w:object>
       </w:r>
       <w:r>
@@ -2059,10 +2111,10 @@
           <w:szCs w:val="28"/>
         </w:rPr>
         <w:object w:dxaOrig="2200" w:dyaOrig="440">
-          <v:shape id="_x0000_i1075" type="#_x0000_t75" style="width:133.25pt;height:26.85pt" o:ole="">
+          <v:shape id="_x0000_i1075" type="#_x0000_t75" style="width:132.85pt;height:27.3pt" o:ole="">
             <v:imagedata r:id="rId98" o:title=""/>
           </v:shape>
-          <o:OLEObject Type="Embed" ProgID="Equation.3" ShapeID="_x0000_i1075" DrawAspect="Content" ObjectID="_1398776806" r:id="rId99"/>
+          <o:OLEObject Type="Embed" ProgID="Equation.3" ShapeID="_x0000_i1075" DrawAspect="Content" ObjectID="_1399028365" r:id="rId99"/>
         </w:object>
       </w:r>
       <w:r>
@@ -2107,10 +2159,10 @@
           <w:szCs w:val="28"/>
         </w:rPr>
         <w:object w:dxaOrig="740" w:dyaOrig="380">
-          <v:shape id="_x0000_i1076" type="#_x0000_t75" style="width:37.6pt;height:18.25pt" o:ole="">
+          <v:shape id="_x0000_i1076" type="#_x0000_t75" style="width:37.25pt;height:18.6pt" o:ole="">
             <v:imagedata r:id="rId100" o:title=""/>
           </v:shape>
-          <o:OLEObject Type="Embed" ProgID="Equation.3" ShapeID="_x0000_i1076" DrawAspect="Content" ObjectID="_1398776807" r:id="rId101"/>
+          <o:OLEObject Type="Embed" ProgID="Equation.3" ShapeID="_x0000_i1076" DrawAspect="Content" ObjectID="_1399028366" r:id="rId101"/>
         </w:object>
       </w:r>
       <w:r>
@@ -2119,6 +2171,7 @@
         </w:rPr>
         <w:t xml:space="preserve"> исключаются из дальнейшего рассмотрения. Здесь </w:t>
       </w:r>
+      <w:proofErr w:type="spellStart"/>
       <w:r>
         <w:rPr>
           <w:i/>
@@ -2134,6 +2187,7 @@
         </w:rPr>
         <w:t>r</w:t>
       </w:r>
+      <w:proofErr w:type="spellEnd"/>
       <w:r>
         <w:rPr>
           <w:szCs w:val="28"/>
@@ -2167,10 +2221,10 @@
           <w:szCs w:val="28"/>
         </w:rPr>
         <w:object w:dxaOrig="660" w:dyaOrig="360">
-          <v:shape id="_x0000_i1077" type="#_x0000_t75" style="width:45.15pt;height:24.7pt" o:ole="">
+          <v:shape id="_x0000_i1077" type="#_x0000_t75" style="width:44.7pt;height:24.85pt" o:ole="">
             <v:imagedata r:id="rId102" o:title=""/>
           </v:shape>
-          <o:OLEObject Type="Embed" ProgID="Equation.3" ShapeID="_x0000_i1077" DrawAspect="Content" ObjectID="_1398776808" r:id="rId103"/>
+          <o:OLEObject Type="Embed" ProgID="Equation.3" ShapeID="_x0000_i1077" DrawAspect="Content" ObjectID="_1399028367" r:id="rId103"/>
         </w:object>
       </w:r>
       <w:r>
@@ -2217,7 +2271,6 @@
           <w:id w:val="-529342347"/>
           <w:citation/>
         </w:sdtPr>
-        <w:sdtEndPr/>
         <w:sdtContent>
           <w:r>
             <w:rPr>
@@ -2266,7 +2319,6 @@
           <w:id w:val="1640148019"/>
           <w:citation/>
         </w:sdtPr>
-        <w:sdtEndPr/>
         <w:sdtContent>
           <w:r>
             <w:rPr>
@@ -2313,10 +2365,10 @@
           <w:szCs w:val="28"/>
         </w:rPr>
         <w:object w:dxaOrig="260" w:dyaOrig="380">
-          <v:shape id="_x0000_i1078" type="#_x0000_t75" style="width:11.8pt;height:18.25pt" o:ole="">
+          <v:shape id="_x0000_i1078" type="#_x0000_t75" style="width:12.4pt;height:18.6pt" o:ole="">
             <v:imagedata r:id="rId104" o:title=""/>
           </v:shape>
-          <o:OLEObject Type="Embed" ProgID="Equation.3" ShapeID="_x0000_i1078" DrawAspect="Content" ObjectID="_1398776809" r:id="rId105"/>
+          <o:OLEObject Type="Embed" ProgID="Equation.3" ShapeID="_x0000_i1078" DrawAspect="Content" ObjectID="_1399028368" r:id="rId105"/>
         </w:object>
       </w:r>
       <w:r>
@@ -2333,7 +2385,6 @@
           <w:id w:val="-619612164"/>
           <w:citation/>
         </w:sdtPr>
-        <w:sdtEndPr/>
         <w:sdtContent>
           <w:r>
             <w:rPr>
@@ -2380,10 +2431,10 @@
           <w:szCs w:val="28"/>
         </w:rPr>
         <w:object w:dxaOrig="340" w:dyaOrig="380">
-          <v:shape id="_x0000_i1079" type="#_x0000_t75" style="width:18.25pt;height:18.25pt" o:ole="">
+          <v:shape id="_x0000_i1079" type="#_x0000_t75" style="width:18.6pt;height:18.6pt" o:ole="">
             <v:imagedata r:id="rId106" o:title=""/>
           </v:shape>
-          <o:OLEObject Type="Embed" ProgID="Equation.3" ShapeID="_x0000_i1079" DrawAspect="Content" ObjectID="_1398776810" r:id="rId107"/>
+          <o:OLEObject Type="Embed" ProgID="Equation.3" ShapeID="_x0000_i1079" DrawAspect="Content" ObjectID="_1399028369" r:id="rId107"/>
         </w:object>
       </w:r>
       <w:r>
@@ -2414,7 +2465,6 @@
           <w:id w:val="-1254047949"/>
           <w:citation/>
         </w:sdtPr>
-        <w:sdtEndPr/>
         <w:sdtContent>
           <w:r>
             <w:rPr>
@@ -2463,7 +2513,6 @@
           <w:id w:val="1307285423"/>
           <w:citation/>
         </w:sdtPr>
-        <w:sdtEndPr/>
         <w:sdtContent>
           <w:r>
             <w:rPr>
@@ -2502,7 +2551,21 @@
         <w:rPr>
           <w:szCs w:val="28"/>
         </w:rPr>
-        <w:t xml:space="preserve"> многомерная задача оптимизации, с помощью кривых Пеано, редуцируется к одномерной задаче глобальной оптимизации, в которой используется характеристическая схема оптимизации Стронгина Р. Г.</w:t>
+        <w:t xml:space="preserve"> многомерная задача оптимизации, с помощью кривых Пеано, редуцируется к одномерной задаче глобальной оптимизации, в которой используется характеристическая схема оптимизации </w:t>
+      </w:r>
+      <w:proofErr w:type="spellStart"/>
+      <w:r>
+        <w:rPr>
+          <w:szCs w:val="28"/>
+        </w:rPr>
+        <w:t>Стронгина</w:t>
+      </w:r>
+      <w:proofErr w:type="spellEnd"/>
+      <w:r>
+        <w:rPr>
+          <w:szCs w:val="28"/>
+        </w:rPr>
+        <w:t xml:space="preserve"> Р. Г.</w:t>
       </w:r>
       <w:r>
         <w:rPr>
@@ -2524,7 +2587,6 @@
           <w:id w:val="1802187047"/>
           <w:citation/>
         </w:sdtPr>
-        <w:sdtEndPr/>
         <w:sdtContent>
           <w:r>
             <w:rPr>
@@ -2573,6 +2635,7 @@
           <w:szCs w:val="28"/>
         </w:rPr>
       </w:pPr>
+      <w:proofErr w:type="gramStart"/>
       <w:r>
         <w:rPr>
           <w:szCs w:val="28"/>
@@ -2611,7 +2674,6 @@
           <w:id w:val="809748666"/>
           <w:citation/>
         </w:sdtPr>
-        <w:sdtEndPr/>
         <w:sdtContent>
           <w:r>
             <w:rPr>
@@ -2665,10 +2727,10 @@
           <w:szCs w:val="28"/>
         </w:rPr>
         <w:object w:dxaOrig="380" w:dyaOrig="380">
-          <v:shape id="_x0000_i1080" type="#_x0000_t75" style="width:18.25pt;height:18.25pt" o:ole="">
+          <v:shape id="_x0000_i1080" type="#_x0000_t75" style="width:18.6pt;height:18.6pt" o:ole="">
             <v:imagedata r:id="rId108" o:title=""/>
           </v:shape>
-          <o:OLEObject Type="Embed" ProgID="Equation.3" ShapeID="_x0000_i1080" DrawAspect="Content" ObjectID="_1398776811" r:id="rId109"/>
+          <o:OLEObject Type="Embed" ProgID="Equation.3" ShapeID="_x0000_i1080" DrawAspect="Content" ObjectID="_1399028370" r:id="rId109"/>
         </w:object>
       </w:r>
       <w:r>
@@ -2683,10 +2745,10 @@
           <w:szCs w:val="28"/>
         </w:rPr>
         <w:object w:dxaOrig="260" w:dyaOrig="380">
-          <v:shape id="_x0000_i1081" type="#_x0000_t75" style="width:11.8pt;height:18.25pt" o:ole="">
+          <v:shape id="_x0000_i1081" type="#_x0000_t75" style="width:12.4pt;height:18.6pt" o:ole="">
             <v:imagedata r:id="rId110" o:title=""/>
           </v:shape>
-          <o:OLEObject Type="Embed" ProgID="Equation.3" ShapeID="_x0000_i1081" DrawAspect="Content" ObjectID="_1398776812" r:id="rId111"/>
+          <o:OLEObject Type="Embed" ProgID="Equation.3" ShapeID="_x0000_i1081" DrawAspect="Content" ObjectID="_1399028371" r:id="rId111"/>
         </w:object>
       </w:r>
       <w:r>
@@ -2695,6 +2757,7 @@
         </w:rPr>
         <w:t>.</w:t>
       </w:r>
+      <w:proofErr w:type="gramEnd"/>
     </w:p>
     <w:p>
       <w:pPr>
@@ -2793,10 +2856,10 @@
           <w:szCs w:val="28"/>
         </w:rPr>
         <w:object w:dxaOrig="380" w:dyaOrig="380">
-          <v:shape id="_x0000_i1082" type="#_x0000_t75" style="width:18.25pt;height:18.25pt" o:ole="">
+          <v:shape id="_x0000_i1082" type="#_x0000_t75" style="width:18.6pt;height:18.6pt" o:ole="">
             <v:imagedata r:id="rId113" o:title=""/>
           </v:shape>
-          <o:OLEObject Type="Embed" ProgID="Equation.3" ShapeID="_x0000_i1082" DrawAspect="Content" ObjectID="_1398776813" r:id="rId114"/>
+          <o:OLEObject Type="Embed" ProgID="Equation.3" ShapeID="_x0000_i1082" DrawAspect="Content" ObjectID="_1399028372" r:id="rId114"/>
         </w:object>
       </w:r>
       <w:r>
@@ -2811,10 +2874,10 @@
           <w:szCs w:val="28"/>
         </w:rPr>
         <w:object w:dxaOrig="2520" w:dyaOrig="380">
-          <v:shape id="_x0000_i1083" type="#_x0000_t75" style="width:125.75pt;height:18.25pt" o:ole="">
+          <v:shape id="_x0000_i1083" type="#_x0000_t75" style="width:125.4pt;height:18.6pt" o:ole="">
             <v:imagedata r:id="rId115" o:title=""/>
           </v:shape>
-          <o:OLEObject Type="Embed" ProgID="Equation.3" ShapeID="_x0000_i1083" DrawAspect="Content" ObjectID="_1398776814" r:id="rId116"/>
+          <o:OLEObject Type="Embed" ProgID="Equation.3" ShapeID="_x0000_i1083" DrawAspect="Content" ObjectID="_1399028373" r:id="rId116"/>
         </w:object>
       </w:r>
       <w:r>
@@ -2829,10 +2892,10 @@
           <w:szCs w:val="28"/>
         </w:rPr>
         <w:object w:dxaOrig="260" w:dyaOrig="380">
-          <v:shape id="_x0000_i1084" type="#_x0000_t75" style="width:11.8pt;height:18.25pt" o:ole="">
+          <v:shape id="_x0000_i1084" type="#_x0000_t75" style="width:12.4pt;height:18.6pt" o:ole="">
             <v:imagedata r:id="rId117" o:title=""/>
           </v:shape>
-          <o:OLEObject Type="Embed" ProgID="Equation.3" ShapeID="_x0000_i1084" DrawAspect="Content" ObjectID="_1398776815" r:id="rId118"/>
+          <o:OLEObject Type="Embed" ProgID="Equation.3" ShapeID="_x0000_i1084" DrawAspect="Content" ObjectID="_1399028374" r:id="rId118"/>
         </w:object>
       </w:r>
       <w:r>
@@ -2847,10 +2910,10 @@
           <w:szCs w:val="28"/>
         </w:rPr>
         <w:object w:dxaOrig="300" w:dyaOrig="380">
-          <v:shape id="_x0000_i1085" type="#_x0000_t75" style="width:15.05pt;height:18.25pt" o:ole="">
+          <v:shape id="_x0000_i1085" type="#_x0000_t75" style="width:14.9pt;height:18.6pt" o:ole="">
             <v:imagedata r:id="rId119" o:title=""/>
           </v:shape>
-          <o:OLEObject Type="Embed" ProgID="Equation.3" ShapeID="_x0000_i1085" DrawAspect="Content" ObjectID="_1398776816" r:id="rId120"/>
+          <o:OLEObject Type="Embed" ProgID="Equation.3" ShapeID="_x0000_i1085" DrawAspect="Content" ObjectID="_1399028375" r:id="rId120"/>
         </w:object>
       </w:r>
       <w:r>
@@ -2865,10 +2928,10 @@
           <w:szCs w:val="28"/>
         </w:rPr>
         <w:object w:dxaOrig="260" w:dyaOrig="380">
-          <v:shape id="_x0000_i1086" type="#_x0000_t75" style="width:11.8pt;height:18.25pt" o:ole="">
+          <v:shape id="_x0000_i1086" type="#_x0000_t75" style="width:12.4pt;height:18.6pt" o:ole="">
             <v:imagedata r:id="rId121" o:title=""/>
           </v:shape>
-          <o:OLEObject Type="Embed" ProgID="Equation.3" ShapeID="_x0000_i1086" DrawAspect="Content" ObjectID="_1398776817" r:id="rId122"/>
+          <o:OLEObject Type="Embed" ProgID="Equation.3" ShapeID="_x0000_i1086" DrawAspect="Content" ObjectID="_1399028376" r:id="rId122"/>
         </w:object>
       </w:r>
       <w:r>
@@ -2883,10 +2946,10 @@
           <w:szCs w:val="28"/>
         </w:rPr>
         <w:object w:dxaOrig="320" w:dyaOrig="380">
-          <v:shape id="_x0000_i1087" type="#_x0000_t75" style="width:16.1pt;height:18.25pt" o:ole="">
+          <v:shape id="_x0000_i1087" type="#_x0000_t75" style="width:16.15pt;height:18.6pt" o:ole="">
             <v:imagedata r:id="rId123" o:title=""/>
           </v:shape>
-          <o:OLEObject Type="Embed" ProgID="Equation.3" ShapeID="_x0000_i1087" DrawAspect="Content" ObjectID="_1398776818" r:id="rId124"/>
+          <o:OLEObject Type="Embed" ProgID="Equation.3" ShapeID="_x0000_i1087" DrawAspect="Content" ObjectID="_1399028377" r:id="rId124"/>
         </w:object>
       </w:r>
       <w:r>
@@ -2901,17 +2964,31 @@
           <w:szCs w:val="28"/>
         </w:rPr>
         <w:object w:dxaOrig="279" w:dyaOrig="380">
-          <v:shape id="_x0000_i1088" type="#_x0000_t75" style="width:13.95pt;height:18.25pt" o:ole="">
+          <v:shape id="_x0000_i1088" type="#_x0000_t75" style="width:13.65pt;height:18.6pt" o:ole="">
             <v:imagedata r:id="rId125" o:title=""/>
           </v:shape>
-          <o:OLEObject Type="Embed" ProgID="Equation.3" ShapeID="_x0000_i1088" DrawAspect="Content" ObjectID="_1398776819" r:id="rId126"/>
-        </w:object>
-      </w:r>
-      <w:r>
-        <w:rPr>
-          <w:szCs w:val="28"/>
-        </w:rPr>
-        <w:t xml:space="preserve">- расстояние между текущим параллелепипедом и его предшественником. </w:t>
+          <o:OLEObject Type="Embed" ProgID="Equation.3" ShapeID="_x0000_i1088" DrawAspect="Content" ObjectID="_1399028378" r:id="rId126"/>
+        </w:object>
+      </w:r>
+      <w:r>
+        <w:rPr>
+          <w:szCs w:val="28"/>
+        </w:rPr>
+        <w:t>- расстояние между текущим параллелепипедом и его предшественником</w:t>
+      </w:r>
+      <w:proofErr w:type="gramStart"/>
+      <w:r>
+        <w:rPr>
+          <w:szCs w:val="28"/>
+        </w:rPr>
+        <w:t>.</w:t>
+      </w:r>
+      <w:proofErr w:type="gramEnd"/>
+      <w:r>
+        <w:rPr>
+          <w:szCs w:val="28"/>
+        </w:rPr>
+        <w:t xml:space="preserve"> </w:t>
       </w:r>
       <w:r>
         <w:rPr>
@@ -2919,10 +2996,10 @@
           <w:szCs w:val="28"/>
         </w:rPr>
         <w:object w:dxaOrig="360" w:dyaOrig="380">
-          <v:shape id="_x0000_i1089" type="#_x0000_t75" style="width:18.25pt;height:18.25pt" o:ole="">
+          <v:shape id="_x0000_i1089" type="#_x0000_t75" style="width:18.6pt;height:18.6pt" o:ole="">
             <v:imagedata r:id="rId127" o:title=""/>
           </v:shape>
-          <o:OLEObject Type="Embed" ProgID="Equation.3" ShapeID="_x0000_i1089" DrawAspect="Content" ObjectID="_1398776820" r:id="rId128"/>
+          <o:OLEObject Type="Embed" ProgID="Equation.3" ShapeID="_x0000_i1089" DrawAspect="Content" ObjectID="_1399028379" r:id="rId128"/>
         </w:object>
       </w:r>
       <w:r>
@@ -2937,12 +3014,21 @@
         </w:rPr>
         <w:t xml:space="preserve"> </w:t>
       </w:r>
-      <w:r>
-        <w:rPr>
-          <w:szCs w:val="28"/>
-        </w:rPr>
-        <w:t xml:space="preserve">характеристика </w:t>
-      </w:r>
+      <w:proofErr w:type="gramStart"/>
+      <w:r>
+        <w:rPr>
+          <w:szCs w:val="28"/>
+        </w:rPr>
+        <w:t>х</w:t>
+      </w:r>
+      <w:proofErr w:type="gramEnd"/>
+      <w:r>
+        <w:rPr>
+          <w:szCs w:val="28"/>
+        </w:rPr>
+        <w:t xml:space="preserve">арактеристика </w:t>
+      </w:r>
+      <w:proofErr w:type="spellStart"/>
       <w:r>
         <w:rPr>
           <w:szCs w:val="28"/>
@@ -2950,6 +3036,7 @@
         </w:rPr>
         <w:t>i</w:t>
       </w:r>
+      <w:proofErr w:type="spellEnd"/>
       <w:r>
         <w:rPr>
           <w:szCs w:val="28"/>
@@ -2995,10 +3082,10 @@
           <w:szCs w:val="28"/>
         </w:rPr>
         <w:object w:dxaOrig="4099" w:dyaOrig="920">
-          <v:shape id="_x0000_i1090" type="#_x0000_t75" style="width:205.25pt;height:46.2pt" o:ole="">
+          <v:shape id="_x0000_i1090" type="#_x0000_t75" style="width:204.85pt;height:45.95pt" o:ole="">
             <v:imagedata r:id="rId129" o:title=""/>
           </v:shape>
-          <o:OLEObject Type="Embed" ProgID="Equation.3" ShapeID="_x0000_i1090" DrawAspect="Content" ObjectID="_1398776821" r:id="rId130"/>
+          <o:OLEObject Type="Embed" ProgID="Equation.3" ShapeID="_x0000_i1090" DrawAspect="Content" ObjectID="_1399028380" r:id="rId130"/>
         </w:object>
       </w:r>
       <w:r>
@@ -3051,10 +3138,10 @@
           <w:szCs w:val="28"/>
         </w:rPr>
         <w:object w:dxaOrig="380" w:dyaOrig="440">
-          <v:shape id="_x0000_i1091" type="#_x0000_t75" style="width:18.25pt;height:21.5pt" o:ole="">
+          <v:shape id="_x0000_i1091" type="#_x0000_t75" style="width:18.6pt;height:21.1pt" o:ole="">
             <v:imagedata r:id="rId131" o:title=""/>
           </v:shape>
-          <o:OLEObject Type="Embed" ProgID="Equation.3" ShapeID="_x0000_i1091" DrawAspect="Content" ObjectID="_1398776822" r:id="rId132"/>
+          <o:OLEObject Type="Embed" ProgID="Equation.3" ShapeID="_x0000_i1091" DrawAspect="Content" ObjectID="_1399028381" r:id="rId132"/>
         </w:object>
       </w:r>
       <w:r>
@@ -3075,10 +3162,10 @@
           <w:szCs w:val="28"/>
         </w:rPr>
         <w:object w:dxaOrig="360" w:dyaOrig="440">
-          <v:shape id="_x0000_i1092" type="#_x0000_t75" style="width:18.25pt;height:21.5pt" o:ole="">
+          <v:shape id="_x0000_i1092" type="#_x0000_t75" style="width:18.6pt;height:21.1pt" o:ole="">
             <v:imagedata r:id="rId133" o:title=""/>
           </v:shape>
-          <o:OLEObject Type="Embed" ProgID="Equation.3" ShapeID="_x0000_i1092" DrawAspect="Content" ObjectID="_1398776823" r:id="rId134"/>
+          <o:OLEObject Type="Embed" ProgID="Equation.3" ShapeID="_x0000_i1092" DrawAspect="Content" ObjectID="_1399028382" r:id="rId134"/>
         </w:object>
       </w:r>
       <w:r>
@@ -3117,7 +3204,21 @@
         <w:rPr>
           <w:szCs w:val="28"/>
         </w:rPr>
-        <w:t>. Последняя,</w:t>
+        <w:t xml:space="preserve">. </w:t>
+      </w:r>
+      <w:proofErr w:type="gramStart"/>
+      <w:r>
+        <w:rPr>
+          <w:szCs w:val="28"/>
+        </w:rPr>
+        <w:t>Последняя</w:t>
+      </w:r>
+      <w:proofErr w:type="gramEnd"/>
+      <w:r>
+        <w:rPr>
+          <w:szCs w:val="28"/>
+        </w:rPr>
+        <w:t>,</w:t>
       </w:r>
       <w:r>
         <w:rPr>
@@ -3145,10 +3246,10 @@
           <w:szCs w:val="28"/>
         </w:rPr>
         <w:object w:dxaOrig="1719" w:dyaOrig="820">
-          <v:shape id="_x0000_i1093" type="#_x0000_t75" style="width:85.95pt;height:40.85pt" o:ole="">
+          <v:shape id="_x0000_i1093" type="#_x0000_t75" style="width:85.65pt;height:40.95pt" o:ole="">
             <v:imagedata r:id="rId135" o:title=""/>
           </v:shape>
-          <o:OLEObject Type="Embed" ProgID="Equation.3" ShapeID="_x0000_i1093" DrawAspect="Content" ObjectID="_1398776824" r:id="rId136"/>
+          <o:OLEObject Type="Embed" ProgID="Equation.3" ShapeID="_x0000_i1093" DrawAspect="Content" ObjectID="_1399028383" r:id="rId136"/>
         </w:object>
       </w:r>
       <w:r>
@@ -3169,10 +3270,10 @@
           <w:szCs w:val="28"/>
         </w:rPr>
         <w:object w:dxaOrig="2100" w:dyaOrig="920">
-          <v:shape id="_x0000_i1094" type="#_x0000_t75" style="width:105.3pt;height:46.2pt" o:ole="">
+          <v:shape id="_x0000_i1094" type="#_x0000_t75" style="width:105.5pt;height:45.95pt" o:ole="">
             <v:imagedata r:id="rId137" o:title=""/>
           </v:shape>
-          <o:OLEObject Type="Embed" ProgID="Equation.3" ShapeID="_x0000_i1094" DrawAspect="Content" ObjectID="_1398776825" r:id="rId138"/>
+          <o:OLEObject Type="Embed" ProgID="Equation.3" ShapeID="_x0000_i1094" DrawAspect="Content" ObjectID="_1399028384" r:id="rId138"/>
         </w:object>
       </w:r>
       <w:r>
@@ -3218,10 +3319,10 @@
           <w:szCs w:val="28"/>
         </w:rPr>
         <w:object w:dxaOrig="560" w:dyaOrig="279">
-          <v:shape id="_x0000_i1095" type="#_x0000_t75" style="width:26.85pt;height:13.95pt" o:ole="">
+          <v:shape id="_x0000_i1095" type="#_x0000_t75" style="width:27.3pt;height:13.65pt" o:ole="">
             <v:imagedata r:id="rId139" o:title=""/>
           </v:shape>
-          <o:OLEObject Type="Embed" ProgID="Equation.3" ShapeID="_x0000_i1095" DrawAspect="Content" ObjectID="_1398776826" r:id="rId140"/>
+          <o:OLEObject Type="Embed" ProgID="Equation.3" ShapeID="_x0000_i1095" DrawAspect="Content" ObjectID="_1399028385" r:id="rId140"/>
         </w:object>
       </w:r>
       <w:r>
@@ -3257,10 +3358,10 @@
           <w:szCs w:val="28"/>
         </w:rPr>
         <w:object w:dxaOrig="340" w:dyaOrig="380">
-          <v:shape id="_x0000_i1096" type="#_x0000_t75" style="width:18.25pt;height:18.25pt" o:ole="">
+          <v:shape id="_x0000_i1096" type="#_x0000_t75" style="width:18.6pt;height:18.6pt" o:ole="">
             <v:imagedata r:id="rId141" o:title=""/>
           </v:shape>
-          <o:OLEObject Type="Embed" ProgID="Equation.3" ShapeID="_x0000_i1096" DrawAspect="Content" ObjectID="_1398776827" r:id="rId142"/>
+          <o:OLEObject Type="Embed" ProgID="Equation.3" ShapeID="_x0000_i1096" DrawAspect="Content" ObjectID="_1399028386" r:id="rId142"/>
         </w:object>
       </w:r>
       <w:r>
@@ -3275,10 +3376,10 @@
           <w:szCs w:val="28"/>
         </w:rPr>
         <w:object w:dxaOrig="360" w:dyaOrig="380">
-          <v:shape id="_x0000_i1097" type="#_x0000_t75" style="width:18.25pt;height:18.25pt" o:ole="">
+          <v:shape id="_x0000_i1097" type="#_x0000_t75" style="width:18.6pt;height:18.6pt" o:ole="">
             <v:imagedata r:id="rId143" o:title=""/>
           </v:shape>
-          <o:OLEObject Type="Embed" ProgID="Equation.3" ShapeID="_x0000_i1097" DrawAspect="Content" ObjectID="_1398776828" r:id="rId144"/>
+          <o:OLEObject Type="Embed" ProgID="Equation.3" ShapeID="_x0000_i1097" DrawAspect="Content" ObjectID="_1399028387" r:id="rId144"/>
         </w:object>
       </w:r>
       <w:r>
@@ -3293,10 +3394,10 @@
           <w:szCs w:val="28"/>
         </w:rPr>
         <w:object w:dxaOrig="2500" w:dyaOrig="440">
-          <v:shape id="_x0000_i1098" type="#_x0000_t75" style="width:125.75pt;height:21.5pt" o:ole="">
+          <v:shape id="_x0000_i1098" type="#_x0000_t75" style="width:125.4pt;height:21.1pt" o:ole="">
             <v:imagedata r:id="rId145" o:title=""/>
           </v:shape>
-          <o:OLEObject Type="Embed" ProgID="Equation.3" ShapeID="_x0000_i1098" DrawAspect="Content" ObjectID="_1398776829" r:id="rId146"/>
+          <o:OLEObject Type="Embed" ProgID="Equation.3" ShapeID="_x0000_i1098" DrawAspect="Content" ObjectID="_1399028388" r:id="rId146"/>
         </w:object>
       </w:r>
       <w:r>
@@ -3311,10 +3412,10 @@
           <w:szCs w:val="28"/>
         </w:rPr>
         <w:object w:dxaOrig="3700" w:dyaOrig="440">
-          <v:shape id="_x0000_i1099" type="#_x0000_t75" style="width:184.85pt;height:21.5pt" o:ole="">
+          <v:shape id="_x0000_i1099" type="#_x0000_t75" style="width:184.95pt;height:21.1pt" o:ole="">
             <v:imagedata r:id="rId147" o:title=""/>
           </v:shape>
-          <o:OLEObject Type="Embed" ProgID="Equation.3" ShapeID="_x0000_i1099" DrawAspect="Content" ObjectID="_1398776830" r:id="rId148"/>
+          <o:OLEObject Type="Embed" ProgID="Equation.3" ShapeID="_x0000_i1099" DrawAspect="Content" ObjectID="_1399028389" r:id="rId148"/>
         </w:object>
       </w:r>
       <w:r>
@@ -3343,10 +3444,10 @@
           <w:szCs w:val="28"/>
         </w:rPr>
         <w:object w:dxaOrig="300" w:dyaOrig="279">
-          <v:shape id="_x0000_i1100" type="#_x0000_t75" style="width:15.05pt;height:13.95pt" o:ole="">
+          <v:shape id="_x0000_i1100" type="#_x0000_t75" style="width:14.9pt;height:13.65pt" o:ole="">
             <v:imagedata r:id="rId149" o:title=""/>
           </v:shape>
-          <o:OLEObject Type="Embed" ProgID="Equation.3" ShapeID="_x0000_i1100" DrawAspect="Content" ObjectID="_1398776831" r:id="rId150"/>
+          <o:OLEObject Type="Embed" ProgID="Equation.3" ShapeID="_x0000_i1100" DrawAspect="Content" ObjectID="_1399028390" r:id="rId150"/>
         </w:object>
       </w:r>
       <w:r>
@@ -3361,10 +3462,10 @@
           <w:szCs w:val="28"/>
         </w:rPr>
         <w:object w:dxaOrig="1579" w:dyaOrig="560">
-          <v:shape id="_x0000_i1101" type="#_x0000_t75" style="width:78.45pt;height:26.85pt" o:ole="">
+          <v:shape id="_x0000_i1101" type="#_x0000_t75" style="width:78.2pt;height:27.3pt" o:ole="">
             <v:imagedata r:id="rId151" o:title=""/>
           </v:shape>
-          <o:OLEObject Type="Embed" ProgID="Equation.3" ShapeID="_x0000_i1101" DrawAspect="Content" ObjectID="_1398776832" r:id="rId152"/>
+          <o:OLEObject Type="Embed" ProgID="Equation.3" ShapeID="_x0000_i1101" DrawAspect="Content" ObjectID="_1399028391" r:id="rId152"/>
         </w:object>
       </w:r>
       <w:r>
@@ -3393,10 +3494,10 @@
           <w:szCs w:val="28"/>
         </w:rPr>
         <w:object w:dxaOrig="300" w:dyaOrig="279">
-          <v:shape id="_x0000_i1102" type="#_x0000_t75" style="width:15.05pt;height:13.95pt" o:ole="">
+          <v:shape id="_x0000_i1102" type="#_x0000_t75" style="width:14.9pt;height:13.65pt" o:ole="">
             <v:imagedata r:id="rId153" o:title=""/>
           </v:shape>
-          <o:OLEObject Type="Embed" ProgID="Equation.3" ShapeID="_x0000_i1102" DrawAspect="Content" ObjectID="_1398776833" r:id="rId154"/>
+          <o:OLEObject Type="Embed" ProgID="Equation.3" ShapeID="_x0000_i1102" DrawAspect="Content" ObjectID="_1399028392" r:id="rId154"/>
         </w:object>
       </w:r>
       <w:r>
@@ -3411,10 +3512,10 @@
           <w:szCs w:val="28"/>
         </w:rPr>
         <w:object w:dxaOrig="300" w:dyaOrig="279">
-          <v:shape id="_x0000_i1103" type="#_x0000_t75" style="width:15.05pt;height:13.95pt" o:ole="">
+          <v:shape id="_x0000_i1103" type="#_x0000_t75" style="width:14.9pt;height:13.65pt" o:ole="">
             <v:imagedata r:id="rId153" o:title=""/>
           </v:shape>
-          <o:OLEObject Type="Embed" ProgID="Equation.3" ShapeID="_x0000_i1103" DrawAspect="Content" ObjectID="_1398776834" r:id="rId155"/>
+          <o:OLEObject Type="Embed" ProgID="Equation.3" ShapeID="_x0000_i1103" DrawAspect="Content" ObjectID="_1399028393" r:id="rId155"/>
         </w:object>
       </w:r>
       <w:r>
@@ -3462,7 +3563,6 @@
           <w:id w:val="-469207210"/>
           <w:citation/>
         </w:sdtPr>
-        <w:sdtEndPr/>
         <w:sdtContent>
           <w:r>
             <w:rPr>
@@ -3595,10 +3695,10 @@
           <w:szCs w:val="28"/>
         </w:rPr>
         <w:object w:dxaOrig="620" w:dyaOrig="360">
-          <v:shape id="_x0000_i1104" type="#_x0000_t75" style="width:31.15pt;height:18.25pt" o:ole="">
+          <v:shape id="_x0000_i1104" type="#_x0000_t75" style="width:31.05pt;height:18.6pt" o:ole="">
             <v:imagedata r:id="rId156" o:title=""/>
           </v:shape>
-          <o:OLEObject Type="Embed" ProgID="Equation.3" ShapeID="_x0000_i1104" DrawAspect="Content" ObjectID="_1398776835" r:id="rId157"/>
+          <o:OLEObject Type="Embed" ProgID="Equation.3" ShapeID="_x0000_i1104" DrawAspect="Content" ObjectID="_1399028394" r:id="rId157"/>
         </w:object>
       </w:r>
       <w:r>
@@ -3613,10 +3713,10 @@
           <w:szCs w:val="28"/>
         </w:rPr>
         <w:object w:dxaOrig="300" w:dyaOrig="380">
-          <v:shape id="_x0000_i1105" type="#_x0000_t75" style="width:15.05pt;height:18.25pt" o:ole="">
+          <v:shape id="_x0000_i1105" type="#_x0000_t75" style="width:14.9pt;height:18.6pt" o:ole="">
             <v:imagedata r:id="rId158" o:title=""/>
           </v:shape>
-          <o:OLEObject Type="Embed" ProgID="Equation.3" ShapeID="_x0000_i1105" DrawAspect="Content" ObjectID="_1398776836" r:id="rId159"/>
+          <o:OLEObject Type="Embed" ProgID="Equation.3" ShapeID="_x0000_i1105" DrawAspect="Content" ObjectID="_1399028395" r:id="rId159"/>
         </w:object>
       </w:r>
       <w:r>
@@ -3655,17 +3755,31 @@
           <w:szCs w:val="28"/>
         </w:rPr>
         <w:object w:dxaOrig="200" w:dyaOrig="220">
-          <v:shape id="_x0000_i1106" type="#_x0000_t75" style="width:10.75pt;height:10.75pt" o:ole="">
+          <v:shape id="_x0000_i1106" type="#_x0000_t75" style="width:11.15pt;height:11.15pt" o:ole="">
             <v:imagedata r:id="rId160" o:title=""/>
           </v:shape>
-          <o:OLEObject Type="Embed" ProgID="Equation.3" ShapeID="_x0000_i1106" DrawAspect="Content" ObjectID="_1398776837" r:id="rId161"/>
-        </w:object>
-      </w:r>
-      <w:r>
-        <w:rPr>
-          <w:szCs w:val="28"/>
-        </w:rPr>
-        <w:t xml:space="preserve"> (включая глобальный) и размеры областей притяжения: </w:t>
+          <o:OLEObject Type="Embed" ProgID="Equation.3" ShapeID="_x0000_i1106" DrawAspect="Content" ObjectID="_1399028396" r:id="rId161"/>
+        </w:object>
+      </w:r>
+      <w:r>
+        <w:rPr>
+          <w:szCs w:val="28"/>
+        </w:rPr>
+        <w:t xml:space="preserve"> (включая </w:t>
+      </w:r>
+      <w:proofErr w:type="gramStart"/>
+      <w:r>
+        <w:rPr>
+          <w:szCs w:val="28"/>
+        </w:rPr>
+        <w:t>глобальный</w:t>
+      </w:r>
+      <w:proofErr w:type="gramEnd"/>
+      <w:r>
+        <w:rPr>
+          <w:szCs w:val="28"/>
+        </w:rPr>
+        <w:t xml:space="preserve">) и размеры областей притяжения: </w:t>
       </w:r>
       <w:r>
         <w:rPr>
@@ -3673,10 +3787,10 @@
           <w:szCs w:val="28"/>
         </w:rPr>
         <w:object w:dxaOrig="1020" w:dyaOrig="380">
-          <v:shape id="_x0000_i1107" type="#_x0000_t75" style="width:50.5pt;height:18.25pt" o:ole="">
+          <v:shape id="_x0000_i1107" type="#_x0000_t75" style="width:50.9pt;height:18.6pt" o:ole="">
             <v:imagedata r:id="rId162" o:title=""/>
           </v:shape>
-          <o:OLEObject Type="Embed" ProgID="Equation.3" ShapeID="_x0000_i1107" DrawAspect="Content" ObjectID="_1398776838" r:id="rId163"/>
+          <o:OLEObject Type="Embed" ProgID="Equation.3" ShapeID="_x0000_i1107" DrawAspect="Content" ObjectID="_1399028397" r:id="rId163"/>
         </w:object>
       </w:r>
       <w:r>
@@ -3716,10 +3830,10 @@
           <w:szCs w:val="28"/>
         </w:rPr>
         <w:object w:dxaOrig="2680" w:dyaOrig="380">
-          <v:shape id="_x0000_i1108" type="#_x0000_t75" style="width:133.25pt;height:18.25pt" o:ole="">
+          <v:shape id="_x0000_i1108" type="#_x0000_t75" style="width:132.85pt;height:18.6pt" o:ole="">
             <v:imagedata r:id="rId164" o:title=""/>
           </v:shape>
-          <o:OLEObject Type="Embed" ProgID="Equation.3" ShapeID="_x0000_i1108" DrawAspect="Content" ObjectID="_1398776839" r:id="rId165"/>
+          <o:OLEObject Type="Embed" ProgID="Equation.3" ShapeID="_x0000_i1108" DrawAspect="Content" ObjectID="_1399028398" r:id="rId165"/>
         </w:object>
       </w:r>
       <w:r>
@@ -3818,10 +3932,10 @@
           <w:szCs w:val="28"/>
         </w:rPr>
         <w:object w:dxaOrig="320" w:dyaOrig="380">
-          <v:shape id="_x0000_i1109" type="#_x0000_t75" style="width:16.1pt;height:18.25pt" o:ole="">
+          <v:shape id="_x0000_i1109" type="#_x0000_t75" style="width:16.15pt;height:18.6pt" o:ole="">
             <v:imagedata r:id="rId166" o:title=""/>
           </v:shape>
-          <o:OLEObject Type="Embed" ProgID="Equation.3" ShapeID="_x0000_i1109" DrawAspect="Content" ObjectID="_1398776840" r:id="rId167"/>
+          <o:OLEObject Type="Embed" ProgID="Equation.3" ShapeID="_x0000_i1109" DrawAspect="Content" ObjectID="_1399028399" r:id="rId167"/>
         </w:object>
       </w:r>
       <w:r>
@@ -3836,10 +3950,10 @@
           <w:szCs w:val="28"/>
         </w:rPr>
         <w:object w:dxaOrig="320" w:dyaOrig="380">
-          <v:shape id="_x0000_i1110" type="#_x0000_t75" style="width:16.1pt;height:18.25pt" o:ole="">
+          <v:shape id="_x0000_i1110" type="#_x0000_t75" style="width:16.15pt;height:18.6pt" o:ole="">
             <v:imagedata r:id="rId166" o:title=""/>
           </v:shape>
-          <o:OLEObject Type="Embed" ProgID="Equation.3" ShapeID="_x0000_i1110" DrawAspect="Content" ObjectID="_1398776841" r:id="rId168"/>
+          <o:OLEObject Type="Embed" ProgID="Equation.3" ShapeID="_x0000_i1110" DrawAspect="Content" ObjectID="_1399028400" r:id="rId168"/>
         </w:object>
       </w:r>
       <w:r>
@@ -3854,10 +3968,10 @@
           <w:szCs w:val="28"/>
         </w:rPr>
         <w:object w:dxaOrig="440" w:dyaOrig="380">
-          <v:shape id="_x0000_i1111" type="#_x0000_t75" style="width:21.5pt;height:18.25pt" o:ole="">
+          <v:shape id="_x0000_i1111" type="#_x0000_t75" style="width:21.1pt;height:18.6pt" o:ole="">
             <v:imagedata r:id="rId169" o:title=""/>
           </v:shape>
-          <o:OLEObject Type="Embed" ProgID="Equation.3" ShapeID="_x0000_i1111" DrawAspect="Content" ObjectID="_1398776842" r:id="rId170"/>
+          <o:OLEObject Type="Embed" ProgID="Equation.3" ShapeID="_x0000_i1111" DrawAspect="Content" ObjectID="_1399028401" r:id="rId170"/>
         </w:object>
       </w:r>
       <w:r>
@@ -3884,10 +3998,10 @@
           <w:szCs w:val="28"/>
         </w:rPr>
         <w:object w:dxaOrig="980" w:dyaOrig="380">
-          <v:shape id="_x0000_i1112" type="#_x0000_t75" style="width:48.35pt;height:18.25pt" o:ole="">
+          <v:shape id="_x0000_i1112" type="#_x0000_t75" style="width:48.4pt;height:18.6pt" o:ole="">
             <v:imagedata r:id="rId171" o:title=""/>
           </v:shape>
-          <o:OLEObject Type="Embed" ProgID="Equation.3" ShapeID="_x0000_i1112" DrawAspect="Content" ObjectID="_1398776843" r:id="rId172"/>
+          <o:OLEObject Type="Embed" ProgID="Equation.3" ShapeID="_x0000_i1112" DrawAspect="Content" ObjectID="_1399028402" r:id="rId172"/>
         </w:object>
       </w:r>
       <w:r>
@@ -3925,7 +4039,6 @@
           <w:id w:val="-250663327"/>
           <w:citation/>
         </w:sdtPr>
-        <w:sdtEndPr/>
         <w:sdtContent>
           <w:r>
             <w:rPr>
@@ -3968,7 +4081,6 @@
           <w:id w:val="-861285057"/>
           <w:citation/>
         </w:sdtPr>
-        <w:sdtEndPr/>
         <w:sdtContent>
           <w:r>
             <w:rPr>
@@ -4029,7 +4141,14 @@
         <w:rPr>
           <w:szCs w:val="28"/>
         </w:rPr>
-        <w:t>Такая схема организаци</w:t>
+        <w:t xml:space="preserve">Такая схема </w:t>
+      </w:r>
+      <w:proofErr w:type="gramStart"/>
+      <w:r>
+        <w:rPr>
+          <w:szCs w:val="28"/>
+        </w:rPr>
+        <w:t>организаци</w:t>
       </w:r>
       <w:r>
         <w:rPr>
@@ -4041,7 +4160,14 @@
         <w:rPr>
           <w:szCs w:val="28"/>
         </w:rPr>
-        <w:t xml:space="preserve"> процедуры поиска глобального минимума функции существенно сокращает трудоемкость фазы глобальной оптимизации</w:t>
+        <w:t xml:space="preserve"> процедуры поиска глобального минимума функции</w:t>
+      </w:r>
+      <w:proofErr w:type="gramEnd"/>
+      <w:r>
+        <w:rPr>
+          <w:szCs w:val="28"/>
+        </w:rPr>
+        <w:t xml:space="preserve"> существенно сокращает трудоемкость фазы глобальной оптимизации</w:t>
       </w:r>
       <w:r>
         <w:rPr>
@@ -4086,7 +4212,21 @@
           <w:szCs w:val="28"/>
         </w:rPr>
         <w:lastRenderedPageBreak/>
-        <w:t>объем вычислений в фазе локальной оптимизации становится чрезмерно большим. Рассмотрим следующий адаптивный алгоритм формирования списка точек начальных приближений областей притяжения локальных минимумов оптимизируемой функции, осуществляющий сжатие количества точек  начальных приближений, используемых во второй фазе алгоритма.</w:t>
+        <w:t xml:space="preserve">объем вычислений в фазе локальной оптимизации становится чрезмерно большим. Рассмотрим следующий адаптивный алгоритм </w:t>
+      </w:r>
+      <w:proofErr w:type="gramStart"/>
+      <w:r>
+        <w:rPr>
+          <w:szCs w:val="28"/>
+        </w:rPr>
+        <w:t>формирования списка точек начальных приближений областей притяжения локальных минимумов оптимизируемой</w:t>
+      </w:r>
+      <w:proofErr w:type="gramEnd"/>
+      <w:r>
+        <w:rPr>
+          <w:szCs w:val="28"/>
+        </w:rPr>
+        <w:t xml:space="preserve"> функции, осуществляющий сжатие количества точек  начальных приближений, используемых во второй фазе алгоритма.</w:t>
       </w:r>
     </w:p>
     <w:p>
@@ -4198,10 +4338,10 @@
           <w:szCs w:val="28"/>
         </w:rPr>
         <w:object w:dxaOrig="300" w:dyaOrig="380">
-          <v:shape id="_x0000_i1113" type="#_x0000_t75" style="width:15.05pt;height:18.25pt" o:ole="">
+          <v:shape id="_x0000_i1113" type="#_x0000_t75" style="width:14.9pt;height:18.6pt" o:ole="">
             <v:imagedata r:id="rId158" o:title=""/>
           </v:shape>
-          <o:OLEObject Type="Embed" ProgID="Equation.3" ShapeID="_x0000_i1113" DrawAspect="Content" ObjectID="_1398776844" r:id="rId174"/>
+          <o:OLEObject Type="Embed" ProgID="Equation.3" ShapeID="_x0000_i1113" DrawAspect="Content" ObjectID="_1399028403" r:id="rId174"/>
         </w:object>
       </w:r>
       <w:r>
@@ -4216,10 +4356,10 @@
           <w:szCs w:val="28"/>
         </w:rPr>
         <w:object w:dxaOrig="1620" w:dyaOrig="380">
-          <v:shape id="_x0000_i1114" type="#_x0000_t75" style="width:80.6pt;height:18.25pt" o:ole="">
+          <v:shape id="_x0000_i1114" type="#_x0000_t75" style="width:80.7pt;height:18.6pt" o:ole="">
             <v:imagedata r:id="rId175" o:title=""/>
           </v:shape>
-          <o:OLEObject Type="Embed" ProgID="Equation.3" ShapeID="_x0000_i1114" DrawAspect="Content" ObjectID="_1398776845" r:id="rId176"/>
+          <o:OLEObject Type="Embed" ProgID="Equation.3" ShapeID="_x0000_i1114" DrawAspect="Content" ObjectID="_1399028404" r:id="rId176"/>
         </w:object>
       </w:r>
       <w:r>
@@ -4262,10 +4402,10 @@
           <w:szCs w:val="28"/>
         </w:rPr>
         <w:object w:dxaOrig="420" w:dyaOrig="380">
-          <v:shape id="_x0000_i1115" type="#_x0000_t75" style="width:21.5pt;height:18.25pt" o:ole="">
+          <v:shape id="_x0000_i1115" type="#_x0000_t75" style="width:21.1pt;height:18.6pt" o:ole="">
             <v:imagedata r:id="rId177" o:title=""/>
           </v:shape>
-          <o:OLEObject Type="Embed" ProgID="Equation.3" ShapeID="_x0000_i1115" DrawAspect="Content" ObjectID="_1398776846" r:id="rId178"/>
+          <o:OLEObject Type="Embed" ProgID="Equation.3" ShapeID="_x0000_i1115" DrawAspect="Content" ObjectID="_1399028405" r:id="rId178"/>
         </w:object>
       </w:r>
       <w:r>
@@ -4312,10 +4452,10 @@
           <w:szCs w:val="28"/>
         </w:rPr>
         <w:object w:dxaOrig="2100" w:dyaOrig="380">
-          <v:shape id="_x0000_i1116" type="#_x0000_t75" style="width:105.3pt;height:18.25pt" o:ole="">
+          <v:shape id="_x0000_i1116" type="#_x0000_t75" style="width:105.5pt;height:18.6pt" o:ole="">
             <v:imagedata r:id="rId179" o:title=""/>
           </v:shape>
-          <o:OLEObject Type="Embed" ProgID="Equation.3" ShapeID="_x0000_i1116" DrawAspect="Content" ObjectID="_1398776847" r:id="rId180"/>
+          <o:OLEObject Type="Embed" ProgID="Equation.3" ShapeID="_x0000_i1116" DrawAspect="Content" ObjectID="_1399028406" r:id="rId180"/>
         </w:object>
       </w:r>
       <w:r>
@@ -4330,10 +4470,10 @@
           <w:szCs w:val="28"/>
         </w:rPr>
         <w:object w:dxaOrig="1340" w:dyaOrig="440">
-          <v:shape id="_x0000_i1117" type="#_x0000_t75" style="width:67.7pt;height:21.5pt" o:ole="">
+          <v:shape id="_x0000_i1117" type="#_x0000_t75" style="width:68.3pt;height:21.1pt" o:ole="">
             <v:imagedata r:id="rId181" o:title=""/>
           </v:shape>
-          <o:OLEObject Type="Embed" ProgID="Equation.3" ShapeID="_x0000_i1117" DrawAspect="Content" ObjectID="_1398776848" r:id="rId182"/>
+          <o:OLEObject Type="Embed" ProgID="Equation.3" ShapeID="_x0000_i1117" DrawAspect="Content" ObjectID="_1399028407" r:id="rId182"/>
         </w:object>
       </w:r>
       <w:r>
@@ -4348,10 +4488,10 @@
           <w:szCs w:val="28"/>
         </w:rPr>
         <w:object w:dxaOrig="260" w:dyaOrig="380">
-          <v:shape id="_x0000_i1118" type="#_x0000_t75" style="width:11.8pt;height:18.25pt" o:ole="">
+          <v:shape id="_x0000_i1118" type="#_x0000_t75" style="width:12.4pt;height:18.6pt" o:ole="">
             <v:imagedata r:id="rId183" o:title=""/>
           </v:shape>
-          <o:OLEObject Type="Embed" ProgID="Equation.3" ShapeID="_x0000_i1118" DrawAspect="Content" ObjectID="_1398776849" r:id="rId184"/>
+          <o:OLEObject Type="Embed" ProgID="Equation.3" ShapeID="_x0000_i1118" DrawAspect="Content" ObjectID="_1399028408" r:id="rId184"/>
         </w:object>
       </w:r>
       <w:r>
@@ -4367,6 +4507,7 @@
         <w:lastRenderedPageBreak/>
         <w:t xml:space="preserve">- координаты «представителя» </w:t>
       </w:r>
+      <w:proofErr w:type="spellStart"/>
       <w:r>
         <w:rPr>
           <w:i/>
@@ -4375,6 +4516,7 @@
         </w:rPr>
         <w:t>i</w:t>
       </w:r>
+      <w:proofErr w:type="spellEnd"/>
       <w:r>
         <w:rPr>
           <w:szCs w:val="28"/>
@@ -4387,10 +4529,10 @@
           <w:szCs w:val="28"/>
         </w:rPr>
         <w:object w:dxaOrig="300" w:dyaOrig="440">
-          <v:shape id="_x0000_i1119" type="#_x0000_t75" style="width:15.05pt;height:21.5pt" o:ole="">
+          <v:shape id="_x0000_i1119" type="#_x0000_t75" style="width:14.9pt;height:21.1pt" o:ole="">
             <v:imagedata r:id="rId185" o:title=""/>
           </v:shape>
-          <o:OLEObject Type="Embed" ProgID="Equation.3" ShapeID="_x0000_i1119" DrawAspect="Content" ObjectID="_1398776850" r:id="rId186"/>
+          <o:OLEObject Type="Embed" ProgID="Equation.3" ShapeID="_x0000_i1119" DrawAspect="Content" ObjectID="_1399028409" r:id="rId186"/>
         </w:object>
       </w:r>
       <w:r>
@@ -4405,10 +4547,10 @@
           <w:szCs w:val="28"/>
         </w:rPr>
         <w:object w:dxaOrig="260" w:dyaOrig="380">
-          <v:shape id="_x0000_i1120" type="#_x0000_t75" style="width:11.8pt;height:18.25pt" o:ole="">
+          <v:shape id="_x0000_i1120" type="#_x0000_t75" style="width:12.4pt;height:18.6pt" o:ole="">
             <v:imagedata r:id="rId183" o:title=""/>
           </v:shape>
-          <o:OLEObject Type="Embed" ProgID="Equation.3" ShapeID="_x0000_i1120" DrawAspect="Content" ObjectID="_1398776851" r:id="rId187"/>
+          <o:OLEObject Type="Embed" ProgID="Equation.3" ShapeID="_x0000_i1120" DrawAspect="Content" ObjectID="_1399028410" r:id="rId187"/>
         </w:object>
       </w:r>
       <w:r>
@@ -4417,6 +4559,7 @@
         </w:rPr>
         <w:t xml:space="preserve"> условно считается центром </w:t>
       </w:r>
+      <w:proofErr w:type="spellStart"/>
       <w:r>
         <w:rPr>
           <w:i/>
@@ -4425,6 +4568,7 @@
         </w:rPr>
         <w:t>i</w:t>
       </w:r>
+      <w:proofErr w:type="spellEnd"/>
       <w:r>
         <w:rPr>
           <w:szCs w:val="28"/>
@@ -4522,7 +4666,14 @@
         <w:rPr>
           <w:szCs w:val="28"/>
         </w:rPr>
-        <w:t xml:space="preserve">заданный размер списка, </w:t>
+        <w:t>заданный размер списка</w:t>
+      </w:r>
+      <w:proofErr w:type="gramStart"/>
+      <w:r>
+        <w:rPr>
+          <w:szCs w:val="28"/>
+        </w:rPr>
+        <w:t xml:space="preserve">, </w:t>
       </w:r>
       <w:r>
         <w:rPr>
@@ -4530,17 +4681,24 @@
           <w:szCs w:val="28"/>
         </w:rPr>
         <w:object w:dxaOrig="680" w:dyaOrig="279">
-          <v:shape id="_x0000_i1121" type="#_x0000_t75" style="width:33.3pt;height:13.95pt" o:ole="">
+          <v:shape id="_x0000_i1121" type="#_x0000_t75" style="width:33.5pt;height:13.65pt" o:ole="">
             <v:imagedata r:id="rId188" o:title=""/>
           </v:shape>
-          <o:OLEObject Type="Embed" ProgID="Equation.3" ShapeID="_x0000_i1121" DrawAspect="Content" ObjectID="_1398776852" r:id="rId189"/>
-        </w:object>
-      </w:r>
-      <w:r>
-        <w:rPr>
-          <w:szCs w:val="28"/>
-        </w:rPr>
-        <w:t>). Размер списка</w:t>
+          <o:OLEObject Type="Embed" ProgID="Equation.3" ShapeID="_x0000_i1121" DrawAspect="Content" ObjectID="_1399028411" r:id="rId189"/>
+        </w:object>
+      </w:r>
+      <w:r>
+        <w:rPr>
+          <w:szCs w:val="28"/>
+        </w:rPr>
+        <w:t xml:space="preserve">). </w:t>
+      </w:r>
+      <w:proofErr w:type="gramEnd"/>
+      <w:r>
+        <w:rPr>
+          <w:szCs w:val="28"/>
+        </w:rPr>
+        <w:t>Размер списка</w:t>
       </w:r>
       <w:r>
         <w:rPr>
@@ -4601,10 +4759,10 @@
           <w:szCs w:val="28"/>
         </w:rPr>
         <w:object w:dxaOrig="1900" w:dyaOrig="440">
-          <v:shape id="_x0000_i1122" type="#_x0000_t75" style="width:95.65pt;height:21.5pt" o:ole="">
+          <v:shape id="_x0000_i1122" type="#_x0000_t75" style="width:95.6pt;height:21.1pt" o:ole="">
             <v:imagedata r:id="rId190" o:title=""/>
           </v:shape>
-          <o:OLEObject Type="Embed" ProgID="Equation.3" ShapeID="_x0000_i1122" DrawAspect="Content" ObjectID="_1398776853" r:id="rId191"/>
+          <o:OLEObject Type="Embed" ProgID="Equation.3" ShapeID="_x0000_i1122" DrawAspect="Content" ObjectID="_1399028412" r:id="rId191"/>
         </w:object>
       </w:r>
       <w:r>
@@ -4633,10 +4791,10 @@
           <w:szCs w:val="28"/>
         </w:rPr>
         <w:object w:dxaOrig="1340" w:dyaOrig="380">
-          <v:shape id="_x0000_i1123" type="#_x0000_t75" style="width:67.7pt;height:18.25pt" o:ole="">
+          <v:shape id="_x0000_i1123" type="#_x0000_t75" style="width:68.3pt;height:18.6pt" o:ole="">
             <v:imagedata r:id="rId192" o:title=""/>
           </v:shape>
-          <o:OLEObject Type="Embed" ProgID="Equation.3" ShapeID="_x0000_i1123" DrawAspect="Content" ObjectID="_1398776854" r:id="rId193"/>
+          <o:OLEObject Type="Embed" ProgID="Equation.3" ShapeID="_x0000_i1123" DrawAspect="Content" ObjectID="_1399028413" r:id="rId193"/>
         </w:object>
       </w:r>
       <w:r>
@@ -4690,10 +4848,10 @@
           <w:szCs w:val="28"/>
         </w:rPr>
         <w:object w:dxaOrig="320" w:dyaOrig="380">
-          <v:shape id="_x0000_i1124" type="#_x0000_t75" style="width:16.1pt;height:18.25pt" o:ole="">
+          <v:shape id="_x0000_i1124" type="#_x0000_t75" style="width:16.15pt;height:18.6pt" o:ole="">
             <v:imagedata r:id="rId194" o:title=""/>
           </v:shape>
-          <o:OLEObject Type="Embed" ProgID="Equation.3" ShapeID="_x0000_i1124" DrawAspect="Content" ObjectID="_1398776855" r:id="rId195"/>
+          <o:OLEObject Type="Embed" ProgID="Equation.3" ShapeID="_x0000_i1124" DrawAspect="Content" ObjectID="_1399028414" r:id="rId195"/>
         </w:object>
       </w:r>
       <w:r>
@@ -4708,10 +4866,10 @@
           <w:szCs w:val="28"/>
         </w:rPr>
         <w:object w:dxaOrig="1480" w:dyaOrig="380">
-          <v:shape id="_x0000_i1125" type="#_x0000_t75" style="width:75.2pt;height:18.25pt" o:ole="">
+          <v:shape id="_x0000_i1125" type="#_x0000_t75" style="width:75.7pt;height:18.6pt" o:ole="">
             <v:imagedata r:id="rId196" o:title=""/>
           </v:shape>
-          <o:OLEObject Type="Embed" ProgID="Equation.3" ShapeID="_x0000_i1125" DrawAspect="Content" ObjectID="_1398776856" r:id="rId197"/>
+          <o:OLEObject Type="Embed" ProgID="Equation.3" ShapeID="_x0000_i1125" DrawAspect="Content" ObjectID="_1399028415" r:id="rId197"/>
         </w:object>
       </w:r>
       <w:r>
@@ -4785,10 +4943,10 @@
           <w:szCs w:val="28"/>
         </w:rPr>
         <w:object w:dxaOrig="3519" w:dyaOrig="380">
-          <v:shape id="_x0000_i1126" type="#_x0000_t75" style="width:177.3pt;height:18.25pt" o:ole="">
+          <v:shape id="_x0000_i1126" type="#_x0000_t75" style="width:177.5pt;height:18.6pt" o:ole="">
             <v:imagedata r:id="rId198" o:title=""/>
           </v:shape>
-          <o:OLEObject Type="Embed" ProgID="Equation.3" ShapeID="_x0000_i1126" DrawAspect="Content" ObjectID="_1398776857" r:id="rId199"/>
+          <o:OLEObject Type="Embed" ProgID="Equation.3" ShapeID="_x0000_i1126" DrawAspect="Content" ObjectID="_1399028416" r:id="rId199"/>
         </w:object>
       </w:r>
       <w:r>
@@ -4840,7 +4998,21 @@
         <w:rPr>
           <w:szCs w:val="28"/>
         </w:rPr>
-        <w:t xml:space="preserve">1.1.1. То при </w:t>
+        <w:t xml:space="preserve">1.1.1. То </w:t>
+      </w:r>
+      <w:proofErr w:type="gramStart"/>
+      <w:r>
+        <w:rPr>
+          <w:szCs w:val="28"/>
+        </w:rPr>
+        <w:t>при</w:t>
+      </w:r>
+      <w:proofErr w:type="gramEnd"/>
+      <w:r>
+        <w:rPr>
+          <w:szCs w:val="28"/>
+        </w:rPr>
+        <w:t xml:space="preserve"> </w:t>
       </w:r>
       <w:r>
         <w:rPr>
@@ -4848,10 +5020,10 @@
           <w:szCs w:val="28"/>
         </w:rPr>
         <w:object w:dxaOrig="859" w:dyaOrig="440">
-          <v:shape id="_x0000_i1127" type="#_x0000_t75" style="width:43pt;height:21.5pt" o:ole="">
+          <v:shape id="_x0000_i1127" type="#_x0000_t75" style="width:43.45pt;height:21.1pt" o:ole="">
             <v:imagedata r:id="rId200" o:title=""/>
           </v:shape>
-          <o:OLEObject Type="Embed" ProgID="Equation.3" ShapeID="_x0000_i1127" DrawAspect="Content" ObjectID="_1398776858" r:id="rId201"/>
+          <o:OLEObject Type="Embed" ProgID="Equation.3" ShapeID="_x0000_i1127" DrawAspect="Content" ObjectID="_1399028417" r:id="rId201"/>
         </w:object>
       </w:r>
       <w:r>
@@ -4866,10 +5038,10 @@
           <w:szCs w:val="28"/>
         </w:rPr>
         <w:object w:dxaOrig="279" w:dyaOrig="380">
-          <v:shape id="_x0000_i1128" type="#_x0000_t75" style="width:13.95pt;height:18.25pt" o:ole="">
+          <v:shape id="_x0000_i1128" type="#_x0000_t75" style="width:13.65pt;height:18.6pt" o:ole="">
             <v:imagedata r:id="rId202" o:title=""/>
           </v:shape>
-          <o:OLEObject Type="Embed" ProgID="Equation.3" ShapeID="_x0000_i1128" DrawAspect="Content" ObjectID="_1398776859" r:id="rId203"/>
+          <o:OLEObject Type="Embed" ProgID="Equation.3" ShapeID="_x0000_i1128" DrawAspect="Content" ObjectID="_1399028418" r:id="rId203"/>
         </w:object>
       </w:r>
       <w:r>
@@ -4892,10 +5064,10 @@
           <w:szCs w:val="28"/>
         </w:rPr>
         <w:object w:dxaOrig="1560" w:dyaOrig="920">
-          <v:shape id="_x0000_i1129" type="#_x0000_t75" style="width:78.45pt;height:46.2pt" o:ole="">
+          <v:shape id="_x0000_i1129" type="#_x0000_t75" style="width:78.2pt;height:45.95pt" o:ole="">
             <v:imagedata r:id="rId204" o:title=""/>
           </v:shape>
-          <o:OLEObject Type="Embed" ProgID="Equation.3" ShapeID="_x0000_i1129" DrawAspect="Content" ObjectID="_1398776860" r:id="rId205"/>
+          <o:OLEObject Type="Embed" ProgID="Equation.3" ShapeID="_x0000_i1129" DrawAspect="Content" ObjectID="_1399028419" r:id="rId205"/>
         </w:object>
       </w:r>
       <w:r>
@@ -4910,10 +5082,10 @@
           <w:szCs w:val="28"/>
         </w:rPr>
         <w:object w:dxaOrig="920" w:dyaOrig="440">
-          <v:shape id="_x0000_i1130" type="#_x0000_t75" style="width:46.2pt;height:21.5pt" o:ole="">
+          <v:shape id="_x0000_i1130" type="#_x0000_t75" style="width:45.95pt;height:21.1pt" o:ole="">
             <v:imagedata r:id="rId206" o:title=""/>
           </v:shape>
-          <o:OLEObject Type="Embed" ProgID="Equation.3" ShapeID="_x0000_i1130" DrawAspect="Content" ObjectID="_1398776861" r:id="rId207"/>
+          <o:OLEObject Type="Embed" ProgID="Equation.3" ShapeID="_x0000_i1130" DrawAspect="Content" ObjectID="_1399028420" r:id="rId207"/>
         </w:object>
       </w:r>
       <w:r>
@@ -4928,10 +5100,10 @@
           <w:szCs w:val="28"/>
         </w:rPr>
         <w:object w:dxaOrig="320" w:dyaOrig="440">
-          <v:shape id="_x0000_i1131" type="#_x0000_t75" style="width:16.1pt;height:21.5pt" o:ole="">
+          <v:shape id="_x0000_i1131" type="#_x0000_t75" style="width:16.15pt;height:21.1pt" o:ole="">
             <v:imagedata r:id="rId208" o:title=""/>
           </v:shape>
-          <o:OLEObject Type="Embed" ProgID="Equation.3" ShapeID="_x0000_i1131" DrawAspect="Content" ObjectID="_1398776862" r:id="rId209"/>
+          <o:OLEObject Type="Embed" ProgID="Equation.3" ShapeID="_x0000_i1131" DrawAspect="Content" ObjectID="_1399028421" r:id="rId209"/>
         </w:object>
       </w:r>
       <w:r>
@@ -4946,10 +5118,10 @@
           <w:szCs w:val="28"/>
         </w:rPr>
         <w:object w:dxaOrig="279" w:dyaOrig="380">
-          <v:shape id="_x0000_i1132" type="#_x0000_t75" style="width:13.95pt;height:18.25pt" o:ole="">
+          <v:shape id="_x0000_i1132" type="#_x0000_t75" style="width:13.65pt;height:18.6pt" o:ole="">
             <v:imagedata r:id="rId202" o:title=""/>
           </v:shape>
-          <o:OLEObject Type="Embed" ProgID="Equation.3" ShapeID="_x0000_i1132" DrawAspect="Content" ObjectID="_1398776863" r:id="rId210"/>
+          <o:OLEObject Type="Embed" ProgID="Equation.3" ShapeID="_x0000_i1132" DrawAspect="Content" ObjectID="_1399028422" r:id="rId210"/>
         </w:object>
       </w:r>
       <w:r>
@@ -4979,10 +5151,10 @@
           <w:szCs w:val="28"/>
         </w:rPr>
         <w:object w:dxaOrig="260" w:dyaOrig="380">
-          <v:shape id="_x0000_i1133" type="#_x0000_t75" style="width:11.8pt;height:18.25pt" o:ole="">
+          <v:shape id="_x0000_i1133" type="#_x0000_t75" style="width:12.4pt;height:18.6pt" o:ole="">
             <v:imagedata r:id="rId211" o:title=""/>
           </v:shape>
-          <o:OLEObject Type="Embed" ProgID="Equation.3" ShapeID="_x0000_i1133" DrawAspect="Content" ObjectID="_1398776864" r:id="rId212"/>
+          <o:OLEObject Type="Embed" ProgID="Equation.3" ShapeID="_x0000_i1133" DrawAspect="Content" ObjectID="_1399028423" r:id="rId212"/>
         </w:object>
       </w:r>
       <w:r>
@@ -5026,10 +5198,10 @@
           <w:szCs w:val="28"/>
         </w:rPr>
         <w:object w:dxaOrig="300" w:dyaOrig="440">
-          <v:shape id="_x0000_i1134" type="#_x0000_t75" style="width:15.05pt;height:21.5pt" o:ole="">
+          <v:shape id="_x0000_i1134" type="#_x0000_t75" style="width:14.9pt;height:21.1pt" o:ole="">
             <v:imagedata r:id="rId213" o:title=""/>
           </v:shape>
-          <o:OLEObject Type="Embed" ProgID="Equation.3" ShapeID="_x0000_i1134" DrawAspect="Content" ObjectID="_1398776865" r:id="rId214"/>
+          <o:OLEObject Type="Embed" ProgID="Equation.3" ShapeID="_x0000_i1134" DrawAspect="Content" ObjectID="_1399028424" r:id="rId214"/>
         </w:object>
       </w:r>
       <w:r>
@@ -5107,10 +5279,10 @@
           <w:szCs w:val="28"/>
         </w:rPr>
         <w:object w:dxaOrig="1180" w:dyaOrig="440">
-          <v:shape id="_x0000_i1135" type="#_x0000_t75" style="width:60.2pt;height:21.5pt" o:ole="">
+          <v:shape id="_x0000_i1135" type="#_x0000_t75" style="width:59.6pt;height:21.1pt" o:ole="">
             <v:imagedata r:id="rId215" o:title=""/>
           </v:shape>
-          <o:OLEObject Type="Embed" ProgID="Equation.3" ShapeID="_x0000_i1135" DrawAspect="Content" ObjectID="_1398776866" r:id="rId216"/>
+          <o:OLEObject Type="Embed" ProgID="Equation.3" ShapeID="_x0000_i1135" DrawAspect="Content" ObjectID="_1399028425" r:id="rId216"/>
         </w:object>
       </w:r>
       <w:r>
@@ -5125,10 +5297,10 @@
           <w:szCs w:val="28"/>
         </w:rPr>
         <w:object w:dxaOrig="340" w:dyaOrig="380">
-          <v:shape id="_x0000_i1136" type="#_x0000_t75" style="width:18.25pt;height:18.25pt" o:ole="">
+          <v:shape id="_x0000_i1136" type="#_x0000_t75" style="width:18.6pt;height:18.6pt" o:ole="">
             <v:imagedata r:id="rId217" o:title=""/>
           </v:shape>
-          <o:OLEObject Type="Embed" ProgID="Equation.3" ShapeID="_x0000_i1136" DrawAspect="Content" ObjectID="_1398776867" r:id="rId218"/>
+          <o:OLEObject Type="Embed" ProgID="Equation.3" ShapeID="_x0000_i1136" DrawAspect="Content" ObjectID="_1399028426" r:id="rId218"/>
         </w:object>
       </w:r>
       <w:r>
@@ -5171,10 +5343,10 @@
           <w:szCs w:val="28"/>
         </w:rPr>
         <w:object w:dxaOrig="2040" w:dyaOrig="499">
-          <v:shape id="_x0000_i1137" type="#_x0000_t75" style="width:102.1pt;height:24.7pt" o:ole="">
+          <v:shape id="_x0000_i1137" type="#_x0000_t75" style="width:101.8pt;height:24.85pt" o:ole="">
             <v:imagedata r:id="rId219" o:title=""/>
           </v:shape>
-          <o:OLEObject Type="Embed" ProgID="Equation.3" ShapeID="_x0000_i1137" DrawAspect="Content" ObjectID="_1398776868" r:id="rId220"/>
+          <o:OLEObject Type="Embed" ProgID="Equation.3" ShapeID="_x0000_i1137" DrawAspect="Content" ObjectID="_1399028427" r:id="rId220"/>
         </w:object>
       </w:r>
       <w:r>
@@ -5189,10 +5361,10 @@
           <w:szCs w:val="28"/>
         </w:rPr>
         <w:object w:dxaOrig="340" w:dyaOrig="380">
-          <v:shape id="_x0000_i1138" type="#_x0000_t75" style="width:18.25pt;height:18.25pt" o:ole="">
+          <v:shape id="_x0000_i1138" type="#_x0000_t75" style="width:18.6pt;height:18.6pt" o:ole="">
             <v:imagedata r:id="rId221" o:title=""/>
           </v:shape>
-          <o:OLEObject Type="Embed" ProgID="Equation.3" ShapeID="_x0000_i1138" DrawAspect="Content" ObjectID="_1398776869" r:id="rId222"/>
+          <o:OLEObject Type="Embed" ProgID="Equation.3" ShapeID="_x0000_i1138" DrawAspect="Content" ObjectID="_1399028428" r:id="rId222"/>
         </w:object>
       </w:r>
       <w:r>
@@ -5207,10 +5379,10 @@
           <w:szCs w:val="28"/>
         </w:rPr>
         <w:object w:dxaOrig="340" w:dyaOrig="440">
-          <v:shape id="_x0000_i1139" type="#_x0000_t75" style="width:18.25pt;height:21.5pt" o:ole="">
+          <v:shape id="_x0000_i1139" type="#_x0000_t75" style="width:18.6pt;height:21.1pt" o:ole="">
             <v:imagedata r:id="rId223" o:title=""/>
           </v:shape>
-          <o:OLEObject Type="Embed" ProgID="Equation.3" ShapeID="_x0000_i1139" DrawAspect="Content" ObjectID="_1398776870" r:id="rId224"/>
+          <o:OLEObject Type="Embed" ProgID="Equation.3" ShapeID="_x0000_i1139" DrawAspect="Content" ObjectID="_1399028429" r:id="rId224"/>
         </w:object>
       </w:r>
       <w:r>
@@ -5225,10 +5397,10 @@
           <w:szCs w:val="28"/>
         </w:rPr>
         <w:object w:dxaOrig="580" w:dyaOrig="440">
-          <v:shape id="_x0000_i1140" type="#_x0000_t75" style="width:30.1pt;height:21.5pt" o:ole="">
+          <v:shape id="_x0000_i1140" type="#_x0000_t75" style="width:29.8pt;height:21.1pt" o:ole="">
             <v:imagedata r:id="rId225" o:title=""/>
           </v:shape>
-          <o:OLEObject Type="Embed" ProgID="Equation.3" ShapeID="_x0000_i1140" DrawAspect="Content" ObjectID="_1398776871" r:id="rId226"/>
+          <o:OLEObject Type="Embed" ProgID="Equation.3" ShapeID="_x0000_i1140" DrawAspect="Content" ObjectID="_1399028430" r:id="rId226"/>
         </w:object>
       </w:r>
       <w:r>
@@ -5257,10 +5429,10 @@
           <w:szCs w:val="28"/>
         </w:rPr>
         <w:object w:dxaOrig="1180" w:dyaOrig="440">
-          <v:shape id="_x0000_i1141" type="#_x0000_t75" style="width:60.2pt;height:21.5pt" o:ole="">
+          <v:shape id="_x0000_i1141" type="#_x0000_t75" style="width:59.6pt;height:21.1pt" o:ole="">
             <v:imagedata r:id="rId227" o:title=""/>
           </v:shape>
-          <o:OLEObject Type="Embed" ProgID="Equation.3" ShapeID="_x0000_i1141" DrawAspect="Content" ObjectID="_1398776872" r:id="rId228"/>
+          <o:OLEObject Type="Embed" ProgID="Equation.3" ShapeID="_x0000_i1141" DrawAspect="Content" ObjectID="_1399028431" r:id="rId228"/>
         </w:object>
       </w:r>
       <w:r>
@@ -5275,10 +5447,10 @@
           <w:szCs w:val="28"/>
         </w:rPr>
         <w:object w:dxaOrig="340" w:dyaOrig="380">
-          <v:shape id="_x0000_i1142" type="#_x0000_t75" style="width:18.25pt;height:18.25pt" o:ole="">
+          <v:shape id="_x0000_i1142" type="#_x0000_t75" style="width:18.6pt;height:18.6pt" o:ole="">
             <v:imagedata r:id="rId217" o:title=""/>
           </v:shape>
-          <o:OLEObject Type="Embed" ProgID="Equation.3" ShapeID="_x0000_i1142" DrawAspect="Content" ObjectID="_1398776873" r:id="rId229"/>
+          <o:OLEObject Type="Embed" ProgID="Equation.3" ShapeID="_x0000_i1142" DrawAspect="Content" ObjectID="_1399028432" r:id="rId229"/>
         </w:object>
       </w:r>
       <w:r>
@@ -5352,10 +5524,10 @@
           <w:szCs w:val="28"/>
         </w:rPr>
         <w:object w:dxaOrig="300" w:dyaOrig="380">
-          <v:shape id="_x0000_i1143" type="#_x0000_t75" style="width:15.05pt;height:18.25pt" o:ole="">
+          <v:shape id="_x0000_i1143" type="#_x0000_t75" style="width:14.9pt;height:18.6pt" o:ole="">
             <v:imagedata r:id="rId230" o:title=""/>
           </v:shape>
-          <o:OLEObject Type="Embed" ProgID="Equation.3" ShapeID="_x0000_i1143" DrawAspect="Content" ObjectID="_1398776874" r:id="rId231"/>
+          <o:OLEObject Type="Embed" ProgID="Equation.3" ShapeID="_x0000_i1143" DrawAspect="Content" ObjectID="_1399028433" r:id="rId231"/>
         </w:object>
       </w:r>
       <w:r>
@@ -5370,10 +5542,10 @@
           <w:szCs w:val="28"/>
         </w:rPr>
         <w:object w:dxaOrig="340" w:dyaOrig="380">
-          <v:shape id="_x0000_i1144" type="#_x0000_t75" style="width:18.25pt;height:18.25pt" o:ole="">
+          <v:shape id="_x0000_i1144" type="#_x0000_t75" style="width:18.6pt;height:18.6pt" o:ole="">
             <v:imagedata r:id="rId232" o:title=""/>
           </v:shape>
-          <o:OLEObject Type="Embed" ProgID="Equation.3" ShapeID="_x0000_i1144" DrawAspect="Content" ObjectID="_1398776875" r:id="rId233"/>
+          <o:OLEObject Type="Embed" ProgID="Equation.3" ShapeID="_x0000_i1144" DrawAspect="Content" ObjectID="_1399028434" r:id="rId233"/>
         </w:object>
       </w:r>
       <w:r>
@@ -5461,197 +5633,185 @@
       </w:pPr>
       <w:r>
         <w:lastRenderedPageBreak/>
-        <w:t xml:space="preserve">Параллельная версия двухфазного алгоритма метода половинных делений. </w:t>
+        <w:t>Параллельные</w:t>
+      </w:r>
+      <w:r>
+        <w:t xml:space="preserve"> верси</w:t>
+      </w:r>
+      <w:r>
+        <w:t>и</w:t>
+      </w:r>
+      <w:r>
+        <w:t xml:space="preserve"> двухфазного алго</w:t>
+      </w:r>
+      <w:r>
+        <w:t>ритма метода половинных делений</w:t>
+      </w:r>
+      <w:r>
+        <w:t xml:space="preserve"> </w:t>
       </w:r>
     </w:p>
     <w:p>
-      <w:pPr>
-        <w:spacing w:before="120"/>
-        <w:ind w:firstLine="567"/>
-        <w:rPr>
-          <w:szCs w:val="28"/>
-        </w:rPr>
-      </w:pPr>
-      <w:r>
-        <w:rPr>
-          <w:szCs w:val="28"/>
-        </w:rPr>
+      <w:r>
         <w:t>Очевидно, что</w:t>
       </w:r>
       <w:r>
         <w:rPr>
           <w:b/>
-          <w:szCs w:val="28"/>
         </w:rPr>
         <w:t xml:space="preserve"> з</w:t>
       </w:r>
       <w:r>
-        <w:rPr>
-          <w:szCs w:val="28"/>
-        </w:rPr>
         <w:t>атраты</w:t>
       </w:r>
       <w:r>
         <w:rPr>
           <w:b/>
-          <w:szCs w:val="28"/>
         </w:rPr>
         <w:t xml:space="preserve"> </w:t>
       </w:r>
       <w:r>
-        <w:rPr>
-          <w:szCs w:val="28"/>
-        </w:rPr>
         <w:t>в</w:t>
       </w:r>
       <w:r>
-        <w:rPr>
-          <w:szCs w:val="28"/>
-        </w:rPr>
         <w:t xml:space="preserve">ремени на решение задачи глобальной оптимизации можно, в известной степени, сократить за счет распараллеливания вычислительного процесса. Однако архитектура современных кластеров с распределенной памятью значительно затрудняет распараллеливание алгоритмов глобальной оптимизации, поскольку </w:t>
       </w:r>
       <w:r>
-        <w:rPr>
-          <w:szCs w:val="28"/>
-        </w:rPr>
         <w:t>вынужденно</w:t>
       </w:r>
       <w:r>
-        <w:rPr>
-          <w:szCs w:val="28"/>
-        </w:rPr>
         <w:t xml:space="preserve"> приходится заниматься  организацией эффективной передачи данных между процессорами, а не непосредственным распараллеливанием вычислений. При этом обычно используется «тяжеловесный», но естественный для подобных систем стандарт </w:t>
       </w:r>
       <w:r>
         <w:rPr>
-          <w:szCs w:val="28"/>
           <w:lang w:val="en-US"/>
         </w:rPr>
         <w:t>MPI</w:t>
       </w:r>
       <w:r>
-        <w:rPr>
-          <w:szCs w:val="28"/>
-        </w:rPr>
         <w:t>. Как показала практика, наилучшие результаты по критериям оценки качества распараллеливания вычислений (ускорению и эффективности) получаются, когда удается свести к минимуму обмен информацией между процессорами.</w:t>
       </w:r>
     </w:p>
     <w:p>
       <w:pPr>
-        <w:ind w:firstLine="567"/>
-        <w:rPr>
-          <w:szCs w:val="28"/>
-        </w:rPr>
-      </w:pPr>
-      <w:r>
-        <w:rPr>
-          <w:szCs w:val="28"/>
-        </w:rPr>
+        <w:rPr>
+          <w:lang w:val="en-US"/>
+        </w:rPr>
+      </w:pPr>
+      <w:r>
         <w:t xml:space="preserve">Для </w:t>
       </w:r>
       <w:r>
-        <w:rPr>
-          <w:szCs w:val="28"/>
-        </w:rPr>
         <w:t>двухфазного алгоритма метода половинных делений</w:t>
       </w:r>
       <w:r>
-        <w:rPr>
-          <w:szCs w:val="28"/>
-        </w:rPr>
         <w:t xml:space="preserve"> для первой фазы глобальной оптимизации за каждым  процессором можно закрепить один параллелепипед из списка </w:t>
       </w:r>
       <w:r>
         <w:rPr>
           <w:position w:val="-18"/>
-          <w:szCs w:val="28"/>
         </w:rPr>
         <w:object w:dxaOrig="2500" w:dyaOrig="440">
-          <v:shape id="_x0000_i1145" type="#_x0000_t75" style="width:125.75pt;height:21.5pt" o:ole="">
+          <v:shape id="_x0000_i1145" type="#_x0000_t75" style="width:125.4pt;height:21.1pt" o:ole="">
             <v:imagedata r:id="rId145" o:title=""/>
           </v:shape>
-          <o:OLEObject Type="Embed" ProgID="Equation.3" ShapeID="_x0000_i1145" DrawAspect="Content" ObjectID="_1398776876" r:id="rId235"/>
-        </w:object>
-      </w:r>
-      <w:r>
-        <w:rPr>
-          <w:szCs w:val="28"/>
-        </w:rPr>
+          <o:OLEObject Type="Embed" ProgID="Equation.3" ShapeID="_x0000_i1145" DrawAspect="Content" ObjectID="_1399028435" r:id="rId235"/>
+        </w:object>
+      </w:r>
+      <w:r>
         <w:t xml:space="preserve">, построенного МАПД. Очевидно, что параллельные вычисления будут эффективны, если параллелепипеды будут иметь одинаковый радиус. В этом случае, если не учитывать «отбраковку» параллелепипедов по критерию Липшица, на каждом процессоре будет произведено одинаковое количество вычислений до достижения заданного уровня разбиения параллелепипедов на части. </w:t>
       </w:r>
       <w:r>
-        <w:rPr>
-          <w:szCs w:val="28"/>
-        </w:rPr>
-        <w:t>Из свойсвт самого алгоритма очевидно, что э</w:t>
-      </w:r>
-      <w:r>
-        <w:rPr>
-          <w:szCs w:val="28"/>
-        </w:rPr>
+        <w:t xml:space="preserve">Из </w:t>
+      </w:r>
+      <w:r>
+        <w:t>свойств</w:t>
+      </w:r>
+      <w:r>
+        <w:t xml:space="preserve"> самого </w:t>
+      </w:r>
+      <w:proofErr w:type="gramStart"/>
+      <w:r>
+        <w:t>алгоритма</w:t>
+      </w:r>
+      <w:proofErr w:type="gramEnd"/>
+      <w:r>
+        <w:t xml:space="preserve"> очевидно, что э</w:t>
+      </w:r>
+      <w:r>
         <w:t xml:space="preserve">того </w:t>
       </w:r>
       <w:r>
-        <w:rPr>
-          <w:szCs w:val="28"/>
-        </w:rPr>
         <w:t xml:space="preserve">можно </w:t>
       </w:r>
       <w:r>
-        <w:rPr>
-          <w:szCs w:val="28"/>
-        </w:rPr>
         <w:t xml:space="preserve">добиться, если допустимую область разбивать на </w:t>
       </w:r>
       <w:r>
         <w:rPr>
           <w:position w:val="-4"/>
-          <w:szCs w:val="28"/>
         </w:rPr>
         <w:object w:dxaOrig="360" w:dyaOrig="400">
-          <v:shape id="_x0000_i1146" type="#_x0000_t75" style="width:18.25pt;height:19.35pt" o:ole="">
+          <v:shape id="_x0000_i1146" type="#_x0000_t75" style="width:18.6pt;height:19.85pt" o:ole="">
             <v:imagedata r:id="rId236" o:title=""/>
           </v:shape>
-          <o:OLEObject Type="Embed" ProgID="Equation.3" ShapeID="_x0000_i1146" DrawAspect="Content" ObjectID="_1398776877" r:id="rId237"/>
-        </w:object>
-      </w:r>
-      <w:r>
-        <w:rPr>
-          <w:szCs w:val="28"/>
-        </w:rPr>
+          <o:OLEObject Type="Embed" ProgID="Equation.3" ShapeID="_x0000_i1146" DrawAspect="Content" ObjectID="_1399028436" r:id="rId237"/>
+        </w:object>
+      </w:r>
+      <w:r>
         <w:t xml:space="preserve"> равных частей.</w:t>
       </w:r>
     </w:p>
     <w:p>
-      <w:r>
-        <w:t xml:space="preserve">Алгоритм глобальной оптимизации ММПД состоит из </w:t>
-      </w:r>
-      <w:r>
-        <w:t>двух</w:t>
-      </w:r>
-      <w:r>
-        <w:t xml:space="preserve"> </w:t>
-      </w:r>
-      <w:r>
-        <w:t xml:space="preserve">этапов. </w:t>
-      </w:r>
-      <w:r>
-        <w:t xml:space="preserve">Реализация алгоритма </w:t>
-      </w:r>
-      <w:r>
-        <w:t>в рамках нотации</w:t>
-      </w:r>
-      <w:r>
-        <w:t xml:space="preserve"> ГСП представлена на рисунке 1</w:t>
-      </w:r>
-      <w:r>
-        <w:t>0</w:t>
-      </w:r>
-      <w:r>
-        <w:t xml:space="preserve">. </w:t>
+      <w:pPr>
+        <w:pStyle w:val="a9"/>
+      </w:pPr>
+      <w:r>
+        <w:t>Первая версия алгоритма</w:t>
       </w:r>
     </w:p>
     <w:p>
+      <w:r>
+        <w:t xml:space="preserve">Для реализации алгоритма ДАМПД использовался программный комплекс </w:t>
+      </w:r>
+      <w:bookmarkStart w:id="0" w:name="_GoBack"/>
+      <w:bookmarkEnd w:id="0"/>
+      <w:r>
+        <w:t xml:space="preserve">моделирования параллельных алгоритмов </w:t>
+      </w:r>
+      <w:r>
+        <w:rPr>
+          <w:lang w:val="en-US"/>
+        </w:rPr>
+        <w:t>PGRAPH</w:t>
+      </w:r>
+      <w:r>
+        <w:t xml:space="preserve">. </w:t>
+      </w:r>
+      <w:r>
+        <w:t xml:space="preserve">Реализация </w:t>
+      </w:r>
+      <w:r>
+        <w:lastRenderedPageBreak/>
+        <w:t xml:space="preserve">алгоритма </w:t>
+      </w:r>
+      <w:r>
+        <w:t>в рамках нотации</w:t>
+      </w:r>
+      <w:r>
+        <w:t xml:space="preserve"> ГСП представлена на рисунке 1</w:t>
+      </w:r>
+      <w:r>
+        <w:t>0</w:t>
+      </w:r>
+      <w:r>
+        <w:t xml:space="preserve">. </w:t>
+      </w:r>
+      <w:r>
+        <w:t>Для удобства описания модели все вершины пронумерованы.</w:t>
+      </w:r>
+    </w:p>
+    <w:p>
       <w:pPr>
         <w:pStyle w:val="af1"/>
       </w:pPr>
@@ -5659,7 +5819,6 @@
         <w:rPr>
           <w:noProof/>
         </w:rPr>
-        <w:lastRenderedPageBreak/>
         <w:drawing>
           <wp:inline distT="0" distB="0" distL="0" distR="0" wp14:anchorId="0D948382" wp14:editId="1585C661">
             <wp:extent cx="2224585" cy="4575089"/>
@@ -5708,8 +5867,6 @@
           </wp:inline>
         </w:drawing>
       </w:r>
-      <w:bookmarkStart w:id="0" w:name="_GoBack"/>
-      <w:bookmarkEnd w:id="0"/>
     </w:p>
     <w:p>
       <w:pPr>
@@ -5737,7 +5894,6 @@
           <w:id w:val="-1813790193"/>
           <w:citation/>
         </w:sdtPr>
-        <w:sdtEndPr/>
         <w:sdtContent>
           <w:r>
             <w:fldChar w:fldCharType="begin"/>
@@ -5760,10 +5916,19 @@
         </w:sdtContent>
       </w:sdt>
       <w:r>
-        <w:t>. В первый</w:t>
-      </w:r>
-      <w:r>
-        <w:t xml:space="preserve"> этап алгоритма входят вершины 2</w:t>
+        <w:t xml:space="preserve">. </w:t>
+      </w:r>
+      <w:r>
+        <w:t xml:space="preserve">Как было писано ранее весь алгоритм состоит из двух фаз. </w:t>
+      </w:r>
+      <w:r>
+        <w:t xml:space="preserve">В </w:t>
+      </w:r>
+      <w:r>
+        <w:t>первую фазу</w:t>
+      </w:r>
+      <w:r>
+        <w:t xml:space="preserve"> алгоритма входят вершины 2</w:t>
       </w:r>
       <w:r>
         <w:t>-</w:t>
@@ -5828,7 +5993,11 @@
         <w:t>а</w:t>
       </w:r>
       <w:r>
-        <w:t xml:space="preserve"> процессоров. При начальном делении областей прореживание выключено и на каждом шаге мы точно можем подсчитать количество элементов и состав списка. Очевидно из самого алгоритма половинного деления, что через 2</w:t>
+        <w:t xml:space="preserve"> процессоров. При начальном делении областей прореживание выключено и на каждом шаге мы точно можем подсчитать количество элементов и состав списка. Очевидно </w:t>
+      </w:r>
+      <w:r>
+        <w:lastRenderedPageBreak/>
+        <w:t>из самого алгоритма половинного деления, что через 2</w:t>
       </w:r>
       <w:r>
         <w:rPr>
@@ -5838,11 +6007,7 @@
         <w:t>n</w:t>
       </w:r>
       <w:r>
-        <w:t xml:space="preserve"> шагов список будет состоять из </w:t>
-      </w:r>
-      <w:r>
-        <w:lastRenderedPageBreak/>
-        <w:t xml:space="preserve">областей равного размера. Это </w:t>
+        <w:t xml:space="preserve"> шагов список будет состоять из областей равного размера. Это </w:t>
       </w:r>
       <w:r>
         <w:t>уравнивает</w:t>
@@ -5868,7 +6033,19 @@
         <w:t xml:space="preserve"> 10</w:t>
       </w:r>
       <w:r>
-        <w:t xml:space="preserve"> приведён вариант алгоритма для 4х процессоров, но алгоритм легко масштабируе</w:t>
+        <w:t xml:space="preserve"> приведён вариант алгоритма для 4х процессоров, но</w:t>
+      </w:r>
+      <w:r>
+        <w:t>,</w:t>
+      </w:r>
+      <w:r>
+        <w:t xml:space="preserve"> </w:t>
+      </w:r>
+      <w:r>
+        <w:t xml:space="preserve">с использованием соответствующей вершины-паттерна, </w:t>
+      </w:r>
+      <w:r>
+        <w:t>алгоритм легко масштабируе</w:t>
       </w:r>
       <w:r>
         <w:t>тся</w:t>
@@ -5899,14 +6076,20 @@
           <w:position w:val="-12"/>
         </w:rPr>
         <w:object w:dxaOrig="1500" w:dyaOrig="360">
-          <v:shape id="_x0000_i1147" type="#_x0000_t75" style="width:75.2pt;height:18.25pt" o:ole="">
+          <v:shape id="_x0000_i1147" type="#_x0000_t75" style="width:75.7pt;height:18.6pt" o:ole="">
             <v:imagedata r:id="rId239" o:title=""/>
           </v:shape>
-          <o:OLEObject Type="Embed" ProgID="Equation.3" ShapeID="_x0000_i1147" DrawAspect="Content" ObjectID="_1398776878" r:id="rId240"/>
-        </w:object>
-      </w:r>
-      <w:r>
-        <w:t>), причем их дробление производится до достижения определенных размеров. При этом формируются списки начальных приближений зон притяжения локальных минимумов.</w:t>
+          <o:OLEObject Type="Embed" ProgID="Equation.3" ShapeID="_x0000_i1147" DrawAspect="Content" ObjectID="_1399028437" r:id="rId240"/>
+        </w:object>
+      </w:r>
+      <w:r>
+        <w:t xml:space="preserve">), причем их дробление производится до достижения определенных размеров. При этом формируются списки </w:t>
+      </w:r>
+      <w:r>
+        <w:t xml:space="preserve">точек лежащих в областях притяжения </w:t>
+      </w:r>
+      <w:r>
+        <w:t>локальных минимумов.</w:t>
       </w:r>
       <w:r>
         <w:t xml:space="preserve"> </w:t>
@@ -5915,16 +6098,295 @@
         <w:t xml:space="preserve">В вершине </w:t>
       </w:r>
       <w:r>
-        <w:t>5 эти списки объединяются.</w:t>
+        <w:t xml:space="preserve">5 </w:t>
+      </w:r>
+      <w:r>
+        <w:t xml:space="preserve">списки, сформировавшиеся отдельно на каждом процессоре, </w:t>
+      </w:r>
+      <w:r>
+        <w:t>объединяются.</w:t>
       </w:r>
     </w:p>
     <w:p>
-      <w:r>
-        <w:t>Второй этап осуществляет поиск локального минимума из точек определённых во втором этапе. Этап состоит из вершин 6-8. В вершине 6 мастер ветвь раздает начальные точки для локального поиска. В вершинах 7а-7г запускается локальный поиск максимального значения функции с помощью метода деформированных многогранников. В вершине 9 происходит подсчёт количества найденных минимумов. Выходом из второго этапа служит опустошение списка начальных областей или выполнение необходимого минимума запусков локального поиска. Если имеются непроверенные области локальных минимумов, то перед завершением программы они удаляются.</w:t>
+      <w:pPr>
+        <w:rPr>
+          <w:lang w:val="en-US"/>
+        </w:rPr>
+      </w:pPr>
+      <w:r>
+        <w:t>Второй этап осуществляет поиск локального ми</w:t>
+      </w:r>
+      <w:r>
+        <w:t xml:space="preserve">нимума из точек определённых на первом </w:t>
+      </w:r>
+      <w:r>
+        <w:t>этапе. Этап состоит из вершин 6-8. В вершине 6 мастер ветвь раздает начальные точки для локального поиска. В вершинах 7а-7г запускается локальный поиск максимального значения функции с помощью метода деформированных многогранников. В вершине 9 происходит подсчёт количества найденных минимумов. Выходом из второго этапа служит опустошение списка начальных областей или выполнение необходимого минимума запусков локального поиска. Если имеются непроверенные области локальных минимумов, то перед завершением программы они удаляются.</w:t>
+      </w:r>
+    </w:p>
+    <w:p>
+      <w:pPr>
+        <w:pStyle w:val="a9"/>
+      </w:pPr>
+      <w:r>
+        <w:t>Вторая версия алгоритма</w:t>
+      </w:r>
+    </w:p>
+    <w:p>
+      <w:r>
+        <w:t xml:space="preserve">Во второй </w:t>
+      </w:r>
+      <w:r>
+        <w:t xml:space="preserve">версии </w:t>
+      </w:r>
+      <w:r>
+        <w:t>параллельного алгоритма ГО с целью повышения эффективности вычислений, каждому из процессоров доступна информация о найденном текущем</w:t>
+      </w:r>
+      <w:r>
+        <w:t xml:space="preserve"> максимальном</w:t>
+      </w:r>
+      <w:r>
+        <w:t xml:space="preserve"> значении функции. Совместно с локальной </w:t>
+      </w:r>
+      <w:r>
+        <w:lastRenderedPageBreak/>
+        <w:t>оценкой константы Липшица, знание глобального значения максимума функции значительно сокращает количество проверяемых параллелеп</w:t>
+      </w:r>
+      <w:r>
+        <w:t>ипедов по критерию прореживания, описанному в главе 3</w:t>
+      </w:r>
+      <w:r>
+        <w:t>.</w:t>
+      </w:r>
+      <w:r>
+        <w:t xml:space="preserve"> С помощью технологии ГСП, модификация алгоритма из первой версии во вторую сводится к замене типа переменной, хранящей значение глобального минимума, </w:t>
+      </w:r>
+      <w:proofErr w:type="gramStart"/>
+      <w:r>
+        <w:t>с</w:t>
+      </w:r>
+      <w:proofErr w:type="gramEnd"/>
+      <w:r>
+        <w:t xml:space="preserve"> локальной на общую.</w:t>
+      </w:r>
+    </w:p>
+    <w:p>
+      <w:pPr>
+        <w:pStyle w:val="a9"/>
+      </w:pPr>
+      <w:r>
+        <w:t>Третья версия алгоритма</w:t>
+      </w:r>
+    </w:p>
+    <w:p>
+      <w:r>
+        <w:t xml:space="preserve">В третьей версии алгоритма синхронный режим работы процессоров на фазах ГО и ЛО изменен </w:t>
+      </w:r>
+      <w:proofErr w:type="gramStart"/>
+      <w:r>
+        <w:t>на</w:t>
+      </w:r>
+      <w:proofErr w:type="gramEnd"/>
+      <w:r>
+        <w:t xml:space="preserve"> асинхронный.</w:t>
+      </w:r>
+    </w:p>
+    <w:p>
+      <w:r>
+        <w:t xml:space="preserve">Для реализации данного подхода требуется либо написания более низкоуровневого </w:t>
+      </w:r>
+      <w:proofErr w:type="spellStart"/>
+      <w:r>
+        <w:t>актора</w:t>
+      </w:r>
+      <w:proofErr w:type="spellEnd"/>
+      <w:r>
+        <w:t xml:space="preserve">, использующего функции MPI для ручного управления процессами, либо введение дуг синхронизации в модель алгоритма. </w:t>
+      </w:r>
+      <w:r>
+        <w:t xml:space="preserve">Изначально модели алгоритмов параллельных вычислений, построенные в технологии ГСП, являются синхронными, но с помощью дуг синхронизации возможно моделирование асинхронной работы. </w:t>
+      </w:r>
+      <w:r>
+        <w:t>Пример реализации для 4х процессоров с использованием дуг синхронизации показан на рисунке</w:t>
+      </w:r>
+      <w:r>
+        <w:t xml:space="preserve"> 15</w:t>
+      </w:r>
+      <w:r>
+        <w:t>. Данная схема асинхронного управления часто называется менеджер-исполнитель, клиент-сервер и т.д.</w:t>
+      </w:r>
+    </w:p>
+    <w:p>
+      <w:r>
+        <w:t xml:space="preserve">Рассмотрим подробнее схему работы алгоритма на рисунке 15. </w:t>
+      </w:r>
+      <w:r>
+        <w:t>Изначально готовится список локальных областей притяжения, больший, чем число процессоров. Все процессоры одновременно запускаются на поиск локального минимума каждый из своей точки. После завершения своего поиска ветвь</w:t>
+      </w:r>
+      <w:r>
+        <w:t>-менеджер</w:t>
+      </w:r>
+      <w:r>
+        <w:t xml:space="preserve"> переходит в режим диспетчера и ждет сообщения о завершении от остальных ветвей. После приёма сообщения от любой параллельной ветви, ветвь</w:t>
+      </w:r>
+      <w:r>
+        <w:t>-менеджер</w:t>
+      </w:r>
+      <w:r>
+        <w:t xml:space="preserve"> выдает новую точку отработавшей ветви и запускает её. Как только список локальных областей притяжения заканчивается, или проверено необходимое минимальное количество областей, ветвь</w:t>
+      </w:r>
+      <w:r>
+        <w:t>-менеджер</w:t>
+      </w:r>
+      <w:r>
+        <w:t xml:space="preserve"> выходит из цикла приёма сообщений и все ветви просто завершают работу.</w:t>
+      </w:r>
+      <w:r>
+        <w:t xml:space="preserve"> </w:t>
+      </w:r>
+    </w:p>
+    <w:p>
+      <w:pPr>
+        <w:pStyle w:val="af1"/>
+      </w:pPr>
+      <w:r>
+        <w:rPr>
+          <w:noProof/>
+        </w:rPr>
+        <w:lastRenderedPageBreak/>
+        <w:drawing>
+          <wp:inline distT="0" distB="0" distL="0" distR="0" wp14:anchorId="4BEACD18" wp14:editId="09CAE20C">
+            <wp:extent cx="4563611" cy="3554085"/>
+            <wp:effectExtent l="0" t="0" r="8890" b="8890"/>
+            <wp:docPr id="7" name="Рисунок 7"/>
+            <wp:cNvGraphicFramePr>
+              <a:graphicFrameLocks xmlns:a="http://schemas.openxmlformats.org/drawingml/2006/main" noChangeAspect="1"/>
+            </wp:cNvGraphicFramePr>
+            <a:graphic xmlns:a="http://schemas.openxmlformats.org/drawingml/2006/main">
+              <a:graphicData uri="http://schemas.openxmlformats.org/drawingml/2006/picture">
+                <pic:pic xmlns:pic="http://schemas.openxmlformats.org/drawingml/2006/picture">
+                  <pic:nvPicPr>
+                    <pic:cNvPr id="0" name="Рисунок 1"/>
+                    <pic:cNvPicPr>
+                      <a:picLocks noChangeAspect="1" noChangeArrowheads="1"/>
+                    </pic:cNvPicPr>
+                  </pic:nvPicPr>
+                  <pic:blipFill>
+                    <a:blip r:embed="rId241">
+                      <a:extLst>
+                        <a:ext uri="{28A0092B-C50C-407E-A947-70E740481C1C}">
+                          <a14:useLocalDpi xmlns:a14="http://schemas.microsoft.com/office/drawing/2010/main" val="0"/>
+                        </a:ext>
+                      </a:extLst>
+                    </a:blip>
+                    <a:stretch>
+                      <a:fillRect/>
+                    </a:stretch>
+                  </pic:blipFill>
+                  <pic:spPr bwMode="auto">
+                    <a:xfrm>
+                      <a:off x="0" y="0"/>
+                      <a:ext cx="4563611" cy="3554085"/>
+                    </a:xfrm>
+                    <a:prstGeom prst="rect">
+                      <a:avLst/>
+                    </a:prstGeom>
+                    <a:noFill/>
+                    <a:ln>
+                      <a:noFill/>
+                    </a:ln>
+                  </pic:spPr>
+                </pic:pic>
+              </a:graphicData>
+            </a:graphic>
+          </wp:inline>
+        </w:drawing>
+      </w:r>
+    </w:p>
+    <w:p>
+      <w:pPr>
+        <w:pStyle w:val="af1"/>
+      </w:pPr>
+      <w:r>
+        <w:t>Рис</w:t>
+      </w:r>
+      <w:r>
+        <w:t>унок 1</w:t>
+      </w:r>
+      <w:r>
+        <w:t xml:space="preserve">5 – </w:t>
+      </w:r>
+      <w:r>
+        <w:t>Этап локальной оптимизации в режиме менеджер-исполнитель с синхронизацией</w:t>
+      </w:r>
+    </w:p>
+    <w:p>
+      <w:r>
+        <w:t>Для фазы ГО асинхронное управление процессорами строиться по аналогичной схеме. Необходимо лишь н</w:t>
+      </w:r>
+      <w:r>
+        <w:t>а этапе подготовки начального списка</w:t>
+      </w:r>
+      <w:r>
+        <w:t xml:space="preserve"> параллелепипедов подготовить параллелепипедов больше</w:t>
+      </w:r>
+      <w:r>
+        <w:t>, чем число процессоров</w:t>
+      </w:r>
+      <w:r>
+        <w:t>, таким образом обеспечить запас заданий для «быстрых» процессоров</w:t>
+      </w:r>
+      <w:r>
+        <w:t>.</w:t>
+      </w:r>
+      <w:r>
+        <w:t xml:space="preserve"> </w:t>
+      </w:r>
+      <w:r>
+        <w:t xml:space="preserve">Затем с использованием </w:t>
+      </w:r>
+      <w:r>
+        <w:t>аналогичной</w:t>
+      </w:r>
+      <w:r>
+        <w:t xml:space="preserve"> схемы вычислений  — менеджер-исполнитель — </w:t>
+      </w:r>
+      <w:r>
+        <w:t xml:space="preserve">выполнять </w:t>
+      </w:r>
+      <w:r>
+        <w:t>раздач</w:t>
+      </w:r>
+      <w:r>
+        <w:t>у</w:t>
+      </w:r>
+      <w:r>
+        <w:t xml:space="preserve"> новых параллелепипедов уже закончившим работу процессам</w:t>
+      </w:r>
+      <w:r>
+        <w:t>.</w:t>
+      </w:r>
+    </w:p>
+    <w:p>
+      <w:pPr>
+        <w:pStyle w:val="a7"/>
+      </w:pPr>
+      <w:r>
+        <w:t>Выводы</w:t>
+      </w:r>
+    </w:p>
+    <w:p>
+      <w:r>
+        <w:t xml:space="preserve">Разработка новых алгоритмов и исследование их эффективности подразумевает </w:t>
+      </w:r>
+      <w:r>
+        <w:t>создание большого числа версий и проведения большого числа экспериментов.</w:t>
+      </w:r>
+      <w:r>
+        <w:t xml:space="preserve"> Особенно остро данная проблема стоит при разработке параллельных алгоритмов, где кроме основной задачи эффективного распараллеливания, стоит не менее сложная, но рутинная (в техническом плане) задача управления данными. Как показала практика, применение технологии ГСП, позволяет сконцентрироваться на основной задаче.</w:t>
       </w:r>
     </w:p>
     <w:sectPr>
-      <w:footerReference w:type="default" r:id="rId241"/>
+      <w:footerReference w:type="default" r:id="rId242"/>
       <w:type w:val="continuous"/>
       <w:pgSz w:w="11906" w:h="16838"/>
       <w:pgMar w:top="1134" w:right="567" w:bottom="1134" w:left="1701" w:header="709" w:footer="709" w:gutter="0"/>
@@ -5970,7 +6432,6 @@
         <w:docPartUnique/>
       </w:docPartObj>
     </w:sdtPr>
-    <w:sdtEndPr/>
     <w:sdtContent>
       <w:p>
         <w:pPr>
@@ -5990,7 +6451,7 @@
           <w:rPr>
             <w:noProof/>
           </w:rPr>
-          <w:t>12</w:t>
+          <w:t>15</w:t>
         </w:r>
         <w:r>
           <w:fldChar w:fldCharType="end"/>
@@ -10357,7 +10818,7 @@
 </file>
 
 <file path=customXml/itemProps1.xml><?xml version="1.0" encoding="utf-8"?>
-<ds:datastoreItem xmlns:ds="http://schemas.openxmlformats.org/officeDocument/2006/customXml" ds:itemID="{862E836A-C102-4BC7-AFA0-873A852866F3}">
+<ds:datastoreItem xmlns:ds="http://schemas.openxmlformats.org/officeDocument/2006/customXml" ds:itemID="{A0EA49E4-D9BB-44CB-B420-6B8FBAB99F66}">
   <ds:schemaRefs>
     <ds:schemaRef ds:uri="http://schemas.openxmlformats.org/officeDocument/2006/bibliography"/>
   </ds:schemaRefs>
